--- a/docs/backup/IDEAS to gain insights.docx
+++ b/docs/backup/IDEAS to gain insights.docx
@@ -51,7 +51,7 @@
           <w:szCs w:val="19"/>
           <w:rtl w:val="0"/>
         </w:rPr>
-        <w:t xml:space="preserve">1) Check correlation between target and book WAP realized_vol in first 10 mins.</w:t>
+        <w:t xml:space="preserve">1) Check correlation between target and book WAP realized_vol in first 10 mins. Aggregate book WAP price using the log returns and realised volatility formulas for each time id. Plot scatterplot this against the corresponding target for all time id.</w:t>
       </w:r>
     </w:p>
     <w:p>
@@ -92,12 +92,12 @@
           <wp:inline distB="114300" distT="114300" distL="114300" distR="114300">
             <wp:extent cx="5731200" cy="2095500"/>
             <wp:effectExtent b="0" l="0" r="0" t="0"/>
-            <wp:docPr id="7" name="image5.png"/>
+            <wp:docPr id="20" name="image10.png"/>
             <a:graphic>
               <a:graphicData uri="http://schemas.openxmlformats.org/drawingml/2006/picture">
                 <pic:pic>
                   <pic:nvPicPr>
-                    <pic:cNvPr id="0" name="image5.png"/>
+                    <pic:cNvPr id="0" name="image10.png"/>
                     <pic:cNvPicPr preferRelativeResize="0"/>
                   </pic:nvPicPr>
                   <pic:blipFill>
@@ -202,7 +202,7 @@
           <w:szCs w:val="19"/>
           <w:rtl w:val="0"/>
         </w:rPr>
-        <w:t xml:space="preserve">trade execution price using the log returns and realised volatility formulas for each time id. Plot scatterplot this against the corresponding target for each time id. </w:t>
+        <w:t xml:space="preserve">trade execution price using the log returns and realised volatility formulas for each time id. Plot scatterplot this against the corresponding target for all time id. </w:t>
       </w:r>
     </w:p>
     <w:p>
@@ -255,7 +255,7 @@
           <wp:inline distB="114300" distT="114300" distL="114300" distR="114300">
             <wp:extent cx="5731200" cy="1663700"/>
             <wp:effectExtent b="0" l="0" r="0" t="0"/>
-            <wp:docPr id="2" name="image4.png"/>
+            <wp:docPr id="13" name="image4.png"/>
             <a:graphic>
               <a:graphicData uri="http://schemas.openxmlformats.org/drawingml/2006/picture">
                 <pic:pic>
@@ -308,12 +308,12 @@
           <wp:inline distB="114300" distT="114300" distL="114300" distR="114300">
             <wp:extent cx="5731200" cy="1638300"/>
             <wp:effectExtent b="0" l="0" r="0" t="0"/>
-            <wp:docPr id="5" name="image7.png"/>
+            <wp:docPr id="9" name="image16.png"/>
             <a:graphic>
               <a:graphicData uri="http://schemas.openxmlformats.org/drawingml/2006/picture">
                 <pic:pic>
                   <pic:nvPicPr>
-                    <pic:cNvPr id="0" name="image7.png"/>
+                    <pic:cNvPr id="0" name="image16.png"/>
                     <pic:cNvPicPr preferRelativeResize="0"/>
                   </pic:nvPicPr>
                   <pic:blipFill>
@@ -353,34 +353,20 @@
       </w:pPr>
       <w:r>
         <w:rPr>
-          <w:rtl w:val="0"/>
-        </w:rPr>
-      </w:r>
-    </w:p>
-    <w:p>
-      <w:pPr>
-        <w:rPr>
-          <w:b w:val="1"/>
-          <w:sz w:val="19"/>
-          <w:szCs w:val="19"/>
-        </w:rPr>
-      </w:pPr>
-      <w:r>
-        <w:rPr>
           <w:b w:val="1"/>
           <w:sz w:val="19"/>
           <w:szCs w:val="19"/>
         </w:rPr>
         <w:drawing>
           <wp:inline distB="114300" distT="114300" distL="114300" distR="114300">
-            <wp:extent cx="5731200" cy="1663700"/>
+            <wp:extent cx="5731200" cy="1574800"/>
             <wp:effectExtent b="0" l="0" r="0" t="0"/>
-            <wp:docPr id="4" name="image2.png"/>
+            <wp:docPr id="6" name="image11.png"/>
             <a:graphic>
               <a:graphicData uri="http://schemas.openxmlformats.org/drawingml/2006/picture">
                 <pic:pic>
                   <pic:nvPicPr>
-                    <pic:cNvPr id="0" name="image2.png"/>
+                    <pic:cNvPr id="0" name="image11.png"/>
                     <pic:cNvPicPr preferRelativeResize="0"/>
                   </pic:nvPicPr>
                   <pic:blipFill>
@@ -393,7 +379,7 @@
                   <pic:spPr>
                     <a:xfrm>
                       <a:off x="0" y="0"/>
-                      <a:ext cx="5731200" cy="1663700"/>
+                      <a:ext cx="5731200" cy="1574800"/>
                     </a:xfrm>
                     <a:prstGeom prst="rect"/>
                     <a:ln/>
@@ -412,57 +398,6 @@
     </w:p>
     <w:p>
       <w:pPr>
-        <w:pStyle w:val="Heading5"/>
-        <w:keepNext w:val="0"/>
-        <w:keepLines w:val="0"/>
-        <w:shd w:fill="ffffff" w:val="clear"/>
-        <w:spacing w:after="40" w:before="220" w:lineRule="auto"/>
-        <w:rPr>
-          <w:b w:val="1"/>
-          <w:color w:val="000000"/>
-          <w:sz w:val="19"/>
-          <w:szCs w:val="19"/>
-        </w:rPr>
-      </w:pPr>
-      <w:bookmarkStart w:colFirst="0" w:colLast="0" w:name="_494cfq4su0j6" w:id="4"/>
-      <w:bookmarkEnd w:id="4"/>
-      <w:r>
-        <w:rPr>
-          <w:b w:val="1"/>
-          <w:color w:val="000000"/>
-          <w:sz w:val="19"/>
-          <w:szCs w:val="19"/>
-          <w:rtl w:val="0"/>
-        </w:rPr>
-        <w:t xml:space="preserve">ii)  target (2nd 10 mins vol.) and size at the available times.</w:t>
-      </w:r>
-    </w:p>
-    <w:p>
-      <w:pPr>
-        <w:rPr>
-          <w:b w:val="1"/>
-          <w:sz w:val="19"/>
-          <w:szCs w:val="19"/>
-        </w:rPr>
-      </w:pPr>
-      <w:r>
-        <w:rPr>
-          <w:rtl w:val="0"/>
-        </w:rPr>
-        <w:t xml:space="preserve">Aggregate size by taking standard deviation or mean at each time id. </w:t>
-      </w:r>
-      <w:r>
-        <w:rPr>
-          <w:b w:val="1"/>
-          <w:sz w:val="19"/>
-          <w:szCs w:val="19"/>
-          <w:rtl w:val="0"/>
-        </w:rPr>
-        <w:t xml:space="preserve">Plot scatterplot of this against the corresponding target for each time id. </w:t>
-      </w:r>
-    </w:p>
-    <w:p>
-      <w:pPr>
         <w:rPr>
           <w:b w:val="1"/>
           <w:sz w:val="19"/>
@@ -493,12 +428,12 @@
           <wp:inline distB="114300" distT="114300" distL="114300" distR="114300">
             <wp:extent cx="5731200" cy="1663700"/>
             <wp:effectExtent b="0" l="0" r="0" t="0"/>
-            <wp:docPr id="1" name="image9.png"/>
+            <wp:docPr id="17" name="image1.png"/>
             <a:graphic>
               <a:graphicData uri="http://schemas.openxmlformats.org/drawingml/2006/picture">
                 <pic:pic>
                   <pic:nvPicPr>
-                    <pic:cNvPr id="0" name="image9.png"/>
+                    <pic:cNvPr id="0" name="image1.png"/>
                     <pic:cNvPicPr preferRelativeResize="0"/>
                   </pic:nvPicPr>
                   <pic:blipFill>
@@ -530,6 +465,177 @@
     </w:p>
     <w:p>
       <w:pPr>
+        <w:pStyle w:val="Heading5"/>
+        <w:keepNext w:val="0"/>
+        <w:keepLines w:val="0"/>
+        <w:shd w:fill="ffffff" w:val="clear"/>
+        <w:spacing w:after="40" w:before="220" w:lineRule="auto"/>
+        <w:rPr>
+          <w:b w:val="1"/>
+          <w:color w:val="000000"/>
+          <w:sz w:val="19"/>
+          <w:szCs w:val="19"/>
+        </w:rPr>
+      </w:pPr>
+      <w:bookmarkStart w:colFirst="0" w:colLast="0" w:name="_494cfq4su0j6" w:id="4"/>
+      <w:bookmarkEnd w:id="4"/>
+      <w:r>
+        <w:rPr>
+          <w:b w:val="1"/>
+          <w:color w:val="000000"/>
+          <w:sz w:val="19"/>
+          <w:szCs w:val="19"/>
+          <w:rtl w:val="0"/>
+        </w:rPr>
+        <w:t xml:space="preserve">ii)  target (2nd 10 mins vol.) and size at the available times.</w:t>
+      </w:r>
+    </w:p>
+    <w:p>
+      <w:pPr>
+        <w:rPr>
+          <w:b w:val="1"/>
+          <w:sz w:val="19"/>
+          <w:szCs w:val="19"/>
+        </w:rPr>
+      </w:pPr>
+      <w:r>
+        <w:rPr>
+          <w:rtl w:val="0"/>
+        </w:rPr>
+        <w:t xml:space="preserve">Aggregate size by taking standard deviation or mean at each time id. </w:t>
+      </w:r>
+      <w:r>
+        <w:rPr>
+          <w:b w:val="1"/>
+          <w:sz w:val="19"/>
+          <w:szCs w:val="19"/>
+          <w:rtl w:val="0"/>
+        </w:rPr>
+        <w:t xml:space="preserve">Plot scatterplot of this against the corresponding target for each time id. </w:t>
+      </w:r>
+    </w:p>
+    <w:p>
+      <w:pPr>
+        <w:rPr>
+          <w:b w:val="1"/>
+          <w:sz w:val="19"/>
+          <w:szCs w:val="19"/>
+        </w:rPr>
+      </w:pPr>
+      <w:r>
+        <w:rPr>
+          <w:rtl w:val="0"/>
+        </w:rPr>
+      </w:r>
+    </w:p>
+    <w:p>
+      <w:pPr>
+        <w:rPr>
+          <w:b w:val="1"/>
+          <w:sz w:val="19"/>
+          <w:szCs w:val="19"/>
+        </w:rPr>
+      </w:pPr>
+      <w:r>
+        <w:rPr>
+          <w:b w:val="1"/>
+          <w:sz w:val="19"/>
+          <w:szCs w:val="19"/>
+        </w:rPr>
+        <w:drawing>
+          <wp:inline distB="114300" distT="114300" distL="114300" distR="114300">
+            <wp:extent cx="5731200" cy="1663700"/>
+            <wp:effectExtent b="0" l="0" r="0" t="0"/>
+            <wp:docPr id="1" name="image9.png"/>
+            <a:graphic>
+              <a:graphicData uri="http://schemas.openxmlformats.org/drawingml/2006/picture">
+                <pic:pic>
+                  <pic:nvPicPr>
+                    <pic:cNvPr id="0" name="image9.png"/>
+                    <pic:cNvPicPr preferRelativeResize="0"/>
+                  </pic:nvPicPr>
+                  <pic:blipFill>
+                    <a:blip r:embed="rId11"/>
+                    <a:srcRect b="0" l="0" r="0" t="0"/>
+                    <a:stretch>
+                      <a:fillRect/>
+                    </a:stretch>
+                  </pic:blipFill>
+                  <pic:spPr>
+                    <a:xfrm>
+                      <a:off x="0" y="0"/>
+                      <a:ext cx="5731200" cy="1663700"/>
+                    </a:xfrm>
+                    <a:prstGeom prst="rect"/>
+                    <a:ln/>
+                  </pic:spPr>
+                </pic:pic>
+              </a:graphicData>
+            </a:graphic>
+          </wp:inline>
+        </w:drawing>
+      </w:r>
+      <w:r>
+        <w:rPr>
+          <w:rtl w:val="0"/>
+        </w:rPr>
+      </w:r>
+    </w:p>
+    <w:p>
+      <w:pPr>
+        <w:rPr>
+          <w:b w:val="1"/>
+          <w:sz w:val="19"/>
+          <w:szCs w:val="19"/>
+        </w:rPr>
+      </w:pPr>
+      <w:r>
+        <w:rPr>
+          <w:b w:val="1"/>
+          <w:sz w:val="19"/>
+          <w:szCs w:val="19"/>
+        </w:rPr>
+        <w:drawing>
+          <wp:inline distB="114300" distT="114300" distL="114300" distR="114300">
+            <wp:extent cx="5731200" cy="1574800"/>
+            <wp:effectExtent b="0" l="0" r="0" t="0"/>
+            <wp:docPr id="19" name="image13.png"/>
+            <a:graphic>
+              <a:graphicData uri="http://schemas.openxmlformats.org/drawingml/2006/picture">
+                <pic:pic>
+                  <pic:nvPicPr>
+                    <pic:cNvPr id="0" name="image13.png"/>
+                    <pic:cNvPicPr preferRelativeResize="0"/>
+                  </pic:nvPicPr>
+                  <pic:blipFill>
+                    <a:blip r:embed="rId12"/>
+                    <a:srcRect b="0" l="0" r="0" t="0"/>
+                    <a:stretch>
+                      <a:fillRect/>
+                    </a:stretch>
+                  </pic:blipFill>
+                  <pic:spPr>
+                    <a:xfrm>
+                      <a:off x="0" y="0"/>
+                      <a:ext cx="5731200" cy="1574800"/>
+                    </a:xfrm>
+                    <a:prstGeom prst="rect"/>
+                    <a:ln/>
+                  </pic:spPr>
+                </pic:pic>
+              </a:graphicData>
+            </a:graphic>
+          </wp:inline>
+        </w:drawing>
+      </w:r>
+      <w:r>
+        <w:rPr>
+          <w:rtl w:val="0"/>
+        </w:rPr>
+      </w:r>
+    </w:p>
+    <w:p>
+      <w:pPr>
         <w:rPr>
           <w:b w:val="1"/>
           <w:sz w:val="19"/>
@@ -546,16 +652,16 @@
           <wp:inline distB="114300" distT="114300" distL="114300" distR="114300">
             <wp:extent cx="5731200" cy="1676400"/>
             <wp:effectExtent b="0" l="0" r="0" t="0"/>
-            <wp:docPr id="6" name="image6.png"/>
+            <wp:docPr id="10" name="image8.png"/>
             <a:graphic>
               <a:graphicData uri="http://schemas.openxmlformats.org/drawingml/2006/picture">
                 <pic:pic>
                   <pic:nvPicPr>
-                    <pic:cNvPr id="0" name="image6.png"/>
+                    <pic:cNvPr id="0" name="image8.png"/>
                     <pic:cNvPicPr preferRelativeResize="0"/>
                   </pic:nvPicPr>
                   <pic:blipFill>
-                    <a:blip r:embed="rId11"/>
+                    <a:blip r:embed="rId13"/>
                     <a:srcRect b="0" l="0" r="0" t="0"/>
                     <a:stretch>
                       <a:fillRect/>
@@ -583,6 +689,59 @@
     </w:p>
     <w:p>
       <w:pPr>
+        <w:rPr>
+          <w:b w:val="1"/>
+          <w:sz w:val="19"/>
+          <w:szCs w:val="19"/>
+        </w:rPr>
+      </w:pPr>
+      <w:r>
+        <w:rPr>
+          <w:b w:val="1"/>
+          <w:sz w:val="19"/>
+          <w:szCs w:val="19"/>
+        </w:rPr>
+        <w:drawing>
+          <wp:inline distB="114300" distT="114300" distL="114300" distR="114300">
+            <wp:extent cx="5731200" cy="1549400"/>
+            <wp:effectExtent b="0" l="0" r="0" t="0"/>
+            <wp:docPr id="22" name="image12.png"/>
+            <a:graphic>
+              <a:graphicData uri="http://schemas.openxmlformats.org/drawingml/2006/picture">
+                <pic:pic>
+                  <pic:nvPicPr>
+                    <pic:cNvPr id="0" name="image12.png"/>
+                    <pic:cNvPicPr preferRelativeResize="0"/>
+                  </pic:nvPicPr>
+                  <pic:blipFill>
+                    <a:blip r:embed="rId14"/>
+                    <a:srcRect b="0" l="0" r="0" t="0"/>
+                    <a:stretch>
+                      <a:fillRect/>
+                    </a:stretch>
+                  </pic:blipFill>
+                  <pic:spPr>
+                    <a:xfrm>
+                      <a:off x="0" y="0"/>
+                      <a:ext cx="5731200" cy="1549400"/>
+                    </a:xfrm>
+                    <a:prstGeom prst="rect"/>
+                    <a:ln/>
+                  </pic:spPr>
+                </pic:pic>
+              </a:graphicData>
+            </a:graphic>
+          </wp:inline>
+        </w:drawing>
+      </w:r>
+      <w:r>
+        <w:rPr>
+          <w:rtl w:val="0"/>
+        </w:rPr>
+      </w:r>
+    </w:p>
+    <w:p>
+      <w:pPr>
         <w:pStyle w:val="Heading5"/>
         <w:keepNext w:val="0"/>
         <w:keepLines w:val="0"/>
@@ -663,16 +822,16 @@
           <wp:inline distB="114300" distT="114300" distL="114300" distR="114300">
             <wp:extent cx="5731200" cy="1663700"/>
             <wp:effectExtent b="0" l="0" r="0" t="0"/>
-            <wp:docPr id="8" name="image8.png"/>
+            <wp:docPr id="11" name="image22.png"/>
             <a:graphic>
               <a:graphicData uri="http://schemas.openxmlformats.org/drawingml/2006/picture">
                 <pic:pic>
                   <pic:nvPicPr>
-                    <pic:cNvPr id="0" name="image8.png"/>
+                    <pic:cNvPr id="0" name="image22.png"/>
                     <pic:cNvPicPr preferRelativeResize="0"/>
                   </pic:nvPicPr>
                   <pic:blipFill>
-                    <a:blip r:embed="rId12"/>
+                    <a:blip r:embed="rId15"/>
                     <a:srcRect b="0" l="0" r="0" t="0"/>
                     <a:stretch>
                       <a:fillRect/>
@@ -706,18 +865,63 @@
         <w:rPr/>
         <w:drawing>
           <wp:inline distB="114300" distT="114300" distL="114300" distR="114300">
-            <wp:extent cx="5731200" cy="1651000"/>
+            <wp:extent cx="5731200" cy="1562100"/>
             <wp:effectExtent b="0" l="0" r="0" t="0"/>
-            <wp:docPr id="9" name="image3.png"/>
+            <wp:docPr id="3" name="image7.png"/>
             <a:graphic>
               <a:graphicData uri="http://schemas.openxmlformats.org/drawingml/2006/picture">
                 <pic:pic>
                   <pic:nvPicPr>
-                    <pic:cNvPr id="0" name="image3.png"/>
+                    <pic:cNvPr id="0" name="image7.png"/>
                     <pic:cNvPicPr preferRelativeResize="0"/>
                   </pic:nvPicPr>
                   <pic:blipFill>
-                    <a:blip r:embed="rId13"/>
+                    <a:blip r:embed="rId16"/>
+                    <a:srcRect b="0" l="0" r="0" t="0"/>
+                    <a:stretch>
+                      <a:fillRect/>
+                    </a:stretch>
+                  </pic:blipFill>
+                  <pic:spPr>
+                    <a:xfrm>
+                      <a:off x="0" y="0"/>
+                      <a:ext cx="5731200" cy="1562100"/>
+                    </a:xfrm>
+                    <a:prstGeom prst="rect"/>
+                    <a:ln/>
+                  </pic:spPr>
+                </pic:pic>
+              </a:graphicData>
+            </a:graphic>
+          </wp:inline>
+        </w:drawing>
+      </w:r>
+      <w:r>
+        <w:rPr>
+          <w:rtl w:val="0"/>
+        </w:rPr>
+      </w:r>
+    </w:p>
+    <w:p>
+      <w:pPr>
+        <w:rPr/>
+      </w:pPr>
+      <w:r>
+        <w:rPr/>
+        <w:drawing>
+          <wp:inline distB="114300" distT="114300" distL="114300" distR="114300">
+            <wp:extent cx="5731200" cy="1651000"/>
+            <wp:effectExtent b="0" l="0" r="0" t="0"/>
+            <wp:docPr id="23" name="image19.png"/>
+            <a:graphic>
+              <a:graphicData uri="http://schemas.openxmlformats.org/drawingml/2006/picture">
+                <pic:pic>
+                  <pic:nvPicPr>
+                    <pic:cNvPr id="0" name="image19.png"/>
+                    <pic:cNvPicPr preferRelativeResize="0"/>
+                  </pic:nvPicPr>
+                  <pic:blipFill>
+                    <a:blip r:embed="rId17"/>
                     <a:srcRect b="0" l="0" r="0" t="0"/>
                     <a:stretch>
                       <a:fillRect/>
@@ -745,129 +949,24 @@
     </w:p>
     <w:p>
       <w:pPr>
-        <w:pStyle w:val="Heading5"/>
-        <w:keepNext w:val="0"/>
-        <w:keepLines w:val="0"/>
-        <w:shd w:fill="ffffff" w:val="clear"/>
-        <w:spacing w:after="40" w:before="220" w:lineRule="auto"/>
-        <w:rPr>
-          <w:b w:val="1"/>
-          <w:color w:val="000000"/>
-          <w:sz w:val="19"/>
-          <w:szCs w:val="19"/>
-        </w:rPr>
-      </w:pPr>
-      <w:bookmarkStart w:colFirst="0" w:colLast="0" w:name="_cb71k4yjup02" w:id="6"/>
-      <w:bookmarkEnd w:id="6"/>
-      <w:r>
-        <w:rPr>
-          <w:b w:val="1"/>
-          <w:color w:val="000000"/>
-          <w:sz w:val="19"/>
-          <w:szCs w:val="19"/>
-          <w:rtl w:val="0"/>
-        </w:rPr>
-        <w:t xml:space="preserve">2a) Try to calculate spearman’s rank correlation for the cases of low linear pearson’s correlation. It might be higher due to non-linear correlation???</w:t>
-      </w:r>
-    </w:p>
-    <w:p>
-      <w:pPr>
-        <w:pStyle w:val="Heading5"/>
-        <w:keepNext w:val="0"/>
-        <w:keepLines w:val="0"/>
-        <w:shd w:fill="ffffff" w:val="clear"/>
-        <w:spacing w:after="40" w:before="220" w:lineRule="auto"/>
-        <w:rPr>
-          <w:b w:val="1"/>
-          <w:color w:val="000000"/>
-          <w:sz w:val="19"/>
-          <w:szCs w:val="19"/>
-        </w:rPr>
-      </w:pPr>
-      <w:bookmarkStart w:colFirst="0" w:colLast="0" w:name="_1cxb8vrk2amd" w:id="7"/>
-      <w:bookmarkEnd w:id="7"/>
-      <w:r>
-        <w:rPr>
-          <w:b w:val="1"/>
-          <w:color w:val="000000"/>
-          <w:sz w:val="19"/>
-          <w:szCs w:val="19"/>
-          <w:rtl w:val="0"/>
-        </w:rPr>
-        <w:t xml:space="preserve">3) check correlation in volatility between any two stocks and then identify which stocks have highest correlation. This is possible because even though time_id is shuffled, they are the same for each stock so scatter plot does not care about time. 112 choose 2 = 6216. compute this numerically. DO NOT PLOT. Rank the correlations.</w:t>
-      </w:r>
-    </w:p>
-    <w:p>
-      <w:pPr>
-        <w:rPr/>
-      </w:pPr>
-      <w:r>
-        <w:rPr>
-          <w:rtl w:val="0"/>
-        </w:rPr>
-      </w:r>
-    </w:p>
-    <w:p>
-      <w:pPr>
-        <w:rPr/>
-      </w:pPr>
-      <w:r>
-        <w:rPr>
-          <w:rtl w:val="0"/>
-        </w:rPr>
-      </w:r>
-    </w:p>
-    <w:p>
-      <w:pPr>
-        <w:rPr/>
-      </w:pPr>
-      <w:r>
-        <w:rPr>
-          <w:rtl w:val="0"/>
-        </w:rPr>
-      </w:r>
-    </w:p>
-    <w:p>
-      <w:pPr>
-        <w:rPr/>
-      </w:pPr>
-      <w:r>
-        <w:rPr>
-          <w:rtl w:val="0"/>
-        </w:rPr>
-        <w:t xml:space="preserve">4) If two stocks (i.e. time series within a time_id i.e. 10 min interval) are highly correlated for many time_ids then we can improve the independent forecast of one stock by using the independent prediction of the correlated other stock. Reconcile the two predictions for the first stock to get more accurate forecast for 1st stock. Correlation captures shared patterns between the two stocks while independent stock prediction is based solely on within stock patterns. Do similarly for stock 2 using stock 1’s prediction. The other stock is acting like a covariate. </w:t>
-      </w:r>
-    </w:p>
-    <w:p>
-      <w:pPr>
-        <w:rPr/>
-      </w:pPr>
-      <w:r>
-        <w:rPr>
-          <w:rtl w:val="0"/>
-        </w:rPr>
-      </w:r>
-    </w:p>
-    <w:p>
-      <w:pPr>
         <w:rPr/>
       </w:pPr>
       <w:r>
         <w:rPr/>
         <w:drawing>
           <wp:inline distB="114300" distT="114300" distL="114300" distR="114300">
-            <wp:extent cx="2928938" cy="2189307"/>
+            <wp:extent cx="5731200" cy="1562100"/>
             <wp:effectExtent b="0" l="0" r="0" t="0"/>
-            <wp:docPr id="3" name="image1.png"/>
+            <wp:docPr id="21" name="image17.png"/>
             <a:graphic>
               <a:graphicData uri="http://schemas.openxmlformats.org/drawingml/2006/picture">
                 <pic:pic>
                   <pic:nvPicPr>
-                    <pic:cNvPr id="0" name="image1.png"/>
+                    <pic:cNvPr id="0" name="image17.png"/>
                     <pic:cNvPicPr preferRelativeResize="0"/>
                   </pic:nvPicPr>
                   <pic:blipFill>
-                    <a:blip r:embed="rId14"/>
+                    <a:blip r:embed="rId18"/>
                     <a:srcRect b="0" l="0" r="0" t="0"/>
                     <a:stretch>
                       <a:fillRect/>
@@ -876,7 +975,7 @@
                   <pic:spPr>
                     <a:xfrm>
                       <a:off x="0" y="0"/>
-                      <a:ext cx="2928938" cy="2189307"/>
+                      <a:ext cx="5731200" cy="1562100"/>
                     </a:xfrm>
                     <a:prstGeom prst="rect"/>
                     <a:ln/>
@@ -895,132 +994,854 @@
     </w:p>
     <w:p>
       <w:pPr>
-        <w:rPr/>
-      </w:pPr>
-      <w:r>
-        <w:rPr>
-          <w:rtl w:val="0"/>
-        </w:rPr>
-        <w:t xml:space="preserve">5a) Check if minimum/maximum of bidsize1 and asksize1 in a time_id correlated with target realized volatitlity for the same time_id?</w:t>
-      </w:r>
-    </w:p>
-    <w:p>
-      <w:pPr>
-        <w:rPr/>
-      </w:pPr>
-      <w:r>
-        <w:rPr>
-          <w:rtl w:val="0"/>
-        </w:rPr>
-        <w:t xml:space="preserve">5b) Check if minimum/maximum of bidprice1 and askprice1 is correlated with target realized volatitlity for the same time_id?</w:t>
-      </w:r>
-    </w:p>
-    <w:p>
-      <w:pPr>
-        <w:rPr/>
-      </w:pPr>
-      <w:r>
-        <w:rPr>
-          <w:rtl w:val="0"/>
-        </w:rPr>
-        <w:t xml:space="preserve">5c) check if the difference between minimum and maximum (i.e. range) of bidsize1 and range of asksize1 is correlated with target realized volatitlity for the same time_id? </w:t>
-      </w:r>
-    </w:p>
-    <w:p>
-      <w:pPr>
-        <w:rPr/>
-      </w:pPr>
-      <w:r>
-        <w:rPr>
-          <w:rtl w:val="0"/>
-        </w:rPr>
-        <w:t xml:space="preserve">5d) check if the difference between minimum and maximum (i.e. range) of bidprice1 and range of askprice1 is correlated with target realized volatitlity for the same time_id? </w:t>
-      </w:r>
-    </w:p>
-    <w:p>
-      <w:pPr>
-        <w:rPr/>
-      </w:pPr>
-      <w:r>
-        <w:rPr>
-          <w:rtl w:val="0"/>
-        </w:rPr>
-        <w:t xml:space="preserve">5e)Also check the correlation between (minimum – maximum) (i.e. range) vs. realized volatitliy of target.</w:t>
-      </w:r>
-    </w:p>
-    <w:p>
-      <w:pPr>
-        <w:rPr/>
-      </w:pPr>
-      <w:r>
-        <w:rPr>
-          <w:rtl w:val="0"/>
-        </w:rPr>
-        <w:t xml:space="preserve">5f) Also check if average of bid_price1 in t2 minus bid_ price1 in t1 within a time_id is correlated with target. Check the same for ask_price1</w:t>
-      </w:r>
-    </w:p>
-    <w:p>
-      <w:pPr>
-        <w:rPr/>
-      </w:pPr>
-      <w:r>
-        <w:rPr>
-          <w:rtl w:val="0"/>
-        </w:rPr>
-      </w:r>
-    </w:p>
-    <w:p>
-      <w:pPr>
-        <w:rPr/>
-      </w:pPr>
-      <w:r>
-        <w:rPr>
-          <w:rtl w:val="0"/>
-        </w:rPr>
-      </w:r>
-    </w:p>
-    <w:p>
-      <w:pPr>
-        <w:rPr/>
-      </w:pPr>
-      <w:r>
-        <w:rPr>
-          <w:rtl w:val="0"/>
-        </w:rPr>
-        <w:t xml:space="preserve">5g) calculate correlation between bid_price1 and ask_price1 in a time_id (positive correlation leads to a larger/smaller wap’s numerator) then check correlation with target realized voaltitlity.</w:t>
-      </w:r>
-    </w:p>
-    <w:p>
-      <w:pPr>
-        <w:rPr/>
-      </w:pPr>
-      <w:r>
-        <w:rPr>
-          <w:rtl w:val="0"/>
-        </w:rPr>
-        <w:t xml:space="preserve">5h) calculate correlation between bid_size1 and ask_size1 in a time_id (positive correlation leads to a larger/smaller wap’s denominator)</w:t>
-      </w:r>
-    </w:p>
-    <w:p>
-      <w:pPr>
-        <w:rPr/>
-      </w:pPr>
-      <w:r>
-        <w:rPr>
-          <w:rtl w:val="0"/>
-        </w:rPr>
-        <w:t xml:space="preserve">5i) Calculate pairs of correlation between a time series in this list [bid_price1, ask_price1] and this list [bid_size1, ask_size1] in a time_id (negative correlation leads to a larger/smaller wap) i.e. corr(bid_price1, ask_size1), corr(bid_price1, bid_size1), corr(ask_price1, bid_size1), corr(ask_price1, bid_size1)</w:t>
-      </w:r>
-    </w:p>
-    <w:p>
-      <w:pPr>
-        <w:rPr/>
-      </w:pPr>
-      <w:r>
-        <w:rPr>
-          <w:rtl w:val="0"/>
-        </w:rPr>
-        <w:t xml:space="preserve">5i) Do the above for bid/ask_price2, bid/ask_size2 as well.</w:t>
+        <w:pStyle w:val="Heading5"/>
+        <w:keepNext w:val="0"/>
+        <w:keepLines w:val="0"/>
+        <w:shd w:fill="ffffff" w:val="clear"/>
+        <w:spacing w:after="40" w:before="220" w:lineRule="auto"/>
+        <w:rPr>
+          <w:b w:val="1"/>
+          <w:color w:val="000000"/>
+          <w:sz w:val="19"/>
+          <w:szCs w:val="19"/>
+        </w:rPr>
+      </w:pPr>
+      <w:bookmarkStart w:colFirst="0" w:colLast="0" w:name="_cb71k4yjup02" w:id="6"/>
+      <w:bookmarkEnd w:id="6"/>
+      <w:r>
+        <w:rPr>
+          <w:b w:val="1"/>
+          <w:color w:val="000000"/>
+          <w:sz w:val="19"/>
+          <w:szCs w:val="19"/>
+          <w:rtl w:val="0"/>
+        </w:rPr>
+        <w:t xml:space="preserve">2a) </w:t>
+      </w:r>
+      <w:r>
+        <w:rPr>
+          <w:color w:val="000000"/>
+          <w:sz w:val="19"/>
+          <w:szCs w:val="19"/>
+          <w:rtl w:val="0"/>
+        </w:rPr>
+        <w:t xml:space="preserve">Try to calculate spearman’s rank correlation for the cases of low linear pearson’s correlation. It might be higher due to non-linear correlation???</w:t>
+      </w:r>
+      <w:r>
+        <w:rPr>
+          <w:b w:val="1"/>
+          <w:color w:val="000000"/>
+          <w:sz w:val="19"/>
+          <w:szCs w:val="19"/>
+          <w:rtl w:val="0"/>
+        </w:rPr>
+        <w:t xml:space="preserve"> DONE ABOVE. VERY SIMILAR.</w:t>
+      </w:r>
+    </w:p>
+    <w:p>
+      <w:pPr>
+        <w:rPr/>
+      </w:pPr>
+      <w:r>
+        <w:rPr>
+          <w:rtl w:val="0"/>
+        </w:rPr>
+      </w:r>
+    </w:p>
+    <w:p>
+      <w:pPr>
+        <w:pStyle w:val="Heading5"/>
+        <w:keepNext w:val="0"/>
+        <w:keepLines w:val="0"/>
+        <w:shd w:fill="ffffff" w:val="clear"/>
+        <w:spacing w:after="40" w:before="220" w:lineRule="auto"/>
+        <w:rPr>
+          <w:b w:val="1"/>
+          <w:color w:val="000000"/>
+          <w:sz w:val="19"/>
+          <w:szCs w:val="19"/>
+        </w:rPr>
+      </w:pPr>
+      <w:bookmarkStart w:colFirst="0" w:colLast="0" w:name="_1cxb8vrk2amd" w:id="7"/>
+      <w:bookmarkEnd w:id="7"/>
+      <w:r>
+        <w:rPr>
+          <w:b w:val="1"/>
+          <w:color w:val="000000"/>
+          <w:sz w:val="19"/>
+          <w:szCs w:val="19"/>
+          <w:rtl w:val="0"/>
+        </w:rPr>
+        <w:t xml:space="preserve">3) check correlation in the first 10 mins. volatility between any two stocks and then identify which stocks have highest correlation. This is possible because even though time_id is shuffled, they are the same for each stock so the scatter plot does not care about time. 112 choose 2 = 6216. compute this numerically. DO NOT PLOT. Rank the correlations.</w:t>
+      </w:r>
+    </w:p>
+    <w:p>
+      <w:pPr>
+        <w:rPr/>
+      </w:pPr>
+      <w:r>
+        <w:rPr>
+          <w:rtl w:val="0"/>
+        </w:rPr>
+      </w:r>
+    </w:p>
+    <w:p>
+      <w:pPr>
+        <w:rPr/>
+      </w:pPr>
+      <w:r>
+        <w:rPr>
+          <w:rtl w:val="0"/>
+        </w:rPr>
+      </w:r>
+    </w:p>
+    <w:p>
+      <w:pPr>
+        <w:rPr/>
+      </w:pPr>
+      <w:r>
+        <w:rPr>
+          <w:rtl w:val="0"/>
+        </w:rPr>
+      </w:r>
+    </w:p>
+    <w:p>
+      <w:pPr>
+        <w:rPr/>
+      </w:pPr>
+      <w:r>
+        <w:rPr>
+          <w:rtl w:val="0"/>
+        </w:rPr>
+      </w:r>
+    </w:p>
+    <w:p>
+      <w:pPr>
+        <w:rPr/>
+      </w:pPr>
+      <w:r>
+        <w:rPr>
+          <w:rtl w:val="0"/>
+        </w:rPr>
+        <w:t xml:space="preserve">4) ## check how prices are distributed in the book data so that we can see how log(s_t2/s_t1) transformation of prices below and above 0 affects volatility. ## due to log nature check if non-linearity is visible. A point in graph below is for a single stock.</w:t>
+      </w:r>
+    </w:p>
+    <w:p>
+      <w:pPr>
+        <w:rPr/>
+      </w:pPr>
+      <w:r>
+        <w:rPr>
+          <w:rtl w:val="0"/>
+        </w:rPr>
+      </w:r>
+    </w:p>
+    <w:p>
+      <w:pPr>
+        <w:jc w:val="center"/>
+        <w:rPr/>
+      </w:pPr>
+      <w:r>
+        <w:rPr/>
+        <w:drawing>
+          <wp:inline distB="114300" distT="114300" distL="114300" distR="114300">
+            <wp:extent cx="3533775" cy="742950"/>
+            <wp:effectExtent b="0" l="0" r="0" t="0"/>
+            <wp:docPr id="8" name="image2.png"/>
+            <a:graphic>
+              <a:graphicData uri="http://schemas.openxmlformats.org/drawingml/2006/picture">
+                <pic:pic>
+                  <pic:nvPicPr>
+                    <pic:cNvPr id="0" name="image2.png"/>
+                    <pic:cNvPicPr preferRelativeResize="0"/>
+                  </pic:nvPicPr>
+                  <pic:blipFill>
+                    <a:blip r:embed="rId19"/>
+                    <a:srcRect b="0" l="0" r="0" t="0"/>
+                    <a:stretch>
+                      <a:fillRect/>
+                    </a:stretch>
+                  </pic:blipFill>
+                  <pic:spPr>
+                    <a:xfrm>
+                      <a:off x="0" y="0"/>
+                      <a:ext cx="3533775" cy="742950"/>
+                    </a:xfrm>
+                    <a:prstGeom prst="rect"/>
+                    <a:ln/>
+                  </pic:spPr>
+                </pic:pic>
+              </a:graphicData>
+            </a:graphic>
+          </wp:inline>
+        </w:drawing>
+      </w:r>
+      <w:r>
+        <w:rPr>
+          <w:rtl w:val="0"/>
+        </w:rPr>
+      </w:r>
+    </w:p>
+    <w:p>
+      <w:pPr>
+        <w:jc w:val="center"/>
+        <w:rPr/>
+      </w:pPr>
+      <w:r>
+        <w:rPr/>
+        <w:drawing>
+          <wp:inline distB="114300" distT="114300" distL="114300" distR="114300">
+            <wp:extent cx="4519613" cy="3435543"/>
+            <wp:effectExtent b="0" l="0" r="0" t="0"/>
+            <wp:docPr id="15" name="image5.png"/>
+            <a:graphic>
+              <a:graphicData uri="http://schemas.openxmlformats.org/drawingml/2006/picture">
+                <pic:pic>
+                  <pic:nvPicPr>
+                    <pic:cNvPr id="0" name="image5.png"/>
+                    <pic:cNvPicPr preferRelativeResize="0"/>
+                  </pic:nvPicPr>
+                  <pic:blipFill>
+                    <a:blip r:embed="rId20"/>
+                    <a:srcRect b="0" l="0" r="0" t="0"/>
+                    <a:stretch>
+                      <a:fillRect/>
+                    </a:stretch>
+                  </pic:blipFill>
+                  <pic:spPr>
+                    <a:xfrm>
+                      <a:off x="0" y="0"/>
+                      <a:ext cx="4519613" cy="3435543"/>
+                    </a:xfrm>
+                    <a:prstGeom prst="rect"/>
+                    <a:ln/>
+                  </pic:spPr>
+                </pic:pic>
+              </a:graphicData>
+            </a:graphic>
+          </wp:inline>
+        </w:drawing>
+      </w:r>
+      <w:r>
+        <w:rPr>
+          <w:rtl w:val="0"/>
+        </w:rPr>
+      </w:r>
+    </w:p>
+    <w:p>
+      <w:pPr>
+        <w:jc w:val="center"/>
+        <w:rPr/>
+      </w:pPr>
+      <w:r>
+        <w:rPr/>
+        <w:drawing>
+          <wp:inline distB="114300" distT="114300" distL="114300" distR="114300">
+            <wp:extent cx="4838655" cy="3671888"/>
+            <wp:effectExtent b="0" l="0" r="0" t="0"/>
+            <wp:docPr id="2" name="image23.png"/>
+            <a:graphic>
+              <a:graphicData uri="http://schemas.openxmlformats.org/drawingml/2006/picture">
+                <pic:pic>
+                  <pic:nvPicPr>
+                    <pic:cNvPr id="0" name="image23.png"/>
+                    <pic:cNvPicPr preferRelativeResize="0"/>
+                  </pic:nvPicPr>
+                  <pic:blipFill>
+                    <a:blip r:embed="rId21"/>
+                    <a:srcRect b="0" l="0" r="0" t="0"/>
+                    <a:stretch>
+                      <a:fillRect/>
+                    </a:stretch>
+                  </pic:blipFill>
+                  <pic:spPr>
+                    <a:xfrm>
+                      <a:off x="0" y="0"/>
+                      <a:ext cx="4838655" cy="3671888"/>
+                    </a:xfrm>
+                    <a:prstGeom prst="rect"/>
+                    <a:ln/>
+                  </pic:spPr>
+                </pic:pic>
+              </a:graphicData>
+            </a:graphic>
+          </wp:inline>
+        </w:drawing>
+      </w:r>
+      <w:r>
+        <w:rPr>
+          <w:rtl w:val="0"/>
+        </w:rPr>
+      </w:r>
+    </w:p>
+    <w:p>
+      <w:pPr>
+        <w:rPr/>
+      </w:pPr>
+      <w:r>
+        <w:rPr>
+          <w:rtl w:val="0"/>
+        </w:rPr>
+        <w:t xml:space="preserve">## Non-linearity is NOT visible as variance in price is low. so NO need to treat prices &lt; 1 differently from prices &gt; 1.</w:t>
+      </w:r>
+    </w:p>
+    <w:p>
+      <w:pPr>
+        <w:rPr/>
+      </w:pPr>
+      <w:r>
+        <w:rPr>
+          <w:rtl w:val="0"/>
+        </w:rPr>
+      </w:r>
+    </w:p>
+    <w:p>
+      <w:pPr>
+        <w:rPr/>
+      </w:pPr>
+      <w:r>
+        <w:rPr>
+          <w:rtl w:val="0"/>
+        </w:rPr>
+        <w:t xml:space="preserve">5) perform target volatility clustering across stocks using summary statistics features like mean, median, min, max etc.. </w:t>
+      </w:r>
+    </w:p>
+    <w:p>
+      <w:pPr>
+        <w:rPr/>
+      </w:pPr>
+      <w:r>
+        <w:rPr>
+          <w:rtl w:val="0"/>
+        </w:rPr>
+      </w:r>
+    </w:p>
+    <w:p>
+      <w:pPr>
+        <w:rPr/>
+      </w:pPr>
+      <w:r>
+        <w:rPr>
+          <w:rtl w:val="0"/>
+        </w:rPr>
+        <w:t xml:space="preserve">Ans: The stocks volatilities are so homogeneous that its difficult to separate/cluster them using summary stats features and hdbscan clustering algorithm. Maybe better features and/or different clustering algo. Might work. This is done in target_eda_across_stocks.ipynb file</w:t>
+      </w:r>
+    </w:p>
+    <w:p>
+      <w:pPr>
+        <w:rPr/>
+      </w:pPr>
+      <w:r>
+        <w:rPr/>
+        <w:drawing>
+          <wp:inline distB="114300" distT="114300" distL="114300" distR="114300">
+            <wp:extent cx="5731200" cy="5537200"/>
+            <wp:effectExtent b="0" l="0" r="0" t="0"/>
+            <wp:docPr id="5" name="image21.png"/>
+            <a:graphic>
+              <a:graphicData uri="http://schemas.openxmlformats.org/drawingml/2006/picture">
+                <pic:pic>
+                  <pic:nvPicPr>
+                    <pic:cNvPr id="0" name="image21.png"/>
+                    <pic:cNvPicPr preferRelativeResize="0"/>
+                  </pic:nvPicPr>
+                  <pic:blipFill>
+                    <a:blip r:embed="rId22"/>
+                    <a:srcRect b="0" l="0" r="0" t="0"/>
+                    <a:stretch>
+                      <a:fillRect/>
+                    </a:stretch>
+                  </pic:blipFill>
+                  <pic:spPr>
+                    <a:xfrm>
+                      <a:off x="0" y="0"/>
+                      <a:ext cx="5731200" cy="5537200"/>
+                    </a:xfrm>
+                    <a:prstGeom prst="rect"/>
+                    <a:ln/>
+                  </pic:spPr>
+                </pic:pic>
+              </a:graphicData>
+            </a:graphic>
+          </wp:inline>
+        </w:drawing>
+      </w:r>
+      <w:r>
+        <w:rPr>
+          <w:rtl w:val="0"/>
+        </w:rPr>
+      </w:r>
+    </w:p>
+    <w:p>
+      <w:pPr>
+        <w:rPr/>
+      </w:pPr>
+      <w:r>
+        <w:rPr/>
+        <w:drawing>
+          <wp:inline distB="114300" distT="114300" distL="114300" distR="114300">
+            <wp:extent cx="5731200" cy="3086100"/>
+            <wp:effectExtent b="0" l="0" r="0" t="0"/>
+            <wp:docPr id="16" name="image6.png"/>
+            <a:graphic>
+              <a:graphicData uri="http://schemas.openxmlformats.org/drawingml/2006/picture">
+                <pic:pic>
+                  <pic:nvPicPr>
+                    <pic:cNvPr id="0" name="image6.png"/>
+                    <pic:cNvPicPr preferRelativeResize="0"/>
+                  </pic:nvPicPr>
+                  <pic:blipFill>
+                    <a:blip r:embed="rId23"/>
+                    <a:srcRect b="0" l="0" r="0" t="0"/>
+                    <a:stretch>
+                      <a:fillRect/>
+                    </a:stretch>
+                  </pic:blipFill>
+                  <pic:spPr>
+                    <a:xfrm>
+                      <a:off x="0" y="0"/>
+                      <a:ext cx="5731200" cy="3086100"/>
+                    </a:xfrm>
+                    <a:prstGeom prst="rect"/>
+                    <a:ln/>
+                  </pic:spPr>
+                </pic:pic>
+              </a:graphicData>
+            </a:graphic>
+          </wp:inline>
+        </w:drawing>
+      </w:r>
+      <w:r>
+        <w:rPr>
+          <w:rtl w:val="0"/>
+        </w:rPr>
+      </w:r>
+    </w:p>
+    <w:p>
+      <w:pPr>
+        <w:rPr/>
+      </w:pPr>
+      <w:r>
+        <w:rPr>
+          <w:rtl w:val="0"/>
+        </w:rPr>
+      </w:r>
+    </w:p>
+    <w:p>
+      <w:pPr>
+        <w:rPr/>
+      </w:pPr>
+      <w:r>
+        <w:rPr/>
+        <w:drawing>
+          <wp:inline distB="114300" distT="114300" distL="114300" distR="114300">
+            <wp:extent cx="5731200" cy="3098800"/>
+            <wp:effectExtent b="0" l="0" r="0" t="0"/>
+            <wp:docPr id="12" name="image15.png"/>
+            <a:graphic>
+              <a:graphicData uri="http://schemas.openxmlformats.org/drawingml/2006/picture">
+                <pic:pic>
+                  <pic:nvPicPr>
+                    <pic:cNvPr id="0" name="image15.png"/>
+                    <pic:cNvPicPr preferRelativeResize="0"/>
+                  </pic:nvPicPr>
+                  <pic:blipFill>
+                    <a:blip r:embed="rId24"/>
+                    <a:srcRect b="0" l="0" r="0" t="0"/>
+                    <a:stretch>
+                      <a:fillRect/>
+                    </a:stretch>
+                  </pic:blipFill>
+                  <pic:spPr>
+                    <a:xfrm>
+                      <a:off x="0" y="0"/>
+                      <a:ext cx="5731200" cy="3098800"/>
+                    </a:xfrm>
+                    <a:prstGeom prst="rect"/>
+                    <a:ln/>
+                  </pic:spPr>
+                </pic:pic>
+              </a:graphicData>
+            </a:graphic>
+          </wp:inline>
+        </w:drawing>
+      </w:r>
+      <w:r>
+        <w:rPr>
+          <w:rtl w:val="0"/>
+        </w:rPr>
+      </w:r>
+    </w:p>
+    <w:p>
+      <w:pPr>
+        <w:rPr/>
+      </w:pPr>
+      <w:r>
+        <w:rPr>
+          <w:rtl w:val="0"/>
+        </w:rPr>
+      </w:r>
+    </w:p>
+    <w:p>
+      <w:pPr>
+        <w:rPr/>
+      </w:pPr>
+      <w:r>
+        <w:rPr>
+          <w:rtl w:val="0"/>
+        </w:rPr>
+        <w:t xml:space="preserve"> There are too many outliers in this clustering method.</w:t>
+      </w:r>
+    </w:p>
+    <w:p>
+      <w:pPr>
+        <w:rPr/>
+      </w:pPr>
+      <w:r>
+        <w:rPr>
+          <w:rtl w:val="0"/>
+        </w:rPr>
+      </w:r>
+    </w:p>
+    <w:p>
+      <w:pPr>
+        <w:rPr/>
+      </w:pPr>
+      <w:r>
+        <w:rPr/>
+        <w:drawing>
+          <wp:inline distB="114300" distT="114300" distL="114300" distR="114300">
+            <wp:extent cx="5731200" cy="3009900"/>
+            <wp:effectExtent b="0" l="0" r="0" t="0"/>
+            <wp:docPr id="14" name="image18.png"/>
+            <a:graphic>
+              <a:graphicData uri="http://schemas.openxmlformats.org/drawingml/2006/picture">
+                <pic:pic>
+                  <pic:nvPicPr>
+                    <pic:cNvPr id="0" name="image18.png"/>
+                    <pic:cNvPicPr preferRelativeResize="0"/>
+                  </pic:nvPicPr>
+                  <pic:blipFill>
+                    <a:blip r:embed="rId25"/>
+                    <a:srcRect b="0" l="0" r="0" t="0"/>
+                    <a:stretch>
+                      <a:fillRect/>
+                    </a:stretch>
+                  </pic:blipFill>
+                  <pic:spPr>
+                    <a:xfrm>
+                      <a:off x="0" y="0"/>
+                      <a:ext cx="5731200" cy="3009900"/>
+                    </a:xfrm>
+                    <a:prstGeom prst="rect"/>
+                    <a:ln/>
+                  </pic:spPr>
+                </pic:pic>
+              </a:graphicData>
+            </a:graphic>
+          </wp:inline>
+        </w:drawing>
+      </w:r>
+      <w:r>
+        <w:rPr>
+          <w:rtl w:val="0"/>
+        </w:rPr>
+      </w:r>
+    </w:p>
+    <w:p>
+      <w:pPr>
+        <w:rPr/>
+      </w:pPr>
+      <w:r>
+        <w:rPr/>
+        <w:drawing>
+          <wp:inline distB="114300" distT="114300" distL="114300" distR="114300">
+            <wp:extent cx="5731200" cy="4546600"/>
+            <wp:effectExtent b="0" l="0" r="0" t="0"/>
+            <wp:docPr id="18" name="image20.png"/>
+            <a:graphic>
+              <a:graphicData uri="http://schemas.openxmlformats.org/drawingml/2006/picture">
+                <pic:pic>
+                  <pic:nvPicPr>
+                    <pic:cNvPr id="0" name="image20.png"/>
+                    <pic:cNvPicPr preferRelativeResize="0"/>
+                  </pic:nvPicPr>
+                  <pic:blipFill>
+                    <a:blip r:embed="rId26"/>
+                    <a:srcRect b="0" l="0" r="0" t="0"/>
+                    <a:stretch>
+                      <a:fillRect/>
+                    </a:stretch>
+                  </pic:blipFill>
+                  <pic:spPr>
+                    <a:xfrm>
+                      <a:off x="0" y="0"/>
+                      <a:ext cx="5731200" cy="4546600"/>
+                    </a:xfrm>
+                    <a:prstGeom prst="rect"/>
+                    <a:ln/>
+                  </pic:spPr>
+                </pic:pic>
+              </a:graphicData>
+            </a:graphic>
+          </wp:inline>
+        </w:drawing>
+      </w:r>
+      <w:r>
+        <w:rPr>
+          <w:rtl w:val="0"/>
+        </w:rPr>
+      </w:r>
+    </w:p>
+    <w:p>
+      <w:pPr>
+        <w:rPr/>
+      </w:pPr>
+      <w:r>
+        <w:rPr/>
+        <w:drawing>
+          <wp:inline distB="114300" distT="114300" distL="114300" distR="114300">
+            <wp:extent cx="5731200" cy="2324100"/>
+            <wp:effectExtent b="0" l="0" r="0" t="0"/>
+            <wp:docPr id="7" name="image14.png"/>
+            <a:graphic>
+              <a:graphicData uri="http://schemas.openxmlformats.org/drawingml/2006/picture">
+                <pic:pic>
+                  <pic:nvPicPr>
+                    <pic:cNvPr id="0" name="image14.png"/>
+                    <pic:cNvPicPr preferRelativeResize="0"/>
+                  </pic:nvPicPr>
+                  <pic:blipFill>
+                    <a:blip r:embed="rId27"/>
+                    <a:srcRect b="0" l="0" r="0" t="0"/>
+                    <a:stretch>
+                      <a:fillRect/>
+                    </a:stretch>
+                  </pic:blipFill>
+                  <pic:spPr>
+                    <a:xfrm>
+                      <a:off x="0" y="0"/>
+                      <a:ext cx="5731200" cy="2324100"/>
+                    </a:xfrm>
+                    <a:prstGeom prst="rect"/>
+                    <a:ln/>
+                  </pic:spPr>
+                </pic:pic>
+              </a:graphicData>
+            </a:graphic>
+          </wp:inline>
+        </w:drawing>
+      </w:r>
+      <w:r>
+        <w:rPr>
+          <w:rtl w:val="0"/>
+        </w:rPr>
+      </w:r>
+    </w:p>
+    <w:p>
+      <w:pPr>
+        <w:rPr/>
+      </w:pPr>
+      <w:r>
+        <w:rPr>
+          <w:rtl w:val="0"/>
+        </w:rPr>
+      </w:r>
+    </w:p>
+    <w:p>
+      <w:pPr>
+        <w:rPr/>
+      </w:pPr>
+      <w:r>
+        <w:rPr>
+          <w:rtl w:val="0"/>
+        </w:rPr>
+        <w:t xml:space="preserve">6) If two stocks (i.e. time series within a time_id i.e. 10 min interval) are highly correlated for many time_ids then we can improve the independent forecast of one stock by using the independent prediction of the correlated other stock. Reconcile the two predictions for the first stock to get more accurate forecast for 1st stock. Correlation captures shared patterns between the two stocks while independent stock prediction is based solely on within stock patterns. Do similarly for stock 2 using stock 1’s prediction. The other stock is acting like a covariate. </w:t>
+      </w:r>
+    </w:p>
+    <w:p>
+      <w:pPr>
+        <w:rPr/>
+      </w:pPr>
+      <w:r>
+        <w:rPr>
+          <w:rtl w:val="0"/>
+        </w:rPr>
+      </w:r>
+    </w:p>
+    <w:p>
+      <w:pPr>
+        <w:rPr/>
+      </w:pPr>
+      <w:r>
+        <w:rPr/>
+        <w:drawing>
+          <wp:inline distB="114300" distT="114300" distL="114300" distR="114300">
+            <wp:extent cx="2938463" cy="2190750"/>
+            <wp:effectExtent b="0" l="0" r="0" t="0"/>
+            <wp:docPr id="4" name="image3.png"/>
+            <a:graphic>
+              <a:graphicData uri="http://schemas.openxmlformats.org/drawingml/2006/picture">
+                <pic:pic>
+                  <pic:nvPicPr>
+                    <pic:cNvPr id="0" name="image3.png"/>
+                    <pic:cNvPicPr preferRelativeResize="0"/>
+                  </pic:nvPicPr>
+                  <pic:blipFill>
+                    <a:blip r:embed="rId28"/>
+                    <a:srcRect b="0" l="0" r="0" t="0"/>
+                    <a:stretch>
+                      <a:fillRect/>
+                    </a:stretch>
+                  </pic:blipFill>
+                  <pic:spPr>
+                    <a:xfrm>
+                      <a:off x="0" y="0"/>
+                      <a:ext cx="2938463" cy="2190750"/>
+                    </a:xfrm>
+                    <a:prstGeom prst="rect"/>
+                    <a:ln/>
+                  </pic:spPr>
+                </pic:pic>
+              </a:graphicData>
+            </a:graphic>
+          </wp:inline>
+        </w:drawing>
+      </w:r>
+      <w:r>
+        <w:rPr>
+          <w:rtl w:val="0"/>
+        </w:rPr>
+      </w:r>
+    </w:p>
+    <w:p>
+      <w:pPr>
+        <w:rPr/>
+      </w:pPr>
+      <w:r>
+        <w:rPr>
+          <w:rtl w:val="0"/>
+        </w:rPr>
+        <w:t xml:space="preserve">7a) Check if minimum/maximum of bidsize1 and asksize1 in a time_id correlated with target realized volatitlity for the same time_id?</w:t>
+      </w:r>
+    </w:p>
+    <w:p>
+      <w:pPr>
+        <w:rPr/>
+      </w:pPr>
+      <w:r>
+        <w:rPr>
+          <w:rtl w:val="0"/>
+        </w:rPr>
+        <w:t xml:space="preserve">7b) Check if minimum/maximum of bidprice1 and askprice1 is correlated with target realized volatitlity for the same time_id?</w:t>
+      </w:r>
+    </w:p>
+    <w:p>
+      <w:pPr>
+        <w:rPr/>
+      </w:pPr>
+      <w:r>
+        <w:rPr>
+          <w:rtl w:val="0"/>
+        </w:rPr>
+        <w:t xml:space="preserve">7c) check if the difference between minimum and maximum (i.e. range) of bidsize1 and range of asksize1 is correlated with target realized volatitlity for the same time_id? </w:t>
+      </w:r>
+    </w:p>
+    <w:p>
+      <w:pPr>
+        <w:rPr/>
+      </w:pPr>
+      <w:r>
+        <w:rPr>
+          <w:rtl w:val="0"/>
+        </w:rPr>
+        <w:t xml:space="preserve">7d) check if the difference between minimum and maximum (i.e. range) of bidprice1 and range of askprice1 is correlated with target realized volatitlity for the same time_id? </w:t>
+      </w:r>
+    </w:p>
+    <w:p>
+      <w:pPr>
+        <w:rPr/>
+      </w:pPr>
+      <w:r>
+        <w:rPr>
+          <w:rtl w:val="0"/>
+        </w:rPr>
+        <w:t xml:space="preserve">7e)Also check the correlation between (minimum – maximum) (i.e. range) vs. realized volatitliy of target.</w:t>
+      </w:r>
+    </w:p>
+    <w:p>
+      <w:pPr>
+        <w:rPr/>
+      </w:pPr>
+      <w:r>
+        <w:rPr>
+          <w:rtl w:val="0"/>
+        </w:rPr>
+        <w:t xml:space="preserve">7f) Also check if average of bid_price1 in t2 minus bid_ price1 in t1 within a time_id is correlated with target. Check the same for ask_price1</w:t>
+      </w:r>
+    </w:p>
+    <w:p>
+      <w:pPr>
+        <w:rPr/>
+      </w:pPr>
+      <w:r>
+        <w:rPr>
+          <w:rtl w:val="0"/>
+        </w:rPr>
+      </w:r>
+    </w:p>
+    <w:p>
+      <w:pPr>
+        <w:rPr/>
+      </w:pPr>
+      <w:r>
+        <w:rPr>
+          <w:rtl w:val="0"/>
+        </w:rPr>
+      </w:r>
+    </w:p>
+    <w:p>
+      <w:pPr>
+        <w:rPr/>
+      </w:pPr>
+      <w:r>
+        <w:rPr>
+          <w:rtl w:val="0"/>
+        </w:rPr>
+        <w:t xml:space="preserve">7g) calculate correlation between bid_price1 and ask_price1 in a time_id (positive correlation leads to a larger/smaller wap’s numerator) then check correlation with target realized voaltitlity.</w:t>
+      </w:r>
+    </w:p>
+    <w:p>
+      <w:pPr>
+        <w:rPr/>
+      </w:pPr>
+      <w:r>
+        <w:rPr>
+          <w:rtl w:val="0"/>
+        </w:rPr>
+        <w:t xml:space="preserve">7h) calculate correlation between bid_size1 and ask_size1 in a time_id (positive correlation leads to a larger/smaller wap’s denominator)</w:t>
+      </w:r>
+    </w:p>
+    <w:p>
+      <w:pPr>
+        <w:rPr/>
+      </w:pPr>
+      <w:r>
+        <w:rPr>
+          <w:rtl w:val="0"/>
+        </w:rPr>
+        <w:t xml:space="preserve">7i) Calculate pairs of correlation between a time series in this list [bid_price1, ask_price1] and this list [bid_size1, ask_size1] in a time_id (negative correlation leads to a larger/smaller wap) i.e. corr(bid_price1, ask_size1), corr(bid_price1, bid_size1), corr(ask_price1, bid_size1), corr(ask_price1, bid_size1)</w:t>
+      </w:r>
+    </w:p>
+    <w:p>
+      <w:pPr>
+        <w:rPr/>
+      </w:pPr>
+      <w:r>
+        <w:rPr>
+          <w:rtl w:val="0"/>
+        </w:rPr>
+        <w:t xml:space="preserve">7i) Do the above for bid/ask_price2, bid/ask_size2 as well.</w:t>
       </w:r>
     </w:p>
     <w:p>
@@ -1062,7 +1883,7 @@
         <w:rPr>
           <w:rtl w:val="0"/>
         </w:rPr>
-        <w:t xml:space="preserve">6) What features in the first 10 min that affect volatility in the next 10 mins?</w:t>
+        <w:t xml:space="preserve">8) What features in the first 10 min that affect volatility in the next 10 mins?</w:t>
       </w:r>
     </w:p>
     <w:p>
@@ -1105,272 +1926,167 @@
         <w:rPr>
           <w:rtl w:val="0"/>
         </w:rPr>
-        <w:t xml:space="preserve">6) Use a GARCH model on the time series available in the first 10 mins. to predict volatility into X (X&lt;10) minutes of the second 10 minutes. Check correlation for  different average x minutes realized volatility against the target realized volatility and choose the best x minutes of average volatility for each stock. </w:t>
-      </w:r>
-    </w:p>
-    <w:p>
-      <w:pPr>
-        <w:rPr/>
-      </w:pPr>
-      <w:r>
-        <w:rPr>
-          <w:rtl w:val="0"/>
-        </w:rPr>
-      </w:r>
-    </w:p>
-    <w:p>
-      <w:pPr>
-        <w:rPr/>
-      </w:pPr>
-      <w:r>
-        <w:rPr>
-          <w:rtl w:val="0"/>
-        </w:rPr>
-        <w:t xml:space="preserve">7) Plot ACF of squared returns time series to leverage the Volatility clustering (persistence) phenomenon to predict/extend into second 10 minutes.  Remember volatility is square root of sum of squared returns.</w:t>
-      </w:r>
-    </w:p>
-    <w:p>
-      <w:pPr>
-        <w:rPr/>
-      </w:pPr>
-      <w:r>
-        <w:rPr>
-          <w:rtl w:val="0"/>
-        </w:rPr>
-      </w:r>
-    </w:p>
-    <w:p>
-      <w:pPr>
-        <w:rPr/>
-      </w:pPr>
-      <w:r>
-        <w:rPr>
-          <w:rtl w:val="0"/>
-        </w:rPr>
-        <w:t xml:space="preserve">8) WAP price trend up/down in the second 10 mins is negatively correlated with realized volatility in the 2nd 1o mins. This is called the leverage effect. Cam we forecast trend in the 2nd 10 mins? Try using moving average of WAP of different window sizes and check if current price is above or below average. to  predict short term trend in 2nd 10 mins. </w:t>
-      </w:r>
-    </w:p>
-    <w:p>
-      <w:pPr>
-        <w:rPr/>
-      </w:pPr>
-      <w:r>
-        <w:rPr>
-          <w:rtl w:val="0"/>
-        </w:rPr>
-      </w:r>
-    </w:p>
-    <w:p>
-      <w:pPr>
-        <w:rPr/>
-      </w:pPr>
-      <w:r>
-        <w:rPr>
-          <w:rtl w:val="0"/>
-        </w:rPr>
-        <w:t xml:space="preserve">9) When calculating realized volatility did you first ffill for the missing book order seconds?</w:t>
-      </w:r>
-    </w:p>
-    <w:p>
-      <w:pPr>
-        <w:rPr/>
-      </w:pPr>
-      <w:r>
-        <w:rPr>
-          <w:rtl w:val="0"/>
-        </w:rPr>
-      </w:r>
-    </w:p>
-    <w:p>
-      <w:pPr>
-        <w:rPr/>
-      </w:pPr>
-      <w:r>
-        <w:rPr>
-          <w:rtl w:val="0"/>
-        </w:rPr>
-        <w:t xml:space="preserve">10) Compute Wap2 using ask/bid_price/size 2.</w:t>
-      </w:r>
-    </w:p>
-    <w:p>
-      <w:pPr>
-        <w:rPr/>
-      </w:pPr>
-      <w:r>
-        <w:rPr>
-          <w:rtl w:val="0"/>
-        </w:rPr>
-      </w:r>
-    </w:p>
-    <w:p>
-      <w:pPr>
-        <w:rPr/>
-      </w:pPr>
-      <w:r>
-        <w:rPr>
-          <w:rtl w:val="0"/>
-        </w:rPr>
-        <w:t xml:space="preserve">11) Just use skew, kurtosis, min, max, std,and all other statistics for each bid ask wap etc… in each time id.</w:t>
-      </w:r>
-    </w:p>
-    <w:p>
-      <w:pPr>
-        <w:rPr/>
-      </w:pPr>
-      <w:r>
-        <w:rPr>
-          <w:rtl w:val="0"/>
-        </w:rPr>
-      </w:r>
-    </w:p>
-    <w:p>
-      <w:pPr>
-        <w:rPr/>
-      </w:pPr>
-      <w:r>
-        <w:rPr>
-          <w:rtl w:val="0"/>
-        </w:rPr>
-        <w:t xml:space="preserve">12) Check if Standard Deviations of Price Variables is POSITIVELY Highly Correlated with Target</w:t>
-      </w:r>
-    </w:p>
-    <w:p>
-      <w:pPr>
-        <w:rPr/>
-      </w:pPr>
-      <w:r>
-        <w:rPr>
-          <w:rtl w:val="0"/>
-        </w:rPr>
-        <w:t xml:space="preserve">13)Check if Minimums of Prices Variables is NEGATIVELY Highly Correlated with Target;</w:t>
-      </w:r>
-    </w:p>
-    <w:p>
-      <w:pPr>
-        <w:rPr/>
-      </w:pPr>
-      <w:r>
-        <w:rPr>
-          <w:rtl w:val="0"/>
-        </w:rPr>
-        <w:t xml:space="preserve">14)  the std of bid price was often more highly correlated with the target than the wap calculation.</w:t>
-      </w:r>
-    </w:p>
-    <w:p>
-      <w:pPr>
-        <w:rPr/>
-      </w:pPr>
-      <w:r>
-        <w:rPr>
-          <w:rtl w:val="0"/>
-        </w:rPr>
-        <w:t xml:space="preserve">15) Use bid ask spread . ask_price1 / bid_price1 - 1</w:t>
-      </w:r>
-    </w:p>
-    <w:p>
-      <w:pPr>
-        <w:rPr/>
-      </w:pPr>
-      <w:r>
-        <w:rPr>
-          <w:rtl w:val="0"/>
-        </w:rPr>
-      </w:r>
-    </w:p>
-    <w:p>
-      <w:pPr>
-        <w:rPr/>
-      </w:pPr>
-      <w:r>
-        <w:rPr>
-          <w:rtl w:val="0"/>
-        </w:rPr>
-      </w:r>
-    </w:p>
-    <w:p>
-      <w:pPr>
-        <w:rPr/>
-      </w:pPr>
-      <w:r>
-        <w:rPr>
-          <w:rtl w:val="0"/>
-        </w:rPr>
-      </w:r>
-    </w:p>
-    <w:p>
-      <w:pPr>
-        <w:rPr/>
-      </w:pPr>
-      <w:r>
-        <w:rPr>
-          <w:rtl w:val="0"/>
-        </w:rPr>
-      </w:r>
-    </w:p>
-    <w:p>
-      <w:pPr>
-        <w:rPr/>
-      </w:pPr>
-      <w:r>
-        <w:rPr>
-          <w:rtl w:val="0"/>
-        </w:rPr>
-      </w:r>
-    </w:p>
-    <w:p>
-      <w:pPr>
-        <w:rPr/>
-      </w:pPr>
-      <w:r>
-        <w:rPr>
-          <w:rtl w:val="0"/>
-        </w:rPr>
-      </w:r>
-    </w:p>
-    <w:p>
-      <w:pPr>
-        <w:rPr/>
-      </w:pPr>
-      <w:r>
-        <w:rPr>
-          <w:rtl w:val="0"/>
-        </w:rPr>
-      </w:r>
-    </w:p>
-    <w:p>
-      <w:pPr>
-        <w:rPr/>
-      </w:pPr>
-      <w:r>
-        <w:rPr>
-          <w:rtl w:val="0"/>
-        </w:rPr>
-      </w:r>
-    </w:p>
-    <w:p>
-      <w:pPr>
-        <w:rPr/>
-      </w:pPr>
-      <w:r>
-        <w:rPr>
-          <w:rtl w:val="0"/>
-        </w:rPr>
-      </w:r>
-    </w:p>
-    <w:p>
-      <w:pPr>
-        <w:rPr/>
-      </w:pPr>
-      <w:r>
-        <w:rPr>
-          <w:rtl w:val="0"/>
-        </w:rPr>
-      </w:r>
-    </w:p>
-    <w:p>
-      <w:pPr>
-        <w:rPr/>
-      </w:pPr>
+        <w:t xml:space="preserve">9) Use a GARCH model on the time series available in the first 10 mins. to predict volatility into X (X&lt;10) minutes of the second 10 minutes. Check correlation for  different average x minutes realized volatility against the target realized volatility and choose the best x minutes of average volatility for each stock. </w:t>
+      </w:r>
+    </w:p>
+    <w:p>
+      <w:pPr>
+        <w:rPr/>
+      </w:pPr>
+      <w:r>
+        <w:rPr>
+          <w:rtl w:val="0"/>
+        </w:rPr>
+      </w:r>
+    </w:p>
+    <w:p>
+      <w:pPr>
+        <w:rPr/>
+      </w:pPr>
+      <w:r>
+        <w:rPr>
+          <w:rtl w:val="0"/>
+        </w:rPr>
+        <w:t xml:space="preserve">10) Plot ACF of squared returns time series to leverage the Volatility clustering (persistence) phenomenon to predict/extend into second 10 minutes.  Remember volatility is square root of sum of squared returns.</w:t>
+      </w:r>
+    </w:p>
+    <w:p>
+      <w:pPr>
+        <w:rPr/>
+      </w:pPr>
+      <w:r>
+        <w:rPr>
+          <w:rtl w:val="0"/>
+        </w:rPr>
+      </w:r>
+    </w:p>
+    <w:p>
+      <w:pPr>
+        <w:rPr/>
+      </w:pPr>
+      <w:r>
+        <w:rPr>
+          <w:rtl w:val="0"/>
+        </w:rPr>
+        <w:t xml:space="preserve">11) WAP price trend up/down in the second 10 mins is negatively correlated with realized volatility in the 2nd 1o mins. This is called the leverage effect. Can we forecast trend in the 2nd 10 mins? Try using moving average of WAP of different window sizes and check if current price is above or below average. to  predict short term trend in 2nd 10 mins. </w:t>
+      </w:r>
+    </w:p>
+    <w:p>
+      <w:pPr>
+        <w:rPr/>
+      </w:pPr>
+      <w:r>
+        <w:rPr>
+          <w:rtl w:val="0"/>
+        </w:rPr>
+      </w:r>
+    </w:p>
+    <w:p>
+      <w:pPr>
+        <w:rPr/>
+      </w:pPr>
+      <w:r>
+        <w:rPr>
+          <w:rtl w:val="0"/>
+        </w:rPr>
+        <w:t xml:space="preserve">12) When calculating realized volatility did you first ffill for the missing book order seconds?</w:t>
+      </w:r>
+    </w:p>
+    <w:p>
+      <w:pPr>
+        <w:rPr/>
+      </w:pPr>
+      <w:r>
+        <w:rPr>
+          <w:rtl w:val="0"/>
+        </w:rPr>
+      </w:r>
+    </w:p>
+    <w:p>
+      <w:pPr>
+        <w:rPr/>
+      </w:pPr>
+      <w:r>
+        <w:rPr>
+          <w:rtl w:val="0"/>
+        </w:rPr>
+        <w:t xml:space="preserve">13) Compute Wap2 using ask/bid_price/size 2.</w:t>
+      </w:r>
+    </w:p>
+    <w:p>
+      <w:pPr>
+        <w:rPr/>
+      </w:pPr>
+      <w:r>
+        <w:rPr>
+          <w:rtl w:val="0"/>
+        </w:rPr>
+      </w:r>
+    </w:p>
+    <w:p>
+      <w:pPr>
+        <w:rPr/>
+      </w:pPr>
+      <w:r>
+        <w:rPr>
+          <w:rtl w:val="0"/>
+        </w:rPr>
+        <w:t xml:space="preserve">14) Just use skew, kurtosis, min, max, std,and all other statistics for each bid ask wap etc… in each time id.</w:t>
+      </w:r>
+    </w:p>
+    <w:p>
+      <w:pPr>
+        <w:rPr/>
+      </w:pPr>
+      <w:r>
+        <w:rPr>
+          <w:rtl w:val="0"/>
+        </w:rPr>
+      </w:r>
+    </w:p>
+    <w:p>
+      <w:pPr>
+        <w:rPr/>
+      </w:pPr>
+      <w:r>
+        <w:rPr>
+          <w:rtl w:val="0"/>
+        </w:rPr>
+        <w:t xml:space="preserve">15) Check if Standard Deviations of Price Variables is POSITIVELY Highly Correlated with Target</w:t>
+      </w:r>
+    </w:p>
+    <w:p>
+      <w:pPr>
+        <w:rPr/>
+      </w:pPr>
+      <w:r>
+        <w:rPr>
+          <w:rtl w:val="0"/>
+        </w:rPr>
+        <w:t xml:space="preserve">16)Check if Minimums of Prices Variables is NEGATIVELY Highly Correlated with Target;</w:t>
+      </w:r>
+    </w:p>
+    <w:p>
+      <w:pPr>
+        <w:rPr/>
+      </w:pPr>
+      <w:r>
+        <w:rPr>
+          <w:rtl w:val="0"/>
+        </w:rPr>
+        <w:t xml:space="preserve">17)  the std of bid price was often more highly correlated with the target than the wap calculation.</w:t>
+      </w:r>
+    </w:p>
+    <w:p>
+      <w:pPr>
+        <w:rPr/>
+      </w:pPr>
+      <w:r>
+        <w:rPr>
+          <w:rtl w:val="0"/>
+        </w:rPr>
+        <w:t xml:space="preserve">18) Use bid ask spread . ask_price1 / bid_price1 - 1</w:t>
+      </w:r>
       <w:r>
         <w:rPr>
           <w:rtl w:val="0"/>

--- a/docs/backup/IDEAS to gain insights.docx
+++ b/docs/backup/IDEAS to gain insights.docx
@@ -4,27 +4,44 @@
   <w:body>
     <w:p>
       <w:pPr>
+        <w:pStyle w:val="Title"/>
+        <w:keepNext w:val="0"/>
+        <w:keepLines w:val="0"/>
+        <w:shd w:fill="ffffff" w:val="clear"/>
+        <w:spacing w:before="480" w:lineRule="auto"/>
+        <w:rPr>
+          <w:b w:val="1"/>
+        </w:rPr>
+      </w:pPr>
+      <w:bookmarkStart w:colFirst="0" w:colLast="0" w:name="_595lqd3wblja" w:id="0"/>
+      <w:bookmarkEnd w:id="0"/>
+      <w:r>
+        <w:rPr>
+          <w:b w:val="1"/>
+          <w:rtl w:val="0"/>
+        </w:rPr>
+        <w:t xml:space="preserve">IDEAS to gain insights</w:t>
+      </w:r>
+    </w:p>
+    <w:p>
+      <w:pPr>
         <w:pStyle w:val="Heading1"/>
         <w:keepNext w:val="0"/>
         <w:keepLines w:val="0"/>
         <w:shd w:fill="ffffff" w:val="clear"/>
-        <w:spacing w:before="480" w:lineRule="auto"/>
-        <w:rPr>
-          <w:b w:val="1"/>
-          <w:sz w:val="45"/>
-          <w:szCs w:val="45"/>
-        </w:rPr>
-      </w:pPr>
-      <w:bookmarkStart w:colFirst="0" w:colLast="0" w:name="_595lqd3wblja" w:id="0"/>
-      <w:bookmarkEnd w:id="0"/>
-      <w:r>
-        <w:rPr>
-          <w:b w:val="1"/>
-          <w:sz w:val="45"/>
-          <w:szCs w:val="45"/>
-          <w:rtl w:val="0"/>
-        </w:rPr>
-        <w:t xml:space="preserve">IDEAS to gain insights</w:t>
+        <w:spacing w:after="40" w:before="220" w:lineRule="auto"/>
+        <w:rPr>
+          <w:b w:val="1"/>
+        </w:rPr>
+      </w:pPr>
+      <w:bookmarkStart w:colFirst="0" w:colLast="0" w:name="_s6w1kdpgp09a" w:id="1"/>
+      <w:bookmarkEnd w:id="1"/>
+      <w:r>
+        <w:rPr>
+          <w:b w:val="1"/>
+          <w:rtl w:val="0"/>
+        </w:rPr>
+        <w:t xml:space="preserve">Feature DEFINITION</w:t>
       </w:r>
     </w:p>
     <w:p>
@@ -41,8 +58,30 @@
           <w:szCs w:val="19"/>
         </w:rPr>
       </w:pPr>
-      <w:bookmarkStart w:colFirst="0" w:colLast="0" w:name="_sx4fx4owwnde" w:id="1"/>
-      <w:bookmarkEnd w:id="1"/>
+      <w:bookmarkStart w:colFirst="0" w:colLast="0" w:name="_footh3zdusr6" w:id="2"/>
+      <w:bookmarkEnd w:id="2"/>
+      <w:r>
+        <w:rPr>
+          <w:rtl w:val="0"/>
+        </w:rPr>
+      </w:r>
+    </w:p>
+    <w:p>
+      <w:pPr>
+        <w:pStyle w:val="Heading5"/>
+        <w:keepNext w:val="0"/>
+        <w:keepLines w:val="0"/>
+        <w:shd w:fill="ffffff" w:val="clear"/>
+        <w:spacing w:after="40" w:before="220" w:lineRule="auto"/>
+        <w:rPr>
+          <w:b w:val="1"/>
+          <w:color w:val="000000"/>
+          <w:sz w:val="19"/>
+          <w:szCs w:val="19"/>
+        </w:rPr>
+      </w:pPr>
+      <w:bookmarkStart w:colFirst="0" w:colLast="0" w:name="_sx4fx4owwnde" w:id="3"/>
+      <w:bookmarkEnd w:id="3"/>
       <w:r>
         <w:rPr>
           <w:b w:val="1"/>
@@ -92,12 +131,12 @@
           <wp:inline distB="114300" distT="114300" distL="114300" distR="114300">
             <wp:extent cx="5731200" cy="2095500"/>
             <wp:effectExtent b="0" l="0" r="0" t="0"/>
-            <wp:docPr id="20" name="image10.png"/>
+            <wp:docPr id="40" name="image32.png"/>
             <a:graphic>
               <a:graphicData uri="http://schemas.openxmlformats.org/drawingml/2006/picture">
                 <pic:pic>
                   <pic:nvPicPr>
-                    <pic:cNvPr id="0" name="image10.png"/>
+                    <pic:cNvPr id="0" name="image32.png"/>
                     <pic:cNvPicPr preferRelativeResize="0"/>
                   </pic:nvPicPr>
                   <pic:blipFill>
@@ -141,8 +180,8 @@
           <w:szCs w:val="19"/>
         </w:rPr>
       </w:pPr>
-      <w:bookmarkStart w:colFirst="0" w:colLast="0" w:name="_ybsby0mbzjzq" w:id="2"/>
-      <w:bookmarkEnd w:id="2"/>
+      <w:bookmarkStart w:colFirst="0" w:colLast="0" w:name="_ybsby0mbzjzq" w:id="4"/>
+      <w:bookmarkEnd w:id="4"/>
       <w:r>
         <w:rPr>
           <w:b w:val="1"/>
@@ -168,8 +207,8 @@
           <w:szCs w:val="19"/>
         </w:rPr>
       </w:pPr>
-      <w:bookmarkStart w:colFirst="0" w:colLast="0" w:name="_omfhdg8vuy8i" w:id="3"/>
-      <w:bookmarkEnd w:id="3"/>
+      <w:bookmarkStart w:colFirst="0" w:colLast="0" w:name="_omfhdg8vuy8i" w:id="5"/>
+      <w:bookmarkEnd w:id="5"/>
       <w:r>
         <w:rPr>
           <w:b w:val="1"/>
@@ -255,7 +294,7 @@
           <wp:inline distB="114300" distT="114300" distL="114300" distR="114300">
             <wp:extent cx="5731200" cy="1663700"/>
             <wp:effectExtent b="0" l="0" r="0" t="0"/>
-            <wp:docPr id="13" name="image4.png"/>
+            <wp:docPr id="7" name="image4.png"/>
             <a:graphic>
               <a:graphicData uri="http://schemas.openxmlformats.org/drawingml/2006/picture">
                 <pic:pic>
@@ -308,12 +347,12 @@
           <wp:inline distB="114300" distT="114300" distL="114300" distR="114300">
             <wp:extent cx="5731200" cy="1638300"/>
             <wp:effectExtent b="0" l="0" r="0" t="0"/>
-            <wp:docPr id="9" name="image16.png"/>
+            <wp:docPr id="30" name="image26.png"/>
             <a:graphic>
               <a:graphicData uri="http://schemas.openxmlformats.org/drawingml/2006/picture">
                 <pic:pic>
                   <pic:nvPicPr>
-                    <pic:cNvPr id="0" name="image16.png"/>
+                    <pic:cNvPr id="0" name="image26.png"/>
                     <pic:cNvPicPr preferRelativeResize="0"/>
                   </pic:nvPicPr>
                   <pic:blipFill>
@@ -361,12 +400,12 @@
           <wp:inline distB="114300" distT="114300" distL="114300" distR="114300">
             <wp:extent cx="5731200" cy="1574800"/>
             <wp:effectExtent b="0" l="0" r="0" t="0"/>
-            <wp:docPr id="6" name="image11.png"/>
+            <wp:docPr id="27" name="image22.png"/>
             <a:graphic>
               <a:graphicData uri="http://schemas.openxmlformats.org/drawingml/2006/picture">
                 <pic:pic>
                   <pic:nvPicPr>
-                    <pic:cNvPr id="0" name="image11.png"/>
+                    <pic:cNvPr id="0" name="image22.png"/>
                     <pic:cNvPicPr preferRelativeResize="0"/>
                   </pic:nvPicPr>
                   <pic:blipFill>
@@ -428,7 +467,7 @@
           <wp:inline distB="114300" distT="114300" distL="114300" distR="114300">
             <wp:extent cx="5731200" cy="1663700"/>
             <wp:effectExtent b="0" l="0" r="0" t="0"/>
-            <wp:docPr id="17" name="image1.png"/>
+            <wp:docPr id="16" name="image1.png"/>
             <a:graphic>
               <a:graphicData uri="http://schemas.openxmlformats.org/drawingml/2006/picture">
                 <pic:pic>
@@ -477,8 +516,8 @@
           <w:szCs w:val="19"/>
         </w:rPr>
       </w:pPr>
-      <w:bookmarkStart w:colFirst="0" w:colLast="0" w:name="_494cfq4su0j6" w:id="4"/>
-      <w:bookmarkEnd w:id="4"/>
+      <w:bookmarkStart w:colFirst="0" w:colLast="0" w:name="_494cfq4su0j6" w:id="6"/>
+      <w:bookmarkEnd w:id="6"/>
       <w:r>
         <w:rPr>
           <w:b w:val="1"/>
@@ -546,12 +585,12 @@
           <wp:inline distB="114300" distT="114300" distL="114300" distR="114300">
             <wp:extent cx="5731200" cy="1663700"/>
             <wp:effectExtent b="0" l="0" r="0" t="0"/>
-            <wp:docPr id="1" name="image9.png"/>
+            <wp:docPr id="21" name="image11.png"/>
             <a:graphic>
               <a:graphicData uri="http://schemas.openxmlformats.org/drawingml/2006/picture">
                 <pic:pic>
                   <pic:nvPicPr>
-                    <pic:cNvPr id="0" name="image9.png"/>
+                    <pic:cNvPr id="0" name="image11.png"/>
                     <pic:cNvPicPr preferRelativeResize="0"/>
                   </pic:nvPicPr>
                   <pic:blipFill>
@@ -599,12 +638,12 @@
           <wp:inline distB="114300" distT="114300" distL="114300" distR="114300">
             <wp:extent cx="5731200" cy="1574800"/>
             <wp:effectExtent b="0" l="0" r="0" t="0"/>
-            <wp:docPr id="19" name="image13.png"/>
+            <wp:docPr id="17" name="image3.png"/>
             <a:graphic>
               <a:graphicData uri="http://schemas.openxmlformats.org/drawingml/2006/picture">
                 <pic:pic>
                   <pic:nvPicPr>
-                    <pic:cNvPr id="0" name="image13.png"/>
+                    <pic:cNvPr id="0" name="image3.png"/>
                     <pic:cNvPicPr preferRelativeResize="0"/>
                   </pic:nvPicPr>
                   <pic:blipFill>
@@ -652,12 +691,12 @@
           <wp:inline distB="114300" distT="114300" distL="114300" distR="114300">
             <wp:extent cx="5731200" cy="1676400"/>
             <wp:effectExtent b="0" l="0" r="0" t="0"/>
-            <wp:docPr id="10" name="image8.png"/>
+            <wp:docPr id="4" name="image10.png"/>
             <a:graphic>
               <a:graphicData uri="http://schemas.openxmlformats.org/drawingml/2006/picture">
                 <pic:pic>
                   <pic:nvPicPr>
-                    <pic:cNvPr id="0" name="image8.png"/>
+                    <pic:cNvPr id="0" name="image10.png"/>
                     <pic:cNvPicPr preferRelativeResize="0"/>
                   </pic:nvPicPr>
                   <pic:blipFill>
@@ -705,12 +744,12 @@
           <wp:inline distB="114300" distT="114300" distL="114300" distR="114300">
             <wp:extent cx="5731200" cy="1549400"/>
             <wp:effectExtent b="0" l="0" r="0" t="0"/>
-            <wp:docPr id="22" name="image12.png"/>
+            <wp:docPr id="20" name="image2.png"/>
             <a:graphic>
               <a:graphicData uri="http://schemas.openxmlformats.org/drawingml/2006/picture">
                 <pic:pic>
                   <pic:nvPicPr>
-                    <pic:cNvPr id="0" name="image12.png"/>
+                    <pic:cNvPr id="0" name="image2.png"/>
                     <pic:cNvPicPr preferRelativeResize="0"/>
                   </pic:nvPicPr>
                   <pic:blipFill>
@@ -754,8 +793,8 @@
           <w:szCs w:val="19"/>
         </w:rPr>
       </w:pPr>
-      <w:bookmarkStart w:colFirst="0" w:colLast="0" w:name="_4lofrahezlz6" w:id="5"/>
-      <w:bookmarkEnd w:id="5"/>
+      <w:bookmarkStart w:colFirst="0" w:colLast="0" w:name="_4lofrahezlz6" w:id="7"/>
+      <w:bookmarkEnd w:id="7"/>
       <w:r>
         <w:rPr>
           <w:b w:val="1"/>
@@ -822,12 +861,12 @@
           <wp:inline distB="114300" distT="114300" distL="114300" distR="114300">
             <wp:extent cx="5731200" cy="1663700"/>
             <wp:effectExtent b="0" l="0" r="0" t="0"/>
-            <wp:docPr id="11" name="image22.png"/>
+            <wp:docPr id="5" name="image6.png"/>
             <a:graphic>
               <a:graphicData uri="http://schemas.openxmlformats.org/drawingml/2006/picture">
                 <pic:pic>
                   <pic:nvPicPr>
-                    <pic:cNvPr id="0" name="image22.png"/>
+                    <pic:cNvPr id="0" name="image6.png"/>
                     <pic:cNvPicPr preferRelativeResize="0"/>
                   </pic:nvPicPr>
                   <pic:blipFill>
@@ -867,12 +906,12 @@
           <wp:inline distB="114300" distT="114300" distL="114300" distR="114300">
             <wp:extent cx="5731200" cy="1562100"/>
             <wp:effectExtent b="0" l="0" r="0" t="0"/>
-            <wp:docPr id="3" name="image7.png"/>
+            <wp:docPr id="24" name="image19.png"/>
             <a:graphic>
               <a:graphicData uri="http://schemas.openxmlformats.org/drawingml/2006/picture">
                 <pic:pic>
                   <pic:nvPicPr>
-                    <pic:cNvPr id="0" name="image7.png"/>
+                    <pic:cNvPr id="0" name="image19.png"/>
                     <pic:cNvPicPr preferRelativeResize="0"/>
                   </pic:nvPicPr>
                   <pic:blipFill>
@@ -912,12 +951,12 @@
           <wp:inline distB="114300" distT="114300" distL="114300" distR="114300">
             <wp:extent cx="5731200" cy="1651000"/>
             <wp:effectExtent b="0" l="0" r="0" t="0"/>
-            <wp:docPr id="23" name="image19.png"/>
+            <wp:docPr id="42" name="image33.png"/>
             <a:graphic>
               <a:graphicData uri="http://schemas.openxmlformats.org/drawingml/2006/picture">
                 <pic:pic>
                   <pic:nvPicPr>
-                    <pic:cNvPr id="0" name="image19.png"/>
+                    <pic:cNvPr id="0" name="image33.png"/>
                     <pic:cNvPicPr preferRelativeResize="0"/>
                   </pic:nvPicPr>
                   <pic:blipFill>
@@ -957,12 +996,12 @@
           <wp:inline distB="114300" distT="114300" distL="114300" distR="114300">
             <wp:extent cx="5731200" cy="1562100"/>
             <wp:effectExtent b="0" l="0" r="0" t="0"/>
-            <wp:docPr id="21" name="image17.png"/>
+            <wp:docPr id="18" name="image13.png"/>
             <a:graphic>
               <a:graphicData uri="http://schemas.openxmlformats.org/drawingml/2006/picture">
                 <pic:pic>
                   <pic:nvPicPr>
-                    <pic:cNvPr id="0" name="image17.png"/>
+                    <pic:cNvPr id="0" name="image13.png"/>
                     <pic:cNvPicPr preferRelativeResize="0"/>
                   </pic:nvPicPr>
                   <pic:blipFill>
@@ -1004,10 +1043,11 @@
           <w:color w:val="000000"/>
           <w:sz w:val="19"/>
           <w:szCs w:val="19"/>
-        </w:rPr>
-      </w:pPr>
-      <w:bookmarkStart w:colFirst="0" w:colLast="0" w:name="_cb71k4yjup02" w:id="6"/>
-      <w:bookmarkEnd w:id="6"/>
+          <w:highlight w:val="yellow"/>
+        </w:rPr>
+      </w:pPr>
+      <w:bookmarkStart w:colFirst="0" w:colLast="0" w:name="_cb71k4yjup02" w:id="8"/>
+      <w:bookmarkEnd w:id="8"/>
       <w:r>
         <w:rPr>
           <w:b w:val="1"/>
@@ -1035,7 +1075,18 @@
           <w:szCs w:val="19"/>
           <w:rtl w:val="0"/>
         </w:rPr>
-        <w:t xml:space="preserve"> DONE ABOVE. VERY SIMILAR.</w:t>
+        <w:t xml:space="preserve"> </w:t>
+      </w:r>
+      <w:r>
+        <w:rPr>
+          <w:b w:val="1"/>
+          <w:color w:val="000000"/>
+          <w:sz w:val="19"/>
+          <w:szCs w:val="19"/>
+          <w:highlight w:val="yellow"/>
+          <w:rtl w:val="0"/>
+        </w:rPr>
+        <w:t xml:space="preserve">DONE ABOVE. VERY SIMILAR.</w:t>
       </w:r>
     </w:p>
     <w:p>
@@ -1062,8 +1113,8 @@
           <w:szCs w:val="19"/>
         </w:rPr>
       </w:pPr>
-      <w:bookmarkStart w:colFirst="0" w:colLast="0" w:name="_1cxb8vrk2amd" w:id="7"/>
-      <w:bookmarkEnd w:id="7"/>
+      <w:bookmarkStart w:colFirst="0" w:colLast="0" w:name="_1cxb8vrk2amd" w:id="9"/>
+      <w:bookmarkEnd w:id="9"/>
       <w:r>
         <w:rPr>
           <w:b w:val="1"/>
@@ -1072,17 +1123,23 @@
           <w:szCs w:val="19"/>
           <w:rtl w:val="0"/>
         </w:rPr>
-        <w:t xml:space="preserve">3) check correlation in the first 10 mins. volatility between any two stocks and then identify which stocks have highest correlation. This is possible because even though time_id is shuffled, they are the same for each stock so the scatter plot does not care about time. 112 choose 2 = 6216. compute this numerically. DO NOT PLOT. Rank the correlations.</w:t>
-      </w:r>
-    </w:p>
-    <w:p>
-      <w:pPr>
-        <w:rPr/>
-      </w:pPr>
-      <w:r>
-        <w:rPr>
-          <w:rtl w:val="0"/>
-        </w:rPr>
+        <w:t xml:space="preserve">3) check correlation in the first 10 mins. Target volatility between any two stocks and then identify which stocks have highest correlation. This is possible because even though time_id is shuffled, they are the same for each stock so the scatter plot does not care about time. 112 choose 2 = 6216. compute this numerically. DO NOT PLOT. Rank the correlations.</w:t>
+      </w:r>
+    </w:p>
+    <w:p>
+      <w:pPr>
+        <w:rPr>
+          <w:b w:val="1"/>
+          <w:highlight w:val="yellow"/>
+        </w:rPr>
+      </w:pPr>
+      <w:r>
+        <w:rPr>
+          <w:b w:val="1"/>
+          <w:highlight w:val="yellow"/>
+          <w:rtl w:val="0"/>
+        </w:rPr>
+        <w:t xml:space="preserve">DONE and updated in Key Insights file.</w:t>
       </w:r>
     </w:p>
     <w:p>
@@ -1147,12 +1204,12 @@
           <wp:inline distB="114300" distT="114300" distL="114300" distR="114300">
             <wp:extent cx="3533775" cy="742950"/>
             <wp:effectExtent b="0" l="0" r="0" t="0"/>
-            <wp:docPr id="8" name="image2.png"/>
+            <wp:docPr id="29" name="image15.png"/>
             <a:graphic>
               <a:graphicData uri="http://schemas.openxmlformats.org/drawingml/2006/picture">
                 <pic:pic>
                   <pic:nvPicPr>
-                    <pic:cNvPr id="0" name="image2.png"/>
+                    <pic:cNvPr id="0" name="image15.png"/>
                     <pic:cNvPicPr preferRelativeResize="0"/>
                   </pic:nvPicPr>
                   <pic:blipFill>
@@ -1193,12 +1250,12 @@
           <wp:inline distB="114300" distT="114300" distL="114300" distR="114300">
             <wp:extent cx="4519613" cy="3435543"/>
             <wp:effectExtent b="0" l="0" r="0" t="0"/>
-            <wp:docPr id="15" name="image5.png"/>
+            <wp:docPr id="36" name="image24.png"/>
             <a:graphic>
               <a:graphicData uri="http://schemas.openxmlformats.org/drawingml/2006/picture">
                 <pic:pic>
                   <pic:nvPicPr>
-                    <pic:cNvPr id="0" name="image5.png"/>
+                    <pic:cNvPr id="0" name="image24.png"/>
                     <pic:cNvPicPr preferRelativeResize="0"/>
                   </pic:nvPicPr>
                   <pic:blipFill>
@@ -1239,12 +1296,12 @@
           <wp:inline distB="114300" distT="114300" distL="114300" distR="114300">
             <wp:extent cx="4838655" cy="3671888"/>
             <wp:effectExtent b="0" l="0" r="0" t="0"/>
-            <wp:docPr id="2" name="image23.png"/>
+            <wp:docPr id="23" name="image16.png"/>
             <a:graphic>
               <a:graphicData uri="http://schemas.openxmlformats.org/drawingml/2006/picture">
                 <pic:pic>
                   <pic:nvPicPr>
-                    <pic:cNvPr id="0" name="image23.png"/>
+                    <pic:cNvPr id="0" name="image16.png"/>
                     <pic:cNvPicPr preferRelativeResize="0"/>
                   </pic:nvPicPr>
                   <pic:blipFill>
@@ -1324,25 +1381,31 @@
         <w:rPr>
           <w:rtl w:val="0"/>
         </w:rPr>
-        <w:t xml:space="preserve">Ans: The stocks volatilities are so homogeneous that its difficult to separate/cluster them using summary stats features and hdbscan clustering algorithm. Maybe better features and/or different clustering algo. Might work. This is done in target_eda_across_stocks.ipynb file</w:t>
-      </w:r>
-    </w:p>
-    <w:p>
-      <w:pPr>
-        <w:rPr/>
-      </w:pPr>
+        <w:t xml:space="preserve">Ans: The stocks volatilities are so homogeneous that it's difficult to separate/cluster them using summary stats features and hdbscan clustering algorithm. Maybe better features and/or different clustering algo. Might work. This is done in target_eda_across_stocks.ipynb file</w:t>
+      </w:r>
+    </w:p>
+    <w:p>
+      <w:pPr>
+        <w:rPr/>
+      </w:pPr>
+      <w:r>
+        <w:rPr>
+          <w:rtl w:val="0"/>
+        </w:rPr>
+        <w:t xml:space="preserve">Colors represent different stocks. </w:t>
+      </w:r>
       <w:r>
         <w:rPr/>
         <w:drawing>
           <wp:inline distB="114300" distT="114300" distL="114300" distR="114300">
             <wp:extent cx="5731200" cy="5537200"/>
             <wp:effectExtent b="0" l="0" r="0" t="0"/>
-            <wp:docPr id="5" name="image21.png"/>
+            <wp:docPr id="26" name="image27.png"/>
             <a:graphic>
               <a:graphicData uri="http://schemas.openxmlformats.org/drawingml/2006/picture">
                 <pic:pic>
                   <pic:nvPicPr>
-                    <pic:cNvPr id="0" name="image21.png"/>
+                    <pic:cNvPr id="0" name="image27.png"/>
                     <pic:cNvPicPr preferRelativeResize="0"/>
                   </pic:nvPicPr>
                   <pic:blipFill>
@@ -1377,17 +1440,49 @@
         <w:rPr/>
       </w:pPr>
       <w:r>
+        <w:rPr>
+          <w:rtl w:val="0"/>
+        </w:rPr>
+      </w:r>
+    </w:p>
+    <w:p>
+      <w:pPr>
+        <w:rPr>
+          <w:color w:val="38761d"/>
+        </w:rPr>
+      </w:pPr>
+      <w:r>
+        <w:rPr>
+          <w:color w:val="ff0000"/>
+          <w:highlight w:val="yellow"/>
+          <w:rtl w:val="0"/>
+        </w:rPr>
+        <w:t xml:space="preserve">HDBSCAN analysis below was NOT fruitful!! .</w:t>
+      </w:r>
+      <w:r>
+        <w:rPr>
+          <w:color w:val="38761d"/>
+          <w:rtl w:val="0"/>
+        </w:rPr>
+        <w:t xml:space="preserve"> </w:t>
+      </w:r>
+    </w:p>
+    <w:p>
+      <w:pPr>
+        <w:rPr/>
+      </w:pPr>
+      <w:r>
         <w:rPr/>
         <w:drawing>
           <wp:inline distB="114300" distT="114300" distL="114300" distR="114300">
-            <wp:extent cx="5731200" cy="3086100"/>
+            <wp:extent cx="2395538" cy="1289293"/>
             <wp:effectExtent b="0" l="0" r="0" t="0"/>
-            <wp:docPr id="16" name="image6.png"/>
+            <wp:docPr id="38" name="image34.png"/>
             <a:graphic>
               <a:graphicData uri="http://schemas.openxmlformats.org/drawingml/2006/picture">
                 <pic:pic>
                   <pic:nvPicPr>
-                    <pic:cNvPr id="0" name="image6.png"/>
+                    <pic:cNvPr id="0" name="image34.png"/>
                     <pic:cNvPicPr preferRelativeResize="0"/>
                   </pic:nvPicPr>
                   <pic:blipFill>
@@ -1400,7 +1495,7 @@
                   <pic:spPr>
                     <a:xfrm>
                       <a:off x="0" y="0"/>
-                      <a:ext cx="5731200" cy="3086100"/>
+                      <a:ext cx="2395538" cy="1289293"/>
                     </a:xfrm>
                     <a:prstGeom prst="rect"/>
                     <a:ln/>
@@ -1435,14 +1530,14 @@
         <w:rPr/>
         <w:drawing>
           <wp:inline distB="114300" distT="114300" distL="114300" distR="114300">
-            <wp:extent cx="5731200" cy="3098800"/>
+            <wp:extent cx="1833042" cy="985838"/>
             <wp:effectExtent b="0" l="0" r="0" t="0"/>
-            <wp:docPr id="12" name="image15.png"/>
+            <wp:docPr id="6" name="image12.png"/>
             <a:graphic>
               <a:graphicData uri="http://schemas.openxmlformats.org/drawingml/2006/picture">
                 <pic:pic>
                   <pic:nvPicPr>
-                    <pic:cNvPr id="0" name="image15.png"/>
+                    <pic:cNvPr id="0" name="image12.png"/>
                     <pic:cNvPicPr preferRelativeResize="0"/>
                   </pic:nvPicPr>
                   <pic:blipFill>
@@ -1455,7 +1550,7 @@
                   <pic:spPr>
                     <a:xfrm>
                       <a:off x="0" y="0"/>
-                      <a:ext cx="5731200" cy="3098800"/>
+                      <a:ext cx="1833042" cy="985838"/>
                     </a:xfrm>
                     <a:prstGeom prst="rect"/>
                     <a:ln/>
@@ -1511,14 +1606,14 @@
         <w:rPr/>
         <w:drawing>
           <wp:inline distB="114300" distT="114300" distL="114300" distR="114300">
-            <wp:extent cx="5731200" cy="3009900"/>
+            <wp:extent cx="1679567" cy="882749"/>
             <wp:effectExtent b="0" l="0" r="0" t="0"/>
-            <wp:docPr id="14" name="image18.png"/>
+            <wp:docPr id="10" name="image17.png"/>
             <a:graphic>
               <a:graphicData uri="http://schemas.openxmlformats.org/drawingml/2006/picture">
                 <pic:pic>
                   <pic:nvPicPr>
-                    <pic:cNvPr id="0" name="image18.png"/>
+                    <pic:cNvPr id="0" name="image17.png"/>
                     <pic:cNvPicPr preferRelativeResize="0"/>
                   </pic:nvPicPr>
                   <pic:blipFill>
@@ -1531,7 +1626,7 @@
                   <pic:spPr>
                     <a:xfrm>
                       <a:off x="0" y="0"/>
-                      <a:ext cx="5731200" cy="3009900"/>
+                      <a:ext cx="1679567" cy="882749"/>
                     </a:xfrm>
                     <a:prstGeom prst="rect"/>
                     <a:ln/>
@@ -1556,14 +1651,14 @@
         <w:rPr/>
         <w:drawing>
           <wp:inline distB="114300" distT="114300" distL="114300" distR="114300">
-            <wp:extent cx="5731200" cy="4546600"/>
+            <wp:extent cx="1633538" cy="1296093"/>
             <wp:effectExtent b="0" l="0" r="0" t="0"/>
-            <wp:docPr id="18" name="image20.png"/>
+            <wp:docPr id="39" name="image42.png"/>
             <a:graphic>
               <a:graphicData uri="http://schemas.openxmlformats.org/drawingml/2006/picture">
                 <pic:pic>
                   <pic:nvPicPr>
-                    <pic:cNvPr id="0" name="image20.png"/>
+                    <pic:cNvPr id="0" name="image42.png"/>
                     <pic:cNvPicPr preferRelativeResize="0"/>
                   </pic:nvPicPr>
                   <pic:blipFill>
@@ -1576,7 +1671,7 @@
                   <pic:spPr>
                     <a:xfrm>
                       <a:off x="0" y="0"/>
-                      <a:ext cx="5731200" cy="4546600"/>
+                      <a:ext cx="1633538" cy="1296093"/>
                     </a:xfrm>
                     <a:prstGeom prst="rect"/>
                     <a:ln/>
@@ -1601,14 +1696,14 @@
         <w:rPr/>
         <w:drawing>
           <wp:inline distB="114300" distT="114300" distL="114300" distR="114300">
-            <wp:extent cx="5731200" cy="2324100"/>
+            <wp:extent cx="1652588" cy="667242"/>
             <wp:effectExtent b="0" l="0" r="0" t="0"/>
-            <wp:docPr id="7" name="image14.png"/>
+            <wp:docPr id="28" name="image29.png"/>
             <a:graphic>
               <a:graphicData uri="http://schemas.openxmlformats.org/drawingml/2006/picture">
                 <pic:pic>
                   <pic:nvPicPr>
-                    <pic:cNvPr id="0" name="image14.png"/>
+                    <pic:cNvPr id="0" name="image29.png"/>
                     <pic:cNvPicPr preferRelativeResize="0"/>
                   </pic:nvPicPr>
                   <pic:blipFill>
@@ -1621,7 +1716,7 @@
                   <pic:spPr>
                     <a:xfrm>
                       <a:off x="0" y="0"/>
-                      <a:ext cx="5731200" cy="2324100"/>
+                      <a:ext cx="1652588" cy="667242"/>
                     </a:xfrm>
                     <a:prstGeom prst="rect"/>
                     <a:ln/>
@@ -1650,6 +1745,32 @@
     </w:p>
     <w:p>
       <w:pPr>
+        <w:rPr>
+          <w:color w:val="38761d"/>
+          <w:highlight w:val="yellow"/>
+        </w:rPr>
+      </w:pPr>
+      <w:r>
+        <w:rPr>
+          <w:color w:val="38761d"/>
+          <w:highlight w:val="yellow"/>
+          <w:rtl w:val="0"/>
+        </w:rPr>
+        <w:t xml:space="preserve">Hierarchical Agglomerative clustering using WARD linkage is better.</w:t>
+      </w:r>
+    </w:p>
+    <w:p>
+      <w:pPr>
+        <w:rPr/>
+      </w:pPr>
+      <w:r>
+        <w:rPr>
+          <w:rtl w:val="0"/>
+        </w:rPr>
+      </w:r>
+    </w:p>
+    <w:p>
+      <w:pPr>
         <w:rPr/>
       </w:pPr>
       <w:r>
@@ -1657,16 +1778,6 @@
           <w:rtl w:val="0"/>
         </w:rPr>
         <w:t xml:space="preserve">6) If two stocks (i.e. time series within a time_id i.e. 10 min interval) are highly correlated for many time_ids then we can improve the independent forecast of one stock by using the independent prediction of the correlated other stock. Reconcile the two predictions for the first stock to get more accurate forecast for 1st stock. Correlation captures shared patterns between the two stocks while independent stock prediction is based solely on within stock patterns. Do similarly for stock 2 using stock 1’s prediction. The other stock is acting like a covariate. </w:t>
-      </w:r>
-    </w:p>
-    <w:p>
-      <w:pPr>
-        <w:rPr/>
-      </w:pPr>
-      <w:r>
-        <w:rPr>
-          <w:rtl w:val="0"/>
-        </w:rPr>
       </w:r>
     </w:p>
     <w:p>
@@ -1677,14 +1788,14 @@
         <w:rPr/>
         <w:drawing>
           <wp:inline distB="114300" distT="114300" distL="114300" distR="114300">
-            <wp:extent cx="2938463" cy="2190750"/>
+            <wp:extent cx="2062163" cy="1538030"/>
             <wp:effectExtent b="0" l="0" r="0" t="0"/>
-            <wp:docPr id="4" name="image3.png"/>
+            <wp:docPr id="25" name="image9.png"/>
             <a:graphic>
               <a:graphicData uri="http://schemas.openxmlformats.org/drawingml/2006/picture">
                 <pic:pic>
                   <pic:nvPicPr>
-                    <pic:cNvPr id="0" name="image3.png"/>
+                    <pic:cNvPr id="0" name="image9.png"/>
                     <pic:cNvPicPr preferRelativeResize="0"/>
                   </pic:nvPicPr>
                   <pic:blipFill>
@@ -1697,7 +1808,7 @@
                   <pic:spPr>
                     <a:xfrm>
                       <a:off x="0" y="0"/>
-                      <a:ext cx="2938463" cy="2190750"/>
+                      <a:ext cx="2062163" cy="1538030"/>
                     </a:xfrm>
                     <a:prstGeom prst="rect"/>
                     <a:ln/>
@@ -1716,6 +1827,61 @@
     </w:p>
     <w:p>
       <w:pPr>
+        <w:rPr>
+          <w:color w:val="9900ff"/>
+        </w:rPr>
+      </w:pPr>
+      <w:r>
+        <w:rPr>
+          <w:color w:val="9900ff"/>
+          <w:rtl w:val="0"/>
+        </w:rPr>
+        <w:t xml:space="preserve">This analysis is SAME as in suggestion 3) which is </w:t>
+      </w:r>
+      <w:r>
+        <w:rPr>
+          <w:b w:val="1"/>
+          <w:color w:val="9900ff"/>
+          <w:highlight w:val="yellow"/>
+          <w:rtl w:val="0"/>
+        </w:rPr>
+        <w:t xml:space="preserve">DONE and updated in Key Insights file.</w:t>
+      </w:r>
+      <w:r>
+        <w:rPr>
+          <w:color w:val="9900ff"/>
+          <w:rtl w:val="0"/>
+        </w:rPr>
+        <w:t xml:space="preserve"> Although data analysed is from TARGET and NOT from input features i.e. book_train and trade_train data. It’s better still.</w:t>
+      </w:r>
+      <w:r>
+        <w:rPr>
+          <w:rtl w:val="0"/>
+        </w:rPr>
+      </w:r>
+    </w:p>
+    <w:p>
+      <w:pPr>
+        <w:rPr/>
+      </w:pPr>
+      <w:r>
+        <w:rPr>
+          <w:rtl w:val="0"/>
+        </w:rPr>
+      </w:r>
+    </w:p>
+    <w:p>
+      <w:pPr>
+        <w:rPr/>
+      </w:pPr>
+      <w:r>
+        <w:rPr>
+          <w:rtl w:val="0"/>
+        </w:rPr>
+      </w:r>
+    </w:p>
+    <w:p>
+      <w:pPr>
         <w:rPr/>
       </w:pPr>
       <w:r>
@@ -1730,6 +1896,201 @@
         <w:rPr/>
       </w:pPr>
       <w:r>
+        <w:rPr/>
+        <w:drawing>
+          <wp:inline distB="114300" distT="114300" distL="114300" distR="114300">
+            <wp:extent cx="5731200" cy="1536700"/>
+            <wp:effectExtent b="0" l="0" r="0" t="0"/>
+            <wp:docPr id="22" name="image20.png"/>
+            <a:graphic>
+              <a:graphicData uri="http://schemas.openxmlformats.org/drawingml/2006/picture">
+                <pic:pic>
+                  <pic:nvPicPr>
+                    <pic:cNvPr id="0" name="image20.png"/>
+                    <pic:cNvPicPr preferRelativeResize="0"/>
+                  </pic:nvPicPr>
+                  <pic:blipFill>
+                    <a:blip r:embed="rId29"/>
+                    <a:srcRect b="0" l="0" r="0" t="0"/>
+                    <a:stretch>
+                      <a:fillRect/>
+                    </a:stretch>
+                  </pic:blipFill>
+                  <pic:spPr>
+                    <a:xfrm>
+                      <a:off x="0" y="0"/>
+                      <a:ext cx="5731200" cy="1536700"/>
+                    </a:xfrm>
+                    <a:prstGeom prst="rect"/>
+                    <a:ln/>
+                  </pic:spPr>
+                </pic:pic>
+              </a:graphicData>
+            </a:graphic>
+          </wp:inline>
+        </w:drawing>
+      </w:r>
+      <w:r>
+        <w:rPr/>
+        <w:drawing>
+          <wp:inline distB="114300" distT="114300" distL="114300" distR="114300">
+            <wp:extent cx="5731200" cy="1574800"/>
+            <wp:effectExtent b="0" l="0" r="0" t="0"/>
+            <wp:docPr id="12" name="image18.png"/>
+            <a:graphic>
+              <a:graphicData uri="http://schemas.openxmlformats.org/drawingml/2006/picture">
+                <pic:pic>
+                  <pic:nvPicPr>
+                    <pic:cNvPr id="0" name="image18.png"/>
+                    <pic:cNvPicPr preferRelativeResize="0"/>
+                  </pic:nvPicPr>
+                  <pic:blipFill>
+                    <a:blip r:embed="rId30"/>
+                    <a:srcRect b="0" l="0" r="0" t="0"/>
+                    <a:stretch>
+                      <a:fillRect/>
+                    </a:stretch>
+                  </pic:blipFill>
+                  <pic:spPr>
+                    <a:xfrm>
+                      <a:off x="0" y="0"/>
+                      <a:ext cx="5731200" cy="1574800"/>
+                    </a:xfrm>
+                    <a:prstGeom prst="rect"/>
+                    <a:ln/>
+                  </pic:spPr>
+                </pic:pic>
+              </a:graphicData>
+            </a:graphic>
+          </wp:inline>
+        </w:drawing>
+      </w:r>
+      <w:r>
+        <w:rPr>
+          <w:rtl w:val="0"/>
+        </w:rPr>
+      </w:r>
+    </w:p>
+    <w:p>
+      <w:pPr>
+        <w:rPr/>
+      </w:pPr>
+      <w:r>
+        <w:rPr/>
+        <w:drawing>
+          <wp:inline distB="114300" distT="114300" distL="114300" distR="114300">
+            <wp:extent cx="5731200" cy="3454400"/>
+            <wp:effectExtent b="0" l="0" r="0" t="0"/>
+            <wp:docPr id="13" name="image21.png"/>
+            <a:graphic>
+              <a:graphicData uri="http://schemas.openxmlformats.org/drawingml/2006/picture">
+                <pic:pic>
+                  <pic:nvPicPr>
+                    <pic:cNvPr id="0" name="image21.png"/>
+                    <pic:cNvPicPr preferRelativeResize="0"/>
+                  </pic:nvPicPr>
+                  <pic:blipFill>
+                    <a:blip r:embed="rId31"/>
+                    <a:srcRect b="0" l="0" r="0" t="0"/>
+                    <a:stretch>
+                      <a:fillRect/>
+                    </a:stretch>
+                  </pic:blipFill>
+                  <pic:spPr>
+                    <a:xfrm>
+                      <a:off x="0" y="0"/>
+                      <a:ext cx="5731200" cy="3454400"/>
+                    </a:xfrm>
+                    <a:prstGeom prst="rect"/>
+                    <a:ln/>
+                  </pic:spPr>
+                </pic:pic>
+              </a:graphicData>
+            </a:graphic>
+          </wp:inline>
+        </w:drawing>
+      </w:r>
+      <w:r>
+        <w:rPr>
+          <w:rtl w:val="0"/>
+        </w:rPr>
+      </w:r>
+    </w:p>
+    <w:p>
+      <w:pPr>
+        <w:rPr/>
+      </w:pPr>
+      <w:r>
+        <w:rPr>
+          <w:rtl w:val="0"/>
+        </w:rPr>
+      </w:r>
+    </w:p>
+    <w:p>
+      <w:pPr>
+        <w:rPr/>
+      </w:pPr>
+      <w:r>
+        <w:rPr>
+          <w:rtl w:val="0"/>
+        </w:rPr>
+      </w:r>
+    </w:p>
+    <w:p>
+      <w:pPr>
+        <w:rPr/>
+      </w:pPr>
+      <w:r>
+        <w:rPr>
+          <w:rtl w:val="0"/>
+        </w:rPr>
+      </w:r>
+    </w:p>
+    <w:p>
+      <w:pPr>
+        <w:rPr/>
+      </w:pPr>
+      <w:r>
+        <w:rPr>
+          <w:rtl w:val="0"/>
+        </w:rPr>
+      </w:r>
+    </w:p>
+    <w:p>
+      <w:pPr>
+        <w:rPr/>
+      </w:pPr>
+      <w:r>
+        <w:rPr>
+          <w:rtl w:val="0"/>
+        </w:rPr>
+      </w:r>
+    </w:p>
+    <w:p>
+      <w:pPr>
+        <w:rPr/>
+      </w:pPr>
+      <w:r>
+        <w:rPr>
+          <w:rtl w:val="0"/>
+        </w:rPr>
+      </w:r>
+    </w:p>
+    <w:p>
+      <w:pPr>
+        <w:rPr/>
+      </w:pPr>
+      <w:r>
+        <w:rPr>
+          <w:rtl w:val="0"/>
+        </w:rPr>
+      </w:r>
+    </w:p>
+    <w:p>
+      <w:pPr>
+        <w:rPr/>
+      </w:pPr>
+      <w:r>
         <w:rPr>
           <w:rtl w:val="0"/>
         </w:rPr>
@@ -1741,6 +2102,296 @@
         <w:rPr/>
       </w:pPr>
       <w:r>
+        <w:rPr/>
+        <w:drawing>
+          <wp:inline distB="114300" distT="114300" distL="114300" distR="114300">
+            <wp:extent cx="5731200" cy="1574800"/>
+            <wp:effectExtent b="0" l="0" r="0" t="0"/>
+            <wp:docPr id="8" name="image5.png"/>
+            <a:graphic>
+              <a:graphicData uri="http://schemas.openxmlformats.org/drawingml/2006/picture">
+                <pic:pic>
+                  <pic:nvPicPr>
+                    <pic:cNvPr id="0" name="image5.png"/>
+                    <pic:cNvPicPr preferRelativeResize="0"/>
+                  </pic:nvPicPr>
+                  <pic:blipFill>
+                    <a:blip r:embed="rId32"/>
+                    <a:srcRect b="0" l="0" r="0" t="0"/>
+                    <a:stretch>
+                      <a:fillRect/>
+                    </a:stretch>
+                  </pic:blipFill>
+                  <pic:spPr>
+                    <a:xfrm>
+                      <a:off x="0" y="0"/>
+                      <a:ext cx="5731200" cy="1574800"/>
+                    </a:xfrm>
+                    <a:prstGeom prst="rect"/>
+                    <a:ln/>
+                  </pic:spPr>
+                </pic:pic>
+              </a:graphicData>
+            </a:graphic>
+          </wp:inline>
+        </w:drawing>
+      </w:r>
+      <w:r>
+        <w:rPr>
+          <w:rtl w:val="0"/>
+        </w:rPr>
+      </w:r>
+    </w:p>
+    <w:p>
+      <w:pPr>
+        <w:rPr/>
+      </w:pPr>
+      <w:r>
+        <w:rPr/>
+        <w:drawing>
+          <wp:inline distB="114300" distT="114300" distL="114300" distR="114300">
+            <wp:extent cx="5731200" cy="1587500"/>
+            <wp:effectExtent b="0" l="0" r="0" t="0"/>
+            <wp:docPr id="19" name="image7.png"/>
+            <a:graphic>
+              <a:graphicData uri="http://schemas.openxmlformats.org/drawingml/2006/picture">
+                <pic:pic>
+                  <pic:nvPicPr>
+                    <pic:cNvPr id="0" name="image7.png"/>
+                    <pic:cNvPicPr preferRelativeResize="0"/>
+                  </pic:nvPicPr>
+                  <pic:blipFill>
+                    <a:blip r:embed="rId33"/>
+                    <a:srcRect b="0" l="0" r="0" t="0"/>
+                    <a:stretch>
+                      <a:fillRect/>
+                    </a:stretch>
+                  </pic:blipFill>
+                  <pic:spPr>
+                    <a:xfrm>
+                      <a:off x="0" y="0"/>
+                      <a:ext cx="5731200" cy="1587500"/>
+                    </a:xfrm>
+                    <a:prstGeom prst="rect"/>
+                    <a:ln/>
+                  </pic:spPr>
+                </pic:pic>
+              </a:graphicData>
+            </a:graphic>
+          </wp:inline>
+        </w:drawing>
+      </w:r>
+      <w:r>
+        <w:rPr>
+          <w:rtl w:val="0"/>
+        </w:rPr>
+      </w:r>
+    </w:p>
+    <w:p>
+      <w:pPr>
+        <w:rPr/>
+      </w:pPr>
+      <w:r>
+        <w:rPr/>
+        <w:drawing>
+          <wp:inline distB="114300" distT="114300" distL="114300" distR="114300">
+            <wp:extent cx="5731200" cy="1587500"/>
+            <wp:effectExtent b="0" l="0" r="0" t="0"/>
+            <wp:docPr id="11" name="image14.png"/>
+            <a:graphic>
+              <a:graphicData uri="http://schemas.openxmlformats.org/drawingml/2006/picture">
+                <pic:pic>
+                  <pic:nvPicPr>
+                    <pic:cNvPr id="0" name="image14.png"/>
+                    <pic:cNvPicPr preferRelativeResize="0"/>
+                  </pic:nvPicPr>
+                  <pic:blipFill>
+                    <a:blip r:embed="rId34"/>
+                    <a:srcRect b="0" l="0" r="0" t="0"/>
+                    <a:stretch>
+                      <a:fillRect/>
+                    </a:stretch>
+                  </pic:blipFill>
+                  <pic:spPr>
+                    <a:xfrm>
+                      <a:off x="0" y="0"/>
+                      <a:ext cx="5731200" cy="1587500"/>
+                    </a:xfrm>
+                    <a:prstGeom prst="rect"/>
+                    <a:ln/>
+                  </pic:spPr>
+                </pic:pic>
+              </a:graphicData>
+            </a:graphic>
+          </wp:inline>
+        </w:drawing>
+      </w:r>
+      <w:r>
+        <w:rPr>
+          <w:rtl w:val="0"/>
+        </w:rPr>
+      </w:r>
+    </w:p>
+    <w:p>
+      <w:pPr>
+        <w:rPr/>
+      </w:pPr>
+      <w:r>
+        <w:rPr/>
+        <w:drawing>
+          <wp:inline distB="114300" distT="114300" distL="114300" distR="114300">
+            <wp:extent cx="5731200" cy="1574800"/>
+            <wp:effectExtent b="0" l="0" r="0" t="0"/>
+            <wp:docPr id="15" name="image8.png"/>
+            <a:graphic>
+              <a:graphicData uri="http://schemas.openxmlformats.org/drawingml/2006/picture">
+                <pic:pic>
+                  <pic:nvPicPr>
+                    <pic:cNvPr id="0" name="image8.png"/>
+                    <pic:cNvPicPr preferRelativeResize="0"/>
+                  </pic:nvPicPr>
+                  <pic:blipFill>
+                    <a:blip r:embed="rId35"/>
+                    <a:srcRect b="0" l="0" r="0" t="0"/>
+                    <a:stretch>
+                      <a:fillRect/>
+                    </a:stretch>
+                  </pic:blipFill>
+                  <pic:spPr>
+                    <a:xfrm>
+                      <a:off x="0" y="0"/>
+                      <a:ext cx="5731200" cy="1574800"/>
+                    </a:xfrm>
+                    <a:prstGeom prst="rect"/>
+                    <a:ln/>
+                  </pic:spPr>
+                </pic:pic>
+              </a:graphicData>
+            </a:graphic>
+          </wp:inline>
+        </w:drawing>
+      </w:r>
+      <w:r>
+        <w:rPr>
+          <w:rtl w:val="0"/>
+        </w:rPr>
+      </w:r>
+    </w:p>
+    <w:p>
+      <w:pPr>
+        <w:rPr/>
+      </w:pPr>
+      <w:r>
+        <w:rPr>
+          <w:rtl w:val="0"/>
+        </w:rPr>
+      </w:r>
+    </w:p>
+    <w:p>
+      <w:pPr>
+        <w:rPr/>
+      </w:pPr>
+      <w:r>
+        <w:rPr>
+          <w:rtl w:val="0"/>
+        </w:rPr>
+      </w:r>
+    </w:p>
+    <w:p>
+      <w:pPr>
+        <w:rPr/>
+      </w:pPr>
+      <w:r>
+        <w:rPr>
+          <w:rtl w:val="0"/>
+        </w:rPr>
+      </w:r>
+    </w:p>
+    <w:p>
+      <w:pPr>
+        <w:rPr/>
+      </w:pPr>
+      <w:r>
+        <w:rPr>
+          <w:rtl w:val="0"/>
+        </w:rPr>
+      </w:r>
+    </w:p>
+    <w:p>
+      <w:pPr>
+        <w:rPr/>
+      </w:pPr>
+      <w:r>
+        <w:rPr>
+          <w:rtl w:val="0"/>
+        </w:rPr>
+      </w:r>
+    </w:p>
+    <w:p>
+      <w:pPr>
+        <w:rPr/>
+      </w:pPr>
+      <w:r>
+        <w:rPr>
+          <w:rtl w:val="0"/>
+        </w:rPr>
+      </w:r>
+    </w:p>
+    <w:p>
+      <w:pPr>
+        <w:rPr/>
+      </w:pPr>
+      <w:r>
+        <w:rPr>
+          <w:rtl w:val="0"/>
+        </w:rPr>
+      </w:r>
+    </w:p>
+    <w:p>
+      <w:pPr>
+        <w:rPr/>
+      </w:pPr>
+      <w:r>
+        <w:rPr>
+          <w:rtl w:val="0"/>
+        </w:rPr>
+      </w:r>
+    </w:p>
+    <w:p>
+      <w:pPr>
+        <w:rPr/>
+      </w:pPr>
+      <w:r>
+        <w:rPr>
+          <w:rtl w:val="0"/>
+        </w:rPr>
+      </w:r>
+    </w:p>
+    <w:p>
+      <w:pPr>
+        <w:rPr/>
+      </w:pPr>
+      <w:r>
+        <w:rPr>
+          <w:rtl w:val="0"/>
+        </w:rPr>
+      </w:r>
+    </w:p>
+    <w:p>
+      <w:pPr>
+        <w:rPr/>
+      </w:pPr>
+      <w:r>
+        <w:rPr>
+          <w:rtl w:val="0"/>
+        </w:rPr>
+      </w:r>
+    </w:p>
+    <w:p>
+      <w:pPr>
+        <w:rPr/>
+      </w:pPr>
+      <w:r>
         <w:rPr>
           <w:rtl w:val="0"/>
         </w:rPr>
@@ -1752,6 +2403,51 @@
         <w:rPr/>
       </w:pPr>
       <w:r>
+        <w:rPr/>
+        <w:drawing>
+          <wp:inline distB="114300" distT="114300" distL="114300" distR="114300">
+            <wp:extent cx="5731200" cy="3479800"/>
+            <wp:effectExtent b="0" l="0" r="0" t="0"/>
+            <wp:docPr id="34" name="image38.png"/>
+            <a:graphic>
+              <a:graphicData uri="http://schemas.openxmlformats.org/drawingml/2006/picture">
+                <pic:pic>
+                  <pic:nvPicPr>
+                    <pic:cNvPr id="0" name="image38.png"/>
+                    <pic:cNvPicPr preferRelativeResize="0"/>
+                  </pic:nvPicPr>
+                  <pic:blipFill>
+                    <a:blip r:embed="rId36"/>
+                    <a:srcRect b="0" l="0" r="0" t="0"/>
+                    <a:stretch>
+                      <a:fillRect/>
+                    </a:stretch>
+                  </pic:blipFill>
+                  <pic:spPr>
+                    <a:xfrm>
+                      <a:off x="0" y="0"/>
+                      <a:ext cx="5731200" cy="3479800"/>
+                    </a:xfrm>
+                    <a:prstGeom prst="rect"/>
+                    <a:ln/>
+                  </pic:spPr>
+                </pic:pic>
+              </a:graphicData>
+            </a:graphic>
+          </wp:inline>
+        </w:drawing>
+      </w:r>
+      <w:r>
+        <w:rPr>
+          <w:rtl w:val="0"/>
+        </w:rPr>
+      </w:r>
+    </w:p>
+    <w:p>
+      <w:pPr>
+        <w:rPr/>
+      </w:pPr>
+      <w:r>
         <w:rPr>
           <w:rtl w:val="0"/>
         </w:rPr>
@@ -1763,85 +2459,721 @@
         <w:rPr/>
       </w:pPr>
       <w:r>
-        <w:rPr>
-          <w:rtl w:val="0"/>
-        </w:rPr>
-        <w:t xml:space="preserve">7e)Also check the correlation between (minimum – maximum) (i.e. range) vs. realized volatitliy of target.</w:t>
-      </w:r>
-    </w:p>
-    <w:p>
-      <w:pPr>
-        <w:rPr/>
-      </w:pPr>
-      <w:r>
-        <w:rPr>
-          <w:rtl w:val="0"/>
-        </w:rPr>
-        <w:t xml:space="preserve">7f) Also check if average of bid_price1 in t2 minus bid_ price1 in t1 within a time_id is correlated with target. Check the same for ask_price1</w:t>
-      </w:r>
-    </w:p>
-    <w:p>
-      <w:pPr>
-        <w:rPr/>
-      </w:pPr>
-      <w:r>
-        <w:rPr>
-          <w:rtl w:val="0"/>
-        </w:rPr>
-      </w:r>
-    </w:p>
-    <w:p>
-      <w:pPr>
-        <w:rPr/>
-      </w:pPr>
-      <w:r>
-        <w:rPr>
-          <w:rtl w:val="0"/>
-        </w:rPr>
-      </w:r>
-    </w:p>
-    <w:p>
-      <w:pPr>
-        <w:rPr/>
-      </w:pPr>
-      <w:r>
-        <w:rPr>
-          <w:rtl w:val="0"/>
-        </w:rPr>
-        <w:t xml:space="preserve">7g) calculate correlation between bid_price1 and ask_price1 in a time_id (positive correlation leads to a larger/smaller wap’s numerator) then check correlation with target realized voaltitlity.</w:t>
-      </w:r>
-    </w:p>
-    <w:p>
-      <w:pPr>
-        <w:rPr/>
-      </w:pPr>
-      <w:r>
-        <w:rPr>
-          <w:rtl w:val="0"/>
-        </w:rPr>
-        <w:t xml:space="preserve">7h) calculate correlation between bid_size1 and ask_size1 in a time_id (positive correlation leads to a larger/smaller wap’s denominator)</w:t>
-      </w:r>
-    </w:p>
-    <w:p>
-      <w:pPr>
-        <w:rPr/>
-      </w:pPr>
-      <w:r>
-        <w:rPr>
-          <w:rtl w:val="0"/>
-        </w:rPr>
-        <w:t xml:space="preserve">7i) Calculate pairs of correlation between a time series in this list [bid_price1, ask_price1] and this list [bid_size1, ask_size1] in a time_id (negative correlation leads to a larger/smaller wap) i.e. corr(bid_price1, ask_size1), corr(bid_price1, bid_size1), corr(ask_price1, bid_size1), corr(ask_price1, bid_size1)</w:t>
-      </w:r>
-    </w:p>
-    <w:p>
-      <w:pPr>
-        <w:rPr/>
-      </w:pPr>
-      <w:r>
-        <w:rPr>
-          <w:rtl w:val="0"/>
-        </w:rPr>
-        <w:t xml:space="preserve">7i) Do the above for bid/ask_price2, bid/ask_size2 as well.</w:t>
+        <w:rPr/>
+        <w:drawing>
+          <wp:inline distB="114300" distT="114300" distL="114300" distR="114300">
+            <wp:extent cx="5731200" cy="3492500"/>
+            <wp:effectExtent b="0" l="0" r="0" t="0"/>
+            <wp:docPr id="2" name="image28.png"/>
+            <a:graphic>
+              <a:graphicData uri="http://schemas.openxmlformats.org/drawingml/2006/picture">
+                <pic:pic>
+                  <pic:nvPicPr>
+                    <pic:cNvPr id="0" name="image28.png"/>
+                    <pic:cNvPicPr preferRelativeResize="0"/>
+                  </pic:nvPicPr>
+                  <pic:blipFill>
+                    <a:blip r:embed="rId37"/>
+                    <a:srcRect b="0" l="0" r="0" t="0"/>
+                    <a:stretch>
+                      <a:fillRect/>
+                    </a:stretch>
+                  </pic:blipFill>
+                  <pic:spPr>
+                    <a:xfrm>
+                      <a:off x="0" y="0"/>
+                      <a:ext cx="5731200" cy="3492500"/>
+                    </a:xfrm>
+                    <a:prstGeom prst="rect"/>
+                    <a:ln/>
+                  </pic:spPr>
+                </pic:pic>
+              </a:graphicData>
+            </a:graphic>
+          </wp:inline>
+        </w:drawing>
+      </w:r>
+      <w:r>
+        <w:rPr>
+          <w:rtl w:val="0"/>
+        </w:rPr>
+      </w:r>
+    </w:p>
+    <w:p>
+      <w:pPr>
+        <w:rPr>
+          <w:color w:val="ff0000"/>
+        </w:rPr>
+      </w:pPr>
+      <w:r>
+        <w:rPr>
+          <w:color w:val="ff0000"/>
+          <w:rtl w:val="0"/>
+        </w:rPr>
+        <w:t xml:space="preserve">7e)Also check the correlation between (minimum – maximum) (i.e. range) vs. realized volatitliy of target. WHAT??</w:t>
+      </w:r>
+    </w:p>
+    <w:p>
+      <w:pPr>
+        <w:rPr/>
+      </w:pPr>
+      <w:r>
+        <w:rPr>
+          <w:rtl w:val="0"/>
+        </w:rPr>
+      </w:r>
+    </w:p>
+    <w:p>
+      <w:pPr>
+        <w:rPr/>
+      </w:pPr>
+      <w:r>
+        <w:rPr>
+          <w:rtl w:val="0"/>
+        </w:rPr>
+      </w:r>
+    </w:p>
+    <w:p>
+      <w:pPr>
+        <w:rPr/>
+      </w:pPr>
+      <w:r>
+        <w:rPr>
+          <w:rtl w:val="0"/>
+        </w:rPr>
+        <w:t xml:space="preserve">7f) Also check if the </w:t>
+      </w:r>
+      <w:r>
+        <w:rPr>
+          <w:strike w:val="1"/>
+          <w:rtl w:val="0"/>
+        </w:rPr>
+        <w:t xml:space="preserve">average</w:t>
+      </w:r>
+      <w:r>
+        <w:rPr>
+          <w:rtl w:val="0"/>
+        </w:rPr>
+        <w:t xml:space="preserve"> sum of absolute bid_price1 in t2 minus bid_ price1 in t1 within a time_id is correlated with target. Check the same for ask_price1. Sum of absolute differences is better than average because price changes are too small and there are 600 seconds in a bucket so average values will be too small. </w:t>
+      </w:r>
+    </w:p>
+    <w:p>
+      <w:pPr>
+        <w:rPr/>
+      </w:pPr>
+      <w:r>
+        <w:rPr>
+          <w:rtl w:val="0"/>
+        </w:rPr>
+      </w:r>
+    </w:p>
+    <w:p>
+      <w:pPr>
+        <w:rPr/>
+      </w:pPr>
+      <w:r>
+        <w:rPr/>
+        <w:drawing>
+          <wp:inline distB="114300" distT="114300" distL="114300" distR="114300">
+            <wp:extent cx="5731200" cy="3467100"/>
+            <wp:effectExtent b="0" l="0" r="0" t="0"/>
+            <wp:docPr id="3" name="image23.png"/>
+            <a:graphic>
+              <a:graphicData uri="http://schemas.openxmlformats.org/drawingml/2006/picture">
+                <pic:pic>
+                  <pic:nvPicPr>
+                    <pic:cNvPr id="0" name="image23.png"/>
+                    <pic:cNvPicPr preferRelativeResize="0"/>
+                  </pic:nvPicPr>
+                  <pic:blipFill>
+                    <a:blip r:embed="rId38"/>
+                    <a:srcRect b="0" l="0" r="0" t="0"/>
+                    <a:stretch>
+                      <a:fillRect/>
+                    </a:stretch>
+                  </pic:blipFill>
+                  <pic:spPr>
+                    <a:xfrm>
+                      <a:off x="0" y="0"/>
+                      <a:ext cx="5731200" cy="3467100"/>
+                    </a:xfrm>
+                    <a:prstGeom prst="rect"/>
+                    <a:ln/>
+                  </pic:spPr>
+                </pic:pic>
+              </a:graphicData>
+            </a:graphic>
+          </wp:inline>
+        </w:drawing>
+      </w:r>
+      <w:r>
+        <w:rPr>
+          <w:rtl w:val="0"/>
+        </w:rPr>
+      </w:r>
+    </w:p>
+    <w:p>
+      <w:pPr>
+        <w:rPr/>
+      </w:pPr>
+      <w:r>
+        <w:rPr>
+          <w:rtl w:val="0"/>
+        </w:rPr>
+      </w:r>
+    </w:p>
+    <w:p>
+      <w:pPr>
+        <w:rPr/>
+      </w:pPr>
+      <w:r>
+        <w:rPr/>
+        <w:drawing>
+          <wp:inline distB="114300" distT="114300" distL="114300" distR="114300">
+            <wp:extent cx="5731200" cy="3479800"/>
+            <wp:effectExtent b="0" l="0" r="0" t="0"/>
+            <wp:docPr id="1" name="image25.png"/>
+            <a:graphic>
+              <a:graphicData uri="http://schemas.openxmlformats.org/drawingml/2006/picture">
+                <pic:pic>
+                  <pic:nvPicPr>
+                    <pic:cNvPr id="0" name="image25.png"/>
+                    <pic:cNvPicPr preferRelativeResize="0"/>
+                  </pic:nvPicPr>
+                  <pic:blipFill>
+                    <a:blip r:embed="rId39"/>
+                    <a:srcRect b="0" l="0" r="0" t="0"/>
+                    <a:stretch>
+                      <a:fillRect/>
+                    </a:stretch>
+                  </pic:blipFill>
+                  <pic:spPr>
+                    <a:xfrm>
+                      <a:off x="0" y="0"/>
+                      <a:ext cx="5731200" cy="3479800"/>
+                    </a:xfrm>
+                    <a:prstGeom prst="rect"/>
+                    <a:ln/>
+                  </pic:spPr>
+                </pic:pic>
+              </a:graphicData>
+            </a:graphic>
+          </wp:inline>
+        </w:drawing>
+      </w:r>
+      <w:r>
+        <w:rPr>
+          <w:rtl w:val="0"/>
+        </w:rPr>
+      </w:r>
+    </w:p>
+    <w:p>
+      <w:pPr>
+        <w:rPr/>
+      </w:pPr>
+      <w:r>
+        <w:rPr>
+          <w:rtl w:val="0"/>
+        </w:rPr>
+        <w:t xml:space="preserve"> </w:t>
+      </w:r>
+    </w:p>
+    <w:p>
+      <w:pPr>
+        <w:rPr>
+          <w:color w:val="9900ff"/>
+        </w:rPr>
+      </w:pPr>
+      <w:r>
+        <w:rPr>
+          <w:rtl w:val="0"/>
+        </w:rPr>
+        <w:t xml:space="preserve">7g) calculate correlation between bid_price1 and ask_price1 in a time_id (positive correlation leads to a larger/smaller wap’s numerator) then check correlation with target realized voaltitlity.  </w:t>
+      </w:r>
+      <w:r>
+        <w:rPr>
+          <w:color w:val="9900ff"/>
+          <w:rtl w:val="0"/>
+        </w:rPr>
+        <w:t xml:space="preserve">This code is done by Kartik already??</w:t>
+      </w:r>
+    </w:p>
+    <w:p>
+      <w:pPr>
+        <w:rPr/>
+      </w:pPr>
+      <w:r>
+        <w:rPr>
+          <w:rtl w:val="0"/>
+        </w:rPr>
+        <w:t xml:space="preserve">7h) calculate correlation between bid_size1 and ask_size1 in a time_id (positive correlation leads to a larger/smaller wap’s denominator) </w:t>
+      </w:r>
+      <w:r>
+        <w:rPr>
+          <w:color w:val="9900ff"/>
+          <w:rtl w:val="0"/>
+        </w:rPr>
+        <w:t xml:space="preserve">This code is done by Kartik already??</w:t>
+      </w:r>
+      <w:r>
+        <w:rPr>
+          <w:rtl w:val="0"/>
+        </w:rPr>
+      </w:r>
+    </w:p>
+    <w:p>
+      <w:pPr>
+        <w:rPr/>
+      </w:pPr>
+      <w:r>
+        <w:rPr>
+          <w:rtl w:val="0"/>
+        </w:rPr>
+        <w:t xml:space="preserve">7i) Calculate pairs of correlation between a time series in this list [bid_price1, ask_price1] and this list [bid_size1, ask_size1] in a time_id (negative correlation leads to a larger/smaller wap) i.e. corr(bid_price1, ask_size1), corr(bid_price1, bid_size1), corr(ask_price1, bid_size1), corr(ask_price1, bid_size1) </w:t>
+      </w:r>
+      <w:r>
+        <w:rPr>
+          <w:color w:val="9900ff"/>
+          <w:rtl w:val="0"/>
+        </w:rPr>
+        <w:t xml:space="preserve">This code is done by Kartik already??</w:t>
+      </w:r>
+      <w:r>
+        <w:rPr>
+          <w:rtl w:val="0"/>
+        </w:rPr>
+      </w:r>
+    </w:p>
+    <w:p>
+      <w:pPr>
+        <w:rPr/>
+      </w:pPr>
+      <w:r>
+        <w:rPr>
+          <w:rtl w:val="0"/>
+        </w:rPr>
+      </w:r>
+    </w:p>
+    <w:p>
+      <w:pPr>
+        <w:rPr/>
+      </w:pPr>
+      <w:r>
+        <w:rPr>
+          <w:rtl w:val="0"/>
+        </w:rPr>
+      </w:r>
+    </w:p>
+    <w:p>
+      <w:pPr>
+        <w:rPr/>
+      </w:pPr>
+      <w:r>
+        <w:rPr>
+          <w:rtl w:val="0"/>
+        </w:rPr>
+      </w:r>
+    </w:p>
+    <w:p>
+      <w:pPr>
+        <w:rPr/>
+      </w:pPr>
+      <w:r>
+        <w:rPr>
+          <w:rtl w:val="0"/>
+        </w:rPr>
+        <w:t xml:space="preserve">7j) Do the above for bid/ask_price2, bid/ask_size2 as well.</w:t>
+      </w:r>
+    </w:p>
+    <w:p>
+      <w:pPr>
+        <w:rPr/>
+      </w:pPr>
+      <w:r>
+        <w:rPr>
+          <w:rtl w:val="0"/>
+        </w:rPr>
+      </w:r>
+    </w:p>
+    <w:p>
+      <w:pPr>
+        <w:rPr/>
+      </w:pPr>
+      <w:r>
+        <w:rPr/>
+        <w:drawing>
+          <wp:inline distB="114300" distT="114300" distL="114300" distR="114300">
+            <wp:extent cx="5731200" cy="3454400"/>
+            <wp:effectExtent b="0" l="0" r="0" t="0"/>
+            <wp:docPr id="37" name="image41.png"/>
+            <a:graphic>
+              <a:graphicData uri="http://schemas.openxmlformats.org/drawingml/2006/picture">
+                <pic:pic>
+                  <pic:nvPicPr>
+                    <pic:cNvPr id="0" name="image41.png"/>
+                    <pic:cNvPicPr preferRelativeResize="0"/>
+                  </pic:nvPicPr>
+                  <pic:blipFill>
+                    <a:blip r:embed="rId40"/>
+                    <a:srcRect b="0" l="0" r="0" t="0"/>
+                    <a:stretch>
+                      <a:fillRect/>
+                    </a:stretch>
+                  </pic:blipFill>
+                  <pic:spPr>
+                    <a:xfrm>
+                      <a:off x="0" y="0"/>
+                      <a:ext cx="5731200" cy="3454400"/>
+                    </a:xfrm>
+                    <a:prstGeom prst="rect"/>
+                    <a:ln/>
+                  </pic:spPr>
+                </pic:pic>
+              </a:graphicData>
+            </a:graphic>
+          </wp:inline>
+        </w:drawing>
+      </w:r>
+      <w:r>
+        <w:rPr>
+          <w:rtl w:val="0"/>
+        </w:rPr>
+      </w:r>
+    </w:p>
+    <w:p>
+      <w:pPr>
+        <w:rPr/>
+      </w:pPr>
+      <w:r>
+        <w:rPr/>
+        <w:drawing>
+          <wp:inline distB="114300" distT="114300" distL="114300" distR="114300">
+            <wp:extent cx="5731200" cy="3467100"/>
+            <wp:effectExtent b="0" l="0" r="0" t="0"/>
+            <wp:docPr id="33" name="image37.png"/>
+            <a:graphic>
+              <a:graphicData uri="http://schemas.openxmlformats.org/drawingml/2006/picture">
+                <pic:pic>
+                  <pic:nvPicPr>
+                    <pic:cNvPr id="0" name="image37.png"/>
+                    <pic:cNvPicPr preferRelativeResize="0"/>
+                  </pic:nvPicPr>
+                  <pic:blipFill>
+                    <a:blip r:embed="rId41"/>
+                    <a:srcRect b="0" l="0" r="0" t="0"/>
+                    <a:stretch>
+                      <a:fillRect/>
+                    </a:stretch>
+                  </pic:blipFill>
+                  <pic:spPr>
+                    <a:xfrm>
+                      <a:off x="0" y="0"/>
+                      <a:ext cx="5731200" cy="3467100"/>
+                    </a:xfrm>
+                    <a:prstGeom prst="rect"/>
+                    <a:ln/>
+                  </pic:spPr>
+                </pic:pic>
+              </a:graphicData>
+            </a:graphic>
+          </wp:inline>
+        </w:drawing>
+      </w:r>
+      <w:r>
+        <w:rPr>
+          <w:rtl w:val="0"/>
+        </w:rPr>
+      </w:r>
+    </w:p>
+    <w:p>
+      <w:pPr>
+        <w:rPr/>
+      </w:pPr>
+      <w:r>
+        <w:rPr/>
+        <w:drawing>
+          <wp:inline distB="114300" distT="114300" distL="114300" distR="114300">
+            <wp:extent cx="5731200" cy="3479800"/>
+            <wp:effectExtent b="0" l="0" r="0" t="0"/>
+            <wp:docPr id="32" name="image39.png"/>
+            <a:graphic>
+              <a:graphicData uri="http://schemas.openxmlformats.org/drawingml/2006/picture">
+                <pic:pic>
+                  <pic:nvPicPr>
+                    <pic:cNvPr id="0" name="image39.png"/>
+                    <pic:cNvPicPr preferRelativeResize="0"/>
+                  </pic:nvPicPr>
+                  <pic:blipFill>
+                    <a:blip r:embed="rId42"/>
+                    <a:srcRect b="0" l="0" r="0" t="0"/>
+                    <a:stretch>
+                      <a:fillRect/>
+                    </a:stretch>
+                  </pic:blipFill>
+                  <pic:spPr>
+                    <a:xfrm>
+                      <a:off x="0" y="0"/>
+                      <a:ext cx="5731200" cy="3479800"/>
+                    </a:xfrm>
+                    <a:prstGeom prst="rect"/>
+                    <a:ln/>
+                  </pic:spPr>
+                </pic:pic>
+              </a:graphicData>
+            </a:graphic>
+          </wp:inline>
+        </w:drawing>
+      </w:r>
+      <w:r>
+        <w:rPr>
+          <w:rtl w:val="0"/>
+        </w:rPr>
+      </w:r>
+    </w:p>
+    <w:p>
+      <w:pPr>
+        <w:rPr/>
+      </w:pPr>
+      <w:r>
+        <w:rPr/>
+        <w:drawing>
+          <wp:inline distB="114300" distT="114300" distL="114300" distR="114300">
+            <wp:extent cx="5731200" cy="3479800"/>
+            <wp:effectExtent b="0" l="0" r="0" t="0"/>
+            <wp:docPr id="31" name="image35.png"/>
+            <a:graphic>
+              <a:graphicData uri="http://schemas.openxmlformats.org/drawingml/2006/picture">
+                <pic:pic>
+                  <pic:nvPicPr>
+                    <pic:cNvPr id="0" name="image35.png"/>
+                    <pic:cNvPicPr preferRelativeResize="0"/>
+                  </pic:nvPicPr>
+                  <pic:blipFill>
+                    <a:blip r:embed="rId43"/>
+                    <a:srcRect b="0" l="0" r="0" t="0"/>
+                    <a:stretch>
+                      <a:fillRect/>
+                    </a:stretch>
+                  </pic:blipFill>
+                  <pic:spPr>
+                    <a:xfrm>
+                      <a:off x="0" y="0"/>
+                      <a:ext cx="5731200" cy="3479800"/>
+                    </a:xfrm>
+                    <a:prstGeom prst="rect"/>
+                    <a:ln/>
+                  </pic:spPr>
+                </pic:pic>
+              </a:graphicData>
+            </a:graphic>
+          </wp:inline>
+        </w:drawing>
+      </w:r>
+      <w:r>
+        <w:rPr>
+          <w:rtl w:val="0"/>
+        </w:rPr>
+      </w:r>
+    </w:p>
+    <w:p>
+      <w:pPr>
+        <w:rPr/>
+      </w:pPr>
+      <w:r>
+        <w:rPr/>
+        <w:drawing>
+          <wp:inline distB="114300" distT="114300" distL="114300" distR="114300">
+            <wp:extent cx="5731200" cy="3505200"/>
+            <wp:effectExtent b="0" l="0" r="0" t="0"/>
+            <wp:docPr id="14" name="image30.png"/>
+            <a:graphic>
+              <a:graphicData uri="http://schemas.openxmlformats.org/drawingml/2006/picture">
+                <pic:pic>
+                  <pic:nvPicPr>
+                    <pic:cNvPr id="0" name="image30.png"/>
+                    <pic:cNvPicPr preferRelativeResize="0"/>
+                  </pic:nvPicPr>
+                  <pic:blipFill>
+                    <a:blip r:embed="rId44"/>
+                    <a:srcRect b="0" l="0" r="0" t="0"/>
+                    <a:stretch>
+                      <a:fillRect/>
+                    </a:stretch>
+                  </pic:blipFill>
+                  <pic:spPr>
+                    <a:xfrm>
+                      <a:off x="0" y="0"/>
+                      <a:ext cx="5731200" cy="3505200"/>
+                    </a:xfrm>
+                    <a:prstGeom prst="rect"/>
+                    <a:ln/>
+                  </pic:spPr>
+                </pic:pic>
+              </a:graphicData>
+            </a:graphic>
+          </wp:inline>
+        </w:drawing>
+      </w:r>
+      <w:r>
+        <w:rPr>
+          <w:rtl w:val="0"/>
+        </w:rPr>
+      </w:r>
+    </w:p>
+    <w:p>
+      <w:pPr>
+        <w:rPr/>
+      </w:pPr>
+      <w:r>
+        <w:rPr/>
+        <w:drawing>
+          <wp:inline distB="114300" distT="114300" distL="114300" distR="114300">
+            <wp:extent cx="5731200" cy="3479800"/>
+            <wp:effectExtent b="0" l="0" r="0" t="0"/>
+            <wp:docPr id="41" name="image40.png"/>
+            <a:graphic>
+              <a:graphicData uri="http://schemas.openxmlformats.org/drawingml/2006/picture">
+                <pic:pic>
+                  <pic:nvPicPr>
+                    <pic:cNvPr id="0" name="image40.png"/>
+                    <pic:cNvPicPr preferRelativeResize="0"/>
+                  </pic:nvPicPr>
+                  <pic:blipFill>
+                    <a:blip r:embed="rId45"/>
+                    <a:srcRect b="0" l="0" r="0" t="0"/>
+                    <a:stretch>
+                      <a:fillRect/>
+                    </a:stretch>
+                  </pic:blipFill>
+                  <pic:spPr>
+                    <a:xfrm>
+                      <a:off x="0" y="0"/>
+                      <a:ext cx="5731200" cy="3479800"/>
+                    </a:xfrm>
+                    <a:prstGeom prst="rect"/>
+                    <a:ln/>
+                  </pic:spPr>
+                </pic:pic>
+              </a:graphicData>
+            </a:graphic>
+          </wp:inline>
+        </w:drawing>
+      </w:r>
+      <w:r>
+        <w:rPr>
+          <w:rtl w:val="0"/>
+        </w:rPr>
+      </w:r>
+    </w:p>
+    <w:p>
+      <w:pPr>
+        <w:rPr/>
+      </w:pPr>
+      <w:r>
+        <w:rPr/>
+        <w:drawing>
+          <wp:inline distB="114300" distT="114300" distL="114300" distR="114300">
+            <wp:extent cx="5731200" cy="3492500"/>
+            <wp:effectExtent b="0" l="0" r="0" t="0"/>
+            <wp:docPr id="35" name="image36.png"/>
+            <a:graphic>
+              <a:graphicData uri="http://schemas.openxmlformats.org/drawingml/2006/picture">
+                <pic:pic>
+                  <pic:nvPicPr>
+                    <pic:cNvPr id="0" name="image36.png"/>
+                    <pic:cNvPicPr preferRelativeResize="0"/>
+                  </pic:nvPicPr>
+                  <pic:blipFill>
+                    <a:blip r:embed="rId46"/>
+                    <a:srcRect b="0" l="0" r="0" t="0"/>
+                    <a:stretch>
+                      <a:fillRect/>
+                    </a:stretch>
+                  </pic:blipFill>
+                  <pic:spPr>
+                    <a:xfrm>
+                      <a:off x="0" y="0"/>
+                      <a:ext cx="5731200" cy="3492500"/>
+                    </a:xfrm>
+                    <a:prstGeom prst="rect"/>
+                    <a:ln/>
+                  </pic:spPr>
+                </pic:pic>
+              </a:graphicData>
+            </a:graphic>
+          </wp:inline>
+        </w:drawing>
+      </w:r>
+      <w:r>
+        <w:rPr>
+          <w:rtl w:val="0"/>
+        </w:rPr>
+      </w:r>
+    </w:p>
+    <w:p>
+      <w:pPr>
+        <w:rPr/>
+      </w:pPr>
+      <w:r>
+        <w:rPr/>
+        <w:drawing>
+          <wp:inline distB="114300" distT="114300" distL="114300" distR="114300">
+            <wp:extent cx="5731200" cy="3467100"/>
+            <wp:effectExtent b="0" l="0" r="0" t="0"/>
+            <wp:docPr id="9" name="image31.png"/>
+            <a:graphic>
+              <a:graphicData uri="http://schemas.openxmlformats.org/drawingml/2006/picture">
+                <pic:pic>
+                  <pic:nvPicPr>
+                    <pic:cNvPr id="0" name="image31.png"/>
+                    <pic:cNvPicPr preferRelativeResize="0"/>
+                  </pic:nvPicPr>
+                  <pic:blipFill>
+                    <a:blip r:embed="rId47"/>
+                    <a:srcRect b="0" l="0" r="0" t="0"/>
+                    <a:stretch>
+                      <a:fillRect/>
+                    </a:stretch>
+                  </pic:blipFill>
+                  <pic:spPr>
+                    <a:xfrm>
+                      <a:off x="0" y="0"/>
+                      <a:ext cx="5731200" cy="3467100"/>
+                    </a:xfrm>
+                    <a:prstGeom prst="rect"/>
+                    <a:ln/>
+                  </pic:spPr>
+                </pic:pic>
+              </a:graphicData>
+            </a:graphic>
+          </wp:inline>
+        </w:drawing>
+      </w:r>
+      <w:r>
+        <w:rPr>
+          <w:rtl w:val="0"/>
+        </w:rPr>
+      </w:r>
+    </w:p>
+    <w:p>
+      <w:pPr>
+        <w:rPr/>
+      </w:pPr>
+      <w:r>
+        <w:rPr>
+          <w:rtl w:val="0"/>
+        </w:rPr>
+      </w:r>
+    </w:p>
+    <w:p>
+      <w:pPr>
+        <w:rPr/>
+      </w:pPr>
+      <w:r>
+        <w:rPr>
+          <w:rtl w:val="0"/>
+        </w:rPr>
+        <w:t xml:space="preserve">ALL of suggestion 7 is done in features_eda_within_stocks.ipynb</w:t>
       </w:r>
     </w:p>
     <w:p>
@@ -1883,6 +3215,37 @@
         <w:rPr>
           <w:rtl w:val="0"/>
         </w:rPr>
+        <w:t xml:space="preserve">7k) Do the above for trade_train.parquet</w:t>
+      </w:r>
+    </w:p>
+    <w:p>
+      <w:pPr>
+        <w:rPr/>
+      </w:pPr>
+      <w:r>
+        <w:rPr>
+          <w:rtl w:val="0"/>
+        </w:rPr>
+      </w:r>
+    </w:p>
+    <w:p>
+      <w:pPr>
+        <w:rPr/>
+      </w:pPr>
+      <w:r>
+        <w:rPr>
+          <w:rtl w:val="0"/>
+        </w:rPr>
+      </w:r>
+    </w:p>
+    <w:p>
+      <w:pPr>
+        <w:rPr/>
+      </w:pPr>
+      <w:r>
+        <w:rPr>
+          <w:rtl w:val="0"/>
+        </w:rPr>
         <w:t xml:space="preserve">8) What features in the first 10 min that affect volatility in the next 10 mins?</w:t>
       </w:r>
     </w:p>
@@ -1899,7 +3262,9 @@
     </w:p>
     <w:p>
       <w:pPr>
-        <w:rPr/>
+        <w:rPr>
+          <w:color w:val="9900ff"/>
+        </w:rPr>
       </w:pPr>
       <w:r>
         <w:rPr>
@@ -1907,6 +3272,13 @@
         </w:rPr>
         <w:t xml:space="preserve">Ans: Rolling average or moving average volatility can identify a lasting trend of high or low volatility.</w:t>
       </w:r>
+      <w:r>
+        <w:rPr>
+          <w:color w:val="9900ff"/>
+          <w:rtl w:val="0"/>
+        </w:rPr>
+        <w:t xml:space="preserve"> (peeterson)</w:t>
+      </w:r>
     </w:p>
     <w:p>
       <w:pPr>
@@ -1928,20 +3300,34 @@
         </w:rPr>
         <w:t xml:space="preserve">9) Use a GARCH model on the time series available in the first 10 mins. to predict volatility into X (X&lt;10) minutes of the second 10 minutes. Check correlation for  different average x minutes realized volatility against the target realized volatility and choose the best x minutes of average volatility for each stock. </w:t>
       </w:r>
-    </w:p>
-    <w:p>
-      <w:pPr>
-        <w:rPr/>
-      </w:pPr>
-      <w:r>
-        <w:rPr>
-          <w:rtl w:val="0"/>
-        </w:rPr>
-      </w:r>
-    </w:p>
-    <w:p>
-      <w:pPr>
-        <w:rPr/>
+      <w:r>
+        <w:rPr>
+          <w:color w:val="9900ff"/>
+          <w:rtl w:val="0"/>
+        </w:rPr>
+        <w:t xml:space="preserve"> (peeterson)</w:t>
+      </w:r>
+      <w:r>
+        <w:rPr>
+          <w:rtl w:val="0"/>
+        </w:rPr>
+      </w:r>
+    </w:p>
+    <w:p>
+      <w:pPr>
+        <w:rPr/>
+      </w:pPr>
+      <w:r>
+        <w:rPr>
+          <w:rtl w:val="0"/>
+        </w:rPr>
+      </w:r>
+    </w:p>
+    <w:p>
+      <w:pPr>
+        <w:rPr>
+          <w:color w:val="dd7e6b"/>
+        </w:rPr>
       </w:pPr>
       <w:r>
         <w:rPr>
@@ -1949,6 +3335,13 @@
         </w:rPr>
         <w:t xml:space="preserve">10) Plot ACF of squared returns time series to leverage the Volatility clustering (persistence) phenomenon to predict/extend into second 10 minutes.  Remember volatility is square root of sum of squared returns.</w:t>
       </w:r>
+      <w:r>
+        <w:rPr>
+          <w:color w:val="dd7e6b"/>
+          <w:rtl w:val="0"/>
+        </w:rPr>
+        <w:t xml:space="preserve">(jx)</w:t>
+      </w:r>
     </w:p>
     <w:p>
       <w:pPr>
@@ -2087,6 +3480,301 @@
         </w:rPr>
         <w:t xml:space="preserve">18) Use bid ask spread . ask_price1 / bid_price1 - 1</w:t>
       </w:r>
+    </w:p>
+    <w:p>
+      <w:pPr>
+        <w:rPr/>
+      </w:pPr>
+      <w:r>
+        <w:rPr>
+          <w:rtl w:val="0"/>
+        </w:rPr>
+      </w:r>
+    </w:p>
+    <w:p>
+      <w:pPr>
+        <w:rPr/>
+      </w:pPr>
+      <w:r>
+        <w:rPr>
+          <w:rtl w:val="0"/>
+        </w:rPr>
+      </w:r>
+    </w:p>
+    <w:p>
+      <w:pPr>
+        <w:rPr/>
+      </w:pPr>
+      <w:r>
+        <w:rPr>
+          <w:rtl w:val="0"/>
+        </w:rPr>
+      </w:r>
+    </w:p>
+    <w:p>
+      <w:pPr>
+        <w:rPr/>
+      </w:pPr>
+      <w:r>
+        <w:rPr>
+          <w:rtl w:val="0"/>
+        </w:rPr>
+      </w:r>
+    </w:p>
+    <w:p>
+      <w:pPr>
+        <w:rPr/>
+      </w:pPr>
+      <w:r>
+        <w:rPr>
+          <w:rtl w:val="0"/>
+        </w:rPr>
+      </w:r>
+    </w:p>
+    <w:p>
+      <w:pPr>
+        <w:rPr/>
+      </w:pPr>
+      <w:r>
+        <w:rPr>
+          <w:rtl w:val="0"/>
+        </w:rPr>
+      </w:r>
+    </w:p>
+    <w:p>
+      <w:pPr>
+        <w:rPr/>
+      </w:pPr>
+      <w:r>
+        <w:rPr>
+          <w:rtl w:val="0"/>
+        </w:rPr>
+      </w:r>
+    </w:p>
+    <w:p>
+      <w:pPr>
+        <w:rPr/>
+      </w:pPr>
+      <w:r>
+        <w:rPr>
+          <w:rtl w:val="0"/>
+        </w:rPr>
+      </w:r>
+    </w:p>
+    <w:p>
+      <w:pPr>
+        <w:rPr/>
+      </w:pPr>
+      <w:r>
+        <w:rPr>
+          <w:rtl w:val="0"/>
+        </w:rPr>
+      </w:r>
+    </w:p>
+    <w:p>
+      <w:pPr>
+        <w:rPr/>
+      </w:pPr>
+      <w:r>
+        <w:rPr>
+          <w:rtl w:val="0"/>
+        </w:rPr>
+      </w:r>
+    </w:p>
+    <w:p>
+      <w:pPr>
+        <w:rPr/>
+      </w:pPr>
+      <w:r>
+        <w:rPr>
+          <w:rtl w:val="0"/>
+        </w:rPr>
+      </w:r>
+    </w:p>
+    <w:p>
+      <w:pPr>
+        <w:rPr/>
+      </w:pPr>
+      <w:r>
+        <w:rPr>
+          <w:rtl w:val="0"/>
+        </w:rPr>
+      </w:r>
+    </w:p>
+    <w:p>
+      <w:pPr>
+        <w:rPr/>
+      </w:pPr>
+      <w:r>
+        <w:rPr>
+          <w:rtl w:val="0"/>
+        </w:rPr>
+      </w:r>
+    </w:p>
+    <w:p>
+      <w:pPr>
+        <w:rPr/>
+      </w:pPr>
+      <w:r>
+        <w:rPr>
+          <w:rtl w:val="0"/>
+        </w:rPr>
+      </w:r>
+    </w:p>
+    <w:p>
+      <w:pPr>
+        <w:rPr/>
+      </w:pPr>
+      <w:r>
+        <w:rPr>
+          <w:rtl w:val="0"/>
+        </w:rPr>
+      </w:r>
+    </w:p>
+    <w:p>
+      <w:pPr>
+        <w:rPr/>
+      </w:pPr>
+      <w:r>
+        <w:rPr>
+          <w:rtl w:val="0"/>
+        </w:rPr>
+      </w:r>
+    </w:p>
+    <w:p>
+      <w:pPr>
+        <w:rPr/>
+      </w:pPr>
+      <w:r>
+        <w:rPr>
+          <w:rtl w:val="0"/>
+        </w:rPr>
+      </w:r>
+    </w:p>
+    <w:p>
+      <w:pPr>
+        <w:rPr/>
+      </w:pPr>
+      <w:r>
+        <w:rPr>
+          <w:rtl w:val="0"/>
+        </w:rPr>
+      </w:r>
+    </w:p>
+    <w:p>
+      <w:pPr>
+        <w:rPr/>
+      </w:pPr>
+      <w:r>
+        <w:rPr>
+          <w:rtl w:val="0"/>
+        </w:rPr>
+      </w:r>
+    </w:p>
+    <w:p>
+      <w:pPr>
+        <w:rPr/>
+      </w:pPr>
+      <w:r>
+        <w:rPr>
+          <w:rtl w:val="0"/>
+        </w:rPr>
+      </w:r>
+    </w:p>
+    <w:p>
+      <w:pPr>
+        <w:rPr/>
+      </w:pPr>
+      <w:r>
+        <w:rPr>
+          <w:rtl w:val="0"/>
+        </w:rPr>
+      </w:r>
+    </w:p>
+    <w:p>
+      <w:pPr>
+        <w:pStyle w:val="Heading1"/>
+        <w:rPr>
+          <w:b w:val="1"/>
+        </w:rPr>
+      </w:pPr>
+      <w:bookmarkStart w:colFirst="0" w:colLast="0" w:name="_892b2ndwwbhs" w:id="10"/>
+      <w:bookmarkEnd w:id="10"/>
+      <w:r>
+        <w:rPr>
+          <w:b w:val="1"/>
+          <w:rtl w:val="0"/>
+        </w:rPr>
+        <w:t xml:space="preserve">Feature SELECTION</w:t>
+      </w:r>
+    </w:p>
+    <w:p>
+      <w:pPr>
+        <w:rPr/>
+      </w:pPr>
+      <w:r>
+        <w:rPr>
+          <w:rtl w:val="0"/>
+        </w:rPr>
+      </w:r>
+    </w:p>
+    <w:p>
+      <w:pPr>
+        <w:rPr/>
+      </w:pPr>
+      <w:r>
+        <w:rPr>
+          <w:rtl w:val="0"/>
+        </w:rPr>
+        <w:t xml:space="preserve">19) always check correlation between features to ensure no multicollinearity issues. </w:t>
+      </w:r>
+    </w:p>
+    <w:p>
+      <w:pPr>
+        <w:rPr/>
+      </w:pPr>
+      <w:r>
+        <w:rPr>
+          <w:rtl w:val="0"/>
+        </w:rPr>
+      </w:r>
+    </w:p>
+    <w:p>
+      <w:pPr>
+        <w:rPr/>
+      </w:pPr>
+      <w:r>
+        <w:rPr>
+          <w:rtl w:val="0"/>
+        </w:rPr>
+        <w:t xml:space="preserve">18 features target real vol</w:t>
+      </w:r>
+    </w:p>
+    <w:p>
+      <w:pPr>
+        <w:rPr/>
+      </w:pPr>
+      <w:r>
+        <w:rPr>
+          <w:rtl w:val="0"/>
+        </w:rPr>
+      </w:r>
+    </w:p>
+    <w:p>
+      <w:pPr>
+        <w:rPr/>
+      </w:pPr>
+      <w:r>
+        <w:rPr>
+          <w:rtl w:val="0"/>
+        </w:rPr>
+        <w:t xml:space="preserve">7 pc  target real vol</w:t>
+      </w:r>
+    </w:p>
+    <w:p>
+      <w:pPr>
+        <w:rPr/>
+      </w:pPr>
       <w:r>
         <w:rPr>
           <w:rtl w:val="0"/>

--- a/docs/backup/IDEAS to gain insights.docx
+++ b/docs/backup/IDEAS to gain insights.docx
@@ -131,12 +131,12 @@
           <wp:inline distB="114300" distT="114300" distL="114300" distR="114300">
             <wp:extent cx="5731200" cy="2095500"/>
             <wp:effectExtent b="0" l="0" r="0" t="0"/>
-            <wp:docPr id="40" name="image32.png"/>
+            <wp:docPr id="77" name="image73.png"/>
             <a:graphic>
               <a:graphicData uri="http://schemas.openxmlformats.org/drawingml/2006/picture">
                 <pic:pic>
                   <pic:nvPicPr>
-                    <pic:cNvPr id="0" name="image32.png"/>
+                    <pic:cNvPr id="0" name="image73.png"/>
                     <pic:cNvPicPr preferRelativeResize="0"/>
                   </pic:nvPicPr>
                   <pic:blipFill>
@@ -294,12 +294,12 @@
           <wp:inline distB="114300" distT="114300" distL="114300" distR="114300">
             <wp:extent cx="5731200" cy="1663700"/>
             <wp:effectExtent b="0" l="0" r="0" t="0"/>
-            <wp:docPr id="7" name="image4.png"/>
+            <wp:docPr id="46" name="image41.png"/>
             <a:graphic>
               <a:graphicData uri="http://schemas.openxmlformats.org/drawingml/2006/picture">
                 <pic:pic>
                   <pic:nvPicPr>
-                    <pic:cNvPr id="0" name="image4.png"/>
+                    <pic:cNvPr id="0" name="image41.png"/>
                     <pic:cNvPicPr preferRelativeResize="0"/>
                   </pic:nvPicPr>
                   <pic:blipFill>
@@ -347,12 +347,12 @@
           <wp:inline distB="114300" distT="114300" distL="114300" distR="114300">
             <wp:extent cx="5731200" cy="1638300"/>
             <wp:effectExtent b="0" l="0" r="0" t="0"/>
-            <wp:docPr id="30" name="image26.png"/>
+            <wp:docPr id="69" name="image66.png"/>
             <a:graphic>
               <a:graphicData uri="http://schemas.openxmlformats.org/drawingml/2006/picture">
                 <pic:pic>
                   <pic:nvPicPr>
-                    <pic:cNvPr id="0" name="image26.png"/>
+                    <pic:cNvPr id="0" name="image66.png"/>
                     <pic:cNvPicPr preferRelativeResize="0"/>
                   </pic:nvPicPr>
                   <pic:blipFill>
@@ -400,12 +400,12 @@
           <wp:inline distB="114300" distT="114300" distL="114300" distR="114300">
             <wp:extent cx="5731200" cy="1574800"/>
             <wp:effectExtent b="0" l="0" r="0" t="0"/>
-            <wp:docPr id="27" name="image22.png"/>
+            <wp:docPr id="21" name="image10.png"/>
             <a:graphic>
               <a:graphicData uri="http://schemas.openxmlformats.org/drawingml/2006/picture">
                 <pic:pic>
                   <pic:nvPicPr>
-                    <pic:cNvPr id="0" name="image22.png"/>
+                    <pic:cNvPr id="0" name="image10.png"/>
                     <pic:cNvPicPr preferRelativeResize="0"/>
                   </pic:nvPicPr>
                   <pic:blipFill>
@@ -467,12 +467,12 @@
           <wp:inline distB="114300" distT="114300" distL="114300" distR="114300">
             <wp:extent cx="5731200" cy="1663700"/>
             <wp:effectExtent b="0" l="0" r="0" t="0"/>
-            <wp:docPr id="16" name="image1.png"/>
+            <wp:docPr id="9" name="image2.png"/>
             <a:graphic>
               <a:graphicData uri="http://schemas.openxmlformats.org/drawingml/2006/picture">
                 <pic:pic>
                   <pic:nvPicPr>
-                    <pic:cNvPr id="0" name="image1.png"/>
+                    <pic:cNvPr id="0" name="image2.png"/>
                     <pic:cNvPicPr preferRelativeResize="0"/>
                   </pic:nvPicPr>
                   <pic:blipFill>
@@ -585,12 +585,12 @@
           <wp:inline distB="114300" distT="114300" distL="114300" distR="114300">
             <wp:extent cx="5731200" cy="1663700"/>
             <wp:effectExtent b="0" l="0" r="0" t="0"/>
-            <wp:docPr id="21" name="image11.png"/>
+            <wp:docPr id="15" name="image16.png"/>
             <a:graphic>
               <a:graphicData uri="http://schemas.openxmlformats.org/drawingml/2006/picture">
                 <pic:pic>
                   <pic:nvPicPr>
-                    <pic:cNvPr id="0" name="image11.png"/>
+                    <pic:cNvPr id="0" name="image16.png"/>
                     <pic:cNvPicPr preferRelativeResize="0"/>
                   </pic:nvPicPr>
                   <pic:blipFill>
@@ -638,12 +638,12 @@
           <wp:inline distB="114300" distT="114300" distL="114300" distR="114300">
             <wp:extent cx="5731200" cy="1574800"/>
             <wp:effectExtent b="0" l="0" r="0" t="0"/>
-            <wp:docPr id="17" name="image3.png"/>
+            <wp:docPr id="11" name="image8.png"/>
             <a:graphic>
               <a:graphicData uri="http://schemas.openxmlformats.org/drawingml/2006/picture">
                 <pic:pic>
                   <pic:nvPicPr>
-                    <pic:cNvPr id="0" name="image3.png"/>
+                    <pic:cNvPr id="0" name="image8.png"/>
                     <pic:cNvPicPr preferRelativeResize="0"/>
                   </pic:nvPicPr>
                   <pic:blipFill>
@@ -691,12 +691,12 @@
           <wp:inline distB="114300" distT="114300" distL="114300" distR="114300">
             <wp:extent cx="5731200" cy="1676400"/>
             <wp:effectExtent b="0" l="0" r="0" t="0"/>
-            <wp:docPr id="4" name="image10.png"/>
+            <wp:docPr id="4" name="image24.png"/>
             <a:graphic>
               <a:graphicData uri="http://schemas.openxmlformats.org/drawingml/2006/picture">
                 <pic:pic>
                   <pic:nvPicPr>
-                    <pic:cNvPr id="0" name="image10.png"/>
+                    <pic:cNvPr id="0" name="image24.png"/>
                     <pic:cNvPicPr preferRelativeResize="0"/>
                   </pic:nvPicPr>
                   <pic:blipFill>
@@ -744,12 +744,12 @@
           <wp:inline distB="114300" distT="114300" distL="114300" distR="114300">
             <wp:extent cx="5731200" cy="1549400"/>
             <wp:effectExtent b="0" l="0" r="0" t="0"/>
-            <wp:docPr id="20" name="image2.png"/>
+            <wp:docPr id="13" name="image7.png"/>
             <a:graphic>
               <a:graphicData uri="http://schemas.openxmlformats.org/drawingml/2006/picture">
                 <pic:pic>
                   <pic:nvPicPr>
-                    <pic:cNvPr id="0" name="image2.png"/>
+                    <pic:cNvPr id="0" name="image7.png"/>
                     <pic:cNvPicPr preferRelativeResize="0"/>
                   </pic:nvPicPr>
                   <pic:blipFill>
@@ -861,12 +861,12 @@
           <wp:inline distB="114300" distT="114300" distL="114300" distR="114300">
             <wp:extent cx="5731200" cy="1663700"/>
             <wp:effectExtent b="0" l="0" r="0" t="0"/>
-            <wp:docPr id="5" name="image6.png"/>
+            <wp:docPr id="5" name="image13.png"/>
             <a:graphic>
               <a:graphicData uri="http://schemas.openxmlformats.org/drawingml/2006/picture">
                 <pic:pic>
                   <pic:nvPicPr>
-                    <pic:cNvPr id="0" name="image6.png"/>
+                    <pic:cNvPr id="0" name="image13.png"/>
                     <pic:cNvPicPr preferRelativeResize="0"/>
                   </pic:nvPicPr>
                   <pic:blipFill>
@@ -906,12 +906,12 @@
           <wp:inline distB="114300" distT="114300" distL="114300" distR="114300">
             <wp:extent cx="5731200" cy="1562100"/>
             <wp:effectExtent b="0" l="0" r="0" t="0"/>
-            <wp:docPr id="24" name="image19.png"/>
+            <wp:docPr id="64" name="image58.png"/>
             <a:graphic>
               <a:graphicData uri="http://schemas.openxmlformats.org/drawingml/2006/picture">
                 <pic:pic>
                   <pic:nvPicPr>
-                    <pic:cNvPr id="0" name="image19.png"/>
+                    <pic:cNvPr id="0" name="image58.png"/>
                     <pic:cNvPicPr preferRelativeResize="0"/>
                   </pic:nvPicPr>
                   <pic:blipFill>
@@ -951,12 +951,12 @@
           <wp:inline distB="114300" distT="114300" distL="114300" distR="114300">
             <wp:extent cx="5731200" cy="1651000"/>
             <wp:effectExtent b="0" l="0" r="0" t="0"/>
-            <wp:docPr id="42" name="image33.png"/>
+            <wp:docPr id="36" name="image34.png"/>
             <a:graphic>
               <a:graphicData uri="http://schemas.openxmlformats.org/drawingml/2006/picture">
                 <pic:pic>
                   <pic:nvPicPr>
-                    <pic:cNvPr id="0" name="image33.png"/>
+                    <pic:cNvPr id="0" name="image34.png"/>
                     <pic:cNvPicPr preferRelativeResize="0"/>
                   </pic:nvPicPr>
                   <pic:blipFill>
@@ -996,12 +996,12 @@
           <wp:inline distB="114300" distT="114300" distL="114300" distR="114300">
             <wp:extent cx="5731200" cy="1562100"/>
             <wp:effectExtent b="0" l="0" r="0" t="0"/>
-            <wp:docPr id="18" name="image13.png"/>
+            <wp:docPr id="12" name="image18.png"/>
             <a:graphic>
               <a:graphicData uri="http://schemas.openxmlformats.org/drawingml/2006/picture">
                 <pic:pic>
                   <pic:nvPicPr>
-                    <pic:cNvPr id="0" name="image13.png"/>
+                    <pic:cNvPr id="0" name="image18.png"/>
                     <pic:cNvPicPr preferRelativeResize="0"/>
                   </pic:nvPicPr>
                   <pic:blipFill>
@@ -1204,12 +1204,12 @@
           <wp:inline distB="114300" distT="114300" distL="114300" distR="114300">
             <wp:extent cx="3533775" cy="742950"/>
             <wp:effectExtent b="0" l="0" r="0" t="0"/>
-            <wp:docPr id="29" name="image15.png"/>
+            <wp:docPr id="68" name="image60.png"/>
             <a:graphic>
               <a:graphicData uri="http://schemas.openxmlformats.org/drawingml/2006/picture">
                 <pic:pic>
                   <pic:nvPicPr>
-                    <pic:cNvPr id="0" name="image15.png"/>
+                    <pic:cNvPr id="0" name="image60.png"/>
                     <pic:cNvPicPr preferRelativeResize="0"/>
                   </pic:nvPicPr>
                   <pic:blipFill>
@@ -1250,12 +1250,12 @@
           <wp:inline distB="114300" distT="114300" distL="114300" distR="114300">
             <wp:extent cx="4519613" cy="3435543"/>
             <wp:effectExtent b="0" l="0" r="0" t="0"/>
-            <wp:docPr id="36" name="image24.png"/>
+            <wp:docPr id="74" name="image67.png"/>
             <a:graphic>
               <a:graphicData uri="http://schemas.openxmlformats.org/drawingml/2006/picture">
                 <pic:pic>
                   <pic:nvPicPr>
-                    <pic:cNvPr id="0" name="image24.png"/>
+                    <pic:cNvPr id="0" name="image67.png"/>
                     <pic:cNvPicPr preferRelativeResize="0"/>
                   </pic:nvPicPr>
                   <pic:blipFill>
@@ -1296,12 +1296,12 @@
           <wp:inline distB="114300" distT="114300" distL="114300" distR="114300">
             <wp:extent cx="4838655" cy="3671888"/>
             <wp:effectExtent b="0" l="0" r="0" t="0"/>
-            <wp:docPr id="23" name="image16.png"/>
+            <wp:docPr id="17" name="image12.png"/>
             <a:graphic>
               <a:graphicData uri="http://schemas.openxmlformats.org/drawingml/2006/picture">
                 <pic:pic>
                   <pic:nvPicPr>
-                    <pic:cNvPr id="0" name="image16.png"/>
+                    <pic:cNvPr id="0" name="image12.png"/>
                     <pic:cNvPicPr preferRelativeResize="0"/>
                   </pic:nvPicPr>
                   <pic:blipFill>
@@ -1400,12 +1400,12 @@
           <wp:inline distB="114300" distT="114300" distL="114300" distR="114300">
             <wp:extent cx="5731200" cy="5537200"/>
             <wp:effectExtent b="0" l="0" r="0" t="0"/>
-            <wp:docPr id="26" name="image27.png"/>
+            <wp:docPr id="20" name="image15.png"/>
             <a:graphic>
               <a:graphicData uri="http://schemas.openxmlformats.org/drawingml/2006/picture">
                 <pic:pic>
                   <pic:nvPicPr>
-                    <pic:cNvPr id="0" name="image27.png"/>
+                    <pic:cNvPr id="0" name="image15.png"/>
                     <pic:cNvPicPr preferRelativeResize="0"/>
                   </pic:nvPicPr>
                   <pic:blipFill>
@@ -1477,12 +1477,12 @@
           <wp:inline distB="114300" distT="114300" distL="114300" distR="114300">
             <wp:extent cx="2395538" cy="1289293"/>
             <wp:effectExtent b="0" l="0" r="0" t="0"/>
-            <wp:docPr id="38" name="image34.png"/>
+            <wp:docPr id="31" name="image27.png"/>
             <a:graphic>
               <a:graphicData uri="http://schemas.openxmlformats.org/drawingml/2006/picture">
                 <pic:pic>
                   <pic:nvPicPr>
-                    <pic:cNvPr id="0" name="image34.png"/>
+                    <pic:cNvPr id="0" name="image27.png"/>
                     <pic:cNvPicPr preferRelativeResize="0"/>
                   </pic:nvPicPr>
                   <pic:blipFill>
@@ -1532,12 +1532,12 @@
           <wp:inline distB="114300" distT="114300" distL="114300" distR="114300">
             <wp:extent cx="1833042" cy="985838"/>
             <wp:effectExtent b="0" l="0" r="0" t="0"/>
-            <wp:docPr id="6" name="image12.png"/>
+            <wp:docPr id="6" name="image14.png"/>
             <a:graphic>
               <a:graphicData uri="http://schemas.openxmlformats.org/drawingml/2006/picture">
                 <pic:pic>
                   <pic:nvPicPr>
-                    <pic:cNvPr id="0" name="image12.png"/>
+                    <pic:cNvPr id="0" name="image14.png"/>
                     <pic:cNvPicPr preferRelativeResize="0"/>
                   </pic:nvPicPr>
                   <pic:blipFill>
@@ -1608,12 +1608,12 @@
           <wp:inline distB="114300" distT="114300" distL="114300" distR="114300">
             <wp:extent cx="1679567" cy="882749"/>
             <wp:effectExtent b="0" l="0" r="0" t="0"/>
-            <wp:docPr id="10" name="image17.png"/>
+            <wp:docPr id="49" name="image64.png"/>
             <a:graphic>
               <a:graphicData uri="http://schemas.openxmlformats.org/drawingml/2006/picture">
                 <pic:pic>
                   <pic:nvPicPr>
-                    <pic:cNvPr id="0" name="image17.png"/>
+                    <pic:cNvPr id="0" name="image64.png"/>
                     <pic:cNvPicPr preferRelativeResize="0"/>
                   </pic:nvPicPr>
                   <pic:blipFill>
@@ -1653,12 +1653,12 @@
           <wp:inline distB="114300" distT="114300" distL="114300" distR="114300">
             <wp:extent cx="1633538" cy="1296093"/>
             <wp:effectExtent b="0" l="0" r="0" t="0"/>
-            <wp:docPr id="39" name="image42.png"/>
+            <wp:docPr id="32" name="image36.png"/>
             <a:graphic>
               <a:graphicData uri="http://schemas.openxmlformats.org/drawingml/2006/picture">
                 <pic:pic>
                   <pic:nvPicPr>
-                    <pic:cNvPr id="0" name="image42.png"/>
+                    <pic:cNvPr id="0" name="image36.png"/>
                     <pic:cNvPicPr preferRelativeResize="0"/>
                   </pic:nvPicPr>
                   <pic:blipFill>
@@ -1698,12 +1698,12 @@
           <wp:inline distB="114300" distT="114300" distL="114300" distR="114300">
             <wp:extent cx="1652588" cy="667242"/>
             <wp:effectExtent b="0" l="0" r="0" t="0"/>
-            <wp:docPr id="28" name="image29.png"/>
+            <wp:docPr id="66" name="image71.png"/>
             <a:graphic>
               <a:graphicData uri="http://schemas.openxmlformats.org/drawingml/2006/picture">
                 <pic:pic>
                   <pic:nvPicPr>
-                    <pic:cNvPr id="0" name="image29.png"/>
+                    <pic:cNvPr id="0" name="image71.png"/>
                     <pic:cNvPicPr preferRelativeResize="0"/>
                   </pic:nvPicPr>
                   <pic:blipFill>
@@ -1790,12 +1790,12 @@
           <wp:inline distB="114300" distT="114300" distL="114300" distR="114300">
             <wp:extent cx="2062163" cy="1538030"/>
             <wp:effectExtent b="0" l="0" r="0" t="0"/>
-            <wp:docPr id="25" name="image9.png"/>
+            <wp:docPr id="65" name="image52.png"/>
             <a:graphic>
               <a:graphicData uri="http://schemas.openxmlformats.org/drawingml/2006/picture">
                 <pic:pic>
                   <pic:nvPicPr>
-                    <pic:cNvPr id="0" name="image9.png"/>
+                    <pic:cNvPr id="0" name="image52.png"/>
                     <pic:cNvPicPr preferRelativeResize="0"/>
                   </pic:nvPicPr>
                   <pic:blipFill>
@@ -1896,17 +1896,41 @@
         <w:rPr/>
       </w:pPr>
       <w:r>
+        <w:rPr>
+          <w:rtl w:val="0"/>
+        </w:rPr>
+      </w:r>
+    </w:p>
+    <w:p>
+      <w:pPr>
+        <w:rPr>
+          <w:color w:val="9900ff"/>
+        </w:rPr>
+      </w:pPr>
+      <w:r>
+        <w:rPr>
+          <w:color w:val="9900ff"/>
+          <w:rtl w:val="0"/>
+        </w:rPr>
+        <w:t xml:space="preserve">Graphs without level are level 1</w:t>
+      </w:r>
+    </w:p>
+    <w:p>
+      <w:pPr>
+        <w:rPr/>
+      </w:pPr>
+      <w:r>
         <w:rPr/>
         <w:drawing>
           <wp:inline distB="114300" distT="114300" distL="114300" distR="114300">
             <wp:extent cx="5731200" cy="1536700"/>
             <wp:effectExtent b="0" l="0" r="0" t="0"/>
-            <wp:docPr id="22" name="image20.png"/>
+            <wp:docPr id="16" name="image11.png"/>
             <a:graphic>
               <a:graphicData uri="http://schemas.openxmlformats.org/drawingml/2006/picture">
                 <pic:pic>
                   <pic:nvPicPr>
-                    <pic:cNvPr id="0" name="image20.png"/>
+                    <pic:cNvPr id="0" name="image11.png"/>
                     <pic:cNvPicPr preferRelativeResize="0"/>
                   </pic:nvPicPr>
                   <pic:blipFill>
@@ -1936,12 +1960,12 @@
           <wp:inline distB="114300" distT="114300" distL="114300" distR="114300">
             <wp:extent cx="5731200" cy="1574800"/>
             <wp:effectExtent b="0" l="0" r="0" t="0"/>
-            <wp:docPr id="12" name="image18.png"/>
+            <wp:docPr id="52" name="image54.png"/>
             <a:graphic>
               <a:graphicData uri="http://schemas.openxmlformats.org/drawingml/2006/picture">
                 <pic:pic>
                   <pic:nvPicPr>
-                    <pic:cNvPr id="0" name="image18.png"/>
+                    <pic:cNvPr id="0" name="image54.png"/>
                     <pic:cNvPicPr preferRelativeResize="0"/>
                   </pic:nvPicPr>
                   <pic:blipFill>
@@ -1981,12 +2005,12 @@
           <wp:inline distB="114300" distT="114300" distL="114300" distR="114300">
             <wp:extent cx="5731200" cy="3454400"/>
             <wp:effectExtent b="0" l="0" r="0" t="0"/>
-            <wp:docPr id="13" name="image21.png"/>
+            <wp:docPr id="53" name="image70.png"/>
             <a:graphic>
               <a:graphicData uri="http://schemas.openxmlformats.org/drawingml/2006/picture">
                 <pic:pic>
                   <pic:nvPicPr>
-                    <pic:cNvPr id="0" name="image21.png"/>
+                    <pic:cNvPr id="0" name="image70.png"/>
                     <pic:cNvPicPr preferRelativeResize="0"/>
                   </pic:nvPicPr>
                   <pic:blipFill>
@@ -2107,12 +2131,12 @@
           <wp:inline distB="114300" distT="114300" distL="114300" distR="114300">
             <wp:extent cx="5731200" cy="1574800"/>
             <wp:effectExtent b="0" l="0" r="0" t="0"/>
-            <wp:docPr id="8" name="image5.png"/>
+            <wp:docPr id="47" name="image40.png"/>
             <a:graphic>
               <a:graphicData uri="http://schemas.openxmlformats.org/drawingml/2006/picture">
                 <pic:pic>
                   <pic:nvPicPr>
-                    <pic:cNvPr id="0" name="image5.png"/>
+                    <pic:cNvPr id="0" name="image40.png"/>
                     <pic:cNvPicPr preferRelativeResize="0"/>
                   </pic:nvPicPr>
                   <pic:blipFill>
@@ -2152,12 +2176,12 @@
           <wp:inline distB="114300" distT="114300" distL="114300" distR="114300">
             <wp:extent cx="5731200" cy="1587500"/>
             <wp:effectExtent b="0" l="0" r="0" t="0"/>
-            <wp:docPr id="19" name="image7.png"/>
+            <wp:docPr id="58" name="image69.png"/>
             <a:graphic>
               <a:graphicData uri="http://schemas.openxmlformats.org/drawingml/2006/picture">
                 <pic:pic>
                   <pic:nvPicPr>
-                    <pic:cNvPr id="0" name="image7.png"/>
+                    <pic:cNvPr id="0" name="image69.png"/>
                     <pic:cNvPicPr preferRelativeResize="0"/>
                   </pic:nvPicPr>
                   <pic:blipFill>
@@ -2197,12 +2221,12 @@
           <wp:inline distB="114300" distT="114300" distL="114300" distR="114300">
             <wp:extent cx="5731200" cy="1587500"/>
             <wp:effectExtent b="0" l="0" r="0" t="0"/>
-            <wp:docPr id="11" name="image14.png"/>
+            <wp:docPr id="51" name="image51.png"/>
             <a:graphic>
               <a:graphicData uri="http://schemas.openxmlformats.org/drawingml/2006/picture">
                 <pic:pic>
                   <pic:nvPicPr>
-                    <pic:cNvPr id="0" name="image14.png"/>
+                    <pic:cNvPr id="0" name="image51.png"/>
                     <pic:cNvPicPr preferRelativeResize="0"/>
                   </pic:nvPicPr>
                   <pic:blipFill>
@@ -2242,12 +2266,12 @@
           <wp:inline distB="114300" distT="114300" distL="114300" distR="114300">
             <wp:extent cx="5731200" cy="1574800"/>
             <wp:effectExtent b="0" l="0" r="0" t="0"/>
-            <wp:docPr id="15" name="image8.png"/>
+            <wp:docPr id="57" name="image68.png"/>
             <a:graphic>
               <a:graphicData uri="http://schemas.openxmlformats.org/drawingml/2006/picture">
                 <pic:pic>
                   <pic:nvPicPr>
-                    <pic:cNvPr id="0" name="image8.png"/>
+                    <pic:cNvPr id="0" name="image68.png"/>
                     <pic:cNvPicPr preferRelativeResize="0"/>
                   </pic:nvPicPr>
                   <pic:blipFill>
@@ -2408,12 +2432,12 @@
           <wp:inline distB="114300" distT="114300" distL="114300" distR="114300">
             <wp:extent cx="5731200" cy="3479800"/>
             <wp:effectExtent b="0" l="0" r="0" t="0"/>
-            <wp:docPr id="34" name="image38.png"/>
+            <wp:docPr id="27" name="image61.png"/>
             <a:graphic>
               <a:graphicData uri="http://schemas.openxmlformats.org/drawingml/2006/picture">
                 <pic:pic>
                   <pic:nvPicPr>
-                    <pic:cNvPr id="0" name="image38.png"/>
+                    <pic:cNvPr id="0" name="image61.png"/>
                     <pic:cNvPicPr preferRelativeResize="0"/>
                   </pic:nvPicPr>
                   <pic:blipFill>
@@ -2464,12 +2488,12 @@
           <wp:inline distB="114300" distT="114300" distL="114300" distR="114300">
             <wp:extent cx="5731200" cy="3492500"/>
             <wp:effectExtent b="0" l="0" r="0" t="0"/>
-            <wp:docPr id="2" name="image28.png"/>
+            <wp:docPr id="38" name="image56.png"/>
             <a:graphic>
               <a:graphicData uri="http://schemas.openxmlformats.org/drawingml/2006/picture">
                 <pic:pic>
                   <pic:nvPicPr>
-                    <pic:cNvPr id="0" name="image28.png"/>
+                    <pic:cNvPr id="0" name="image56.png"/>
                     <pic:cNvPicPr preferRelativeResize="0"/>
                   </pic:nvPicPr>
                   <pic:blipFill>
@@ -2577,12 +2601,12 @@
           <wp:inline distB="114300" distT="114300" distL="114300" distR="114300">
             <wp:extent cx="5731200" cy="3467100"/>
             <wp:effectExtent b="0" l="0" r="0" t="0"/>
-            <wp:docPr id="3" name="image23.png"/>
+            <wp:docPr id="41" name="image59.png"/>
             <a:graphic>
               <a:graphicData uri="http://schemas.openxmlformats.org/drawingml/2006/picture">
                 <pic:pic>
                   <pic:nvPicPr>
-                    <pic:cNvPr id="0" name="image23.png"/>
+                    <pic:cNvPr id="0" name="image59.png"/>
                     <pic:cNvPicPr preferRelativeResize="0"/>
                   </pic:nvPicPr>
                   <pic:blipFill>
@@ -2632,12 +2656,12 @@
           <wp:inline distB="114300" distT="114300" distL="114300" distR="114300">
             <wp:extent cx="5731200" cy="3479800"/>
             <wp:effectExtent b="0" l="0" r="0" t="0"/>
-            <wp:docPr id="1" name="image25.png"/>
+            <wp:docPr id="37" name="image43.png"/>
             <a:graphic>
               <a:graphicData uri="http://schemas.openxmlformats.org/drawingml/2006/picture">
                 <pic:pic>
                   <pic:nvPicPr>
-                    <pic:cNvPr id="0" name="image25.png"/>
+                    <pic:cNvPr id="0" name="image43.png"/>
                     <pic:cNvPicPr preferRelativeResize="0"/>
                   </pic:nvPicPr>
                   <pic:blipFill>
@@ -2688,19 +2712,19 @@
         <w:rPr>
           <w:rtl w:val="0"/>
         </w:rPr>
-        <w:t xml:space="preserve">7g) calculate correlation between bid_price1 and ask_price1 in a time_id (positive correlation leads to a larger/smaller wap’s numerator) then check correlation with target realized voaltitlity.  </w:t>
-      </w:r>
-      <w:r>
+        <w:t xml:space="preserve">7g) calculate correlation between bid_price1 and ask_price1 in a time_id (positive correlation leads to a larger/smaller wap’s numerator) then check correlation with target realized voaltitlity. </w:t>
+      </w:r>
+      <w:r>
+        <w:rPr>
+          <w:rtl w:val="0"/>
+        </w:rPr>
+      </w:r>
+    </w:p>
+    <w:p>
+      <w:pPr>
         <w:rPr>
           <w:color w:val="9900ff"/>
-          <w:rtl w:val="0"/>
-        </w:rPr>
-        <w:t xml:space="preserve">This code is done by Kartik already??</w:t>
-      </w:r>
-    </w:p>
-    <w:p>
-      <w:pPr>
-        <w:rPr/>
+        </w:rPr>
       </w:pPr>
       <w:r>
         <w:rPr>
@@ -2710,13 +2734,6 @@
       </w:r>
       <w:r>
         <w:rPr>
-          <w:color w:val="9900ff"/>
-          <w:rtl w:val="0"/>
-        </w:rPr>
-        <w:t xml:space="preserve">This code is done by Kartik already??</w:t>
-      </w:r>
-      <w:r>
-        <w:rPr>
           <w:rtl w:val="0"/>
         </w:rPr>
       </w:r>
@@ -2731,43 +2748,146 @@
         </w:rPr>
         <w:t xml:space="preserve">7i) Calculate pairs of correlation between a time series in this list [bid_price1, ask_price1] and this list [bid_size1, ask_size1] in a time_id (negative correlation leads to a larger/smaller wap) i.e. corr(bid_price1, ask_size1), corr(bid_price1, bid_size1), corr(ask_price1, bid_size1), corr(ask_price1, bid_size1) </w:t>
       </w:r>
-      <w:r>
-        <w:rPr>
-          <w:color w:val="9900ff"/>
-          <w:rtl w:val="0"/>
-        </w:rPr>
-        <w:t xml:space="preserve">This code is done by Kartik already??</w:t>
-      </w:r>
-      <w:r>
-        <w:rPr>
-          <w:rtl w:val="0"/>
-        </w:rPr>
-      </w:r>
-    </w:p>
-    <w:p>
-      <w:pPr>
-        <w:rPr/>
-      </w:pPr>
-      <w:r>
-        <w:rPr>
-          <w:rtl w:val="0"/>
-        </w:rPr>
-      </w:r>
-    </w:p>
-    <w:p>
-      <w:pPr>
-        <w:rPr/>
-      </w:pPr>
-      <w:r>
-        <w:rPr>
-          <w:rtl w:val="0"/>
-        </w:rPr>
-      </w:r>
-    </w:p>
-    <w:p>
-      <w:pPr>
-        <w:rPr/>
-      </w:pPr>
+    </w:p>
+    <w:p>
+      <w:pPr>
+        <w:rPr/>
+      </w:pPr>
+      <w:r>
+        <w:rPr>
+          <w:rtl w:val="0"/>
+        </w:rPr>
+      </w:r>
+    </w:p>
+    <w:p>
+      <w:pPr>
+        <w:rPr/>
+      </w:pPr>
+      <w:r>
+        <w:rPr/>
+        <w:drawing>
+          <wp:inline distB="114300" distT="114300" distL="114300" distR="114300">
+            <wp:extent cx="5731200" cy="3479800"/>
+            <wp:effectExtent b="0" l="0" r="0" t="0"/>
+            <wp:docPr id="8" name="image21.png"/>
+            <a:graphic>
+              <a:graphicData uri="http://schemas.openxmlformats.org/drawingml/2006/picture">
+                <pic:pic>
+                  <pic:nvPicPr>
+                    <pic:cNvPr id="0" name="image21.png"/>
+                    <pic:cNvPicPr preferRelativeResize="0"/>
+                  </pic:nvPicPr>
+                  <pic:blipFill>
+                    <a:blip r:embed="rId40"/>
+                    <a:srcRect b="0" l="0" r="0" t="0"/>
+                    <a:stretch>
+                      <a:fillRect/>
+                    </a:stretch>
+                  </pic:blipFill>
+                  <pic:spPr>
+                    <a:xfrm>
+                      <a:off x="0" y="0"/>
+                      <a:ext cx="5731200" cy="3479800"/>
+                    </a:xfrm>
+                    <a:prstGeom prst="rect"/>
+                    <a:ln/>
+                  </pic:spPr>
+                </pic:pic>
+              </a:graphicData>
+            </a:graphic>
+          </wp:inline>
+        </w:drawing>
+      </w:r>
+      <w:r>
+        <w:rPr>
+          <w:rtl w:val="0"/>
+        </w:rPr>
+      </w:r>
+    </w:p>
+    <w:p>
+      <w:pPr>
+        <w:rPr/>
+      </w:pPr>
+      <w:r>
+        <w:rPr/>
+        <w:drawing>
+          <wp:inline distB="114300" distT="114300" distL="114300" distR="114300">
+            <wp:extent cx="5731200" cy="3479800"/>
+            <wp:effectExtent b="0" l="0" r="0" t="0"/>
+            <wp:docPr id="2" name="image25.png"/>
+            <a:graphic>
+              <a:graphicData uri="http://schemas.openxmlformats.org/drawingml/2006/picture">
+                <pic:pic>
+                  <pic:nvPicPr>
+                    <pic:cNvPr id="0" name="image25.png"/>
+                    <pic:cNvPicPr preferRelativeResize="0"/>
+                  </pic:nvPicPr>
+                  <pic:blipFill>
+                    <a:blip r:embed="rId41"/>
+                    <a:srcRect b="0" l="0" r="0" t="0"/>
+                    <a:stretch>
+                      <a:fillRect/>
+                    </a:stretch>
+                  </pic:blipFill>
+                  <pic:spPr>
+                    <a:xfrm>
+                      <a:off x="0" y="0"/>
+                      <a:ext cx="5731200" cy="3479800"/>
+                    </a:xfrm>
+                    <a:prstGeom prst="rect"/>
+                    <a:ln/>
+                  </pic:spPr>
+                </pic:pic>
+              </a:graphicData>
+            </a:graphic>
+          </wp:inline>
+        </w:drawing>
+      </w:r>
+      <w:r>
+        <w:rPr>
+          <w:rtl w:val="0"/>
+        </w:rPr>
+      </w:r>
+    </w:p>
+    <w:p>
+      <w:pPr>
+        <w:rPr/>
+      </w:pPr>
+      <w:r>
+        <w:rPr/>
+        <w:drawing>
+          <wp:inline distB="114300" distT="114300" distL="114300" distR="114300">
+            <wp:extent cx="5731200" cy="3467100"/>
+            <wp:effectExtent b="0" l="0" r="0" t="0"/>
+            <wp:docPr id="71" name="image75.png"/>
+            <a:graphic>
+              <a:graphicData uri="http://schemas.openxmlformats.org/drawingml/2006/picture">
+                <pic:pic>
+                  <pic:nvPicPr>
+                    <pic:cNvPr id="0" name="image75.png"/>
+                    <pic:cNvPicPr preferRelativeResize="0"/>
+                  </pic:nvPicPr>
+                  <pic:blipFill>
+                    <a:blip r:embed="rId42"/>
+                    <a:srcRect b="0" l="0" r="0" t="0"/>
+                    <a:stretch>
+                      <a:fillRect/>
+                    </a:stretch>
+                  </pic:blipFill>
+                  <pic:spPr>
+                    <a:xfrm>
+                      <a:off x="0" y="0"/>
+                      <a:ext cx="5731200" cy="3467100"/>
+                    </a:xfrm>
+                    <a:prstGeom prst="rect"/>
+                    <a:ln/>
+                  </pic:spPr>
+                </pic:pic>
+              </a:graphicData>
+            </a:graphic>
+          </wp:inline>
+        </w:drawing>
+      </w:r>
       <w:r>
         <w:rPr>
           <w:rtl w:val="0"/>
@@ -2805,16 +2925,16 @@
           <wp:inline distB="114300" distT="114300" distL="114300" distR="114300">
             <wp:extent cx="5731200" cy="3454400"/>
             <wp:effectExtent b="0" l="0" r="0" t="0"/>
-            <wp:docPr id="37" name="image41.png"/>
+            <wp:docPr id="30" name="image38.png"/>
             <a:graphic>
               <a:graphicData uri="http://schemas.openxmlformats.org/drawingml/2006/picture">
                 <pic:pic>
                   <pic:nvPicPr>
-                    <pic:cNvPr id="0" name="image41.png"/>
+                    <pic:cNvPr id="0" name="image38.png"/>
                     <pic:cNvPicPr preferRelativeResize="0"/>
                   </pic:nvPicPr>
                   <pic:blipFill>
-                    <a:blip r:embed="rId40"/>
+                    <a:blip r:embed="rId43"/>
                     <a:srcRect b="0" l="0" r="0" t="0"/>
                     <a:stretch>
                       <a:fillRect/>
@@ -2850,16 +2970,16 @@
           <wp:inline distB="114300" distT="114300" distL="114300" distR="114300">
             <wp:extent cx="5731200" cy="3467100"/>
             <wp:effectExtent b="0" l="0" r="0" t="0"/>
-            <wp:docPr id="33" name="image37.png"/>
+            <wp:docPr id="26" name="image44.png"/>
             <a:graphic>
               <a:graphicData uri="http://schemas.openxmlformats.org/drawingml/2006/picture">
                 <pic:pic>
                   <pic:nvPicPr>
-                    <pic:cNvPr id="0" name="image37.png"/>
+                    <pic:cNvPr id="0" name="image44.png"/>
                     <pic:cNvPicPr preferRelativeResize="0"/>
                   </pic:nvPicPr>
                   <pic:blipFill>
-                    <a:blip r:embed="rId41"/>
+                    <a:blip r:embed="rId44"/>
                     <a:srcRect b="0" l="0" r="0" t="0"/>
                     <a:stretch>
                       <a:fillRect/>
@@ -2895,147 +3015,12 @@
           <wp:inline distB="114300" distT="114300" distL="114300" distR="114300">
             <wp:extent cx="5731200" cy="3479800"/>
             <wp:effectExtent b="0" l="0" r="0" t="0"/>
-            <wp:docPr id="32" name="image39.png"/>
+            <wp:docPr id="24" name="image33.png"/>
             <a:graphic>
               <a:graphicData uri="http://schemas.openxmlformats.org/drawingml/2006/picture">
                 <pic:pic>
                   <pic:nvPicPr>
-                    <pic:cNvPr id="0" name="image39.png"/>
-                    <pic:cNvPicPr preferRelativeResize="0"/>
-                  </pic:nvPicPr>
-                  <pic:blipFill>
-                    <a:blip r:embed="rId42"/>
-                    <a:srcRect b="0" l="0" r="0" t="0"/>
-                    <a:stretch>
-                      <a:fillRect/>
-                    </a:stretch>
-                  </pic:blipFill>
-                  <pic:spPr>
-                    <a:xfrm>
-                      <a:off x="0" y="0"/>
-                      <a:ext cx="5731200" cy="3479800"/>
-                    </a:xfrm>
-                    <a:prstGeom prst="rect"/>
-                    <a:ln/>
-                  </pic:spPr>
-                </pic:pic>
-              </a:graphicData>
-            </a:graphic>
-          </wp:inline>
-        </w:drawing>
-      </w:r>
-      <w:r>
-        <w:rPr>
-          <w:rtl w:val="0"/>
-        </w:rPr>
-      </w:r>
-    </w:p>
-    <w:p>
-      <w:pPr>
-        <w:rPr/>
-      </w:pPr>
-      <w:r>
-        <w:rPr/>
-        <w:drawing>
-          <wp:inline distB="114300" distT="114300" distL="114300" distR="114300">
-            <wp:extent cx="5731200" cy="3479800"/>
-            <wp:effectExtent b="0" l="0" r="0" t="0"/>
-            <wp:docPr id="31" name="image35.png"/>
-            <a:graphic>
-              <a:graphicData uri="http://schemas.openxmlformats.org/drawingml/2006/picture">
-                <pic:pic>
-                  <pic:nvPicPr>
-                    <pic:cNvPr id="0" name="image35.png"/>
-                    <pic:cNvPicPr preferRelativeResize="0"/>
-                  </pic:nvPicPr>
-                  <pic:blipFill>
-                    <a:blip r:embed="rId43"/>
-                    <a:srcRect b="0" l="0" r="0" t="0"/>
-                    <a:stretch>
-                      <a:fillRect/>
-                    </a:stretch>
-                  </pic:blipFill>
-                  <pic:spPr>
-                    <a:xfrm>
-                      <a:off x="0" y="0"/>
-                      <a:ext cx="5731200" cy="3479800"/>
-                    </a:xfrm>
-                    <a:prstGeom prst="rect"/>
-                    <a:ln/>
-                  </pic:spPr>
-                </pic:pic>
-              </a:graphicData>
-            </a:graphic>
-          </wp:inline>
-        </w:drawing>
-      </w:r>
-      <w:r>
-        <w:rPr>
-          <w:rtl w:val="0"/>
-        </w:rPr>
-      </w:r>
-    </w:p>
-    <w:p>
-      <w:pPr>
-        <w:rPr/>
-      </w:pPr>
-      <w:r>
-        <w:rPr/>
-        <w:drawing>
-          <wp:inline distB="114300" distT="114300" distL="114300" distR="114300">
-            <wp:extent cx="5731200" cy="3505200"/>
-            <wp:effectExtent b="0" l="0" r="0" t="0"/>
-            <wp:docPr id="14" name="image30.png"/>
-            <a:graphic>
-              <a:graphicData uri="http://schemas.openxmlformats.org/drawingml/2006/picture">
-                <pic:pic>
-                  <pic:nvPicPr>
-                    <pic:cNvPr id="0" name="image30.png"/>
-                    <pic:cNvPicPr preferRelativeResize="0"/>
-                  </pic:nvPicPr>
-                  <pic:blipFill>
-                    <a:blip r:embed="rId44"/>
-                    <a:srcRect b="0" l="0" r="0" t="0"/>
-                    <a:stretch>
-                      <a:fillRect/>
-                    </a:stretch>
-                  </pic:blipFill>
-                  <pic:spPr>
-                    <a:xfrm>
-                      <a:off x="0" y="0"/>
-                      <a:ext cx="5731200" cy="3505200"/>
-                    </a:xfrm>
-                    <a:prstGeom prst="rect"/>
-                    <a:ln/>
-                  </pic:spPr>
-                </pic:pic>
-              </a:graphicData>
-            </a:graphic>
-          </wp:inline>
-        </w:drawing>
-      </w:r>
-      <w:r>
-        <w:rPr>
-          <w:rtl w:val="0"/>
-        </w:rPr>
-      </w:r>
-    </w:p>
-    <w:p>
-      <w:pPr>
-        <w:rPr/>
-      </w:pPr>
-      <w:r>
-        <w:rPr/>
-        <w:drawing>
-          <wp:inline distB="114300" distT="114300" distL="114300" distR="114300">
-            <wp:extent cx="5731200" cy="3479800"/>
-            <wp:effectExtent b="0" l="0" r="0" t="0"/>
-            <wp:docPr id="41" name="image40.png"/>
-            <a:graphic>
-              <a:graphicData uri="http://schemas.openxmlformats.org/drawingml/2006/picture">
-                <pic:pic>
-                  <pic:nvPicPr>
-                    <pic:cNvPr id="0" name="image40.png"/>
+                    <pic:cNvPr id="0" name="image33.png"/>
                     <pic:cNvPicPr preferRelativeResize="0"/>
                   </pic:nvPicPr>
                   <pic:blipFill>
@@ -3073,18 +3058,153 @@
         <w:rPr/>
         <w:drawing>
           <wp:inline distB="114300" distT="114300" distL="114300" distR="114300">
-            <wp:extent cx="5731200" cy="3492500"/>
+            <wp:extent cx="5731200" cy="3479800"/>
             <wp:effectExtent b="0" l="0" r="0" t="0"/>
-            <wp:docPr id="35" name="image36.png"/>
+            <wp:docPr id="23" name="image31.png"/>
             <a:graphic>
               <a:graphicData uri="http://schemas.openxmlformats.org/drawingml/2006/picture">
                 <pic:pic>
                   <pic:nvPicPr>
-                    <pic:cNvPr id="0" name="image36.png"/>
+                    <pic:cNvPr id="0" name="image31.png"/>
                     <pic:cNvPicPr preferRelativeResize="0"/>
                   </pic:nvPicPr>
                   <pic:blipFill>
                     <a:blip r:embed="rId46"/>
+                    <a:srcRect b="0" l="0" r="0" t="0"/>
+                    <a:stretch>
+                      <a:fillRect/>
+                    </a:stretch>
+                  </pic:blipFill>
+                  <pic:spPr>
+                    <a:xfrm>
+                      <a:off x="0" y="0"/>
+                      <a:ext cx="5731200" cy="3479800"/>
+                    </a:xfrm>
+                    <a:prstGeom prst="rect"/>
+                    <a:ln/>
+                  </pic:spPr>
+                </pic:pic>
+              </a:graphicData>
+            </a:graphic>
+          </wp:inline>
+        </w:drawing>
+      </w:r>
+      <w:r>
+        <w:rPr>
+          <w:rtl w:val="0"/>
+        </w:rPr>
+      </w:r>
+    </w:p>
+    <w:p>
+      <w:pPr>
+        <w:rPr/>
+      </w:pPr>
+      <w:r>
+        <w:rPr/>
+        <w:drawing>
+          <wp:inline distB="114300" distT="114300" distL="114300" distR="114300">
+            <wp:extent cx="5731200" cy="3505200"/>
+            <wp:effectExtent b="0" l="0" r="0" t="0"/>
+            <wp:docPr id="56" name="image76.png"/>
+            <a:graphic>
+              <a:graphicData uri="http://schemas.openxmlformats.org/drawingml/2006/picture">
+                <pic:pic>
+                  <pic:nvPicPr>
+                    <pic:cNvPr id="0" name="image76.png"/>
+                    <pic:cNvPicPr preferRelativeResize="0"/>
+                  </pic:nvPicPr>
+                  <pic:blipFill>
+                    <a:blip r:embed="rId47"/>
+                    <a:srcRect b="0" l="0" r="0" t="0"/>
+                    <a:stretch>
+                      <a:fillRect/>
+                    </a:stretch>
+                  </pic:blipFill>
+                  <pic:spPr>
+                    <a:xfrm>
+                      <a:off x="0" y="0"/>
+                      <a:ext cx="5731200" cy="3505200"/>
+                    </a:xfrm>
+                    <a:prstGeom prst="rect"/>
+                    <a:ln/>
+                  </pic:spPr>
+                </pic:pic>
+              </a:graphicData>
+            </a:graphic>
+          </wp:inline>
+        </w:drawing>
+      </w:r>
+      <w:r>
+        <w:rPr>
+          <w:rtl w:val="0"/>
+        </w:rPr>
+      </w:r>
+    </w:p>
+    <w:p>
+      <w:pPr>
+        <w:rPr/>
+      </w:pPr>
+      <w:r>
+        <w:rPr/>
+        <w:drawing>
+          <wp:inline distB="114300" distT="114300" distL="114300" distR="114300">
+            <wp:extent cx="5731200" cy="3479800"/>
+            <wp:effectExtent b="0" l="0" r="0" t="0"/>
+            <wp:docPr id="35" name="image50.png"/>
+            <a:graphic>
+              <a:graphicData uri="http://schemas.openxmlformats.org/drawingml/2006/picture">
+                <pic:pic>
+                  <pic:nvPicPr>
+                    <pic:cNvPr id="0" name="image50.png"/>
+                    <pic:cNvPicPr preferRelativeResize="0"/>
+                  </pic:nvPicPr>
+                  <pic:blipFill>
+                    <a:blip r:embed="rId48"/>
+                    <a:srcRect b="0" l="0" r="0" t="0"/>
+                    <a:stretch>
+                      <a:fillRect/>
+                    </a:stretch>
+                  </pic:blipFill>
+                  <pic:spPr>
+                    <a:xfrm>
+                      <a:off x="0" y="0"/>
+                      <a:ext cx="5731200" cy="3479800"/>
+                    </a:xfrm>
+                    <a:prstGeom prst="rect"/>
+                    <a:ln/>
+                  </pic:spPr>
+                </pic:pic>
+              </a:graphicData>
+            </a:graphic>
+          </wp:inline>
+        </w:drawing>
+      </w:r>
+      <w:r>
+        <w:rPr>
+          <w:rtl w:val="0"/>
+        </w:rPr>
+      </w:r>
+    </w:p>
+    <w:p>
+      <w:pPr>
+        <w:rPr/>
+      </w:pPr>
+      <w:r>
+        <w:rPr/>
+        <w:drawing>
+          <wp:inline distB="114300" distT="114300" distL="114300" distR="114300">
+            <wp:extent cx="5731200" cy="3492500"/>
+            <wp:effectExtent b="0" l="0" r="0" t="0"/>
+            <wp:docPr id="29" name="image49.png"/>
+            <a:graphic>
+              <a:graphicData uri="http://schemas.openxmlformats.org/drawingml/2006/picture">
+                <pic:pic>
+                  <pic:nvPicPr>
+                    <pic:cNvPr id="0" name="image49.png"/>
+                    <pic:cNvPicPr preferRelativeResize="0"/>
+                  </pic:nvPicPr>
+                  <pic:blipFill>
+                    <a:blip r:embed="rId49"/>
                     <a:srcRect b="0" l="0" r="0" t="0"/>
                     <a:stretch>
                       <a:fillRect/>
@@ -3120,16 +3240,16 @@
           <wp:inline distB="114300" distT="114300" distL="114300" distR="114300">
             <wp:extent cx="5731200" cy="3467100"/>
             <wp:effectExtent b="0" l="0" r="0" t="0"/>
-            <wp:docPr id="9" name="image31.png"/>
+            <wp:docPr id="48" name="image63.png"/>
             <a:graphic>
               <a:graphicData uri="http://schemas.openxmlformats.org/drawingml/2006/picture">
                 <pic:pic>
                   <pic:nvPicPr>
-                    <pic:cNvPr id="0" name="image31.png"/>
+                    <pic:cNvPr id="0" name="image63.png"/>
                     <pic:cNvPicPr preferRelativeResize="0"/>
                   </pic:nvPicPr>
                   <pic:blipFill>
-                    <a:blip r:embed="rId47"/>
+                    <a:blip r:embed="rId50"/>
                     <a:srcRect b="0" l="0" r="0" t="0"/>
                     <a:stretch>
                       <a:fillRect/>
@@ -3160,41 +3280,134 @@
         <w:rPr/>
       </w:pPr>
       <w:r>
-        <w:rPr>
-          <w:rtl w:val="0"/>
-        </w:rPr>
-      </w:r>
-    </w:p>
-    <w:p>
-      <w:pPr>
-        <w:rPr/>
-      </w:pPr>
-      <w:r>
-        <w:rPr>
-          <w:rtl w:val="0"/>
-        </w:rPr>
-        <w:t xml:space="preserve">ALL of suggestion 7 is done in features_eda_within_stocks.ipynb</w:t>
-      </w:r>
-    </w:p>
-    <w:p>
-      <w:pPr>
-        <w:rPr/>
-      </w:pPr>
-      <w:r>
-        <w:rPr>
-          <w:rtl w:val="0"/>
-        </w:rPr>
-      </w:r>
-    </w:p>
-    <w:p>
-      <w:pPr>
-        <w:rPr/>
-      </w:pPr>
-      <w:r>
-        <w:rPr>
-          <w:rtl w:val="0"/>
-        </w:rPr>
-        <w:t xml:space="preserve">This is because from the WAP formula we can see that there is large variation in wap time series caused by min and max values of  bidprice1 and askprice1 bidsize1 and asksize1 respectively. This affects returns and volatility.</w:t>
+        <w:rPr/>
+        <w:drawing>
+          <wp:inline distB="114300" distT="114300" distL="114300" distR="114300">
+            <wp:extent cx="5731200" cy="3454400"/>
+            <wp:effectExtent b="0" l="0" r="0" t="0"/>
+            <wp:docPr id="14" name="image23.png"/>
+            <a:graphic>
+              <a:graphicData uri="http://schemas.openxmlformats.org/drawingml/2006/picture">
+                <pic:pic>
+                  <pic:nvPicPr>
+                    <pic:cNvPr id="0" name="image23.png"/>
+                    <pic:cNvPicPr preferRelativeResize="0"/>
+                  </pic:nvPicPr>
+                  <pic:blipFill>
+                    <a:blip r:embed="rId51"/>
+                    <a:srcRect b="0" l="0" r="0" t="0"/>
+                    <a:stretch>
+                      <a:fillRect/>
+                    </a:stretch>
+                  </pic:blipFill>
+                  <pic:spPr>
+                    <a:xfrm>
+                      <a:off x="0" y="0"/>
+                      <a:ext cx="5731200" cy="3454400"/>
+                    </a:xfrm>
+                    <a:prstGeom prst="rect"/>
+                    <a:ln/>
+                  </pic:spPr>
+                </pic:pic>
+              </a:graphicData>
+            </a:graphic>
+          </wp:inline>
+        </w:drawing>
+      </w:r>
+      <w:r>
+        <w:rPr>
+          <w:rtl w:val="0"/>
+        </w:rPr>
+      </w:r>
+    </w:p>
+    <w:p>
+      <w:pPr>
+        <w:rPr/>
+      </w:pPr>
+      <w:r>
+        <w:rPr/>
+        <w:drawing>
+          <wp:inline distB="114300" distT="114300" distL="114300" distR="114300">
+            <wp:extent cx="5731200" cy="3467100"/>
+            <wp:effectExtent b="0" l="0" r="0" t="0"/>
+            <wp:docPr id="28" name="image35.png"/>
+            <a:graphic>
+              <a:graphicData uri="http://schemas.openxmlformats.org/drawingml/2006/picture">
+                <pic:pic>
+                  <pic:nvPicPr>
+                    <pic:cNvPr id="0" name="image35.png"/>
+                    <pic:cNvPicPr preferRelativeResize="0"/>
+                  </pic:nvPicPr>
+                  <pic:blipFill>
+                    <a:blip r:embed="rId52"/>
+                    <a:srcRect b="0" l="0" r="0" t="0"/>
+                    <a:stretch>
+                      <a:fillRect/>
+                    </a:stretch>
+                  </pic:blipFill>
+                  <pic:spPr>
+                    <a:xfrm>
+                      <a:off x="0" y="0"/>
+                      <a:ext cx="5731200" cy="3467100"/>
+                    </a:xfrm>
+                    <a:prstGeom prst="rect"/>
+                    <a:ln/>
+                  </pic:spPr>
+                </pic:pic>
+              </a:graphicData>
+            </a:graphic>
+          </wp:inline>
+        </w:drawing>
+      </w:r>
+      <w:r>
+        <w:rPr>
+          <w:rtl w:val="0"/>
+        </w:rPr>
+      </w:r>
+    </w:p>
+    <w:p>
+      <w:pPr>
+        <w:rPr/>
+      </w:pPr>
+      <w:r>
+        <w:rPr/>
+        <w:drawing>
+          <wp:inline distB="114300" distT="114300" distL="114300" distR="114300">
+            <wp:extent cx="5731200" cy="3454400"/>
+            <wp:effectExtent b="0" l="0" r="0" t="0"/>
+            <wp:docPr id="18" name="image19.png"/>
+            <a:graphic>
+              <a:graphicData uri="http://schemas.openxmlformats.org/drawingml/2006/picture">
+                <pic:pic>
+                  <pic:nvPicPr>
+                    <pic:cNvPr id="0" name="image19.png"/>
+                    <pic:cNvPicPr preferRelativeResize="0"/>
+                  </pic:nvPicPr>
+                  <pic:blipFill>
+                    <a:blip r:embed="rId53"/>
+                    <a:srcRect b="0" l="0" r="0" t="0"/>
+                    <a:stretch>
+                      <a:fillRect/>
+                    </a:stretch>
+                  </pic:blipFill>
+                  <pic:spPr>
+                    <a:xfrm>
+                      <a:off x="0" y="0"/>
+                      <a:ext cx="5731200" cy="3454400"/>
+                    </a:xfrm>
+                    <a:prstGeom prst="rect"/>
+                    <a:ln/>
+                  </pic:spPr>
+                </pic:pic>
+              </a:graphicData>
+            </a:graphic>
+          </wp:inline>
+        </w:drawing>
+      </w:r>
+      <w:r>
+        <w:rPr>
+          <w:rtl w:val="0"/>
+        </w:rPr>
       </w:r>
     </w:p>
     <w:p>
@@ -3220,6 +3433,402 @@
     </w:p>
     <w:p>
       <w:pPr>
+        <w:rPr>
+          <w:color w:val="9900ff"/>
+        </w:rPr>
+      </w:pPr>
+      <w:r>
+        <w:rPr>
+          <w:color w:val="9900ff"/>
+          <w:rtl w:val="0"/>
+        </w:rPr>
+        <w:t xml:space="preserve">Slight code modification has to be done.</w:t>
+      </w:r>
+    </w:p>
+    <w:p>
+      <w:pPr>
+        <w:rPr/>
+      </w:pPr>
+      <w:r>
+        <w:rPr/>
+        <w:drawing>
+          <wp:inline distB="114300" distT="114300" distL="114300" distR="114300">
+            <wp:extent cx="5731200" cy="3492500"/>
+            <wp:effectExtent b="0" l="0" r="0" t="0"/>
+            <wp:docPr id="63" name="image72.png"/>
+            <a:graphic>
+              <a:graphicData uri="http://schemas.openxmlformats.org/drawingml/2006/picture">
+                <pic:pic>
+                  <pic:nvPicPr>
+                    <pic:cNvPr id="0" name="image72.png"/>
+                    <pic:cNvPicPr preferRelativeResize="0"/>
+                  </pic:nvPicPr>
+                  <pic:blipFill>
+                    <a:blip r:embed="rId54"/>
+                    <a:srcRect b="0" l="0" r="0" t="0"/>
+                    <a:stretch>
+                      <a:fillRect/>
+                    </a:stretch>
+                  </pic:blipFill>
+                  <pic:spPr>
+                    <a:xfrm>
+                      <a:off x="0" y="0"/>
+                      <a:ext cx="5731200" cy="3492500"/>
+                    </a:xfrm>
+                    <a:prstGeom prst="rect"/>
+                    <a:ln/>
+                  </pic:spPr>
+                </pic:pic>
+              </a:graphicData>
+            </a:graphic>
+          </wp:inline>
+        </w:drawing>
+      </w:r>
+      <w:r>
+        <w:rPr>
+          <w:rtl w:val="0"/>
+        </w:rPr>
+      </w:r>
+    </w:p>
+    <w:p>
+      <w:pPr>
+        <w:rPr/>
+      </w:pPr>
+      <w:r>
+        <w:rPr/>
+        <w:drawing>
+          <wp:inline distB="114300" distT="114300" distL="114300" distR="114300">
+            <wp:extent cx="5731200" cy="3479800"/>
+            <wp:effectExtent b="0" l="0" r="0" t="0"/>
+            <wp:docPr id="22" name="image26.png"/>
+            <a:graphic>
+              <a:graphicData uri="http://schemas.openxmlformats.org/drawingml/2006/picture">
+                <pic:pic>
+                  <pic:nvPicPr>
+                    <pic:cNvPr id="0" name="image26.png"/>
+                    <pic:cNvPicPr preferRelativeResize="0"/>
+                  </pic:nvPicPr>
+                  <pic:blipFill>
+                    <a:blip r:embed="rId55"/>
+                    <a:srcRect b="0" l="0" r="0" t="0"/>
+                    <a:stretch>
+                      <a:fillRect/>
+                    </a:stretch>
+                  </pic:blipFill>
+                  <pic:spPr>
+                    <a:xfrm>
+                      <a:off x="0" y="0"/>
+                      <a:ext cx="5731200" cy="3479800"/>
+                    </a:xfrm>
+                    <a:prstGeom prst="rect"/>
+                    <a:ln/>
+                  </pic:spPr>
+                </pic:pic>
+              </a:graphicData>
+            </a:graphic>
+          </wp:inline>
+        </w:drawing>
+      </w:r>
+      <w:r>
+        <w:rPr/>
+        <w:drawing>
+          <wp:inline distB="114300" distT="114300" distL="114300" distR="114300">
+            <wp:extent cx="5731200" cy="3492500"/>
+            <wp:effectExtent b="0" l="0" r="0" t="0"/>
+            <wp:docPr id="33" name="image20.png"/>
+            <a:graphic>
+              <a:graphicData uri="http://schemas.openxmlformats.org/drawingml/2006/picture">
+                <pic:pic>
+                  <pic:nvPicPr>
+                    <pic:cNvPr id="0" name="image20.png"/>
+                    <pic:cNvPicPr preferRelativeResize="0"/>
+                  </pic:nvPicPr>
+                  <pic:blipFill>
+                    <a:blip r:embed="rId56"/>
+                    <a:srcRect b="0" l="0" r="0" t="0"/>
+                    <a:stretch>
+                      <a:fillRect/>
+                    </a:stretch>
+                  </pic:blipFill>
+                  <pic:spPr>
+                    <a:xfrm>
+                      <a:off x="0" y="0"/>
+                      <a:ext cx="5731200" cy="3492500"/>
+                    </a:xfrm>
+                    <a:prstGeom prst="rect"/>
+                    <a:ln/>
+                  </pic:spPr>
+                </pic:pic>
+              </a:graphicData>
+            </a:graphic>
+          </wp:inline>
+        </w:drawing>
+      </w:r>
+      <w:r>
+        <w:rPr/>
+        <w:drawing>
+          <wp:inline distB="114300" distT="114300" distL="114300" distR="114300">
+            <wp:extent cx="5731200" cy="3467100"/>
+            <wp:effectExtent b="0" l="0" r="0" t="0"/>
+            <wp:docPr id="45" name="image39.png"/>
+            <a:graphic>
+              <a:graphicData uri="http://schemas.openxmlformats.org/drawingml/2006/picture">
+                <pic:pic>
+                  <pic:nvPicPr>
+                    <pic:cNvPr id="0" name="image39.png"/>
+                    <pic:cNvPicPr preferRelativeResize="0"/>
+                  </pic:nvPicPr>
+                  <pic:blipFill>
+                    <a:blip r:embed="rId57"/>
+                    <a:srcRect b="0" l="0" r="0" t="0"/>
+                    <a:stretch>
+                      <a:fillRect/>
+                    </a:stretch>
+                  </pic:blipFill>
+                  <pic:spPr>
+                    <a:xfrm>
+                      <a:off x="0" y="0"/>
+                      <a:ext cx="5731200" cy="3467100"/>
+                    </a:xfrm>
+                    <a:prstGeom prst="rect"/>
+                    <a:ln/>
+                  </pic:spPr>
+                </pic:pic>
+              </a:graphicData>
+            </a:graphic>
+          </wp:inline>
+        </w:drawing>
+      </w:r>
+      <w:r>
+        <w:rPr/>
+        <w:drawing>
+          <wp:inline distB="114300" distT="114300" distL="114300" distR="114300">
+            <wp:extent cx="5731200" cy="1600200"/>
+            <wp:effectExtent b="0" l="0" r="0" t="0"/>
+            <wp:docPr id="3" name="image6.png"/>
+            <a:graphic>
+              <a:graphicData uri="http://schemas.openxmlformats.org/drawingml/2006/picture">
+                <pic:pic>
+                  <pic:nvPicPr>
+                    <pic:cNvPr id="0" name="image6.png"/>
+                    <pic:cNvPicPr preferRelativeResize="0"/>
+                  </pic:nvPicPr>
+                  <pic:blipFill>
+                    <a:blip r:embed="rId58"/>
+                    <a:srcRect b="0" l="0" r="0" t="0"/>
+                    <a:stretch>
+                      <a:fillRect/>
+                    </a:stretch>
+                  </pic:blipFill>
+                  <pic:spPr>
+                    <a:xfrm>
+                      <a:off x="0" y="0"/>
+                      <a:ext cx="5731200" cy="1600200"/>
+                    </a:xfrm>
+                    <a:prstGeom prst="rect"/>
+                    <a:ln/>
+                  </pic:spPr>
+                </pic:pic>
+              </a:graphicData>
+            </a:graphic>
+          </wp:inline>
+        </w:drawing>
+      </w:r>
+      <w:r>
+        <w:rPr>
+          <w:rtl w:val="0"/>
+        </w:rPr>
+      </w:r>
+    </w:p>
+    <w:p>
+      <w:pPr>
+        <w:rPr/>
+      </w:pPr>
+      <w:r>
+        <w:rPr/>
+        <w:drawing>
+          <wp:inline distB="114300" distT="114300" distL="114300" distR="114300">
+            <wp:extent cx="5731200" cy="3479800"/>
+            <wp:effectExtent b="0" l="0" r="0" t="0"/>
+            <wp:docPr id="62" name="image77.png"/>
+            <a:graphic>
+              <a:graphicData uri="http://schemas.openxmlformats.org/drawingml/2006/picture">
+                <pic:pic>
+                  <pic:nvPicPr>
+                    <pic:cNvPr id="0" name="image77.png"/>
+                    <pic:cNvPicPr preferRelativeResize="0"/>
+                  </pic:nvPicPr>
+                  <pic:blipFill>
+                    <a:blip r:embed="rId59"/>
+                    <a:srcRect b="0" l="0" r="0" t="0"/>
+                    <a:stretch>
+                      <a:fillRect/>
+                    </a:stretch>
+                  </pic:blipFill>
+                  <pic:spPr>
+                    <a:xfrm>
+                      <a:off x="0" y="0"/>
+                      <a:ext cx="5731200" cy="3479800"/>
+                    </a:xfrm>
+                    <a:prstGeom prst="rect"/>
+                    <a:ln/>
+                  </pic:spPr>
+                </pic:pic>
+              </a:graphicData>
+            </a:graphic>
+          </wp:inline>
+        </w:drawing>
+      </w:r>
+      <w:r>
+        <w:rPr>
+          <w:rtl w:val="0"/>
+        </w:rPr>
+      </w:r>
+    </w:p>
+    <w:p>
+      <w:pPr>
+        <w:rPr/>
+      </w:pPr>
+      <w:r>
+        <w:rPr/>
+        <w:drawing>
+          <wp:inline distB="114300" distT="114300" distL="114300" distR="114300">
+            <wp:extent cx="5731200" cy="1600200"/>
+            <wp:effectExtent b="0" l="0" r="0" t="0"/>
+            <wp:docPr id="42" name="image28.png"/>
+            <a:graphic>
+              <a:graphicData uri="http://schemas.openxmlformats.org/drawingml/2006/picture">
+                <pic:pic>
+                  <pic:nvPicPr>
+                    <pic:cNvPr id="0" name="image28.png"/>
+                    <pic:cNvPicPr preferRelativeResize="0"/>
+                  </pic:nvPicPr>
+                  <pic:blipFill>
+                    <a:blip r:embed="rId60"/>
+                    <a:srcRect b="0" l="0" r="0" t="0"/>
+                    <a:stretch>
+                      <a:fillRect/>
+                    </a:stretch>
+                  </pic:blipFill>
+                  <pic:spPr>
+                    <a:xfrm>
+                      <a:off x="0" y="0"/>
+                      <a:ext cx="5731200" cy="1600200"/>
+                    </a:xfrm>
+                    <a:prstGeom prst="rect"/>
+                    <a:ln/>
+                  </pic:spPr>
+                </pic:pic>
+              </a:graphicData>
+            </a:graphic>
+          </wp:inline>
+        </w:drawing>
+      </w:r>
+      <w:r>
+        <w:rPr>
+          <w:rtl w:val="0"/>
+        </w:rPr>
+      </w:r>
+    </w:p>
+    <w:p>
+      <w:pPr>
+        <w:rPr/>
+      </w:pPr>
+      <w:r>
+        <w:rPr/>
+        <w:drawing>
+          <wp:inline distB="114300" distT="114300" distL="114300" distR="114300">
+            <wp:extent cx="5731200" cy="3467100"/>
+            <wp:effectExtent b="0" l="0" r="0" t="0"/>
+            <wp:docPr id="76" name="image74.png"/>
+            <a:graphic>
+              <a:graphicData uri="http://schemas.openxmlformats.org/drawingml/2006/picture">
+                <pic:pic>
+                  <pic:nvPicPr>
+                    <pic:cNvPr id="0" name="image74.png"/>
+                    <pic:cNvPicPr preferRelativeResize="0"/>
+                  </pic:nvPicPr>
+                  <pic:blipFill>
+                    <a:blip r:embed="rId61"/>
+                    <a:srcRect b="0" l="0" r="0" t="0"/>
+                    <a:stretch>
+                      <a:fillRect/>
+                    </a:stretch>
+                  </pic:blipFill>
+                  <pic:spPr>
+                    <a:xfrm>
+                      <a:off x="0" y="0"/>
+                      <a:ext cx="5731200" cy="3467100"/>
+                    </a:xfrm>
+                    <a:prstGeom prst="rect"/>
+                    <a:ln/>
+                  </pic:spPr>
+                </pic:pic>
+              </a:graphicData>
+            </a:graphic>
+          </wp:inline>
+        </w:drawing>
+      </w:r>
+      <w:r>
+        <w:rPr>
+          <w:rtl w:val="0"/>
+        </w:rPr>
+        <w:t xml:space="preserve">￼</w:t>
+      </w:r>
+    </w:p>
+    <w:p>
+      <w:pPr>
+        <w:rPr/>
+      </w:pPr>
+      <w:r>
+        <w:rPr>
+          <w:rtl w:val="0"/>
+        </w:rPr>
+      </w:r>
+    </w:p>
+    <w:p>
+      <w:pPr>
+        <w:rPr/>
+      </w:pPr>
+      <w:r>
+        <w:rPr>
+          <w:rtl w:val="0"/>
+        </w:rPr>
+      </w:r>
+    </w:p>
+    <w:p>
+      <w:pPr>
+        <w:rPr/>
+      </w:pPr>
+      <w:r>
+        <w:rPr>
+          <w:rtl w:val="0"/>
+        </w:rPr>
+        <w:t xml:space="preserve">This is because from the WAP formula we can see that there is large variation in wap time series caused by min and max values of  bidprice1 and askprice1 bidsize1 and asksize1 respectively. This affects returns and volatility. ALL of suggestion 7 is done in features_eda_within_stocks.ipynb</w:t>
+      </w:r>
+    </w:p>
+    <w:p>
+      <w:pPr>
+        <w:rPr/>
+      </w:pPr>
+      <w:r>
+        <w:rPr>
+          <w:rtl w:val="0"/>
+        </w:rPr>
+      </w:r>
+    </w:p>
+    <w:p>
+      <w:pPr>
+        <w:rPr/>
+      </w:pPr>
+      <w:r>
+        <w:rPr>
+          <w:rtl w:val="0"/>
+        </w:rPr>
+      </w:r>
+    </w:p>
+    <w:p>
+      <w:pPr>
         <w:rPr/>
       </w:pPr>
       <w:r>
@@ -3282,6 +3891,143 @@
     </w:p>
     <w:p>
       <w:pPr>
+        <w:rPr>
+          <w:color w:val="ff0000"/>
+          <w:highlight w:val="yellow"/>
+        </w:rPr>
+      </w:pPr>
+      <w:r>
+        <w:rPr>
+          <w:color w:val="ff0000"/>
+          <w:highlight w:val="yellow"/>
+          <w:rtl w:val="0"/>
+        </w:rPr>
+        <w:t xml:space="preserve">This is not good because summed volatility is an increasing function </w:t>
+      </w:r>
+    </w:p>
+    <w:p>
+      <w:pPr>
+        <w:rPr/>
+      </w:pPr>
+      <w:r>
+        <w:rPr>
+          <w:rtl w:val="0"/>
+        </w:rPr>
+        <w:t xml:space="preserve">Exp. moving average of INstantaneous volatility (squared returns) can be used</w:t>
+      </w:r>
+    </w:p>
+    <w:p>
+      <w:pPr>
+        <w:rPr/>
+      </w:pPr>
+      <w:r>
+        <w:rPr>
+          <w:rtl w:val="0"/>
+        </w:rPr>
+      </w:r>
+    </w:p>
+    <w:p>
+      <w:pPr>
+        <w:rPr/>
+      </w:pPr>
+      <w:r>
+        <w:rPr/>
+        <w:drawing>
+          <wp:inline distB="114300" distT="114300" distL="114300" distR="114300">
+            <wp:extent cx="5731200" cy="1816100"/>
+            <wp:effectExtent b="0" l="0" r="0" t="0"/>
+            <wp:docPr id="70" name="image65.png"/>
+            <a:graphic>
+              <a:graphicData uri="http://schemas.openxmlformats.org/drawingml/2006/picture">
+                <pic:pic>
+                  <pic:nvPicPr>
+                    <pic:cNvPr id="0" name="image65.png"/>
+                    <pic:cNvPicPr preferRelativeResize="0"/>
+                  </pic:nvPicPr>
+                  <pic:blipFill>
+                    <a:blip r:embed="rId62"/>
+                    <a:srcRect b="0" l="0" r="0" t="0"/>
+                    <a:stretch>
+                      <a:fillRect/>
+                    </a:stretch>
+                  </pic:blipFill>
+                  <pic:spPr>
+                    <a:xfrm>
+                      <a:off x="0" y="0"/>
+                      <a:ext cx="5731200" cy="1816100"/>
+                    </a:xfrm>
+                    <a:prstGeom prst="rect"/>
+                    <a:ln/>
+                  </pic:spPr>
+                </pic:pic>
+              </a:graphicData>
+            </a:graphic>
+          </wp:inline>
+        </w:drawing>
+      </w:r>
+      <w:r>
+        <w:rPr>
+          <w:rtl w:val="0"/>
+        </w:rPr>
+      </w:r>
+    </w:p>
+    <w:p>
+      <w:pPr>
+        <w:rPr/>
+      </w:pPr>
+      <w:r>
+        <w:rPr>
+          <w:rtl w:val="0"/>
+        </w:rPr>
+      </w:r>
+    </w:p>
+    <w:p>
+      <w:pPr>
+        <w:rPr/>
+      </w:pPr>
+      <w:r>
+        <w:rPr/>
+        <w:drawing>
+          <wp:inline distB="114300" distT="114300" distL="114300" distR="114300">
+            <wp:extent cx="5731200" cy="1727200"/>
+            <wp:effectExtent b="0" l="0" r="0" t="0"/>
+            <wp:docPr id="44" name="image30.png"/>
+            <a:graphic>
+              <a:graphicData uri="http://schemas.openxmlformats.org/drawingml/2006/picture">
+                <pic:pic>
+                  <pic:nvPicPr>
+                    <pic:cNvPr id="0" name="image30.png"/>
+                    <pic:cNvPicPr preferRelativeResize="0"/>
+                  </pic:nvPicPr>
+                  <pic:blipFill>
+                    <a:blip r:embed="rId63"/>
+                    <a:srcRect b="0" l="0" r="0" t="0"/>
+                    <a:stretch>
+                      <a:fillRect/>
+                    </a:stretch>
+                  </pic:blipFill>
+                  <pic:spPr>
+                    <a:xfrm>
+                      <a:off x="0" y="0"/>
+                      <a:ext cx="5731200" cy="1727200"/>
+                    </a:xfrm>
+                    <a:prstGeom prst="rect"/>
+                    <a:ln/>
+                  </pic:spPr>
+                </pic:pic>
+              </a:graphicData>
+            </a:graphic>
+          </wp:inline>
+        </w:drawing>
+      </w:r>
+      <w:r>
+        <w:rPr>
+          <w:rtl w:val="0"/>
+        </w:rPr>
+      </w:r>
+    </w:p>
+    <w:p>
+      <w:pPr>
         <w:rPr/>
       </w:pPr>
       <w:r>
@@ -3325,6 +4071,121 @@
     </w:p>
     <w:p>
       <w:pPr>
+        <w:rPr/>
+      </w:pPr>
+      <w:r>
+        <w:rPr>
+          <w:rtl w:val="0"/>
+        </w:rPr>
+      </w:r>
+    </w:p>
+    <w:p>
+      <w:pPr>
+        <w:rPr/>
+      </w:pPr>
+      <w:r>
+        <w:rPr>
+          <w:rtl w:val="0"/>
+        </w:rPr>
+      </w:r>
+    </w:p>
+    <w:p>
+      <w:pPr>
+        <w:rPr/>
+      </w:pPr>
+      <w:r>
+        <w:rPr>
+          <w:rtl w:val="0"/>
+        </w:rPr>
+        <w:t xml:space="preserve">9a) The cons of a GARCH model is that the GARCH model does not distinguish between the impact of positive and negative negative returns. However, the leverage effect states negative returns have a greater impact on volatility and volatility clustering than positive returns.Therefore use GJR-GARCH or EGARCH. </w:t>
+      </w:r>
+    </w:p>
+    <w:p>
+      <w:pPr>
+        <w:rPr/>
+      </w:pPr>
+      <w:r>
+        <w:rPr>
+          <w:rtl w:val="0"/>
+        </w:rPr>
+        <w:t xml:space="preserve">Use Apache spark to analyse 166 Million rows.</w:t>
+      </w:r>
+    </w:p>
+    <w:p>
+      <w:pPr>
+        <w:rPr/>
+      </w:pPr>
+      <w:r>
+        <w:rPr>
+          <w:rtl w:val="0"/>
+        </w:rPr>
+      </w:r>
+    </w:p>
+    <w:p>
+      <w:pPr>
+        <w:rPr/>
+      </w:pPr>
+      <w:r>
+        <w:rPr>
+          <w:rtl w:val="0"/>
+        </w:rPr>
+      </w:r>
+    </w:p>
+    <w:p>
+      <w:pPr>
+        <w:rPr/>
+      </w:pPr>
+      <w:r>
+        <w:rPr>
+          <w:rtl w:val="0"/>
+        </w:rPr>
+        <w:t xml:space="preserve">9b) use the clustering (of correlation matrix) done on pearson correlation of target in fitting a multivariate GARCH model.</w:t>
+      </w:r>
+    </w:p>
+    <w:p>
+      <w:pPr>
+        <w:rPr/>
+      </w:pPr>
+      <w:r>
+        <w:rPr>
+          <w:rtl w:val="0"/>
+        </w:rPr>
+      </w:r>
+    </w:p>
+    <w:p>
+      <w:pPr>
+        <w:rPr/>
+      </w:pPr>
+      <w:r>
+        <w:rPr>
+          <w:rtl w:val="0"/>
+        </w:rPr>
+        <w:t xml:space="preserve">9c) Can you reverse engineered time_ids to create more contiguous trainings set and together with time_id can be used in prediction. </w:t>
+      </w:r>
+    </w:p>
+    <w:p>
+      <w:pPr>
+        <w:rPr/>
+      </w:pPr>
+      <w:r>
+        <w:rPr>
+          <w:rtl w:val="0"/>
+        </w:rPr>
+        <w:t xml:space="preserve">https://www.kaggle.com/c/optiv￼er-realized-volatility-prediction/discussion/275825</w:t>
+      </w:r>
+    </w:p>
+    <w:p>
+      <w:pPr>
+        <w:rPr/>
+      </w:pPr>
+      <w:r>
+        <w:rPr>
+          <w:rtl w:val="0"/>
+        </w:rPr>
+      </w:r>
+    </w:p>
+    <w:p>
+      <w:pPr>
         <w:rPr>
           <w:color w:val="dd7e6b"/>
         </w:rPr>
@@ -3345,23 +4206,167 @@
     </w:p>
     <w:p>
       <w:pPr>
-        <w:rPr/>
-      </w:pPr>
-      <w:r>
-        <w:rPr>
-          <w:rtl w:val="0"/>
-        </w:rPr>
-      </w:r>
-    </w:p>
-    <w:p>
-      <w:pPr>
-        <w:rPr/>
-      </w:pPr>
-      <w:r>
-        <w:rPr>
-          <w:rtl w:val="0"/>
-        </w:rPr>
-        <w:t xml:space="preserve">11) WAP price trend up/down in the second 10 mins is negatively correlated with realized volatility in the 2nd 1o mins. This is called the leverage effect. Can we forecast trend in the 2nd 10 mins? Try using moving average of WAP of different window sizes and check if current price is above or below average. to  predict short term trend in 2nd 10 mins. </w:t>
+        <w:rPr>
+          <w:color w:val="dd7e6b"/>
+        </w:rPr>
+      </w:pPr>
+      <w:r>
+        <w:rPr>
+          <w:rtl w:val="0"/>
+        </w:rPr>
+      </w:r>
+    </w:p>
+    <w:p>
+      <w:pPr>
+        <w:rPr>
+          <w:color w:val="dd7e6b"/>
+        </w:rPr>
+      </w:pPr>
+      <w:r>
+        <w:rPr>
+          <w:color w:val="dd7e6b"/>
+        </w:rPr>
+        <w:drawing>
+          <wp:inline distB="114300" distT="114300" distL="114300" distR="114300">
+            <wp:extent cx="4224338" cy="3220882"/>
+            <wp:effectExtent b="0" l="0" r="0" t="0"/>
+            <wp:docPr id="43" name="image29.png"/>
+            <a:graphic>
+              <a:graphicData uri="http://schemas.openxmlformats.org/drawingml/2006/picture">
+                <pic:pic>
+                  <pic:nvPicPr>
+                    <pic:cNvPr id="0" name="image29.png"/>
+                    <pic:cNvPicPr preferRelativeResize="0"/>
+                  </pic:nvPicPr>
+                  <pic:blipFill>
+                    <a:blip r:embed="rId64"/>
+                    <a:srcRect b="0" l="0" r="0" t="0"/>
+                    <a:stretch>
+                      <a:fillRect/>
+                    </a:stretch>
+                  </pic:blipFill>
+                  <pic:spPr>
+                    <a:xfrm>
+                      <a:off x="0" y="0"/>
+                      <a:ext cx="4224338" cy="3220882"/>
+                    </a:xfrm>
+                    <a:prstGeom prst="rect"/>
+                    <a:ln/>
+                  </pic:spPr>
+                </pic:pic>
+              </a:graphicData>
+            </a:graphic>
+          </wp:inline>
+        </w:drawing>
+      </w:r>
+      <w:r>
+        <w:rPr>
+          <w:rtl w:val="0"/>
+        </w:rPr>
+      </w:r>
+    </w:p>
+    <w:p>
+      <w:pPr>
+        <w:rPr>
+          <w:color w:val="dd7e6b"/>
+        </w:rPr>
+      </w:pPr>
+      <w:r>
+        <w:rPr>
+          <w:rtl w:val="0"/>
+        </w:rPr>
+      </w:r>
+    </w:p>
+    <w:p>
+      <w:pPr>
+        <w:rPr>
+          <w:color w:val="dd7e6b"/>
+        </w:rPr>
+      </w:pPr>
+      <w:r>
+        <w:rPr>
+          <w:color w:val="dd7e6b"/>
+          <w:rtl w:val="0"/>
+        </w:rPr>
+        <w:t xml:space="preserve">All autocorrelation values are under blue range so they are all close to zero</w:t>
+      </w:r>
+    </w:p>
+    <w:p>
+      <w:pPr>
+        <w:rPr>
+          <w:color w:val="dd7e6b"/>
+        </w:rPr>
+      </w:pPr>
+      <w:r>
+        <w:rPr>
+          <w:color w:val="dd7e6b"/>
+          <w:rtl w:val="0"/>
+        </w:rPr>
+        <w:t xml:space="preserve">Series is random?</w:t>
+      </w:r>
+    </w:p>
+    <w:p>
+      <w:pPr>
+        <w:rPr>
+          <w:color w:val="9900ff"/>
+        </w:rPr>
+      </w:pPr>
+      <w:r>
+        <w:rPr>
+          <w:color w:val="9900ff"/>
+          <w:rtl w:val="0"/>
+        </w:rPr>
+        <w:t xml:space="preserve">Yes, so it’s random or coming from a white noise distribution. We cannot predict instantaneous values but we can learn a probability distribution from these returns and predict things like averages, standard deviations and long term behaviours </w:t>
+      </w:r>
+    </w:p>
+    <w:p>
+      <w:pPr>
+        <w:rPr>
+          <w:color w:val="9900ff"/>
+        </w:rPr>
+      </w:pPr>
+      <w:r>
+        <w:rPr>
+          <w:rtl w:val="0"/>
+        </w:rPr>
+      </w:r>
+    </w:p>
+    <w:p>
+      <w:pPr>
+        <w:rPr>
+          <w:color w:val="b45f06"/>
+        </w:rPr>
+      </w:pPr>
+      <w:r>
+        <w:rPr>
+          <w:color w:val="b45f06"/>
+          <w:rtl w:val="0"/>
+        </w:rPr>
+        <w:t xml:space="preserve">Ohh </w:t>
+      </w:r>
+    </w:p>
+    <w:p>
+      <w:pPr>
+        <w:rPr/>
+      </w:pPr>
+      <w:r>
+        <w:rPr>
+          <w:rtl w:val="0"/>
+        </w:rPr>
+      </w:r>
+    </w:p>
+    <w:p>
+      <w:pPr>
+        <w:rPr>
+          <w:strike w:val="1"/>
+        </w:rPr>
+      </w:pPr>
+      <w:r>
+        <w:rPr>
+          <w:strike w:val="1"/>
+          <w:rtl w:val="0"/>
+        </w:rPr>
+        <w:t xml:space="preserve">11) WAP price trend up/down in the second 10 mins is negatively correlated with realized volatility in the 2nd 10 mins. This is called the leverage effect. Can we forecast trend in the 2nd 10 mins? Try using moving average of WAP of different window sizes and check if current price is above or below average. to  predict short term trend in 2nd 10 mins. </w:t>
       </w:r>
     </w:p>
     <w:p>
@@ -3387,308 +4392,1742 @@
     </w:p>
     <w:p>
       <w:pPr>
-        <w:rPr/>
-      </w:pPr>
-      <w:r>
-        <w:rPr>
-          <w:rtl w:val="0"/>
-        </w:rPr>
-      </w:r>
-    </w:p>
-    <w:p>
-      <w:pPr>
-        <w:rPr/>
-      </w:pPr>
-      <w:r>
-        <w:rPr>
-          <w:rtl w:val="0"/>
-        </w:rPr>
-        <w:t xml:space="preserve">13) Compute Wap2 using ask/bid_price/size 2.</w:t>
-      </w:r>
-    </w:p>
-    <w:p>
-      <w:pPr>
-        <w:rPr/>
-      </w:pPr>
-      <w:r>
-        <w:rPr>
-          <w:rtl w:val="0"/>
-        </w:rPr>
-      </w:r>
-    </w:p>
-    <w:p>
-      <w:pPr>
-        <w:rPr/>
-      </w:pPr>
-      <w:r>
-        <w:rPr>
-          <w:rtl w:val="0"/>
-        </w:rPr>
-        <w:t xml:space="preserve">14) Just use skew, kurtosis, min, max, std,and all other statistics for each bid ask wap etc… in each time id.</w:t>
-      </w:r>
-    </w:p>
-    <w:p>
-      <w:pPr>
-        <w:rPr/>
-      </w:pPr>
-      <w:r>
-        <w:rPr>
-          <w:rtl w:val="0"/>
-        </w:rPr>
-      </w:r>
-    </w:p>
-    <w:p>
-      <w:pPr>
-        <w:rPr/>
-      </w:pPr>
-      <w:r>
-        <w:rPr>
-          <w:rtl w:val="0"/>
-        </w:rPr>
-        <w:t xml:space="preserve">15) Check if Standard Deviations of Price Variables is POSITIVELY Highly Correlated with Target</w:t>
-      </w:r>
-    </w:p>
-    <w:p>
-      <w:pPr>
-        <w:rPr/>
-      </w:pPr>
-      <w:r>
-        <w:rPr>
-          <w:rtl w:val="0"/>
-        </w:rPr>
-        <w:t xml:space="preserve">16)Check if Minimums of Prices Variables is NEGATIVELY Highly Correlated with Target;</w:t>
-      </w:r>
-    </w:p>
-    <w:p>
-      <w:pPr>
-        <w:rPr/>
-      </w:pPr>
-      <w:r>
-        <w:rPr>
-          <w:rtl w:val="0"/>
-        </w:rPr>
-        <w:t xml:space="preserve">17)  the std of bid price was often more highly correlated with the target than the wap calculation.</w:t>
-      </w:r>
-    </w:p>
-    <w:p>
-      <w:pPr>
-        <w:rPr/>
-      </w:pPr>
-      <w:r>
-        <w:rPr>
-          <w:rtl w:val="0"/>
-        </w:rPr>
-        <w:t xml:space="preserve">18) Use bid ask spread . ask_price1 / bid_price1 - 1</w:t>
-      </w:r>
-    </w:p>
-    <w:p>
-      <w:pPr>
-        <w:rPr/>
-      </w:pPr>
-      <w:r>
-        <w:rPr>
-          <w:rtl w:val="0"/>
-        </w:rPr>
-      </w:r>
-    </w:p>
-    <w:p>
-      <w:pPr>
-        <w:rPr/>
-      </w:pPr>
-      <w:r>
-        <w:rPr>
-          <w:rtl w:val="0"/>
-        </w:rPr>
-      </w:r>
-    </w:p>
-    <w:p>
-      <w:pPr>
-        <w:rPr/>
-      </w:pPr>
-      <w:r>
-        <w:rPr>
-          <w:rtl w:val="0"/>
-        </w:rPr>
-      </w:r>
-    </w:p>
-    <w:p>
-      <w:pPr>
-        <w:rPr/>
-      </w:pPr>
-      <w:r>
-        <w:rPr>
-          <w:rtl w:val="0"/>
-        </w:rPr>
-      </w:r>
-    </w:p>
-    <w:p>
-      <w:pPr>
-        <w:rPr/>
-      </w:pPr>
-      <w:r>
-        <w:rPr>
-          <w:rtl w:val="0"/>
-        </w:rPr>
-      </w:r>
-    </w:p>
-    <w:p>
-      <w:pPr>
-        <w:rPr/>
-      </w:pPr>
-      <w:r>
-        <w:rPr>
-          <w:rtl w:val="0"/>
-        </w:rPr>
-      </w:r>
-    </w:p>
-    <w:p>
-      <w:pPr>
-        <w:rPr/>
-      </w:pPr>
-      <w:r>
-        <w:rPr>
-          <w:rtl w:val="0"/>
-        </w:rPr>
-      </w:r>
-    </w:p>
-    <w:p>
-      <w:pPr>
-        <w:rPr/>
-      </w:pPr>
-      <w:r>
-        <w:rPr>
-          <w:rtl w:val="0"/>
-        </w:rPr>
-      </w:r>
-    </w:p>
-    <w:p>
-      <w:pPr>
-        <w:rPr/>
-      </w:pPr>
-      <w:r>
-        <w:rPr>
-          <w:rtl w:val="0"/>
-        </w:rPr>
-      </w:r>
-    </w:p>
-    <w:p>
-      <w:pPr>
-        <w:rPr/>
-      </w:pPr>
-      <w:r>
-        <w:rPr>
-          <w:rtl w:val="0"/>
-        </w:rPr>
-      </w:r>
-    </w:p>
-    <w:p>
-      <w:pPr>
-        <w:rPr/>
-      </w:pPr>
-      <w:r>
-        <w:rPr>
-          <w:rtl w:val="0"/>
-        </w:rPr>
-      </w:r>
-    </w:p>
-    <w:p>
-      <w:pPr>
-        <w:rPr/>
-      </w:pPr>
-      <w:r>
-        <w:rPr>
-          <w:rtl w:val="0"/>
-        </w:rPr>
-      </w:r>
-    </w:p>
-    <w:p>
-      <w:pPr>
-        <w:rPr/>
-      </w:pPr>
-      <w:r>
-        <w:rPr>
-          <w:rtl w:val="0"/>
-        </w:rPr>
-      </w:r>
-    </w:p>
-    <w:p>
-      <w:pPr>
-        <w:rPr/>
-      </w:pPr>
-      <w:r>
-        <w:rPr>
-          <w:rtl w:val="0"/>
-        </w:rPr>
-      </w:r>
-    </w:p>
-    <w:p>
-      <w:pPr>
-        <w:rPr/>
-      </w:pPr>
-      <w:r>
-        <w:rPr>
-          <w:rtl w:val="0"/>
-        </w:rPr>
-      </w:r>
-    </w:p>
-    <w:p>
-      <w:pPr>
-        <w:rPr/>
-      </w:pPr>
-      <w:r>
-        <w:rPr>
-          <w:rtl w:val="0"/>
-        </w:rPr>
-      </w:r>
-    </w:p>
-    <w:p>
-      <w:pPr>
-        <w:rPr/>
-      </w:pPr>
-      <w:r>
-        <w:rPr>
-          <w:rtl w:val="0"/>
-        </w:rPr>
-      </w:r>
-    </w:p>
-    <w:p>
-      <w:pPr>
-        <w:rPr/>
-      </w:pPr>
-      <w:r>
-        <w:rPr>
-          <w:rtl w:val="0"/>
-        </w:rPr>
-      </w:r>
-    </w:p>
-    <w:p>
-      <w:pPr>
-        <w:rPr/>
-      </w:pPr>
-      <w:r>
-        <w:rPr>
-          <w:rtl w:val="0"/>
-        </w:rPr>
-      </w:r>
-    </w:p>
-    <w:p>
-      <w:pPr>
-        <w:rPr/>
-      </w:pPr>
-      <w:r>
-        <w:rPr>
-          <w:rtl w:val="0"/>
-        </w:rPr>
-      </w:r>
-    </w:p>
-    <w:p>
-      <w:pPr>
-        <w:rPr/>
-      </w:pPr>
-      <w:r>
-        <w:rPr>
-          <w:rtl w:val="0"/>
-        </w:rPr>
+        <w:rPr>
+          <w:color w:val="9900ff"/>
+        </w:rPr>
+      </w:pPr>
+      <w:r>
+        <w:rPr>
+          <w:color w:val="9900ff"/>
+          <w:rtl w:val="0"/>
+        </w:rPr>
+        <w:t xml:space="preserve">It does not make a difference because constant price/size/order_count lead to zero volatility. </w:t>
+      </w:r>
+    </w:p>
+    <w:p>
+      <w:pPr>
+        <w:rPr/>
+      </w:pPr>
+      <w:r>
+        <w:rPr>
+          <w:rtl w:val="0"/>
+        </w:rPr>
+      </w:r>
+    </w:p>
+    <w:p>
+      <w:pPr>
+        <w:rPr/>
+      </w:pPr>
+      <w:r>
+        <w:rPr>
+          <w:rtl w:val="0"/>
+        </w:rPr>
+        <w:t xml:space="preserve">13) Compute Wap2 using ask/bid_price/size 2.find the correlation of realized vol. Using level 2 wap with target and find the correlation of realized vol. Using average wap with target. Code is already available in features_eda_within_stocks.ipynb in cells 1, 2, 225, 230, (</w:t>
+      </w:r>
+      <w:r>
+        <w:rPr>
+          <w:color w:val="cc4125"/>
+          <w:rtl w:val="0"/>
+        </w:rPr>
+        <w:t xml:space="preserve">jiaxu</w:t>
+      </w:r>
+      <w:r>
+        <w:rPr>
+          <w:rtl w:val="0"/>
+        </w:rPr>
+        <w:t xml:space="preserve">)</w:t>
+      </w:r>
+    </w:p>
+    <w:p>
+      <w:pPr>
+        <w:rPr/>
+      </w:pPr>
+      <w:r>
+        <w:rPr>
+          <w:rtl w:val="0"/>
+        </w:rPr>
+      </w:r>
+    </w:p>
+    <w:p>
+      <w:pPr>
+        <w:jc w:val="center"/>
+        <w:rPr/>
+      </w:pPr>
+      <w:r>
+        <w:rPr>
+          <w:rtl w:val="0"/>
+        </w:rPr>
+        <w:t xml:space="preserve">￼</w:t>
+      </w:r>
+      <w:r>
+        <w:rPr/>
+        <w:drawing>
+          <wp:inline distB="114300" distT="114300" distL="114300" distR="114300">
+            <wp:extent cx="4540088" cy="3586354"/>
+            <wp:effectExtent b="0" l="0" r="0" t="0"/>
+            <wp:docPr id="75" name="image62.png"/>
+            <a:graphic>
+              <a:graphicData uri="http://schemas.openxmlformats.org/drawingml/2006/picture">
+                <pic:pic>
+                  <pic:nvPicPr>
+                    <pic:cNvPr id="0" name="image62.png"/>
+                    <pic:cNvPicPr preferRelativeResize="0"/>
+                  </pic:nvPicPr>
+                  <pic:blipFill>
+                    <a:blip r:embed="rId65"/>
+                    <a:srcRect b="0" l="0" r="0" t="0"/>
+                    <a:stretch>
+                      <a:fillRect/>
+                    </a:stretch>
+                  </pic:blipFill>
+                  <pic:spPr>
+                    <a:xfrm>
+                      <a:off x="0" y="0"/>
+                      <a:ext cx="4540088" cy="3586354"/>
+                    </a:xfrm>
+                    <a:prstGeom prst="rect"/>
+                    <a:ln/>
+                  </pic:spPr>
+                </pic:pic>
+              </a:graphicData>
+            </a:graphic>
+          </wp:inline>
+        </w:drawing>
+      </w:r>
+      <w:r>
+        <w:rPr>
+          <w:rtl w:val="0"/>
+        </w:rPr>
+      </w:r>
+    </w:p>
+    <w:p>
+      <w:pPr>
+        <w:jc w:val="center"/>
+        <w:rPr/>
+      </w:pPr>
+      <w:r>
+        <w:rPr>
+          <w:rtl w:val="0"/>
+        </w:rPr>
+        <w:t xml:space="preserve">Correlation for wap2 and target</w:t>
+      </w:r>
+    </w:p>
+    <w:p>
+      <w:pPr>
+        <w:rPr/>
+      </w:pPr>
+      <w:r>
+        <w:rPr>
+          <w:rtl w:val="0"/>
+        </w:rPr>
+      </w:r>
+    </w:p>
+    <w:p>
+      <w:pPr>
+        <w:jc w:val="center"/>
+        <w:rPr/>
+      </w:pPr>
+      <w:r>
+        <w:rPr>
+          <w:rtl w:val="0"/>
+        </w:rPr>
+        <w:t xml:space="preserve">￼</w:t>
+      </w:r>
+      <w:r>
+        <w:rPr/>
+        <w:drawing>
+          <wp:inline distB="114300" distT="114300" distL="114300" distR="114300">
+            <wp:extent cx="3978113" cy="3142433"/>
+            <wp:effectExtent b="0" l="0" r="0" t="0"/>
+            <wp:docPr id="50" name="image46.png"/>
+            <a:graphic>
+              <a:graphicData uri="http://schemas.openxmlformats.org/drawingml/2006/picture">
+                <pic:pic>
+                  <pic:nvPicPr>
+                    <pic:cNvPr id="0" name="image46.png"/>
+                    <pic:cNvPicPr preferRelativeResize="0"/>
+                  </pic:nvPicPr>
+                  <pic:blipFill>
+                    <a:blip r:embed="rId66"/>
+                    <a:srcRect b="0" l="0" r="0" t="0"/>
+                    <a:stretch>
+                      <a:fillRect/>
+                    </a:stretch>
+                  </pic:blipFill>
+                  <pic:spPr>
+                    <a:xfrm>
+                      <a:off x="0" y="0"/>
+                      <a:ext cx="3978113" cy="3142433"/>
+                    </a:xfrm>
+                    <a:prstGeom prst="rect"/>
+                    <a:ln/>
+                  </pic:spPr>
+                </pic:pic>
+              </a:graphicData>
+            </a:graphic>
+          </wp:inline>
+        </w:drawing>
+      </w:r>
+      <w:r>
+        <w:rPr>
+          <w:rtl w:val="0"/>
+        </w:rPr>
+      </w:r>
+    </w:p>
+    <w:p>
+      <w:pPr>
+        <w:jc w:val="center"/>
+        <w:rPr/>
+      </w:pPr>
+      <w:r>
+        <w:rPr>
+          <w:rtl w:val="0"/>
+        </w:rPr>
+        <w:t xml:space="preserve">Correlation for aggregate wap and target</w:t>
+      </w:r>
+    </w:p>
+    <w:p>
+      <w:pPr>
+        <w:rPr/>
+      </w:pPr>
+      <w:r>
+        <w:rPr>
+          <w:rtl w:val="0"/>
+        </w:rPr>
+      </w:r>
+    </w:p>
+    <w:p>
+      <w:pPr>
+        <w:rPr/>
+      </w:pPr>
+      <w:r>
+        <w:rPr>
+          <w:rtl w:val="0"/>
+        </w:rPr>
+        <w:t xml:space="preserve">aggregated wap calculated using ((bidprice1 * asksize1) + (bidprice2 * asksize2) + (askprice1 * bizsize1) + (askprice2 * bizsize2)) / (bidsize1 + asksize1 + bidsize2 + asksize2)</w:t>
+      </w:r>
+    </w:p>
+    <w:p>
+      <w:pPr>
+        <w:rPr/>
+      </w:pPr>
+      <w:r>
+        <w:rPr>
+          <w:rtl w:val="0"/>
+        </w:rPr>
+      </w:r>
+    </w:p>
+    <w:p>
+      <w:pPr>
+        <w:rPr/>
+      </w:pPr>
+      <w:r>
+        <w:rPr>
+          <w:rtl w:val="0"/>
+        </w:rPr>
+      </w:r>
+    </w:p>
+    <w:p>
+      <w:pPr>
+        <w:rPr/>
+      </w:pPr>
+      <w:r>
+        <w:rPr>
+          <w:rtl w:val="0"/>
+        </w:rPr>
+      </w:r>
+    </w:p>
+    <w:p>
+      <w:pPr>
+        <w:rPr>
+          <w:color w:val="9900ff"/>
+        </w:rPr>
+      </w:pPr>
+      <w:r>
+        <w:rPr>
+          <w:rtl w:val="0"/>
+        </w:rPr>
+        <w:t xml:space="preserve">14) Just use skew, kurtosis, min, max, std,and all other statistics for each bid ask wap etc… in each time id. </w:t>
+      </w:r>
+      <w:r>
+        <w:rPr>
+          <w:color w:val="9900ff"/>
+          <w:rtl w:val="0"/>
+        </w:rPr>
+        <w:t xml:space="preserve">(peeterson)</w:t>
+      </w:r>
+    </w:p>
+    <w:p>
+      <w:pPr>
+        <w:rPr/>
+      </w:pPr>
+      <w:r>
+        <w:rPr>
+          <w:rtl w:val="0"/>
+        </w:rPr>
+      </w:r>
+    </w:p>
+    <w:p>
+      <w:pPr>
+        <w:rPr/>
+      </w:pPr>
+      <w:r>
+        <w:rPr>
+          <w:rtl w:val="0"/>
+        </w:rPr>
+        <w:t xml:space="preserve">15) Check if Standard Deviations of Price Variables is POSITIVELY Highly Correlated with Target  </w:t>
+      </w:r>
+      <w:r>
+        <w:rPr>
+          <w:color w:val="9900ff"/>
+          <w:rtl w:val="0"/>
+        </w:rPr>
+        <w:t xml:space="preserve">(peeterson)</w:t>
+      </w:r>
+      <w:r>
+        <w:rPr>
+          <w:rtl w:val="0"/>
+        </w:rPr>
+      </w:r>
+    </w:p>
+    <w:p>
+      <w:pPr>
+        <w:rPr/>
+      </w:pPr>
+      <w:r>
+        <w:rPr>
+          <w:rtl w:val="0"/>
+        </w:rPr>
+        <w:t xml:space="preserve">16)Check if Minimums of Prices Variables is NEGATIVELY Highly Correlated with Target; </w:t>
+      </w:r>
+      <w:r>
+        <w:rPr>
+          <w:color w:val="9900ff"/>
+          <w:rtl w:val="0"/>
+        </w:rPr>
+        <w:t xml:space="preserve">(peeterson)</w:t>
+      </w:r>
+      <w:r>
+        <w:rPr>
+          <w:rtl w:val="0"/>
+        </w:rPr>
+      </w:r>
+    </w:p>
+    <w:p>
+      <w:pPr>
+        <w:rPr/>
+      </w:pPr>
+      <w:r>
+        <w:rPr>
+          <w:rtl w:val="0"/>
+        </w:rPr>
+      </w:r>
+    </w:p>
+    <w:p>
+      <w:pPr>
+        <w:rPr>
+          <w:color w:val="9900ff"/>
+        </w:rPr>
+      </w:pPr>
+      <w:r>
+        <w:rPr>
+          <w:rtl w:val="0"/>
+        </w:rPr>
+        <w:t xml:space="preserve">17)  the std of bid price was often more highly correlated with the target than the wap calculation. </w:t>
+      </w:r>
+      <w:r>
+        <w:rPr>
+          <w:color w:val="9900ff"/>
+          <w:rtl w:val="0"/>
+        </w:rPr>
+        <w:t xml:space="preserve">(peeterson)</w:t>
+      </w:r>
+    </w:p>
+    <w:p>
+      <w:pPr>
+        <w:rPr>
+          <w:color w:val="9900ff"/>
+        </w:rPr>
+      </w:pPr>
+      <w:r>
+        <w:rPr>
+          <w:rtl w:val="0"/>
+        </w:rPr>
+      </w:r>
+    </w:p>
+    <w:p>
+      <w:pPr>
+        <w:rPr/>
+      </w:pPr>
+      <w:r>
+        <w:rPr>
+          <w:rtl w:val="0"/>
+        </w:rPr>
+        <w:t xml:space="preserve">18) Use bid ask spread. ask_price1 / bid_price1 - 1 (</w:t>
+      </w:r>
+      <w:r>
+        <w:rPr>
+          <w:color w:val="cc4125"/>
+          <w:rtl w:val="0"/>
+        </w:rPr>
+        <w:t xml:space="preserve">jiaxu</w:t>
+      </w:r>
+      <w:r>
+        <w:rPr>
+          <w:rtl w:val="0"/>
+        </w:rPr>
+        <w:t xml:space="preserve">)</w:t>
+      </w:r>
+    </w:p>
+    <w:p>
+      <w:pPr>
+        <w:rPr/>
+      </w:pPr>
+      <w:r>
+        <w:rPr>
+          <w:rtl w:val="0"/>
+        </w:rPr>
+      </w:r>
+    </w:p>
+    <w:p>
+      <w:pPr>
+        <w:rPr/>
+      </w:pPr>
+      <w:r>
+        <w:rPr>
+          <w:rtl w:val="0"/>
+        </w:rPr>
+        <w:t xml:space="preserve">(ask-bid)/bid</w:t>
+      </w:r>
+    </w:p>
+    <w:p>
+      <w:pPr>
+        <w:rPr/>
+      </w:pPr>
+      <w:r>
+        <w:rPr>
+          <w:rtl w:val="0"/>
+        </w:rPr>
+        <w:t xml:space="preserve">￼</w:t>
+      </w:r>
+    </w:p>
+    <w:p>
+      <w:pPr>
+        <w:jc w:val="center"/>
+        <w:rPr/>
+      </w:pPr>
+      <w:r>
+        <w:rPr/>
+        <w:drawing>
+          <wp:inline distB="114300" distT="114300" distL="114300" distR="114300">
+            <wp:extent cx="4268625" cy="3275252"/>
+            <wp:effectExtent b="0" l="0" r="0" t="0"/>
+            <wp:docPr id="34" name="image17.png"/>
+            <a:graphic>
+              <a:graphicData uri="http://schemas.openxmlformats.org/drawingml/2006/picture">
+                <pic:pic>
+                  <pic:nvPicPr>
+                    <pic:cNvPr id="0" name="image17.png"/>
+                    <pic:cNvPicPr preferRelativeResize="0"/>
+                  </pic:nvPicPr>
+                  <pic:blipFill>
+                    <a:blip r:embed="rId67"/>
+                    <a:srcRect b="0" l="0" r="0" t="0"/>
+                    <a:stretch>
+                      <a:fillRect/>
+                    </a:stretch>
+                  </pic:blipFill>
+                  <pic:spPr>
+                    <a:xfrm>
+                      <a:off x="0" y="0"/>
+                      <a:ext cx="4268625" cy="3275252"/>
+                    </a:xfrm>
+                    <a:prstGeom prst="rect"/>
+                    <a:ln/>
+                  </pic:spPr>
+                </pic:pic>
+              </a:graphicData>
+            </a:graphic>
+          </wp:inline>
+        </w:drawing>
+      </w:r>
+      <w:r>
+        <w:rPr>
+          <w:rtl w:val="0"/>
+        </w:rPr>
+      </w:r>
+    </w:p>
+    <w:p>
+      <w:pPr>
+        <w:rPr/>
+      </w:pPr>
+      <w:r>
+        <w:rPr>
+          <w:rtl w:val="0"/>
+        </w:rPr>
+        <w:t xml:space="preserve">Used mean to aggregate bid ask spread for each row_id</w:t>
+      </w:r>
+    </w:p>
+    <w:p>
+      <w:pPr>
+        <w:rPr/>
+      </w:pPr>
+      <w:r>
+        <w:rPr>
+          <w:rtl w:val="0"/>
+        </w:rPr>
+      </w:r>
+    </w:p>
+    <w:p>
+      <w:pPr>
+        <w:rPr>
+          <w:color w:val="ff0000"/>
+        </w:rPr>
+      </w:pPr>
+      <w:r>
+        <w:rPr>
+          <w:color w:val="ff0000"/>
+          <w:rtl w:val="0"/>
+        </w:rPr>
+        <w:t xml:space="preserve">19)wap1_log_high_low - this is log(highest wap1 in interval) - log(lowest wap1 in interval)</w:t>
+      </w:r>
+    </w:p>
+    <w:p>
+      <w:pPr>
+        <w:rPr/>
+      </w:pPr>
+      <w:r>
+        <w:rPr>
+          <w:color w:val="cc0000"/>
+          <w:rtl w:val="0"/>
+        </w:rPr>
+        <w:t xml:space="preserve">Implement above feature </w:t>
+      </w:r>
+      <w:r>
+        <w:rPr>
+          <w:rtl w:val="0"/>
+        </w:rPr>
+        <w:t xml:space="preserve"> (</w:t>
+      </w:r>
+      <w:r>
+        <w:rPr>
+          <w:color w:val="cc4125"/>
+          <w:rtl w:val="0"/>
+        </w:rPr>
+        <w:t xml:space="preserve">jiaxu</w:t>
+      </w:r>
+      <w:r>
+        <w:rPr>
+          <w:rtl w:val="0"/>
+        </w:rPr>
+        <w:t xml:space="preserve">)</w:t>
+      </w:r>
+    </w:p>
+    <w:p>
+      <w:pPr>
+        <w:rPr/>
+      </w:pPr>
+      <w:r>
+        <w:rPr>
+          <w:rtl w:val="0"/>
+        </w:rPr>
+      </w:r>
+    </w:p>
+    <w:p>
+      <w:pPr>
+        <w:jc w:val="center"/>
+        <w:rPr/>
+      </w:pPr>
+      <w:r>
+        <w:rPr/>
+        <w:drawing>
+          <wp:inline distB="114300" distT="114300" distL="114300" distR="114300">
+            <wp:extent cx="4564809" cy="3605213"/>
+            <wp:effectExtent b="0" l="0" r="0" t="0"/>
+            <wp:docPr id="1" name="image4.png"/>
+            <a:graphic>
+              <a:graphicData uri="http://schemas.openxmlformats.org/drawingml/2006/picture">
+                <pic:pic>
+                  <pic:nvPicPr>
+                    <pic:cNvPr id="0" name="image4.png"/>
+                    <pic:cNvPicPr preferRelativeResize="0"/>
+                  </pic:nvPicPr>
+                  <pic:blipFill>
+                    <a:blip r:embed="rId68"/>
+                    <a:srcRect b="0" l="0" r="0" t="0"/>
+                    <a:stretch>
+                      <a:fillRect/>
+                    </a:stretch>
+                  </pic:blipFill>
+                  <pic:spPr>
+                    <a:xfrm>
+                      <a:off x="0" y="0"/>
+                      <a:ext cx="4564809" cy="3605213"/>
+                    </a:xfrm>
+                    <a:prstGeom prst="rect"/>
+                    <a:ln/>
+                  </pic:spPr>
+                </pic:pic>
+              </a:graphicData>
+            </a:graphic>
+          </wp:inline>
+        </w:drawing>
+      </w:r>
+      <w:r>
+        <w:rPr>
+          <w:rtl w:val="0"/>
+        </w:rPr>
+      </w:r>
+    </w:p>
+    <w:p>
+      <w:pPr>
+        <w:rPr/>
+      </w:pPr>
+      <w:r>
+        <w:rPr>
+          <w:rtl w:val="0"/>
+        </w:rPr>
+        <w:t xml:space="preserve">20) Liquidity features: </w:t>
+      </w:r>
+    </w:p>
+    <w:p>
+      <w:pPr>
+        <w:rPr/>
+      </w:pPr>
+      <w:r>
+        <w:rPr>
+          <w:rtl w:val="0"/>
+        </w:rPr>
+        <w:t xml:space="preserve">Spread-related measures, Volume-based measures , Price-based measures</w:t>
+      </w:r>
+    </w:p>
+    <w:p>
+      <w:pPr>
+        <w:rPr/>
+      </w:pPr>
+      <w:r>
+        <w:rPr>
+          <w:rtl w:val="0"/>
+        </w:rPr>
+      </w:r>
+    </w:p>
+    <w:p>
+      <w:pPr>
+        <w:rPr/>
+      </w:pPr>
+      <w:hyperlink r:id="rId69">
+        <w:r>
+          <w:rPr>
+            <w:color w:val="1155cc"/>
+            <w:u w:val="single"/>
+            <w:rtl w:val="0"/>
+          </w:rPr>
+          <w:t xml:space="preserve">https://www.kaggle.com/competitions/optiver-realized-volatility-prediction/discussion/276137</w:t>
+        </w:r>
+      </w:hyperlink>
+      <w:r>
+        <w:rPr>
+          <w:rtl w:val="0"/>
+        </w:rPr>
+        <w:t xml:space="preserve"> and Chatgpt 🙂</w:t>
+      </w:r>
+    </w:p>
+    <w:p>
+      <w:pPr>
+        <w:rPr/>
+      </w:pPr>
+      <w:r>
+        <w:rPr>
+          <w:rtl w:val="0"/>
+        </w:rPr>
+      </w:r>
+    </w:p>
+    <w:p>
+      <w:pPr>
+        <w:rPr/>
+      </w:pPr>
+      <w:r>
+        <w:rPr>
+          <w:rtl w:val="0"/>
+        </w:rPr>
+        <w:t xml:space="preserve">LIquidity describes how much of an asset can be purchased or sold immediately without moving the market (i.e. significant price changes). It is inversely proportional to volatility and bid-ask spread. It is directly proportional to trade volume/ size. </w:t>
+      </w:r>
+    </w:p>
+    <w:p>
+      <w:pPr>
+        <w:rPr/>
+      </w:pPr>
+      <w:r>
+        <w:rPr>
+          <w:rtl w:val="0"/>
+        </w:rPr>
+      </w:r>
+    </w:p>
+    <w:p>
+      <w:pPr>
+        <w:rPr/>
+      </w:pPr>
+      <w:r>
+        <w:rPr>
+          <w:rtl w:val="0"/>
+        </w:rPr>
+        <w:t xml:space="preserve">Generally, trades happen smoothly when the trade execution price (i.e. let’s call it “realized” WAP) is a compromise between the bid and ask price i.e. it lies in between to keep both the buying and selling party happy. The bid and ask price should approach this WAP price with time so that trades can happen at this price. This is like price discovery (equilibrium price). In this equation we are measuring how far away we are from this to happen. incorporating  the order size also improves this information and this is defined as liquidity. Current time’s liquidity is an indicator of the future volatility to come.  WAP is calculated all the time but “realized” WAP is when trade execution happens at that time. </w:t>
+      </w:r>
+    </w:p>
+    <w:p>
+      <w:pPr>
+        <w:rPr/>
+      </w:pPr>
+      <w:r>
+        <w:rPr>
+          <w:rtl w:val="0"/>
+        </w:rPr>
+      </w:r>
+    </w:p>
+    <w:p>
+      <w:pPr>
+        <w:rPr/>
+      </w:pPr>
+      <w:r>
+        <w:rPr>
+          <w:rtl w:val="0"/>
+        </w:rPr>
+        <w:t xml:space="preserve">First we need to find the wap (i.e. equilibrium price) for a given bid price, ask price, bid size and ask size. This can be found when we minimize the liquidity function. MInimizing liquidity does not mean liquidity is low value. E.g. 1000 ican be a minimum of a function similarly 10 can be a minimum of a function. Value of 10 is lower liquidity than 1000. The minimum is the correctly measured value of liquidity at that point in time.  At different times we calculate different liquidity. The computed objective function (at the minimum) is computing liquidity based on parameters of the objective function. MInimizing this liquidity objective function helps us find the WAP that the bid_price and ask_price is likely to move towards in the future. </w:t>
+      </w:r>
+    </w:p>
+    <w:p>
+      <w:pPr>
+        <w:rPr/>
+      </w:pPr>
+      <w:r>
+        <w:rPr>
+          <w:rtl w:val="0"/>
+        </w:rPr>
+      </w:r>
+    </w:p>
+    <w:p>
+      <w:pPr>
+        <w:rPr/>
+      </w:pPr>
+      <w:r>
+        <w:rPr>
+          <w:rtl w:val="0"/>
+        </w:rPr>
+        <w:t xml:space="preserve">Given bid_size, bid_price, ask_size and ask_price, let us try to calculate the “realized” WAP at which trade execution is likely to happen in the future.</w:t>
+      </w:r>
+    </w:p>
+    <w:p>
+      <w:pPr>
+        <w:rPr/>
+      </w:pPr>
+      <w:r>
+        <w:rPr>
+          <w:rtl w:val="0"/>
+        </w:rPr>
+        <w:t xml:space="preserve">If WAP is far away from bid_price/ask_price then it indicating the bid ask spread is high. This is not ideal for trades or we can say it is ILLIQUID. Volatility has to come in the future and move prices in order to make it more LIQUID.</w:t>
+      </w:r>
+    </w:p>
+    <w:p>
+      <w:pPr>
+        <w:rPr/>
+      </w:pPr>
+      <w:r>
+        <w:rPr>
+          <w:rtl w:val="0"/>
+        </w:rPr>
+      </w:r>
+    </w:p>
+    <w:p>
+      <w:pPr>
+        <w:rPr/>
+      </w:pPr>
+      <w:r>
+        <w:rPr>
+          <w:rtl w:val="0"/>
+        </w:rPr>
+      </w:r>
+    </w:p>
+    <w:p>
+      <w:pPr>
+        <w:pStyle w:val="Heading2"/>
+        <w:keepNext w:val="0"/>
+        <w:keepLines w:val="0"/>
+        <w:pBdr>
+          <w:top w:color="auto" w:space="0" w:sz="0" w:val="none"/>
+          <w:left w:color="auto" w:space="0" w:sz="0" w:val="none"/>
+          <w:bottom w:color="auto" w:space="0" w:sz="0" w:val="none"/>
+          <w:right w:color="auto" w:space="0" w:sz="0" w:val="none"/>
+          <w:between w:color="auto" w:space="0" w:sz="0" w:val="none"/>
+        </w:pBdr>
+        <w:spacing w:after="180" w:line="293.33333333333337" w:lineRule="auto"/>
+        <w:rPr>
+          <w:b w:val="1"/>
+          <w:color w:val="202124"/>
+          <w:sz w:val="27"/>
+          <w:szCs w:val="27"/>
+        </w:rPr>
+      </w:pPr>
+      <w:bookmarkStart w:colFirst="0" w:colLast="0" w:name="_4cg2danozrel" w:id="10"/>
+      <w:bookmarkEnd w:id="10"/>
+      <w:r>
+        <w:rPr>
+          <w:b w:val="1"/>
+          <w:color w:val="202124"/>
+          <w:sz w:val="27"/>
+          <w:szCs w:val="27"/>
+          <w:rtl w:val="0"/>
+        </w:rPr>
+        <w:t xml:space="preserve">Defining Liquidity</w:t>
+      </w:r>
+    </w:p>
+    <w:p>
+      <w:pPr>
+        <w:pBdr>
+          <w:top w:color="auto" w:space="0" w:sz="0" w:val="none"/>
+          <w:left w:color="auto" w:space="0" w:sz="0" w:val="none"/>
+          <w:bottom w:color="auto" w:space="0" w:sz="0" w:val="none"/>
+          <w:right w:color="auto" w:space="0" w:sz="0" w:val="none"/>
+          <w:between w:color="auto" w:space="0" w:sz="0" w:val="none"/>
+        </w:pBdr>
+        <w:spacing w:after="240" w:lineRule="auto"/>
+        <w:rPr>
+          <w:color w:val="3c4043"/>
+          <w:sz w:val="21"/>
+          <w:szCs w:val="21"/>
+        </w:rPr>
+      </w:pPr>
+      <w:r>
+        <w:rPr>
+          <w:color w:val="3c4043"/>
+          <w:sz w:val="21"/>
+          <w:szCs w:val="21"/>
+          <w:rtl w:val="0"/>
+        </w:rPr>
+        <w:t xml:space="preserve">In finance, liquidity describes how much of an asset can be purchased or sold immediately without moving the price significantly. A reasonable numerical definition of liquidity then should start from the following assumptions:</w:t>
+      </w:r>
+    </w:p>
+    <w:p>
+      <w:pPr>
+        <w:pBdr>
+          <w:top w:color="auto" w:space="0" w:sz="0" w:val="none"/>
+          <w:left w:color="auto" w:space="0" w:sz="0" w:val="none"/>
+          <w:bottom w:color="auto" w:space="0" w:sz="0" w:val="none"/>
+          <w:right w:color="auto" w:space="0" w:sz="0" w:val="none"/>
+          <w:between w:color="auto" w:space="0" w:sz="0" w:val="none"/>
+        </w:pBdr>
+        <w:spacing w:after="240" w:lineRule="auto"/>
+        <w:rPr>
+          <w:rFonts w:ascii="Roboto Mono" w:cs="Roboto Mono" w:eastAsia="Roboto Mono" w:hAnsi="Roboto Mono"/>
+          <w:color w:val="3c4043"/>
+          <w:sz w:val="21"/>
+          <w:szCs w:val="21"/>
+          <w:shd w:fill="f1f3f4" w:val="clear"/>
+        </w:rPr>
+      </w:pPr>
+      <w:r>
+        <w:rPr>
+          <w:rFonts w:ascii="Roboto Mono" w:cs="Roboto Mono" w:eastAsia="Roboto Mono" w:hAnsi="Roboto Mono"/>
+          <w:color w:val="3c4043"/>
+          <w:sz w:val="21"/>
+          <w:szCs w:val="21"/>
+          <w:shd w:fill="f1f3f4" w:val="clear"/>
+          <w:rtl w:val="0"/>
+        </w:rPr>
+        <w:t xml:space="preserve">liq_1 = sum_i[ bid_size_i/(wap_1 - bid_price_i) + ask_size_i/(ask_price_i - wap1)]</w:t>
+      </w:r>
+    </w:p>
+    <w:p>
+      <w:pPr>
+        <w:pBdr>
+          <w:top w:color="auto" w:space="0" w:sz="0" w:val="none"/>
+          <w:left w:color="auto" w:space="0" w:sz="0" w:val="none"/>
+          <w:bottom w:color="auto" w:space="0" w:sz="0" w:val="none"/>
+          <w:right w:color="auto" w:space="0" w:sz="0" w:val="none"/>
+          <w:between w:color="auto" w:space="0" w:sz="0" w:val="none"/>
+        </w:pBdr>
+        <w:spacing w:after="240" w:lineRule="auto"/>
+        <w:rPr>
+          <w:color w:val="3c4043"/>
+          <w:sz w:val="21"/>
+          <w:szCs w:val="21"/>
+        </w:rPr>
+      </w:pPr>
+      <w:r>
+        <w:rPr>
+          <w:color w:val="3c4043"/>
+          <w:sz w:val="21"/>
+          <w:szCs w:val="21"/>
+          <w:rtl w:val="0"/>
+        </w:rPr>
+        <w:t xml:space="preserve">or for wap_2:</w:t>
+      </w:r>
+    </w:p>
+    <w:p>
+      <w:pPr>
+        <w:pBdr>
+          <w:top w:color="auto" w:space="0" w:sz="0" w:val="none"/>
+          <w:left w:color="auto" w:space="0" w:sz="0" w:val="none"/>
+          <w:bottom w:color="auto" w:space="0" w:sz="0" w:val="none"/>
+          <w:right w:color="auto" w:space="0" w:sz="0" w:val="none"/>
+          <w:between w:color="auto" w:space="0" w:sz="0" w:val="none"/>
+        </w:pBdr>
+        <w:spacing w:after="240" w:lineRule="auto"/>
+        <w:rPr>
+          <w:rFonts w:ascii="Roboto Mono" w:cs="Roboto Mono" w:eastAsia="Roboto Mono" w:hAnsi="Roboto Mono"/>
+          <w:color w:val="3c4043"/>
+          <w:sz w:val="21"/>
+          <w:szCs w:val="21"/>
+          <w:shd w:fill="f1f3f4" w:val="clear"/>
+        </w:rPr>
+      </w:pPr>
+      <w:r>
+        <w:rPr>
+          <w:rFonts w:ascii="Roboto Mono" w:cs="Roboto Mono" w:eastAsia="Roboto Mono" w:hAnsi="Roboto Mono"/>
+          <w:color w:val="3c4043"/>
+          <w:sz w:val="21"/>
+          <w:szCs w:val="21"/>
+          <w:shd w:fill="f1f3f4" w:val="clear"/>
+          <w:rtl w:val="0"/>
+        </w:rPr>
+        <w:t xml:space="preserve">liq_2 = sum_i[ bid_size_i/(wap_2 - bid_price_i)**2 + ask_size_i/(ask_price_2 - wap1)**2]</w:t>
+      </w:r>
+    </w:p>
+    <w:p>
+      <w:pPr>
+        <w:pBdr>
+          <w:top w:color="auto" w:space="0" w:sz="0" w:val="none"/>
+          <w:left w:color="auto" w:space="0" w:sz="0" w:val="none"/>
+          <w:bottom w:color="auto" w:space="0" w:sz="0" w:val="none"/>
+          <w:right w:color="auto" w:space="0" w:sz="0" w:val="none"/>
+          <w:between w:color="auto" w:space="0" w:sz="0" w:val="none"/>
+        </w:pBdr>
+        <w:spacing w:after="240" w:lineRule="auto"/>
+        <w:rPr>
+          <w:color w:val="3c4043"/>
+          <w:sz w:val="21"/>
+          <w:szCs w:val="21"/>
+        </w:rPr>
+      </w:pPr>
+      <w:r>
+        <w:rPr>
+          <w:rtl w:val="0"/>
+        </w:rPr>
+      </w:r>
+    </w:p>
+    <w:p>
+      <w:pPr>
+        <w:numPr>
+          <w:ilvl w:val="0"/>
+          <w:numId w:val="4"/>
+        </w:numPr>
+        <w:pBdr>
+          <w:top w:color="auto" w:space="0" w:sz="0" w:val="none"/>
+          <w:bottom w:color="auto" w:space="0" w:sz="0" w:val="none"/>
+          <w:right w:color="auto" w:space="0" w:sz="0" w:val="none"/>
+          <w:between w:color="auto" w:space="0" w:sz="0" w:val="none"/>
+        </w:pBdr>
+        <w:spacing w:after="0" w:afterAutospacing="0" w:before="480" w:lineRule="auto"/>
+        <w:ind w:left="720" w:hanging="360"/>
+      </w:pPr>
+      <w:r>
+        <w:rPr>
+          <w:color w:val="3c4043"/>
+          <w:sz w:val="21"/>
+          <w:szCs w:val="21"/>
+          <w:rtl w:val="0"/>
+        </w:rPr>
+        <w:t xml:space="preserve">moving bids closer to asks always increases liquidity</w:t>
+      </w:r>
+    </w:p>
+    <w:p>
+      <w:pPr>
+        <w:numPr>
+          <w:ilvl w:val="1"/>
+          <w:numId w:val="4"/>
+        </w:numPr>
+        <w:pBdr>
+          <w:top w:color="auto" w:space="0" w:sz="0" w:val="none"/>
+          <w:bottom w:color="auto" w:space="0" w:sz="0" w:val="none"/>
+          <w:right w:color="auto" w:space="0" w:sz="0" w:val="none"/>
+          <w:between w:color="auto" w:space="0" w:sz="0" w:val="none"/>
+        </w:pBdr>
+        <w:spacing w:after="0" w:afterAutospacing="0" w:before="0" w:beforeAutospacing="0" w:lineRule="auto"/>
+        <w:ind w:left="1440" w:hanging="360"/>
+        <w:rPr>
+          <w:color w:val="3c4043"/>
+          <w:sz w:val="21"/>
+          <w:szCs w:val="21"/>
+          <w:u w:val="none"/>
+        </w:rPr>
+      </w:pPr>
+      <w:r>
+        <w:rPr>
+          <w:color w:val="3c4043"/>
+          <w:sz w:val="21"/>
+          <w:szCs w:val="21"/>
+          <w:rtl w:val="0"/>
+        </w:rPr>
+        <w:t xml:space="preserve">I.e. smaller </w:t>
+      </w:r>
+      <w:r>
+        <w:rPr>
+          <w:rFonts w:ascii="Roboto Mono" w:cs="Roboto Mono" w:eastAsia="Roboto Mono" w:hAnsi="Roboto Mono"/>
+          <w:color w:val="3c4043"/>
+          <w:sz w:val="21"/>
+          <w:szCs w:val="21"/>
+          <w:shd w:fill="f1f3f4" w:val="clear"/>
+          <w:rtl w:val="0"/>
+        </w:rPr>
+        <w:t xml:space="preserve">(wap_1 - bid_price_i)and </w:t>
+      </w:r>
+      <w:r>
+        <w:rPr>
+          <w:color w:val="3c4043"/>
+          <w:sz w:val="21"/>
+          <w:szCs w:val="21"/>
+          <w:rtl w:val="0"/>
+        </w:rPr>
+        <w:t xml:space="preserve">smaller </w:t>
+      </w:r>
+      <w:r>
+        <w:rPr>
+          <w:rFonts w:ascii="Roboto Mono" w:cs="Roboto Mono" w:eastAsia="Roboto Mono" w:hAnsi="Roboto Mono"/>
+          <w:color w:val="3c4043"/>
+          <w:sz w:val="21"/>
+          <w:szCs w:val="21"/>
+          <w:shd w:fill="f1f3f4" w:val="clear"/>
+          <w:rtl w:val="0"/>
+        </w:rPr>
+        <w:t xml:space="preserve">(ask_price_i - wap1)</w:t>
+      </w:r>
+      <w:r>
+        <w:rPr>
+          <w:rtl w:val="0"/>
+        </w:rPr>
+      </w:r>
+    </w:p>
+    <w:p>
+      <w:pPr>
+        <w:numPr>
+          <w:ilvl w:val="0"/>
+          <w:numId w:val="4"/>
+        </w:numPr>
+        <w:pBdr>
+          <w:top w:color="auto" w:space="0" w:sz="0" w:val="none"/>
+          <w:bottom w:color="auto" w:space="0" w:sz="0" w:val="none"/>
+          <w:right w:color="auto" w:space="0" w:sz="0" w:val="none"/>
+          <w:between w:color="auto" w:space="0" w:sz="0" w:val="none"/>
+        </w:pBdr>
+        <w:spacing w:after="0" w:afterAutospacing="0" w:before="0" w:beforeAutospacing="0" w:lineRule="auto"/>
+        <w:ind w:left="720" w:hanging="360"/>
+      </w:pPr>
+      <w:r>
+        <w:rPr>
+          <w:color w:val="3c4043"/>
+          <w:sz w:val="21"/>
+          <w:szCs w:val="21"/>
+          <w:rtl w:val="0"/>
+        </w:rPr>
+        <w:t xml:space="preserve">increasing order sizes always increases liquidity</w:t>
+      </w:r>
+    </w:p>
+    <w:p>
+      <w:pPr>
+        <w:numPr>
+          <w:ilvl w:val="1"/>
+          <w:numId w:val="4"/>
+        </w:numPr>
+        <w:pBdr>
+          <w:top w:color="auto" w:space="0" w:sz="0" w:val="none"/>
+          <w:bottom w:color="auto" w:space="0" w:sz="0" w:val="none"/>
+          <w:right w:color="auto" w:space="0" w:sz="0" w:val="none"/>
+          <w:between w:color="auto" w:space="0" w:sz="0" w:val="none"/>
+        </w:pBdr>
+        <w:spacing w:after="0" w:afterAutospacing="0" w:before="0" w:beforeAutospacing="0" w:lineRule="auto"/>
+        <w:ind w:left="1440" w:hanging="360"/>
+        <w:rPr>
+          <w:color w:val="3c4043"/>
+          <w:sz w:val="21"/>
+          <w:szCs w:val="21"/>
+          <w:u w:val="none"/>
+        </w:rPr>
+      </w:pPr>
+      <w:r>
+        <w:rPr>
+          <w:color w:val="3c4043"/>
+          <w:sz w:val="21"/>
+          <w:szCs w:val="21"/>
+          <w:rtl w:val="0"/>
+        </w:rPr>
+        <w:t xml:space="preserve">I.e. Bigger </w:t>
+      </w:r>
+      <w:r>
+        <w:rPr>
+          <w:rFonts w:ascii="Roboto Mono" w:cs="Roboto Mono" w:eastAsia="Roboto Mono" w:hAnsi="Roboto Mono"/>
+          <w:color w:val="3c4043"/>
+          <w:sz w:val="21"/>
+          <w:szCs w:val="21"/>
+          <w:shd w:fill="f1f3f4" w:val="clear"/>
+          <w:rtl w:val="0"/>
+        </w:rPr>
+        <w:t xml:space="preserve">bid_size_i and </w:t>
+      </w:r>
+      <w:r>
+        <w:rPr>
+          <w:color w:val="3c4043"/>
+          <w:sz w:val="21"/>
+          <w:szCs w:val="21"/>
+          <w:rtl w:val="0"/>
+        </w:rPr>
+        <w:t xml:space="preserve">Bigger </w:t>
+      </w:r>
+      <w:r>
+        <w:rPr>
+          <w:rFonts w:ascii="Roboto Mono" w:cs="Roboto Mono" w:eastAsia="Roboto Mono" w:hAnsi="Roboto Mono"/>
+          <w:color w:val="3c4043"/>
+          <w:sz w:val="21"/>
+          <w:szCs w:val="21"/>
+          <w:shd w:fill="f1f3f4" w:val="clear"/>
+          <w:rtl w:val="0"/>
+        </w:rPr>
+        <w:t xml:space="preserve">ask_size_i</w:t>
+      </w:r>
+      <w:r>
+        <w:rPr>
+          <w:rtl w:val="0"/>
+        </w:rPr>
+      </w:r>
+    </w:p>
+    <w:p>
+      <w:pPr>
+        <w:numPr>
+          <w:ilvl w:val="0"/>
+          <w:numId w:val="4"/>
+        </w:numPr>
+        <w:pBdr>
+          <w:top w:color="auto" w:space="0" w:sz="0" w:val="none"/>
+          <w:bottom w:color="auto" w:space="0" w:sz="0" w:val="none"/>
+          <w:right w:color="auto" w:space="0" w:sz="0" w:val="none"/>
+          <w:between w:color="auto" w:space="0" w:sz="0" w:val="none"/>
+        </w:pBdr>
+        <w:spacing w:after="0" w:afterAutospacing="0" w:before="0" w:beforeAutospacing="0" w:lineRule="auto"/>
+        <w:ind w:left="720" w:hanging="360"/>
+      </w:pPr>
+      <w:r>
+        <w:rPr>
+          <w:color w:val="3c4043"/>
+          <w:sz w:val="21"/>
+          <w:szCs w:val="21"/>
+          <w:rtl w:val="0"/>
+        </w:rPr>
+        <w:t xml:space="preserve">adding additional orders to the book always increases liquidity</w:t>
+      </w:r>
+    </w:p>
+    <w:p>
+      <w:pPr>
+        <w:numPr>
+          <w:ilvl w:val="1"/>
+          <w:numId w:val="4"/>
+        </w:numPr>
+        <w:pBdr>
+          <w:top w:color="auto" w:space="0" w:sz="0" w:val="none"/>
+          <w:bottom w:color="auto" w:space="0" w:sz="0" w:val="none"/>
+          <w:right w:color="auto" w:space="0" w:sz="0" w:val="none"/>
+          <w:between w:color="auto" w:space="0" w:sz="0" w:val="none"/>
+        </w:pBdr>
+        <w:spacing w:after="480" w:before="0" w:beforeAutospacing="0" w:lineRule="auto"/>
+        <w:ind w:left="1440" w:hanging="360"/>
+        <w:rPr>
+          <w:color w:val="3c4043"/>
+          <w:sz w:val="21"/>
+          <w:szCs w:val="21"/>
+          <w:u w:val="none"/>
+        </w:rPr>
+      </w:pPr>
+      <w:r>
+        <w:rPr>
+          <w:color w:val="3c4043"/>
+          <w:sz w:val="21"/>
+          <w:szCs w:val="21"/>
+          <w:rtl w:val="0"/>
+        </w:rPr>
+        <w:t xml:space="preserve">I.e. </w:t>
+      </w:r>
+      <w:r>
+        <w:rPr>
+          <w:rFonts w:ascii="Roboto Mono" w:cs="Roboto Mono" w:eastAsia="Roboto Mono" w:hAnsi="Roboto Mono"/>
+          <w:color w:val="3c4043"/>
+          <w:sz w:val="21"/>
+          <w:szCs w:val="21"/>
+          <w:shd w:fill="f1f3f4" w:val="clear"/>
+          <w:rtl w:val="0"/>
+        </w:rPr>
+        <w:t xml:space="preserve">sum_i </w:t>
+      </w:r>
+      <w:r>
+        <w:rPr>
+          <w:color w:val="3c4043"/>
+          <w:sz w:val="21"/>
+          <w:szCs w:val="21"/>
+          <w:rtl w:val="0"/>
+        </w:rPr>
+        <w:t xml:space="preserve">Refers to levels of the order book.</w:t>
+      </w:r>
+    </w:p>
+    <w:p>
+      <w:pPr>
+        <w:rPr/>
+      </w:pPr>
+      <w:r>
+        <w:rPr>
+          <w:rtl w:val="0"/>
+        </w:rPr>
+      </w:r>
+    </w:p>
+    <w:p>
+      <w:pPr>
+        <w:rPr/>
+      </w:pPr>
+      <w:r>
+        <w:rPr>
+          <w:rtl w:val="0"/>
+        </w:rPr>
+        <w:t xml:space="preserve">The above two behaviours are captured in the following equation as well. </w:t>
+      </w:r>
+    </w:p>
+    <w:p>
+      <w:pPr>
+        <w:rPr/>
+      </w:pPr>
+      <w:r>
+        <w:rPr>
+          <w:rtl w:val="0"/>
+        </w:rPr>
+      </w:r>
+    </w:p>
+    <w:p>
+      <w:pPr>
+        <w:rPr>
+          <w:color w:val="3c4043"/>
+          <w:sz w:val="21"/>
+          <w:szCs w:val="21"/>
+          <w:highlight w:val="white"/>
+        </w:rPr>
+      </w:pPr>
+      <w:r>
+        <w:rPr>
+          <w:color w:val="3c4043"/>
+          <w:sz w:val="21"/>
+          <w:szCs w:val="21"/>
+          <w:highlight w:val="white"/>
+          <w:rtl w:val="0"/>
+        </w:rPr>
+        <w:t xml:space="preserve"> </w:t>
+      </w:r>
+      <w:r>
+        <w:rPr>
+          <w:rFonts w:ascii="Roboto Mono" w:cs="Roboto Mono" w:eastAsia="Roboto Mono" w:hAnsi="Roboto Mono"/>
+          <w:color w:val="3c4043"/>
+          <w:sz w:val="21"/>
+          <w:szCs w:val="21"/>
+          <w:shd w:fill="f1f3f4" w:val="clear"/>
+          <w:rtl w:val="0"/>
+        </w:rPr>
+        <w:t xml:space="preserve">f(x) = -bid_size*log(x-bid_price) - ask_size*log(ask_price-x)</w:t>
+      </w:r>
+      <w:r>
+        <w:rPr>
+          <w:color w:val="3c4043"/>
+          <w:sz w:val="21"/>
+          <w:szCs w:val="21"/>
+          <w:highlight w:val="white"/>
+          <w:rtl w:val="0"/>
+        </w:rPr>
+        <w:t xml:space="preserve"> over the range </w:t>
+      </w:r>
+      <w:r>
+        <w:rPr>
+          <w:rFonts w:ascii="Roboto Mono" w:cs="Roboto Mono" w:eastAsia="Roboto Mono" w:hAnsi="Roboto Mono"/>
+          <w:color w:val="3c4043"/>
+          <w:sz w:val="21"/>
+          <w:szCs w:val="21"/>
+          <w:shd w:fill="f1f3f4" w:val="clear"/>
+          <w:rtl w:val="0"/>
+        </w:rPr>
+        <w:t xml:space="preserve">[bid_price, ask_price]</w:t>
+      </w:r>
+      <w:r>
+        <w:rPr>
+          <w:color w:val="3c4043"/>
+          <w:sz w:val="21"/>
+          <w:szCs w:val="21"/>
+          <w:highlight w:val="white"/>
+          <w:rtl w:val="0"/>
+        </w:rPr>
+        <w:t xml:space="preserve">. </w:t>
+      </w:r>
+    </w:p>
+    <w:p>
+      <w:pPr>
+        <w:rPr>
+          <w:color w:val="3c4043"/>
+          <w:sz w:val="21"/>
+          <w:szCs w:val="21"/>
+          <w:highlight w:val="white"/>
+        </w:rPr>
+      </w:pPr>
+      <w:r>
+        <w:rPr>
+          <w:rtl w:val="0"/>
+        </w:rPr>
+      </w:r>
+    </w:p>
+    <w:p>
+      <w:pPr>
+        <w:rPr>
+          <w:color w:val="3c4043"/>
+          <w:sz w:val="21"/>
+          <w:szCs w:val="21"/>
+          <w:highlight w:val="white"/>
+        </w:rPr>
+      </w:pPr>
+      <w:r>
+        <w:rPr>
+          <w:color w:val="3c4043"/>
+          <w:sz w:val="21"/>
+          <w:szCs w:val="21"/>
+          <w:highlight w:val="white"/>
+          <w:rtl w:val="0"/>
+        </w:rPr>
+        <w:t xml:space="preserve">X-bid_price = missing price on bid side. Ask_price - x = missing price on ask side.</w:t>
+      </w:r>
+    </w:p>
+    <w:p>
+      <w:pPr>
+        <w:rPr>
+          <w:color w:val="3c4043"/>
+          <w:sz w:val="21"/>
+          <w:szCs w:val="21"/>
+          <w:highlight w:val="white"/>
+        </w:rPr>
+      </w:pPr>
+      <w:r>
+        <w:rPr>
+          <w:color w:val="3c4043"/>
+          <w:sz w:val="21"/>
+          <w:szCs w:val="21"/>
+          <w:highlight w:val="white"/>
+          <w:rtl w:val="0"/>
+        </w:rPr>
+        <w:t xml:space="preserve"> bid_size*log(x-bid_price) = missing bid volume.  ask_size*log(ask_price-x) = missing ask volume.</w:t>
+      </w:r>
+    </w:p>
+    <w:p>
+      <w:pPr>
+        <w:rPr>
+          <w:color w:val="3c4043"/>
+          <w:sz w:val="21"/>
+          <w:szCs w:val="21"/>
+          <w:highlight w:val="white"/>
+        </w:rPr>
+      </w:pPr>
+      <w:r>
+        <w:rPr>
+          <w:color w:val="3c4043"/>
+          <w:sz w:val="21"/>
+          <w:szCs w:val="21"/>
+          <w:highlight w:val="white"/>
+          <w:rtl w:val="0"/>
+        </w:rPr>
+        <w:t xml:space="preserve">Think of f(x) as the total missing volume. We want to find a price that minimizes the total missing volume. Missing volume means no trade can take place. When missing volume is minimized/less then trade can take place. </w:t>
+      </w:r>
+    </w:p>
+    <w:p>
+      <w:pPr>
+        <w:rPr/>
+      </w:pPr>
+      <w:r>
+        <w:rPr>
+          <w:rtl w:val="0"/>
+        </w:rPr>
+      </w:r>
+    </w:p>
+    <w:p>
+      <w:pPr>
+        <w:rPr>
+          <w:b w:val="1"/>
+        </w:rPr>
+      </w:pPr>
+      <w:r>
+        <w:rPr>
+          <w:color w:val="3c4043"/>
+          <w:sz w:val="21"/>
+          <w:szCs w:val="21"/>
+          <w:highlight w:val="white"/>
+          <w:rtl w:val="0"/>
+        </w:rPr>
+        <w:t xml:space="preserve"> </w:t>
+      </w:r>
+      <w:r>
+        <w:rPr>
+          <w:rFonts w:ascii="Roboto Mono" w:cs="Roboto Mono" w:eastAsia="Roboto Mono" w:hAnsi="Roboto Mono"/>
+          <w:color w:val="3c4043"/>
+          <w:sz w:val="21"/>
+          <w:szCs w:val="21"/>
+          <w:shd w:fill="f1f3f4" w:val="clear"/>
+          <w:rtl w:val="0"/>
+        </w:rPr>
+        <w:t xml:space="preserve">f(x) = bid_size*1/(x-bid_price) + ask_size*1/(ask_price-x)</w:t>
+      </w:r>
+      <w:r>
+        <w:rPr>
+          <w:color w:val="3c4043"/>
+          <w:sz w:val="21"/>
+          <w:szCs w:val="21"/>
+          <w:highlight w:val="white"/>
+          <w:rtl w:val="0"/>
+        </w:rPr>
+        <w:t xml:space="preserve"> over the range </w:t>
+      </w:r>
+      <w:r>
+        <w:rPr>
+          <w:rFonts w:ascii="Roboto Mono" w:cs="Roboto Mono" w:eastAsia="Roboto Mono" w:hAnsi="Roboto Mono"/>
+          <w:color w:val="3c4043"/>
+          <w:sz w:val="21"/>
+          <w:szCs w:val="21"/>
+          <w:shd w:fill="f1f3f4" w:val="clear"/>
+          <w:rtl w:val="0"/>
+        </w:rPr>
+        <w:t xml:space="preserve">[bid_price, ask_price]</w:t>
+      </w:r>
+      <w:r>
+        <w:rPr>
+          <w:color w:val="3c4043"/>
+          <w:sz w:val="21"/>
+          <w:szCs w:val="21"/>
+          <w:highlight w:val="white"/>
+          <w:rtl w:val="0"/>
+        </w:rPr>
+        <w:t xml:space="preserve">. </w:t>
+      </w:r>
+      <w:r>
+        <w:rPr>
+          <w:rtl w:val="0"/>
+        </w:rPr>
+      </w:r>
+    </w:p>
+    <w:p>
+      <w:pPr>
+        <w:rPr/>
+      </w:pPr>
+      <w:r>
+        <w:rPr>
+          <w:rtl w:val="0"/>
+        </w:rPr>
+      </w:r>
+    </w:p>
+    <w:p>
+      <w:pPr>
+        <w:rPr/>
+      </w:pPr>
+      <w:r>
+        <w:rPr>
+          <w:rtl w:val="0"/>
+        </w:rPr>
+        <w:t xml:space="preserve">In this equation we assume WAP i.e. x, x &lt;= ask price or x &gt;= bid price. AND bid price != ask price.</w:t>
+      </w:r>
+    </w:p>
+    <w:p>
+      <w:pPr>
+        <w:rPr/>
+      </w:pPr>
+      <w:r>
+        <w:rPr/>
+        <w:drawing>
+          <wp:inline distB="114300" distT="114300" distL="114300" distR="114300">
+            <wp:extent cx="4040767" cy="3238449"/>
+            <wp:effectExtent b="0" l="0" r="0" t="0"/>
+            <wp:docPr id="54" name="image37.png"/>
+            <a:graphic>
+              <a:graphicData uri="http://schemas.openxmlformats.org/drawingml/2006/picture">
+                <pic:pic>
+                  <pic:nvPicPr>
+                    <pic:cNvPr id="0" name="image37.png"/>
+                    <pic:cNvPicPr preferRelativeResize="0"/>
+                  </pic:nvPicPr>
+                  <pic:blipFill>
+                    <a:blip r:embed="rId70"/>
+                    <a:srcRect b="0" l="0" r="0" t="0"/>
+                    <a:stretch>
+                      <a:fillRect/>
+                    </a:stretch>
+                  </pic:blipFill>
+                  <pic:spPr>
+                    <a:xfrm>
+                      <a:off x="0" y="0"/>
+                      <a:ext cx="4040767" cy="3238449"/>
+                    </a:xfrm>
+                    <a:prstGeom prst="rect"/>
+                    <a:ln/>
+                  </pic:spPr>
+                </pic:pic>
+              </a:graphicData>
+            </a:graphic>
+          </wp:inline>
+        </w:drawing>
+      </w:r>
+      <w:r>
+        <w:rPr>
+          <w:rtl w:val="0"/>
+        </w:rPr>
+      </w:r>
+    </w:p>
+    <w:p>
+      <w:pPr>
+        <w:rPr/>
+      </w:pPr>
+      <w:r>
+        <w:rPr>
+          <w:rtl w:val="0"/>
+        </w:rPr>
+      </w:r>
+    </w:p>
+    <w:p>
+      <w:pPr>
+        <w:rPr/>
+      </w:pPr>
+      <w:r>
+        <w:rPr>
+          <w:rtl w:val="0"/>
+        </w:rPr>
+      </w:r>
+    </w:p>
+    <w:p>
+      <w:pPr>
+        <w:rPr/>
+      </w:pPr>
+      <w:r>
+        <w:rPr/>
+        <w:drawing>
+          <wp:inline distB="114300" distT="114300" distL="114300" distR="114300">
+            <wp:extent cx="3631618" cy="2862263"/>
+            <wp:effectExtent b="0" l="0" r="0" t="0"/>
+            <wp:docPr id="59" name="image47.png"/>
+            <a:graphic>
+              <a:graphicData uri="http://schemas.openxmlformats.org/drawingml/2006/picture">
+                <pic:pic>
+                  <pic:nvPicPr>
+                    <pic:cNvPr id="0" name="image47.png"/>
+                    <pic:cNvPicPr preferRelativeResize="0"/>
+                  </pic:nvPicPr>
+                  <pic:blipFill>
+                    <a:blip r:embed="rId71"/>
+                    <a:srcRect b="0" l="0" r="0" t="0"/>
+                    <a:stretch>
+                      <a:fillRect/>
+                    </a:stretch>
+                  </pic:blipFill>
+                  <pic:spPr>
+                    <a:xfrm>
+                      <a:off x="0" y="0"/>
+                      <a:ext cx="3631618" cy="2862263"/>
+                    </a:xfrm>
+                    <a:prstGeom prst="rect"/>
+                    <a:ln/>
+                  </pic:spPr>
+                </pic:pic>
+              </a:graphicData>
+            </a:graphic>
+          </wp:inline>
+        </w:drawing>
+      </w:r>
+      <w:r>
+        <w:rPr>
+          <w:rtl w:val="0"/>
+        </w:rPr>
+      </w:r>
+    </w:p>
+    <w:p>
+      <w:pPr>
+        <w:rPr/>
+      </w:pPr>
+      <w:r>
+        <w:rPr>
+          <w:rtl w:val="0"/>
+        </w:rPr>
+        <w:t xml:space="preserve">Instead of log we can also use other functions that can be computed faster. The function just has to have an asymptote at x=0. E.g. 1/x . Note: sign change in cost function. </w:t>
+      </w:r>
+    </w:p>
+    <w:p>
+      <w:pPr>
+        <w:rPr/>
+      </w:pPr>
+      <w:r>
+        <w:rPr>
+          <w:rtl w:val="0"/>
+        </w:rPr>
+      </w:r>
+    </w:p>
+    <w:p>
+      <w:pPr>
+        <w:rPr/>
+      </w:pPr>
+      <w:r>
+        <w:rPr>
+          <w:rtl w:val="0"/>
+        </w:rPr>
+        <w:t xml:space="preserve">Firstly, the deviation is highly unlikely to be greater than 1. Deviation closer to zero deviation incurs more cost. </w:t>
+      </w:r>
+    </w:p>
+    <w:p>
+      <w:pPr>
+        <w:rPr/>
+      </w:pPr>
+      <w:r>
+        <w:rPr>
+          <w:rtl w:val="0"/>
+        </w:rPr>
+      </w:r>
+    </w:p>
+    <w:p>
+      <w:pPr>
+        <w:rPr/>
+      </w:pPr>
+      <w:r>
+        <w:rPr>
+          <w:rtl w:val="0"/>
+        </w:rPr>
+        <w:t xml:space="preserve">In the code the wap (equilibrium price) is computed using the function</w:t>
+      </w:r>
+      <w:r>
+        <w:rPr>
+          <w:rtl w:val="0"/>
+        </w:rPr>
+        <w:t xml:space="preserve"> </w:t>
+      </w:r>
+      <w:r>
+        <w:rPr>
+          <w:rFonts w:ascii="Courier New" w:cs="Courier New" w:eastAsia="Courier New" w:hAnsi="Courier New"/>
+          <w:color w:val="dcdcaa"/>
+          <w:sz w:val="21"/>
+          <w:szCs w:val="21"/>
+          <w:rtl w:val="0"/>
+        </w:rPr>
+        <w:t xml:space="preserve">full_book_wap_bisect</w:t>
+      </w:r>
+      <w:r>
+        <w:rPr>
+          <w:rFonts w:ascii="Courier New" w:cs="Courier New" w:eastAsia="Courier New" w:hAnsi="Courier New"/>
+          <w:color w:val="cccccc"/>
+          <w:sz w:val="21"/>
+          <w:szCs w:val="21"/>
+          <w:rtl w:val="0"/>
+        </w:rPr>
+        <w:t xml:space="preserve">( </w:t>
+      </w:r>
+      <w:r>
+        <w:rPr>
+          <w:rFonts w:ascii="Courier New" w:cs="Courier New" w:eastAsia="Courier New" w:hAnsi="Courier New"/>
+          <w:color w:val="9cdcfe"/>
+          <w:sz w:val="21"/>
+          <w:szCs w:val="21"/>
+          <w:rtl w:val="0"/>
+        </w:rPr>
+        <w:t xml:space="preserve">df_book</w:t>
+      </w:r>
+      <w:r>
+        <w:rPr>
+          <w:rFonts w:ascii="Courier New" w:cs="Courier New" w:eastAsia="Courier New" w:hAnsi="Courier New"/>
+          <w:color w:val="cccccc"/>
+          <w:sz w:val="21"/>
+          <w:szCs w:val="21"/>
+          <w:rtl w:val="0"/>
+        </w:rPr>
+        <w:t xml:space="preserve">, </w:t>
+      </w:r>
+      <w:r>
+        <w:rPr>
+          <w:rFonts w:ascii="Courier New" w:cs="Courier New" w:eastAsia="Courier New" w:hAnsi="Courier New"/>
+          <w:color w:val="9cdcfe"/>
+          <w:sz w:val="21"/>
+          <w:szCs w:val="21"/>
+          <w:rtl w:val="0"/>
+        </w:rPr>
+        <w:t xml:space="preserve">lvl</w:t>
+      </w:r>
+      <w:r>
+        <w:rPr>
+          <w:rFonts w:ascii="Courier New" w:cs="Courier New" w:eastAsia="Courier New" w:hAnsi="Courier New"/>
+          <w:color w:val="d4d4d4"/>
+          <w:sz w:val="21"/>
+          <w:szCs w:val="21"/>
+          <w:rtl w:val="0"/>
+        </w:rPr>
+        <w:t xml:space="preserve">=</w:t>
+      </w:r>
+      <w:r>
+        <w:rPr>
+          <w:rFonts w:ascii="Courier New" w:cs="Courier New" w:eastAsia="Courier New" w:hAnsi="Courier New"/>
+          <w:color w:val="b5cea8"/>
+          <w:sz w:val="21"/>
+          <w:szCs w:val="21"/>
+          <w:rtl w:val="0"/>
+        </w:rPr>
+        <w:t xml:space="preserve">0</w:t>
+      </w:r>
+      <w:r>
+        <w:rPr>
+          <w:rFonts w:ascii="Courier New" w:cs="Courier New" w:eastAsia="Courier New" w:hAnsi="Courier New"/>
+          <w:color w:val="cccccc"/>
+          <w:sz w:val="21"/>
+          <w:szCs w:val="21"/>
+          <w:rtl w:val="0"/>
+        </w:rPr>
+        <w:t xml:space="preserve">)</w:t>
+      </w:r>
+      <w:r>
+        <w:rPr>
+          <w:rtl w:val="0"/>
+        </w:rPr>
+        <w:t xml:space="preserve"> </w:t>
+      </w:r>
+      <w:r>
+        <w:rPr>
+          <w:rtl w:val="0"/>
+        </w:rPr>
+        <w:t xml:space="preserve">using a bisection algorithm iteratively and the wap moves towards the price (either bid or ask price) which has bigger bid or ask size and smaller . increasing lvl increases importance/weight of distance with respect to size. Higher lvl. Additionally, odd values of lvl make s negative and if bid size/price &gt; ask size/price then p moves towards ask price. Similarly, opposite is true. For even values, always pushed towards ask price??</w:t>
+      </w:r>
+    </w:p>
+    <w:p>
+      <w:pPr>
+        <w:rPr/>
+      </w:pPr>
+      <w:r>
+        <w:rPr>
+          <w:rtl w:val="0"/>
+        </w:rPr>
+      </w:r>
+    </w:p>
+    <w:p>
+      <w:pPr>
+        <w:rPr/>
+      </w:pPr>
+      <w:r>
+        <w:rPr>
+          <w:rtl w:val="0"/>
+        </w:rPr>
+        <w:t xml:space="preserve">21) Explore the rest of the 46 features in clustering analysis to see if there are other feature that give a high score?</w:t>
+      </w:r>
+    </w:p>
+    <w:p>
+      <w:pPr>
+        <w:rPr/>
+      </w:pPr>
+      <w:r>
+        <w:rPr>
+          <w:rtl w:val="0"/>
+        </w:rPr>
+        <w:t xml:space="preserve">Ans: No need to try this because Jager must have tried this already. Actually we can try our features through this clustering method.</w:t>
       </w:r>
     </w:p>
     <w:p>
@@ -3698,8 +6137,8 @@
           <w:b w:val="1"/>
         </w:rPr>
       </w:pPr>
-      <w:bookmarkStart w:colFirst="0" w:colLast="0" w:name="_892b2ndwwbhs" w:id="10"/>
-      <w:bookmarkEnd w:id="10"/>
+      <w:bookmarkStart w:colFirst="0" w:colLast="0" w:name="_892b2ndwwbhs" w:id="11"/>
+      <w:bookmarkEnd w:id="11"/>
       <w:r>
         <w:rPr>
           <w:b w:val="1"/>
@@ -3726,28 +6165,84 @@
         <w:rPr>
           <w:rtl w:val="0"/>
         </w:rPr>
-        <w:t xml:space="preserve">19) always check correlation between features to ensure no multicollinearity issues. </w:t>
-      </w:r>
-    </w:p>
-    <w:p>
-      <w:pPr>
-        <w:rPr/>
-      </w:pPr>
-      <w:r>
-        <w:rPr>
-          <w:rtl w:val="0"/>
-        </w:rPr>
-      </w:r>
-    </w:p>
-    <w:p>
-      <w:pPr>
-        <w:rPr/>
-      </w:pPr>
-      <w:r>
-        <w:rPr>
-          <w:rtl w:val="0"/>
-        </w:rPr>
-        <w:t xml:space="preserve">18 features target real vol</w:t>
+        <w:t xml:space="preserve">22) always check correlation between features to ensure no multicollinearity issues. (However, this method has the downfall of only checking “LINEAR/Spearman” correlation )</w:t>
+      </w:r>
+    </w:p>
+    <w:p>
+      <w:pPr>
+        <w:rPr/>
+      </w:pPr>
+      <w:r>
+        <w:rPr/>
+        <w:drawing>
+          <wp:inline distB="114300" distT="114300" distL="114300" distR="114300">
+            <wp:extent cx="3810000" cy="1743075"/>
+            <wp:effectExtent b="0" l="0" r="0" t="0"/>
+            <wp:docPr id="55" name="image42.png"/>
+            <a:graphic>
+              <a:graphicData uri="http://schemas.openxmlformats.org/drawingml/2006/picture">
+                <pic:pic>
+                  <pic:nvPicPr>
+                    <pic:cNvPr id="0" name="image42.png"/>
+                    <pic:cNvPicPr preferRelativeResize="0"/>
+                  </pic:nvPicPr>
+                  <pic:blipFill>
+                    <a:blip r:embed="rId72"/>
+                    <a:srcRect b="0" l="0" r="0" t="0"/>
+                    <a:stretch>
+                      <a:fillRect/>
+                    </a:stretch>
+                  </pic:blipFill>
+                  <pic:spPr>
+                    <a:xfrm>
+                      <a:off x="0" y="0"/>
+                      <a:ext cx="3810000" cy="1743075"/>
+                    </a:xfrm>
+                    <a:prstGeom prst="rect"/>
+                    <a:ln/>
+                  </pic:spPr>
+                </pic:pic>
+              </a:graphicData>
+            </a:graphic>
+          </wp:inline>
+        </w:drawing>
+      </w:r>
+      <w:r>
+        <w:rPr>
+          <w:rtl w:val="0"/>
+        </w:rPr>
+      </w:r>
+    </w:p>
+    <w:p>
+      <w:pPr>
+        <w:rPr/>
+      </w:pPr>
+      <w:r>
+        <w:rPr>
+          <w:rtl w:val="0"/>
+        </w:rPr>
+        <w:t xml:space="preserve">How to capture last row correlation patterns in fig above? Need a non-linear measure or feature transformation to make them like row 1 or row 2.</w:t>
+      </w:r>
+    </w:p>
+    <w:p>
+      <w:pPr>
+        <w:rPr/>
+      </w:pPr>
+      <w:r>
+        <w:rPr>
+          <w:rtl w:val="0"/>
+        </w:rPr>
+      </w:r>
+    </w:p>
+    <w:p>
+      <w:pPr>
+        <w:rPr/>
+      </w:pPr>
+      <w:r>
+        <w:rPr>
+          <w:rtl w:val="0"/>
+        </w:rPr>
+        <w:t xml:space="preserve"> 23) features target real vol</w:t>
       </w:r>
     </w:p>
     <w:p>
@@ -3781,7 +6276,4820 @@
         </w:rPr>
       </w:r>
     </w:p>
+    <w:p>
+      <w:pPr>
+        <w:rPr/>
+      </w:pPr>
+      <w:hyperlink r:id="rId73">
+        <w:r>
+          <w:rPr>
+            <w:color w:val="1155cc"/>
+            <w:u w:val="single"/>
+            <w:rtl w:val="0"/>
+          </w:rPr>
+          <w:t xml:space="preserve">https://neptune.ai/blog/feature-selection-methods</w:t>
+        </w:r>
+      </w:hyperlink>
+      <w:r>
+        <w:rPr>
+          <w:rtl w:val="0"/>
+        </w:rPr>
+      </w:r>
+    </w:p>
+    <w:p>
+      <w:pPr>
+        <w:rPr/>
+      </w:pPr>
+      <w:hyperlink r:id="rId74">
+        <w:r>
+          <w:rPr>
+            <w:color w:val="1155cc"/>
+            <w:u w:val="single"/>
+            <w:rtl w:val="0"/>
+          </w:rPr>
+          <w:t xml:space="preserve">https://machinelearningmastery.com/feature-selection-for-regression-data/</w:t>
+        </w:r>
+      </w:hyperlink>
+      <w:r>
+        <w:rPr>
+          <w:rtl w:val="0"/>
+        </w:rPr>
+      </w:r>
+    </w:p>
+    <w:p>
+      <w:pPr>
+        <w:rPr/>
+      </w:pPr>
+      <w:hyperlink r:id="rId75">
+        <w:r>
+          <w:rPr>
+            <w:color w:val="1155cc"/>
+            <w:u w:val="single"/>
+            <w:rtl w:val="0"/>
+          </w:rPr>
+          <w:t xml:space="preserve">https://machinelearningmastery.com/feature-selection-with-real-and-categorical-data/</w:t>
+        </w:r>
+      </w:hyperlink>
+      <w:r>
+        <w:rPr>
+          <w:rtl w:val="0"/>
+        </w:rPr>
+      </w:r>
+    </w:p>
+    <w:p>
+      <w:pPr>
+        <w:rPr/>
+      </w:pPr>
+      <w:r>
+        <w:rPr>
+          <w:rtl w:val="0"/>
+        </w:rPr>
+      </w:r>
+    </w:p>
+    <w:p>
+      <w:pPr>
+        <w:rPr/>
+      </w:pPr>
+      <w:r>
+        <w:rPr>
+          <w:rtl w:val="0"/>
+        </w:rPr>
+        <w:t xml:space="preserve">Filter-based methods</w:t>
+      </w:r>
+    </w:p>
+    <w:p>
+      <w:pPr>
+        <w:rPr/>
+      </w:pPr>
+      <w:r>
+        <w:rPr>
+          <w:rtl w:val="0"/>
+        </w:rPr>
+      </w:r>
+    </w:p>
+    <w:p>
+      <w:pPr>
+        <w:rPr/>
+      </w:pPr>
+      <w:r>
+        <w:rPr>
+          <w:rtl w:val="0"/>
+        </w:rPr>
+        <w:t xml:space="preserve">Borutapy</w:t>
+      </w:r>
+    </w:p>
+    <w:p>
+      <w:pPr>
+        <w:rPr/>
+      </w:pPr>
+      <w:r>
+        <w:rPr>
+          <w:rtl w:val="0"/>
+        </w:rPr>
+      </w:r>
+    </w:p>
+    <w:p>
+      <w:pPr>
+        <w:rPr/>
+      </w:pPr>
+      <w:r>
+        <w:rPr>
+          <w:rtl w:val="0"/>
+        </w:rPr>
+      </w:r>
+    </w:p>
+    <w:p>
+      <w:pPr>
+        <w:rPr/>
+      </w:pPr>
+      <w:r>
+        <w:rPr>
+          <w:rtl w:val="0"/>
+        </w:rPr>
+        <w:t xml:space="preserve">QQ-plot</w:t>
+      </w:r>
+    </w:p>
+    <w:p>
+      <w:pPr>
+        <w:rPr/>
+      </w:pPr>
+      <w:hyperlink r:id="rId76">
+        <w:r>
+          <w:rPr>
+            <w:color w:val="1155cc"/>
+            <w:u w:val="single"/>
+            <w:rtl w:val="0"/>
+          </w:rPr>
+          <w:t xml:space="preserve">https://stats.stackexchange.com/questions/101274/how-to-interpret-a-qq-plot</w:t>
+        </w:r>
+      </w:hyperlink>
+      <w:r>
+        <w:rPr>
+          <w:rtl w:val="0"/>
+        </w:rPr>
+      </w:r>
+    </w:p>
+    <w:p>
+      <w:pPr>
+        <w:rPr/>
+      </w:pPr>
+      <w:hyperlink r:id="rId77">
+        <w:r>
+          <w:rPr>
+            <w:color w:val="1155cc"/>
+            <w:u w:val="single"/>
+            <w:rtl w:val="0"/>
+          </w:rPr>
+          <w:t xml:space="preserve">https://xiongge.shinyapps.io/QQplots/</w:t>
+        </w:r>
+      </w:hyperlink>
+      <w:r>
+        <w:rPr>
+          <w:rtl w:val="0"/>
+        </w:rPr>
+      </w:r>
+    </w:p>
+    <w:p>
+      <w:pPr>
+        <w:rPr/>
+      </w:pPr>
+      <w:r>
+        <w:rPr>
+          <w:rtl w:val="0"/>
+        </w:rPr>
+      </w:r>
+    </w:p>
+    <w:p>
+      <w:pPr>
+        <w:rPr>
+          <w:b w:val="1"/>
+          <w:i w:val="1"/>
+          <w:color w:val="ff0000"/>
+          <w:sz w:val="24"/>
+          <w:szCs w:val="24"/>
+          <w:shd w:fill="f1c232" w:val="clear"/>
+        </w:rPr>
+      </w:pPr>
+      <w:r>
+        <w:rPr>
+          <w:b w:val="1"/>
+          <w:i w:val="1"/>
+          <w:sz w:val="24"/>
+          <w:szCs w:val="24"/>
+          <w:shd w:fill="f1c232" w:val="clear"/>
+          <w:rtl w:val="0"/>
+        </w:rPr>
+        <w:t xml:space="preserve">Be sure to REMOVE all the columns with the word </w:t>
+      </w:r>
+      <w:r>
+        <w:rPr>
+          <w:b w:val="1"/>
+          <w:i w:val="1"/>
+          <w:color w:val="ff0000"/>
+          <w:sz w:val="24"/>
+          <w:szCs w:val="24"/>
+          <w:shd w:fill="f1c232" w:val="clear"/>
+          <w:rtl w:val="0"/>
+        </w:rPr>
+        <w:t xml:space="preserve">” TARGET “ </w:t>
+      </w:r>
+      <w:r>
+        <w:rPr>
+          <w:b w:val="1"/>
+          <w:i w:val="1"/>
+          <w:sz w:val="24"/>
+          <w:szCs w:val="24"/>
+          <w:shd w:fill="f1c232" w:val="clear"/>
+          <w:rtl w:val="0"/>
+        </w:rPr>
+        <w:t xml:space="preserve">in it before splitting the data into x and y for training. E.g. log_</w:t>
+      </w:r>
+      <w:r>
+        <w:rPr>
+          <w:b w:val="1"/>
+          <w:i w:val="1"/>
+          <w:color w:val="ff0000"/>
+          <w:sz w:val="24"/>
+          <w:szCs w:val="24"/>
+          <w:shd w:fill="f1c232" w:val="clear"/>
+          <w:rtl w:val="0"/>
+        </w:rPr>
+        <w:t xml:space="preserve">target</w:t>
+      </w:r>
+      <w:r>
+        <w:rPr>
+          <w:b w:val="1"/>
+          <w:i w:val="1"/>
+          <w:sz w:val="24"/>
+          <w:szCs w:val="24"/>
+          <w:shd w:fill="f1c232" w:val="clear"/>
+          <w:rtl w:val="0"/>
+        </w:rPr>
+        <w:t xml:space="preserve"> and log_</w:t>
+      </w:r>
+      <w:r>
+        <w:rPr>
+          <w:b w:val="1"/>
+          <w:i w:val="1"/>
+          <w:color w:val="ff0000"/>
+          <w:sz w:val="24"/>
+          <w:szCs w:val="24"/>
+          <w:shd w:fill="f1c232" w:val="clear"/>
+          <w:rtl w:val="0"/>
+        </w:rPr>
+        <w:t xml:space="preserve">target</w:t>
+      </w:r>
+      <w:r>
+        <w:rPr>
+          <w:b w:val="1"/>
+          <w:i w:val="1"/>
+          <w:sz w:val="24"/>
+          <w:szCs w:val="24"/>
+          <w:shd w:fill="f1c232" w:val="clear"/>
+          <w:rtl w:val="0"/>
+        </w:rPr>
+        <w:t xml:space="preserve">_standardized</w:t>
+      </w:r>
+      <w:r>
+        <w:rPr>
+          <w:rtl w:val="0"/>
+        </w:rPr>
+      </w:r>
+    </w:p>
+    <w:p>
+      <w:pPr>
+        <w:rPr/>
+      </w:pPr>
+      <w:r>
+        <w:rPr>
+          <w:rtl w:val="0"/>
+        </w:rPr>
+      </w:r>
+    </w:p>
+    <w:p>
+      <w:pPr>
+        <w:rPr/>
+      </w:pPr>
+      <w:r>
+        <w:rPr>
+          <w:rtl w:val="0"/>
+        </w:rPr>
+        <w:t xml:space="preserve">Try to use these different columns as targets in training and see if it can improve the prediction performance. </w:t>
+      </w:r>
+    </w:p>
+    <w:p>
+      <w:pPr>
+        <w:rPr/>
+      </w:pPr>
+      <w:r>
+        <w:rPr>
+          <w:rtl w:val="0"/>
+        </w:rPr>
+      </w:r>
+    </w:p>
+    <w:p>
+      <w:pPr>
+        <w:rPr>
+          <w:b w:val="1"/>
+          <w:sz w:val="32"/>
+          <w:szCs w:val="32"/>
+        </w:rPr>
+      </w:pPr>
+      <w:r>
+        <w:rPr>
+          <w:b w:val="1"/>
+          <w:sz w:val="32"/>
+          <w:szCs w:val="32"/>
+          <w:rtl w:val="0"/>
+        </w:rPr>
+        <w:t xml:space="preserve">EXPLORING FEATURES</w:t>
+      </w:r>
+    </w:p>
+    <w:p>
+      <w:pPr>
+        <w:rPr/>
+      </w:pPr>
+      <w:r>
+        <w:rPr>
+          <w:rtl w:val="0"/>
+        </w:rPr>
+      </w:r>
+    </w:p>
+    <w:p>
+      <w:pPr>
+        <w:numPr>
+          <w:ilvl w:val="0"/>
+          <w:numId w:val="1"/>
+        </w:numPr>
+        <w:ind w:left="720" w:hanging="360"/>
+        <w:rPr>
+          <w:u w:val="none"/>
+        </w:rPr>
+      </w:pPr>
+      <w:r>
+        <w:rPr>
+          <w:rtl w:val="0"/>
+        </w:rPr>
+        <w:t xml:space="preserve">Jager’s features from 0:152 , stock_id to target</w:t>
+      </w:r>
+    </w:p>
+    <w:p>
+      <w:pPr>
+        <w:rPr/>
+      </w:pPr>
+      <w:r>
+        <w:rPr>
+          <w:rtl w:val="0"/>
+        </w:rPr>
+      </w:r>
+    </w:p>
+    <w:p>
+      <w:pPr>
+        <w:numPr>
+          <w:ilvl w:val="0"/>
+          <w:numId w:val="6"/>
+        </w:numPr>
+        <w:ind w:left="720" w:hanging="360"/>
+        <w:rPr>
+          <w:u w:val="none"/>
+        </w:rPr>
+      </w:pPr>
+      <w:r>
+        <w:rPr>
+          <w:rtl w:val="0"/>
+        </w:rPr>
+        <w:t xml:space="preserve">Our features from 153:237 ,log_target to pear_corr_90_clusters_labels</w:t>
+      </w:r>
+    </w:p>
+    <w:p>
+      <w:pPr>
+        <w:rPr/>
+      </w:pPr>
+      <w:r>
+        <w:rPr>
+          <w:rtl w:val="0"/>
+        </w:rPr>
+      </w:r>
+    </w:p>
+    <w:p>
+      <w:pPr>
+        <w:rPr/>
+      </w:pPr>
+      <w:r>
+        <w:rPr>
+          <w:rtl w:val="0"/>
+        </w:rPr>
+      </w:r>
+    </w:p>
+    <w:p>
+      <w:pPr>
+        <w:numPr>
+          <w:ilvl w:val="0"/>
+          <w:numId w:val="2"/>
+        </w:numPr>
+        <w:ind w:left="720" w:hanging="360"/>
+        <w:rPr>
+          <w:u w:val="none"/>
+        </w:rPr>
+      </w:pPr>
+      <w:r>
+        <w:rPr>
+          <w:rtl w:val="0"/>
+        </w:rPr>
+        <w:t xml:space="preserve">V1proj_25_vvc2: v1 = volatility 1, proj means some ratio or subtraction type of comparison. 25 is time index. Vv = volume , c1 = cluster 1. Stocks clustered according to trade volume. WHat is the ratio of wap1_log_price_ret_vol_buks in last 25 bins to all bins.  C2 has different number of  trade volume  clusters from c1.</w:t>
+      </w:r>
+    </w:p>
+    <w:p>
+      <w:pPr>
+        <w:rPr/>
+      </w:pPr>
+      <w:r>
+        <w:rPr>
+          <w:rtl w:val="0"/>
+        </w:rPr>
+      </w:r>
+    </w:p>
+    <w:p>
+      <w:pPr>
+        <w:numPr>
+          <w:ilvl w:val="0"/>
+          <w:numId w:val="2"/>
+        </w:numPr>
+        <w:ind w:left="720" w:hanging="360"/>
+        <w:rPr>
+          <w:u w:val="none"/>
+        </w:rPr>
+      </w:pPr>
+      <w:r>
+        <w:rPr>
+          <w:rtl w:val="0"/>
+        </w:rPr>
+        <w:t xml:space="preserve">V1proj_25_vvc3: similar to above. C3 has different number of trade volume clusters from c2 and c1.</w:t>
+      </w:r>
+    </w:p>
+    <w:p>
+      <w:pPr>
+        <w:ind w:left="720" w:firstLine="0"/>
+        <w:rPr/>
+      </w:pPr>
+      <w:r>
+        <w:rPr>
+          <w:rtl w:val="0"/>
+        </w:rPr>
+      </w:r>
+    </w:p>
+    <w:p>
+      <w:pPr>
+        <w:ind w:left="0" w:firstLine="0"/>
+        <w:rPr/>
+      </w:pPr>
+      <w:r>
+        <w:rPr>
+          <w:rtl w:val="0"/>
+        </w:rPr>
+      </w:r>
+    </w:p>
+    <w:p>
+      <w:pPr>
+        <w:numPr>
+          <w:ilvl w:val="0"/>
+          <w:numId w:val="2"/>
+        </w:numPr>
+        <w:ind w:left="720" w:hanging="360"/>
+        <w:rPr>
+          <w:u w:val="none"/>
+        </w:rPr>
+      </w:pPr>
+      <w:r>
+        <w:rPr>
+          <w:rtl w:val="0"/>
+        </w:rPr>
+        <w:t xml:space="preserve">V1spprojt15f25_c1: v1 = volatility 1, sp = spread , proj means some ratio or subtraction type of comparison. t15 is to time index. f25 is from time index, c1 = cluster 1. fraction of null values:  0.7365782921302211 num of null values:  315942</w:t>
+      </w:r>
+    </w:p>
+    <w:p>
+      <w:pPr>
+        <w:ind w:left="720" w:firstLine="0"/>
+        <w:rPr>
+          <w:shd w:fill="f1c232" w:val="clear"/>
+        </w:rPr>
+      </w:pPr>
+      <w:r>
+        <w:rPr>
+          <w:shd w:fill="f1c232" w:val="clear"/>
+          <w:rtl w:val="0"/>
+        </w:rPr>
+        <w:t xml:space="preserve">DISCARD</w:t>
+      </w:r>
+    </w:p>
+    <w:p>
+      <w:pPr>
+        <w:rPr/>
+      </w:pPr>
+      <w:r>
+        <w:rPr>
+          <w:rtl w:val="0"/>
+        </w:rPr>
+      </w:r>
+    </w:p>
+    <w:p>
+      <w:pPr>
+        <w:numPr>
+          <w:ilvl w:val="0"/>
+          <w:numId w:val="2"/>
+        </w:numPr>
+        <w:ind w:left="720" w:hanging="360"/>
+        <w:rPr>
+          <w:u w:val="none"/>
+        </w:rPr>
+      </w:pPr>
+      <w:r>
+        <w:rPr>
+          <w:rtl w:val="0"/>
+        </w:rPr>
+        <w:t xml:space="preserve">V1spprojt15f25_c2:Same as above, fraction of null values:  0.7249680602053472, num of null values:  310962 </w:t>
+      </w:r>
+      <w:r>
+        <w:rPr>
+          <w:shd w:fill="f1c232" w:val="clear"/>
+          <w:rtl w:val="0"/>
+        </w:rPr>
+        <w:t xml:space="preserve">DISCARD</w:t>
+      </w:r>
+      <w:r>
+        <w:rPr>
+          <w:rtl w:val="0"/>
+        </w:rPr>
+      </w:r>
+    </w:p>
+    <w:p>
+      <w:pPr>
+        <w:rPr/>
+      </w:pPr>
+      <w:r>
+        <w:rPr>
+          <w:rtl w:val="0"/>
+        </w:rPr>
+      </w:r>
+    </w:p>
+    <w:p>
+      <w:pPr>
+        <w:rPr/>
+      </w:pPr>
+      <w:r>
+        <w:rPr>
+          <w:rtl w:val="0"/>
+        </w:rPr>
+      </w:r>
+    </w:p>
+    <w:p>
+      <w:pPr>
+        <w:numPr>
+          <w:ilvl w:val="0"/>
+          <w:numId w:val="2"/>
+        </w:numPr>
+        <w:ind w:left="720" w:hanging="360"/>
+        <w:rPr>
+          <w:u w:val="none"/>
+        </w:rPr>
+      </w:pPr>
+      <w:r>
+        <w:rPr>
+          <w:rtl w:val="0"/>
+        </w:rPr>
+        <w:t xml:space="preserve">V1spprojt15f25_c3: fraction of null values:  0.7081821827236019, num of null values:  303762, num of inf values:  126, num of unique values:  4592, fraction of unique values:  0.010705659638357595 </w:t>
+      </w:r>
+      <w:r>
+        <w:rPr>
+          <w:shd w:fill="f1c232" w:val="clear"/>
+          <w:rtl w:val="0"/>
+        </w:rPr>
+        <w:t xml:space="preserve">DISCARD</w:t>
+      </w:r>
+      <w:r>
+        <w:rPr>
+          <w:rtl w:val="0"/>
+        </w:rPr>
+      </w:r>
+    </w:p>
+    <w:p>
+      <w:pPr>
+        <w:rPr/>
+      </w:pPr>
+      <w:r>
+        <w:rPr>
+          <w:rtl w:val="0"/>
+        </w:rPr>
+      </w:r>
+    </w:p>
+    <w:p>
+      <w:pPr>
+        <w:rPr/>
+      </w:pPr>
+      <w:r>
+        <w:rPr>
+          <w:rtl w:val="0"/>
+        </w:rPr>
+      </w:r>
+    </w:p>
+    <w:p>
+      <w:pPr>
+        <w:numPr>
+          <w:ilvl w:val="0"/>
+          <w:numId w:val="2"/>
+        </w:numPr>
+        <w:ind w:left="720" w:hanging="360"/>
+        <w:rPr>
+          <w:u w:val="none"/>
+        </w:rPr>
+      </w:pPr>
+      <w:r>
+        <w:rPr>
+          <w:rtl w:val="0"/>
+        </w:rPr>
+        <w:t xml:space="preserve">V1spprojt15f25_c4:fraction of null values:  0.688297912023351, num of null values:  295233, num of inf values:  85, num of unique values:  7323, fraction of unique values:  0.01707263622205851 </w:t>
+      </w:r>
+      <w:r>
+        <w:rPr>
+          <w:shd w:fill="f1c232" w:val="clear"/>
+          <w:rtl w:val="0"/>
+        </w:rPr>
+        <w:t xml:space="preserve">DISCARD</w:t>
+      </w:r>
+      <w:r>
+        <w:rPr>
+          <w:rtl w:val="0"/>
+        </w:rPr>
+      </w:r>
+    </w:p>
+    <w:p>
+      <w:pPr>
+        <w:rPr/>
+      </w:pPr>
+      <w:r>
+        <w:rPr>
+          <w:rtl w:val="0"/>
+        </w:rPr>
+      </w:r>
+    </w:p>
+    <w:p>
+      <w:pPr>
+        <w:rPr/>
+      </w:pPr>
+      <w:r>
+        <w:rPr>
+          <w:rtl w:val="0"/>
+        </w:rPr>
+      </w:r>
+    </w:p>
+    <w:p>
+      <w:pPr>
+        <w:rPr/>
+      </w:pPr>
+      <w:r>
+        <w:rPr>
+          <w:rtl w:val="0"/>
+        </w:rPr>
+      </w:r>
+    </w:p>
+    <w:p>
+      <w:pPr>
+        <w:rPr/>
+      </w:pPr>
+      <w:r>
+        <w:rPr>
+          <w:rtl w:val="0"/>
+        </w:rPr>
+      </w:r>
+    </w:p>
+    <w:p>
+      <w:pPr>
+        <w:rPr/>
+      </w:pPr>
+      <w:r>
+        <w:rPr>
+          <w:rtl w:val="0"/>
+        </w:rPr>
+      </w:r>
+    </w:p>
+    <w:p>
+      <w:pPr>
+        <w:numPr>
+          <w:ilvl w:val="0"/>
+          <w:numId w:val="2"/>
+        </w:numPr>
+        <w:ind w:left="720" w:hanging="360"/>
+        <w:rPr>
+          <w:u w:val="none"/>
+        </w:rPr>
+      </w:pPr>
+      <w:r>
+        <w:rPr>
+          <w:rtl w:val="0"/>
+        </w:rPr>
+        <w:t xml:space="preserve">V1spprojt15f25_vc1: fraction of null values:  0.7340650732517042 </w:t>
+      </w:r>
+      <w:r>
+        <w:rPr>
+          <w:shd w:fill="f1c232" w:val="clear"/>
+          <w:rtl w:val="0"/>
+        </w:rPr>
+        <w:t xml:space="preserve">DISCARD</w:t>
+      </w:r>
+      <w:r>
+        <w:rPr>
+          <w:rtl w:val="0"/>
+        </w:rPr>
+      </w:r>
+    </w:p>
+    <w:p>
+      <w:pPr>
+        <w:numPr>
+          <w:ilvl w:val="0"/>
+          <w:numId w:val="2"/>
+        </w:numPr>
+        <w:ind w:left="720" w:hanging="360"/>
+        <w:rPr>
+          <w:u w:val="none"/>
+        </w:rPr>
+      </w:pPr>
+      <w:r>
+        <w:rPr>
+          <w:rtl w:val="0"/>
+        </w:rPr>
+        <w:t xml:space="preserve">V1spprojt15f25_vc2: </w:t>
+      </w:r>
+      <w:r>
+        <w:rPr>
+          <w:shd w:fill="f1c232" w:val="clear"/>
+          <w:rtl w:val="0"/>
+        </w:rPr>
+        <w:t xml:space="preserve">DISCARD</w:t>
+      </w:r>
+      <w:r>
+        <w:rPr>
+          <w:rtl w:val="0"/>
+        </w:rPr>
+      </w:r>
+    </w:p>
+    <w:p>
+      <w:pPr>
+        <w:rPr/>
+      </w:pPr>
+      <w:r>
+        <w:rPr>
+          <w:rtl w:val="0"/>
+        </w:rPr>
+      </w:r>
+    </w:p>
+    <w:p>
+      <w:pPr>
+        <w:numPr>
+          <w:ilvl w:val="0"/>
+          <w:numId w:val="2"/>
+        </w:numPr>
+        <w:ind w:left="720" w:hanging="360"/>
+        <w:rPr>
+          <w:u w:val="none"/>
+        </w:rPr>
+      </w:pPr>
+      <w:r>
+        <w:rPr>
+          <w:rtl w:val="0"/>
+        </w:rPr>
+        <w:t xml:space="preserve">V1spprojt15f25_vc3: </w:t>
+      </w:r>
+      <w:r>
+        <w:rPr>
+          <w:shd w:fill="f1c232" w:val="clear"/>
+          <w:rtl w:val="0"/>
+        </w:rPr>
+        <w:t xml:space="preserve">DISCARD</w:t>
+      </w:r>
+    </w:p>
+    <w:p>
+      <w:pPr>
+        <w:rPr>
+          <w:shd w:fill="f1c232" w:val="clear"/>
+        </w:rPr>
+      </w:pPr>
+      <w:r>
+        <w:rPr>
+          <w:rtl w:val="0"/>
+        </w:rPr>
+      </w:r>
+    </w:p>
+    <w:p>
+      <w:pPr>
+        <w:numPr>
+          <w:ilvl w:val="0"/>
+          <w:numId w:val="2"/>
+        </w:numPr>
+        <w:ind w:left="720" w:hanging="360"/>
+        <w:rPr>
+          <w:u w:val="none"/>
+        </w:rPr>
+      </w:pPr>
+      <w:r>
+        <w:rPr>
+          <w:rtl w:val="0"/>
+        </w:rPr>
+        <w:t xml:space="preserve">Tvpl2_rmed2v1: tvpl1 = trade volume per liquidity_wavg 2. rmed2v1= r, ratio of Med, median, 2, to v1,  stocks overall wap1 return volatility1. Median along stock dimension. </w:t>
+      </w:r>
+    </w:p>
+    <w:p>
+      <w:pPr>
+        <w:rPr/>
+      </w:pPr>
+      <w:r>
+        <w:rPr>
+          <w:rtl w:val="0"/>
+        </w:rPr>
+      </w:r>
+    </w:p>
+    <w:p>
+      <w:pPr>
+        <w:numPr>
+          <w:ilvl w:val="0"/>
+          <w:numId w:val="2"/>
+        </w:numPr>
+        <w:ind w:left="720" w:hanging="360"/>
+        <w:rPr>
+          <w:u w:val="none"/>
+        </w:rPr>
+      </w:pPr>
+      <w:r>
+        <w:rPr>
+          <w:rtl w:val="0"/>
+        </w:rPr>
+        <w:t xml:space="preserve">Tvpl2_rmed2v1lf25: similar as above but using liquidity_wavg from bin 25 to 30 only.</w:t>
+      </w:r>
+    </w:p>
+    <w:p>
+      <w:pPr>
+        <w:rPr/>
+      </w:pPr>
+      <w:r>
+        <w:rPr>
+          <w:rtl w:val="0"/>
+        </w:rPr>
+      </w:r>
+    </w:p>
+    <w:p>
+      <w:pPr>
+        <w:rPr/>
+      </w:pPr>
+      <w:r>
+        <w:rPr>
+          <w:rtl w:val="0"/>
+        </w:rPr>
+      </w:r>
+    </w:p>
+    <w:p>
+      <w:pPr>
+        <w:numPr>
+          <w:ilvl w:val="0"/>
+          <w:numId w:val="2"/>
+        </w:numPr>
+        <w:ind w:left="720" w:hanging="360"/>
+        <w:rPr>
+          <w:u w:val="none"/>
+        </w:rPr>
+      </w:pPr>
+      <w:r>
+        <w:rPr>
+          <w:rtl w:val="0"/>
+        </w:rPr>
+        <w:t xml:space="preserve">Tvpl2_rmed2v1lf29: similar as above but using liquidity_wavg from bin 29 to 30 only.</w:t>
+      </w:r>
+    </w:p>
+    <w:p>
+      <w:pPr>
+        <w:rPr/>
+      </w:pPr>
+      <w:r>
+        <w:rPr>
+          <w:rtl w:val="0"/>
+        </w:rPr>
+      </w:r>
+    </w:p>
+    <w:p>
+      <w:pPr>
+        <w:numPr>
+          <w:ilvl w:val="0"/>
+          <w:numId w:val="2"/>
+        </w:numPr>
+        <w:ind w:left="720" w:hanging="360"/>
+        <w:rPr>
+          <w:u w:val="none"/>
+        </w:rPr>
+      </w:pPr>
+      <w:r>
+        <w:rPr>
+          <w:rtl w:val="0"/>
+        </w:rPr>
+        <w:t xml:space="preserve">Tvpl2: ratio of average of all buckets trade_volume to average of all buckets liquidity2. num of -inf values</w:t>
+      </w:r>
+      <w:r>
+        <w:rPr>
+          <w:shd w:fill="f1c232" w:val="clear"/>
+          <w:rtl w:val="0"/>
+        </w:rPr>
+        <w:t xml:space="preserve">:  19</w:t>
+      </w:r>
+      <w:r>
+        <w:rPr>
+          <w:rtl w:val="0"/>
+        </w:rPr>
+      </w:r>
+    </w:p>
+    <w:p>
+      <w:pPr>
+        <w:rPr/>
+      </w:pPr>
+      <w:r>
+        <w:rPr>
+          <w:rtl w:val="0"/>
+        </w:rPr>
+      </w:r>
+    </w:p>
+    <w:p>
+      <w:pPr>
+        <w:rPr/>
+      </w:pPr>
+      <w:r>
+        <w:rPr>
+          <w:rtl w:val="0"/>
+        </w:rPr>
+        <w:t xml:space="preserve">Removing the 19 negative inf values using x = x[x &gt; -np.inf]  solves the problem. Log (0) is causing -inf. This is ok because LGBM can handle -inf values. </w:t>
+      </w:r>
+    </w:p>
+    <w:p>
+      <w:pPr>
+        <w:rPr/>
+      </w:pPr>
+      <w:r>
+        <w:rPr>
+          <w:rtl w:val="0"/>
+        </w:rPr>
+      </w:r>
+    </w:p>
+    <w:p>
+      <w:pPr>
+        <w:rPr/>
+      </w:pPr>
+      <w:r>
+        <w:rPr>
+          <w:rtl w:val="0"/>
+        </w:rPr>
+      </w:r>
+    </w:p>
+    <w:p>
+      <w:pPr>
+        <w:numPr>
+          <w:ilvl w:val="0"/>
+          <w:numId w:val="2"/>
+        </w:numPr>
+        <w:ind w:left="720" w:hanging="360"/>
+        <w:rPr>
+          <w:u w:val="none"/>
+        </w:rPr>
+      </w:pPr>
+      <w:r>
+        <w:rPr>
+          <w:rtl w:val="0"/>
+        </w:rPr>
+        <w:t xml:space="preserve">Tvpl2_liqf10:  num of -inf values</w:t>
+      </w:r>
+      <w:r>
+        <w:rPr>
+          <w:shd w:fill="f1c232" w:val="clear"/>
+          <w:rtl w:val="0"/>
+        </w:rPr>
+        <w:t xml:space="preserve">:  19</w:t>
+      </w:r>
+      <w:r>
+        <w:rPr>
+          <w:rtl w:val="0"/>
+        </w:rPr>
+      </w:r>
+    </w:p>
+    <w:p>
+      <w:pPr>
+        <w:rPr/>
+      </w:pPr>
+      <w:r>
+        <w:rPr>
+          <w:rtl w:val="0"/>
+        </w:rPr>
+        <w:t xml:space="preserve">Similar to above except liquidity_wavg starts from index 10 onwards.</w:t>
+      </w:r>
+    </w:p>
+    <w:p>
+      <w:pPr>
+        <w:rPr/>
+      </w:pPr>
+      <w:r>
+        <w:rPr>
+          <w:rtl w:val="0"/>
+        </w:rPr>
+      </w:r>
+    </w:p>
+    <w:p>
+      <w:pPr>
+        <w:numPr>
+          <w:ilvl w:val="0"/>
+          <w:numId w:val="2"/>
+        </w:numPr>
+        <w:ind w:left="720" w:hanging="360"/>
+        <w:rPr>
+          <w:u w:val="none"/>
+        </w:rPr>
+      </w:pPr>
+      <w:r>
+        <w:rPr>
+          <w:rtl w:val="0"/>
+        </w:rPr>
+        <w:t xml:space="preserve">Tvpl2_liqf20:  num of -inf values</w:t>
+      </w:r>
+      <w:r>
+        <w:rPr>
+          <w:shd w:fill="f1c232" w:val="clear"/>
+          <w:rtl w:val="0"/>
+        </w:rPr>
+        <w:t xml:space="preserve">:  19</w:t>
+      </w:r>
+      <w:r>
+        <w:rPr>
+          <w:rtl w:val="0"/>
+        </w:rPr>
+      </w:r>
+    </w:p>
+    <w:p>
+      <w:pPr>
+        <w:rPr/>
+      </w:pPr>
+      <w:r>
+        <w:rPr>
+          <w:rtl w:val="0"/>
+        </w:rPr>
+        <w:t xml:space="preserve">Similar to above</w:t>
+      </w:r>
+    </w:p>
+    <w:p>
+      <w:pPr>
+        <w:rPr/>
+      </w:pPr>
+      <w:r>
+        <w:rPr>
+          <w:rtl w:val="0"/>
+        </w:rPr>
+      </w:r>
+    </w:p>
+    <w:p>
+      <w:pPr>
+        <w:rPr/>
+      </w:pPr>
+      <w:r>
+        <w:rPr>
+          <w:rtl w:val="0"/>
+        </w:rPr>
+      </w:r>
+    </w:p>
+    <w:p>
+      <w:pPr>
+        <w:numPr>
+          <w:ilvl w:val="0"/>
+          <w:numId w:val="2"/>
+        </w:numPr>
+        <w:ind w:left="720" w:hanging="360"/>
+        <w:rPr>
+          <w:u w:val="none"/>
+        </w:rPr>
+      </w:pPr>
+      <w:r>
+        <w:rPr>
+          <w:rtl w:val="0"/>
+        </w:rPr>
+        <w:t xml:space="preserve">Tvpl2_liqf29: num of -inf values</w:t>
+      </w:r>
+      <w:r>
+        <w:rPr>
+          <w:shd w:fill="f1c232" w:val="clear"/>
+          <w:rtl w:val="0"/>
+        </w:rPr>
+        <w:t xml:space="preserve">:  19</w:t>
+      </w:r>
+      <w:r>
+        <w:rPr>
+          <w:rtl w:val="0"/>
+        </w:rPr>
+        <w:t xml:space="preserve">Similar to above</w:t>
+      </w:r>
+    </w:p>
+    <w:p>
+      <w:pPr>
+        <w:rPr/>
+      </w:pPr>
+      <w:r>
+        <w:rPr>
+          <w:rtl w:val="0"/>
+        </w:rPr>
+      </w:r>
+    </w:p>
+    <w:p>
+      <w:pPr>
+        <w:rPr/>
+      </w:pPr>
+      <w:r>
+        <w:rPr>
+          <w:rtl w:val="0"/>
+        </w:rPr>
+      </w:r>
+    </w:p>
+    <w:p>
+      <w:pPr>
+        <w:numPr>
+          <w:ilvl w:val="0"/>
+          <w:numId w:val="2"/>
+        </w:numPr>
+        <w:ind w:left="720" w:hanging="360"/>
+        <w:rPr>
+          <w:u w:val="none"/>
+        </w:rPr>
+      </w:pPr>
+      <w:r>
+        <w:rPr>
+          <w:rtl w:val="0"/>
+        </w:rPr>
+        <w:t xml:space="preserve">Tvpl2_smean_vol: ratio of average of all time ids and buckets trade_volume to average of all bucket liquidity2, shape of (3830,112,1). Tvpl2 = trade volume averaged over all buckets and time_ids (1,112,1) per liquidity2_wavg  average across all buckets (3830,112,1). Smean_vol = stock’s mean volume. How liquidity at each time id compares with the full trade volume (at all time time ids) of every stock. </w:t>
+      </w:r>
+    </w:p>
+    <w:p>
+      <w:pPr>
+        <w:ind w:left="720" w:firstLine="0"/>
+        <w:rPr/>
+      </w:pPr>
+      <w:r>
+        <w:rPr>
+          <w:rtl w:val="0"/>
+        </w:rPr>
+      </w:r>
+    </w:p>
+    <w:p>
+      <w:pPr>
+        <w:ind w:left="720" w:firstLine="0"/>
+        <w:rPr/>
+      </w:pPr>
+      <w:r>
+        <w:rPr>
+          <w:rtl w:val="0"/>
+        </w:rPr>
+        <w:t xml:space="preserve"> </w:t>
+      </w:r>
+    </w:p>
+    <w:p>
+      <w:pPr>
+        <w:numPr>
+          <w:ilvl w:val="0"/>
+          <w:numId w:val="2"/>
+        </w:numPr>
+        <w:ind w:left="720" w:hanging="360"/>
+        <w:rPr>
+          <w:u w:val="none"/>
+        </w:rPr>
+      </w:pPr>
+      <w:r>
+        <w:rPr>
+          <w:rtl w:val="0"/>
+        </w:rPr>
+        <w:t xml:space="preserve">Tvpl2_smean_vol_liqf10: same as above but liquidity2_wavg starts from bin index 10</w:t>
+      </w:r>
+    </w:p>
+    <w:p>
+      <w:pPr>
+        <w:rPr/>
+      </w:pPr>
+      <w:r>
+        <w:rPr>
+          <w:rtl w:val="0"/>
+        </w:rPr>
+      </w:r>
+    </w:p>
+    <w:p>
+      <w:pPr>
+        <w:rPr/>
+      </w:pPr>
+      <w:r>
+        <w:rPr>
+          <w:rtl w:val="0"/>
+        </w:rPr>
+      </w:r>
+    </w:p>
+    <w:p>
+      <w:pPr>
+        <w:numPr>
+          <w:ilvl w:val="0"/>
+          <w:numId w:val="2"/>
+        </w:numPr>
+        <w:ind w:left="720" w:hanging="360"/>
+        <w:rPr>
+          <w:u w:val="none"/>
+        </w:rPr>
+      </w:pPr>
+      <w:r>
+        <w:rPr>
+          <w:rtl w:val="0"/>
+        </w:rPr>
+        <w:t xml:space="preserve">Tvpl2_smean_vol_liqf20: same as above but liquidity2_wavg starts from bin index 20</w:t>
+      </w:r>
+    </w:p>
+    <w:p>
+      <w:pPr>
+        <w:rPr/>
+      </w:pPr>
+      <w:r>
+        <w:rPr>
+          <w:rtl w:val="0"/>
+        </w:rPr>
+      </w:r>
+    </w:p>
+    <w:p>
+      <w:pPr>
+        <w:rPr/>
+      </w:pPr>
+      <w:r>
+        <w:rPr>
+          <w:rtl w:val="0"/>
+        </w:rPr>
+      </w:r>
+    </w:p>
+    <w:p>
+      <w:pPr>
+        <w:numPr>
+          <w:ilvl w:val="0"/>
+          <w:numId w:val="2"/>
+        </w:numPr>
+        <w:ind w:left="720" w:hanging="360"/>
+        <w:rPr>
+          <w:u w:val="none"/>
+        </w:rPr>
+      </w:pPr>
+      <w:r>
+        <w:rPr>
+          <w:rtl w:val="0"/>
+        </w:rPr>
+        <w:t xml:space="preserve">Tvpl2_smean_vol_liqf29: same as above but liquidity2_wavg starts from bin index 29</w:t>
+      </w:r>
+    </w:p>
+    <w:p>
+      <w:pPr>
+        <w:rPr/>
+      </w:pPr>
+      <w:r>
+        <w:rPr>
+          <w:rtl w:val="0"/>
+        </w:rPr>
+      </w:r>
+    </w:p>
+    <w:p>
+      <w:pPr>
+        <w:numPr>
+          <w:ilvl w:val="0"/>
+          <w:numId w:val="2"/>
+        </w:numPr>
+        <w:ind w:left="720" w:hanging="360"/>
+        <w:rPr>
+          <w:u w:val="none"/>
+        </w:rPr>
+      </w:pPr>
+      <w:r>
+        <w:rPr>
+          <w:rtl w:val="0"/>
+        </w:rPr>
+        <w:t xml:space="preserve">V1liq2projt5: To check the trend or see changes/ratio in liquidity2_wavg between first 5 bins vs last 2 bins from 28. NOt exactly sure why need to do **⅛??</w:t>
+      </w:r>
+    </w:p>
+    <w:p>
+      <w:pPr>
+        <w:rPr/>
+      </w:pPr>
+      <w:r>
+        <w:rPr>
+          <w:rtl w:val="0"/>
+        </w:rPr>
+      </w:r>
+    </w:p>
+    <w:p>
+      <w:pPr>
+        <w:rPr/>
+      </w:pPr>
+      <w:r>
+        <w:rPr>
+          <w:rtl w:val="0"/>
+        </w:rPr>
+      </w:r>
+    </w:p>
+    <w:p>
+      <w:pPr>
+        <w:rPr/>
+      </w:pPr>
+      <w:r>
+        <w:rPr>
+          <w:rtl w:val="0"/>
+        </w:rPr>
+      </w:r>
+    </w:p>
+    <w:p>
+      <w:pPr>
+        <w:numPr>
+          <w:ilvl w:val="0"/>
+          <w:numId w:val="2"/>
+        </w:numPr>
+        <w:ind w:left="720" w:hanging="360"/>
+        <w:rPr>
+          <w:u w:val="none"/>
+        </w:rPr>
+      </w:pPr>
+      <w:r>
+        <w:rPr>
+          <w:rtl w:val="0"/>
+        </w:rPr>
+        <w:t xml:space="preserve">V1liq2projt10: same as above but starts at liquidity2_wavg 10 divided by index 28: (last 2 bins) </w:t>
+      </w:r>
+    </w:p>
+    <w:p>
+      <w:pPr>
+        <w:numPr>
+          <w:ilvl w:val="0"/>
+          <w:numId w:val="2"/>
+        </w:numPr>
+        <w:ind w:left="720" w:hanging="360"/>
+        <w:rPr>
+          <w:u w:val="none"/>
+        </w:rPr>
+      </w:pPr>
+      <w:r>
+        <w:rPr>
+          <w:rtl w:val="0"/>
+        </w:rPr>
+        <w:t xml:space="preserve">V1liq2projt20: same as above starts at bin index 20divided by index 28: (last 2 bins) </w:t>
+      </w:r>
+    </w:p>
+    <w:p>
+      <w:pPr>
+        <w:rPr/>
+      </w:pPr>
+      <w:r>
+        <w:rPr>
+          <w:rtl w:val="0"/>
+        </w:rPr>
+      </w:r>
+    </w:p>
+    <w:p>
+      <w:pPr>
+        <w:numPr>
+          <w:ilvl w:val="0"/>
+          <w:numId w:val="2"/>
+        </w:numPr>
+        <w:ind w:left="720" w:hanging="360"/>
+        <w:rPr>
+          <w:u w:val="none"/>
+        </w:rPr>
+      </w:pPr>
+      <w:r>
+        <w:rPr>
+          <w:rtl w:val="0"/>
+        </w:rPr>
+        <w:t xml:space="preserve">Liqt10rf29: ratio of average of first 10 buckets liquidity2_wavg to average of last 1 buckets liquidity2, shape of (3830,112,1)</w:t>
+      </w:r>
+    </w:p>
+    <w:p>
+      <w:pPr>
+        <w:rPr/>
+      </w:pPr>
+      <w:r>
+        <w:rPr>
+          <w:rtl w:val="0"/>
+        </w:rPr>
+      </w:r>
+    </w:p>
+    <w:p>
+      <w:pPr>
+        <w:numPr>
+          <w:ilvl w:val="0"/>
+          <w:numId w:val="2"/>
+        </w:numPr>
+        <w:ind w:left="720" w:hanging="360"/>
+        <w:rPr>
+          <w:u w:val="none"/>
+        </w:rPr>
+      </w:pPr>
+      <w:r>
+        <w:rPr>
+          <w:rtl w:val="0"/>
+        </w:rPr>
+        <w:t xml:space="preserve">Liqt20rf29: ratio of average of first 20 buckets liquidity2_wavg to average of last 1 buckets liquidity2, shape of (3830,112,1)</w:t>
+      </w:r>
+    </w:p>
+    <w:p>
+      <w:pPr>
+        <w:rPr/>
+      </w:pPr>
+      <w:r>
+        <w:rPr>
+          <w:rtl w:val="0"/>
+        </w:rPr>
+      </w:r>
+    </w:p>
+    <w:p>
+      <w:pPr>
+        <w:numPr>
+          <w:ilvl w:val="0"/>
+          <w:numId w:val="2"/>
+        </w:numPr>
+        <w:ind w:left="720" w:hanging="360"/>
+        <w:rPr>
+          <w:u w:val="none"/>
+        </w:rPr>
+      </w:pPr>
+      <w:r>
+        <w:rPr>
+          <w:rtl w:val="0"/>
+        </w:rPr>
+        <w:t xml:space="preserve">V1liq2sprojt10f25: how liquidity2_wavg changes/ratio in first 10 bins to last 5 bins. </w:t>
+      </w:r>
+    </w:p>
+    <w:p>
+      <w:pPr>
+        <w:ind w:left="0" w:firstLine="0"/>
+        <w:rPr/>
+      </w:pPr>
+      <w:r>
+        <w:rPr>
+          <w:rtl w:val="0"/>
+        </w:rPr>
+        <w:t xml:space="preserve">Very few outliers due to gap in qqplot. Bimodal distribution</w:t>
+      </w:r>
+    </w:p>
+    <w:p>
+      <w:pPr>
+        <w:ind w:left="0" w:firstLine="0"/>
+        <w:rPr/>
+      </w:pPr>
+      <w:r>
+        <w:rPr/>
+        <w:drawing>
+          <wp:inline distB="114300" distT="114300" distL="114300" distR="114300">
+            <wp:extent cx="2395538" cy="2724194"/>
+            <wp:effectExtent b="0" l="0" r="0" t="0"/>
+            <wp:docPr id="72" name="image57.png"/>
+            <a:graphic>
+              <a:graphicData uri="http://schemas.openxmlformats.org/drawingml/2006/picture">
+                <pic:pic>
+                  <pic:nvPicPr>
+                    <pic:cNvPr id="0" name="image57.png"/>
+                    <pic:cNvPicPr preferRelativeResize="0"/>
+                  </pic:nvPicPr>
+                  <pic:blipFill>
+                    <a:blip r:embed="rId78"/>
+                    <a:srcRect b="0" l="0" r="0" t="0"/>
+                    <a:stretch>
+                      <a:fillRect/>
+                    </a:stretch>
+                  </pic:blipFill>
+                  <pic:spPr>
+                    <a:xfrm>
+                      <a:off x="0" y="0"/>
+                      <a:ext cx="2395538" cy="2724194"/>
+                    </a:xfrm>
+                    <a:prstGeom prst="rect"/>
+                    <a:ln/>
+                  </pic:spPr>
+                </pic:pic>
+              </a:graphicData>
+            </a:graphic>
+          </wp:inline>
+        </w:drawing>
+      </w:r>
+      <w:r>
+        <w:rPr>
+          <w:rtl w:val="0"/>
+        </w:rPr>
+      </w:r>
+    </w:p>
+    <w:p>
+      <w:pPr>
+        <w:rPr/>
+      </w:pPr>
+      <w:r>
+        <w:rPr>
+          <w:rtl w:val="0"/>
+        </w:rPr>
+      </w:r>
+    </w:p>
+    <w:p>
+      <w:pPr>
+        <w:numPr>
+          <w:ilvl w:val="0"/>
+          <w:numId w:val="5"/>
+        </w:numPr>
+        <w:ind w:left="720" w:hanging="360"/>
+        <w:rPr>
+          <w:u w:val="none"/>
+        </w:rPr>
+      </w:pPr>
+      <w:r>
+        <w:rPr>
+          <w:rtl w:val="0"/>
+        </w:rPr>
+        <w:t xml:space="preserve">V1liq2sprojt5f25: similar to above but starting time bins is 5. Also a Bimodal distribution</w:t>
+      </w:r>
+    </w:p>
+    <w:p>
+      <w:pPr>
+        <w:rPr/>
+      </w:pPr>
+      <w:r>
+        <w:rPr>
+          <w:rtl w:val="0"/>
+        </w:rPr>
+      </w:r>
+    </w:p>
+    <w:p>
+      <w:pPr>
+        <w:numPr>
+          <w:ilvl w:val="0"/>
+          <w:numId w:val="5"/>
+        </w:numPr>
+        <w:ind w:left="720" w:hanging="360"/>
+        <w:rPr>
+          <w:u w:val="none"/>
+        </w:rPr>
+      </w:pPr>
+      <w:r>
+        <w:rPr>
+          <w:rtl w:val="0"/>
+        </w:rPr>
+        <w:t xml:space="preserve">V1spprojt10f29: median along stock id axis of ratio of mean of all buckets log_spread2_wavg to mean of last 1 bucket log_spread2_wavg , shape of (3830,1,1). starting time bins is 10. Also a Bimodal distribution</w:t>
+      </w:r>
+    </w:p>
+    <w:p>
+      <w:pPr>
+        <w:rPr/>
+      </w:pPr>
+      <w:r>
+        <w:rPr>
+          <w:rtl w:val="0"/>
+        </w:rPr>
+      </w:r>
+    </w:p>
+    <w:p>
+      <w:pPr>
+        <w:numPr>
+          <w:ilvl w:val="0"/>
+          <w:numId w:val="5"/>
+        </w:numPr>
+        <w:ind w:left="720" w:hanging="360"/>
+        <w:rPr>
+          <w:u w:val="none"/>
+        </w:rPr>
+      </w:pPr>
+      <w:r>
+        <w:rPr>
+          <w:rtl w:val="0"/>
+        </w:rPr>
+        <w:t xml:space="preserve">V1spprojt15f25: median along stock id axis of ratio of mean of first 15 buckets log_spread2_wavg to mean of last 5 bucket log_spread2_wavg , shape of (3830,1,1). Multimodal distribution</w:t>
+      </w:r>
+    </w:p>
+    <w:p>
+      <w:pPr>
+        <w:rPr/>
+      </w:pPr>
+      <w:r>
+        <w:rPr>
+          <w:rtl w:val="0"/>
+        </w:rPr>
+      </w:r>
+    </w:p>
+    <w:p>
+      <w:pPr>
+        <w:rPr/>
+      </w:pPr>
+      <w:r>
+        <w:rPr/>
+        <w:drawing>
+          <wp:inline distB="114300" distT="114300" distL="114300" distR="114300">
+            <wp:extent cx="1881188" cy="2103055"/>
+            <wp:effectExtent b="0" l="0" r="0" t="0"/>
+            <wp:docPr id="40" name="image22.png"/>
+            <a:graphic>
+              <a:graphicData uri="http://schemas.openxmlformats.org/drawingml/2006/picture">
+                <pic:pic>
+                  <pic:nvPicPr>
+                    <pic:cNvPr id="0" name="image22.png"/>
+                    <pic:cNvPicPr preferRelativeResize="0"/>
+                  </pic:nvPicPr>
+                  <pic:blipFill>
+                    <a:blip r:embed="rId79"/>
+                    <a:srcRect b="0" l="0" r="0" t="0"/>
+                    <a:stretch>
+                      <a:fillRect/>
+                    </a:stretch>
+                  </pic:blipFill>
+                  <pic:spPr>
+                    <a:xfrm>
+                      <a:off x="0" y="0"/>
+                      <a:ext cx="1881188" cy="2103055"/>
+                    </a:xfrm>
+                    <a:prstGeom prst="rect"/>
+                    <a:ln/>
+                  </pic:spPr>
+                </pic:pic>
+              </a:graphicData>
+            </a:graphic>
+          </wp:inline>
+        </w:drawing>
+      </w:r>
+      <w:r>
+        <w:rPr>
+          <w:rtl w:val="0"/>
+        </w:rPr>
+      </w:r>
+    </w:p>
+    <w:p>
+      <w:pPr>
+        <w:rPr/>
+      </w:pPr>
+      <w:r>
+        <w:rPr>
+          <w:rtl w:val="0"/>
+        </w:rPr>
+      </w:r>
+    </w:p>
+    <w:p>
+      <w:pPr>
+        <w:numPr>
+          <w:ilvl w:val="0"/>
+          <w:numId w:val="5"/>
+        </w:numPr>
+        <w:ind w:left="720" w:hanging="360"/>
+        <w:rPr>
+          <w:u w:val="none"/>
+        </w:rPr>
+      </w:pPr>
+      <w:r>
+        <w:rPr>
+          <w:rtl w:val="0"/>
+        </w:rPr>
+        <w:t xml:space="preserve">V1spprojt15f29:  # median along stock id axis of ratio of mean of first 15 buckets log_spread2_wavg to mean of last 1 bucket log_spread2_wavg , shape of (3830,1,1).     Similar to above.</w:t>
+      </w:r>
+    </w:p>
+    <w:p>
+      <w:pPr>
+        <w:rPr/>
+      </w:pPr>
+      <w:r>
+        <w:rPr>
+          <w:rtl w:val="0"/>
+        </w:rPr>
+      </w:r>
+    </w:p>
+    <w:p>
+      <w:pPr>
+        <w:numPr>
+          <w:ilvl w:val="0"/>
+          <w:numId w:val="5"/>
+        </w:numPr>
+        <w:ind w:left="720" w:hanging="360"/>
+        <w:rPr>
+          <w:u w:val="none"/>
+        </w:rPr>
+      </w:pPr>
+      <w:r>
+        <w:rPr>
+          <w:rtl w:val="0"/>
+        </w:rPr>
+        <w:t xml:space="preserve">V1spprojt15f29_q1: 25% quantile along stock id axis of ratio of mean of first 15 buckets log_spread2_wavg to mean of last 1 bucket log_spread2_wavg , shape of (3830,1,1). Multimodal.</w:t>
+      </w:r>
+    </w:p>
+    <w:p>
+      <w:pPr>
+        <w:rPr/>
+      </w:pPr>
+      <w:r>
+        <w:rPr/>
+        <w:drawing>
+          <wp:inline distB="114300" distT="114300" distL="114300" distR="114300">
+            <wp:extent cx="1843088" cy="2103324"/>
+            <wp:effectExtent b="0" l="0" r="0" t="0"/>
+            <wp:docPr id="7" name="image1.png"/>
+            <a:graphic>
+              <a:graphicData uri="http://schemas.openxmlformats.org/drawingml/2006/picture">
+                <pic:pic>
+                  <pic:nvPicPr>
+                    <pic:cNvPr id="0" name="image1.png"/>
+                    <pic:cNvPicPr preferRelativeResize="0"/>
+                  </pic:nvPicPr>
+                  <pic:blipFill>
+                    <a:blip r:embed="rId80"/>
+                    <a:srcRect b="0" l="0" r="0" t="0"/>
+                    <a:stretch>
+                      <a:fillRect/>
+                    </a:stretch>
+                  </pic:blipFill>
+                  <pic:spPr>
+                    <a:xfrm>
+                      <a:off x="0" y="0"/>
+                      <a:ext cx="1843088" cy="2103324"/>
+                    </a:xfrm>
+                    <a:prstGeom prst="rect"/>
+                    <a:ln/>
+                  </pic:spPr>
+                </pic:pic>
+              </a:graphicData>
+            </a:graphic>
+          </wp:inline>
+        </w:drawing>
+      </w:r>
+      <w:r>
+        <w:rPr>
+          <w:rtl w:val="0"/>
+        </w:rPr>
+      </w:r>
+    </w:p>
+    <w:p>
+      <w:pPr>
+        <w:rPr/>
+      </w:pPr>
+      <w:r>
+        <w:rPr>
+          <w:rtl w:val="0"/>
+        </w:rPr>
+      </w:r>
+    </w:p>
+    <w:p>
+      <w:pPr>
+        <w:rPr/>
+      </w:pPr>
+      <w:r>
+        <w:rPr>
+          <w:rtl w:val="0"/>
+        </w:rPr>
+      </w:r>
+    </w:p>
+    <w:p>
+      <w:pPr>
+        <w:numPr>
+          <w:ilvl w:val="0"/>
+          <w:numId w:val="5"/>
+        </w:numPr>
+        <w:ind w:left="720" w:hanging="360"/>
+        <w:rPr>
+          <w:u w:val="none"/>
+        </w:rPr>
+      </w:pPr>
+      <w:r>
+        <w:rPr>
+          <w:rtl w:val="0"/>
+        </w:rPr>
+        <w:t xml:space="preserve">V1spprojt15f29_q3:     # 75% quantile along stock id axis, of ratio of mean of first 15 buckets log_spread2_wavg to mean of last 1 bucket log_spread2_wavg , shape of (3830,1,1). Bimodal.</w:t>
+      </w:r>
+    </w:p>
+    <w:p>
+      <w:pPr>
+        <w:rPr/>
+      </w:pPr>
+      <w:r>
+        <w:rPr>
+          <w:rtl w:val="0"/>
+        </w:rPr>
+      </w:r>
+    </w:p>
+    <w:p>
+      <w:pPr>
+        <w:rPr/>
+      </w:pPr>
+      <w:r>
+        <w:rPr>
+          <w:rtl w:val="0"/>
+        </w:rPr>
+      </w:r>
+    </w:p>
+    <w:p>
+      <w:pPr>
+        <w:numPr>
+          <w:ilvl w:val="0"/>
+          <w:numId w:val="5"/>
+        </w:numPr>
+        <w:ind w:left="720" w:hanging="360"/>
+        <w:rPr>
+          <w:u w:val="none"/>
+        </w:rPr>
+      </w:pPr>
+      <w:r>
+        <w:rPr>
+          <w:rtl w:val="0"/>
+        </w:rPr>
+        <w:t xml:space="preserve">V1spprojt15f25_q1: similar to above. bimodal.</w:t>
+      </w:r>
+    </w:p>
+    <w:p>
+      <w:pPr>
+        <w:rPr/>
+      </w:pPr>
+      <w:r>
+        <w:rPr>
+          <w:rtl w:val="0"/>
+        </w:rPr>
+      </w:r>
+    </w:p>
+    <w:p>
+      <w:pPr>
+        <w:numPr>
+          <w:ilvl w:val="0"/>
+          <w:numId w:val="5"/>
+        </w:numPr>
+        <w:ind w:left="720" w:hanging="360"/>
+        <w:rPr>
+          <w:u w:val="none"/>
+        </w:rPr>
+      </w:pPr>
+      <w:r>
+        <w:rPr>
+          <w:rtl w:val="0"/>
+        </w:rPr>
+        <w:t xml:space="preserve">V1spprojt15f25_q3:  similar to above. bimodal.</w:t>
+      </w:r>
+    </w:p>
+    <w:p>
+      <w:pPr>
+        <w:rPr/>
+      </w:pPr>
+      <w:r>
+        <w:rPr/>
+        <w:drawing>
+          <wp:inline distB="114300" distT="114300" distL="114300" distR="114300">
+            <wp:extent cx="1471613" cy="1691621"/>
+            <wp:effectExtent b="0" l="0" r="0" t="0"/>
+            <wp:docPr id="60" name="image48.png"/>
+            <a:graphic>
+              <a:graphicData uri="http://schemas.openxmlformats.org/drawingml/2006/picture">
+                <pic:pic>
+                  <pic:nvPicPr>
+                    <pic:cNvPr id="0" name="image48.png"/>
+                    <pic:cNvPicPr preferRelativeResize="0"/>
+                  </pic:nvPicPr>
+                  <pic:blipFill>
+                    <a:blip r:embed="rId81"/>
+                    <a:srcRect b="0" l="0" r="0" t="0"/>
+                    <a:stretch>
+                      <a:fillRect/>
+                    </a:stretch>
+                  </pic:blipFill>
+                  <pic:spPr>
+                    <a:xfrm>
+                      <a:off x="0" y="0"/>
+                      <a:ext cx="1471613" cy="1691621"/>
+                    </a:xfrm>
+                    <a:prstGeom prst="rect"/>
+                    <a:ln/>
+                  </pic:spPr>
+                </pic:pic>
+              </a:graphicData>
+            </a:graphic>
+          </wp:inline>
+        </w:drawing>
+      </w:r>
+      <w:r>
+        <w:rPr>
+          <w:rtl w:val="0"/>
+        </w:rPr>
+      </w:r>
+    </w:p>
+    <w:p>
+      <w:pPr>
+        <w:numPr>
+          <w:ilvl w:val="0"/>
+          <w:numId w:val="5"/>
+        </w:numPr>
+        <w:ind w:left="720" w:hanging="360"/>
+        <w:rPr>
+          <w:u w:val="none"/>
+        </w:rPr>
+      </w:pPr>
+      <w:r>
+        <w:rPr>
+          <w:rtl w:val="0"/>
+        </w:rPr>
+        <w:t xml:space="preserve">V1spprojtf29_q1:   # 25% quantile along stock id axis,of ratio of mean of all buckets log_spread2_wavg to mean of last 1 bucket log_spread2_wavg , shape of (3830,1,1). BImodal.    </w:t>
+      </w:r>
+    </w:p>
+    <w:p>
+      <w:pPr>
+        <w:rPr/>
+      </w:pPr>
+      <w:r>
+        <w:rPr>
+          <w:rtl w:val="0"/>
+        </w:rPr>
+      </w:r>
+    </w:p>
+    <w:p>
+      <w:pPr>
+        <w:numPr>
+          <w:ilvl w:val="0"/>
+          <w:numId w:val="5"/>
+        </w:numPr>
+        <w:ind w:left="720" w:hanging="360"/>
+        <w:rPr>
+          <w:u w:val="none"/>
+        </w:rPr>
+      </w:pPr>
+      <w:r>
+        <w:rPr>
+          <w:rtl w:val="0"/>
+        </w:rPr>
+        <w:t xml:space="preserve">V1spprojtf29_q3:    # 75% quantile along stock id axis,of ratio of mean of all buckets log_spread2_wavg to mean of last 1 bucket log_spread2_wavg , shape of (3830,1,1). unimodal</w:t>
+      </w:r>
+    </w:p>
+    <w:p>
+      <w:pPr>
+        <w:rPr/>
+      </w:pPr>
+      <w:r>
+        <w:rPr>
+          <w:rtl w:val="0"/>
+        </w:rPr>
+      </w:r>
+    </w:p>
+    <w:p>
+      <w:pPr>
+        <w:rPr/>
+      </w:pPr>
+      <w:r>
+        <w:rPr>
+          <w:rtl w:val="0"/>
+        </w:rPr>
+      </w:r>
+    </w:p>
+    <w:p>
+      <w:pPr>
+        <w:rPr/>
+      </w:pPr>
+      <w:r>
+        <w:rPr>
+          <w:rtl w:val="0"/>
+        </w:rPr>
+      </w:r>
+    </w:p>
+    <w:p>
+      <w:pPr>
+        <w:rPr/>
+      </w:pPr>
+      <w:r>
+        <w:rPr>
+          <w:rtl w:val="0"/>
+        </w:rPr>
+      </w:r>
+    </w:p>
+    <w:p>
+      <w:pPr>
+        <w:numPr>
+          <w:ilvl w:val="0"/>
+          <w:numId w:val="5"/>
+        </w:numPr>
+        <w:ind w:left="720" w:hanging="360"/>
+        <w:rPr>
+          <w:u w:val="none"/>
+        </w:rPr>
+      </w:pPr>
+      <w:r>
+        <w:rPr>
+          <w:rtl w:val="0"/>
+        </w:rPr>
+        <w:t xml:space="preserve">V1spprojtf25_q1:     # 25% quantile along stock id axis,of ratio of mean of all buckets log_spread2_wavg to mean of last 5 bucket log_spread2_wavg , shape of (3830,1,1).bimodal</w:t>
+      </w:r>
+    </w:p>
+    <w:p>
+      <w:pPr>
+        <w:ind w:left="720" w:firstLine="0"/>
+        <w:rPr/>
+      </w:pPr>
+      <w:r>
+        <w:rPr>
+          <w:rtl w:val="0"/>
+        </w:rPr>
+      </w:r>
+    </w:p>
+    <w:p>
+      <w:pPr>
+        <w:rPr/>
+      </w:pPr>
+      <w:r>
+        <w:rPr>
+          <w:rtl w:val="0"/>
+        </w:rPr>
+      </w:r>
+    </w:p>
+    <w:p>
+      <w:pPr>
+        <w:numPr>
+          <w:ilvl w:val="0"/>
+          <w:numId w:val="5"/>
+        </w:numPr>
+        <w:ind w:left="720" w:hanging="360"/>
+        <w:rPr>
+          <w:u w:val="none"/>
+        </w:rPr>
+      </w:pPr>
+      <w:r>
+        <w:rPr>
+          <w:rtl w:val="0"/>
+        </w:rPr>
+        <w:t xml:space="preserve">V1spprojtf25_q3:    # 75% quantile along stock id axis,of ratio of mean of all buckets log_spread2_wavg to mean of last 5 bucket log_spread2_wavg , shape of (3830,1,1). bimodal</w:t>
+      </w:r>
+    </w:p>
+    <w:p>
+      <w:pPr>
+        <w:ind w:left="0" w:firstLine="0"/>
+        <w:rPr/>
+      </w:pPr>
+      <w:r>
+        <w:rPr>
+          <w:rtl w:val="0"/>
+        </w:rPr>
+      </w:r>
+    </w:p>
+    <w:p>
+      <w:pPr>
+        <w:numPr>
+          <w:ilvl w:val="0"/>
+          <w:numId w:val="5"/>
+        </w:numPr>
+        <w:ind w:left="720" w:hanging="360"/>
+        <w:rPr>
+          <w:u w:val="none"/>
+        </w:rPr>
+      </w:pPr>
+      <w:r>
+        <w:rPr>
+          <w:rtl w:val="0"/>
+        </w:rPr>
+        <w:t xml:space="preserve">Wap1_log_price_ret_vol_from_0: taking log of Wap1_log_price_ret_vol/Wap1_log_price_ret_vol which is log(1) so all are zero. </w:t>
+      </w:r>
+      <w:r>
+        <w:rPr>
+          <w:shd w:fill="f1c232" w:val="clear"/>
+          <w:rtl w:val="0"/>
+        </w:rPr>
+        <w:t xml:space="preserve">DISCARD</w:t>
+      </w:r>
+    </w:p>
+    <w:p>
+      <w:pPr>
+        <w:rPr/>
+      </w:pPr>
+      <w:r>
+        <w:rPr>
+          <w:rtl w:val="0"/>
+        </w:rPr>
+      </w:r>
+    </w:p>
+    <w:p>
+      <w:pPr>
+        <w:numPr>
+          <w:ilvl w:val="0"/>
+          <w:numId w:val="5"/>
+        </w:numPr>
+        <w:ind w:left="720" w:hanging="360"/>
+        <w:rPr>
+          <w:u w:val="none"/>
+        </w:rPr>
+      </w:pPr>
+      <w:r>
+        <w:rPr>
+          <w:rtl w:val="0"/>
+        </w:rPr>
+        <w:t xml:space="preserve">Wap1_log_price_ret_volstock_mean_from_0: Mean across stock ids,</w:t>
+      </w:r>
+    </w:p>
+    <w:p>
+      <w:pPr>
+        <w:ind w:left="720" w:firstLine="0"/>
+        <w:rPr/>
+      </w:pPr>
+      <w:r>
+        <w:rPr>
+          <w:rtl w:val="0"/>
+        </w:rPr>
+        <w:t xml:space="preserve">FORMULA =  np.median( np.mean(wap1_log_price_ret_vol[:,:,ffrom:]/stocks_overall_wap1_log_price_ret_mean, 2, keepdims=True), 1, keepdims=True)</w:t>
+      </w:r>
+    </w:p>
+    <w:p>
+      <w:pPr>
+        <w:rPr/>
+      </w:pPr>
+      <w:r>
+        <w:rPr>
+          <w:rtl w:val="0"/>
+        </w:rPr>
+      </w:r>
+    </w:p>
+    <w:p>
+      <w:pPr>
+        <w:rPr/>
+      </w:pPr>
+      <w:r>
+        <w:rPr>
+          <w:rtl w:val="0"/>
+        </w:rPr>
+      </w:r>
+    </w:p>
+    <w:p>
+      <w:pPr>
+        <w:numPr>
+          <w:ilvl w:val="0"/>
+          <w:numId w:val="5"/>
+        </w:numPr>
+        <w:ind w:left="720" w:hanging="360"/>
+        <w:rPr>
+          <w:u w:val="none"/>
+        </w:rPr>
+      </w:pPr>
+      <w:r>
+        <w:rPr>
+          <w:rtl w:val="0"/>
+        </w:rPr>
+        <w:t xml:space="preserve">Wap1_log_price_ret_vol_from_10: similar to above </w:t>
+      </w:r>
+    </w:p>
+    <w:p>
+      <w:pPr>
+        <w:rPr/>
+      </w:pPr>
+      <w:r>
+        <w:rPr>
+          <w:rtl w:val="0"/>
+        </w:rPr>
+      </w:r>
+    </w:p>
+    <w:p>
+      <w:pPr>
+        <w:rPr/>
+      </w:pPr>
+      <w:r>
+        <w:rPr>
+          <w:rtl w:val="0"/>
+        </w:rPr>
+      </w:r>
+    </w:p>
+    <w:p>
+      <w:pPr>
+        <w:numPr>
+          <w:ilvl w:val="0"/>
+          <w:numId w:val="5"/>
+        </w:numPr>
+        <w:ind w:left="720" w:hanging="360"/>
+        <w:rPr>
+          <w:u w:val="none"/>
+        </w:rPr>
+      </w:pPr>
+      <w:r>
+        <w:rPr>
+          <w:rtl w:val="0"/>
+        </w:rPr>
+        <w:t xml:space="preserve">Wap1_log_price_ret_volstock_mean_from_10: similar to above </w:t>
+      </w:r>
+    </w:p>
+    <w:p>
+      <w:pPr>
+        <w:rPr/>
+      </w:pPr>
+      <w:r>
+        <w:rPr>
+          <w:rtl w:val="0"/>
+        </w:rPr>
+      </w:r>
+    </w:p>
+    <w:p>
+      <w:pPr>
+        <w:numPr>
+          <w:ilvl w:val="0"/>
+          <w:numId w:val="5"/>
+        </w:numPr>
+        <w:ind w:left="720" w:hanging="360"/>
+        <w:rPr>
+          <w:u w:val="none"/>
+        </w:rPr>
+      </w:pPr>
+      <w:r>
+        <w:rPr>
+          <w:rtl w:val="0"/>
+        </w:rPr>
+        <w:t xml:space="preserve">Wap1_log_price_ret_vol_from_20: similar to above </w:t>
+      </w:r>
+    </w:p>
+    <w:p>
+      <w:pPr>
+        <w:ind w:left="720" w:firstLine="0"/>
+        <w:rPr/>
+      </w:pPr>
+      <w:r>
+        <w:rPr>
+          <w:rtl w:val="0"/>
+        </w:rPr>
+      </w:r>
+    </w:p>
+    <w:p>
+      <w:pPr>
+        <w:rPr/>
+      </w:pPr>
+      <w:r>
+        <w:rPr>
+          <w:rtl w:val="0"/>
+        </w:rPr>
+      </w:r>
+    </w:p>
+    <w:p>
+      <w:pPr>
+        <w:numPr>
+          <w:ilvl w:val="0"/>
+          <w:numId w:val="5"/>
+        </w:numPr>
+        <w:ind w:left="720" w:hanging="360"/>
+        <w:rPr>
+          <w:u w:val="none"/>
+        </w:rPr>
+      </w:pPr>
+      <w:r>
+        <w:rPr>
+          <w:rtl w:val="0"/>
+        </w:rPr>
+        <w:t xml:space="preserve">Wap1_log_price_ret_volstock_mean_from_20: similar to above </w:t>
+      </w:r>
+    </w:p>
+    <w:p>
+      <w:pPr>
+        <w:ind w:left="720" w:firstLine="0"/>
+        <w:rPr/>
+      </w:pPr>
+      <w:r>
+        <w:rPr>
+          <w:rtl w:val="0"/>
+        </w:rPr>
+      </w:r>
+    </w:p>
+    <w:p>
+      <w:pPr>
+        <w:numPr>
+          <w:ilvl w:val="0"/>
+          <w:numId w:val="5"/>
+        </w:numPr>
+        <w:ind w:left="720" w:hanging="360"/>
+        <w:rPr>
+          <w:u w:val="none"/>
+        </w:rPr>
+      </w:pPr>
+      <w:r>
+        <w:rPr>
+          <w:rtl w:val="0"/>
+        </w:rPr>
+        <w:t xml:space="preserve">Wap1_log_price_ret_vol_from_25: similar to above num of inf values:</w:t>
+      </w:r>
+      <w:r>
+        <w:rPr>
+          <w:shd w:fill="f1c232" w:val="clear"/>
+          <w:rtl w:val="0"/>
+        </w:rPr>
+        <w:t xml:space="preserve">  5</w:t>
+      </w:r>
+    </w:p>
+    <w:p>
+      <w:pPr>
+        <w:ind w:left="720" w:firstLine="0"/>
+        <w:rPr/>
+      </w:pPr>
+      <w:r>
+        <w:rPr>
+          <w:rtl w:val="0"/>
+        </w:rPr>
+      </w:r>
+    </w:p>
+    <w:p>
+      <w:pPr>
+        <w:rPr/>
+      </w:pPr>
+      <w:r>
+        <w:rPr>
+          <w:rtl w:val="0"/>
+        </w:rPr>
+      </w:r>
+    </w:p>
+    <w:p>
+      <w:pPr>
+        <w:numPr>
+          <w:ilvl w:val="0"/>
+          <w:numId w:val="5"/>
+        </w:numPr>
+        <w:ind w:left="720" w:hanging="360"/>
+        <w:rPr>
+          <w:u w:val="none"/>
+        </w:rPr>
+      </w:pPr>
+      <w:r>
+        <w:rPr>
+          <w:rtl w:val="0"/>
+        </w:rPr>
+        <w:t xml:space="preserve">Wap1_log_price_ret_volstock_mean_from_25: similar to above </w:t>
+      </w:r>
+    </w:p>
+    <w:p>
+      <w:pPr>
+        <w:ind w:left="720" w:firstLine="0"/>
+        <w:rPr/>
+      </w:pPr>
+      <w:r>
+        <w:rPr>
+          <w:rtl w:val="0"/>
+        </w:rPr>
+      </w:r>
+    </w:p>
+    <w:p>
+      <w:pPr>
+        <w:numPr>
+          <w:ilvl w:val="0"/>
+          <w:numId w:val="5"/>
+        </w:numPr>
+        <w:ind w:left="720" w:hanging="360"/>
+        <w:rPr>
+          <w:u w:val="none"/>
+        </w:rPr>
+      </w:pPr>
+      <w:r>
+        <w:rPr>
+          <w:rtl w:val="0"/>
+        </w:rPr>
+        <w:t xml:space="preserve">Vol1_mean: # standardize wap1_log_price_ret_vol by dividing by mean of wap1_log_price_ret_vol over all time periods for each stock.</w:t>
+      </w:r>
+    </w:p>
+    <w:p>
+      <w:pPr>
+        <w:rPr/>
+      </w:pPr>
+      <w:r>
+        <w:rPr>
+          <w:rtl w:val="0"/>
+        </w:rPr>
+      </w:r>
+    </w:p>
+    <w:p>
+      <w:pPr>
+        <w:numPr>
+          <w:ilvl w:val="0"/>
+          <w:numId w:val="5"/>
+        </w:numPr>
+        <w:ind w:left="720" w:hanging="360"/>
+        <w:rPr>
+          <w:u w:val="none"/>
+        </w:rPr>
+      </w:pPr>
+      <w:r>
+        <w:rPr>
+          <w:rtl w:val="0"/>
+        </w:rPr>
+        <w:t xml:space="preserve">Mean_half_delta: num of unique values:  112 (</w:t>
+      </w:r>
+      <w:r>
+        <w:rPr>
+          <w:shd w:fill="f1c232" w:val="clear"/>
+          <w:rtl w:val="0"/>
+        </w:rPr>
+        <w:t xml:space="preserve">DISCARD</w:t>
+      </w:r>
+      <w:r>
+        <w:rPr>
+          <w:rtl w:val="0"/>
+        </w:rPr>
+        <w:t xml:space="preserve">)</w:t>
+      </w:r>
+    </w:p>
+    <w:p>
+      <w:pPr>
+        <w:ind w:left="720" w:firstLine="0"/>
+        <w:rPr/>
+      </w:pPr>
+      <w:r>
+        <w:rPr>
+          <w:rtl w:val="0"/>
+        </w:rPr>
+        <w:t xml:space="preserve">fraction of unique values:  0.0002611136497160389</w:t>
+      </w:r>
+    </w:p>
+    <w:p>
+      <w:pPr>
+        <w:ind w:left="720" w:firstLine="0"/>
+        <w:rPr/>
+      </w:pPr>
+      <w:r>
+        <w:rPr>
+          <w:rtl w:val="0"/>
+        </w:rPr>
+        <w:t xml:space="preserve">Very few Ourliers lie very far away from bulk of data.</w:t>
+      </w:r>
+    </w:p>
+    <w:p>
+      <w:pPr>
+        <w:rPr/>
+      </w:pPr>
+      <w:r>
+        <w:rPr/>
+        <w:drawing>
+          <wp:inline distB="114300" distT="114300" distL="114300" distR="114300">
+            <wp:extent cx="2885418" cy="1725499"/>
+            <wp:effectExtent b="0" l="0" r="0" t="0"/>
+            <wp:docPr id="61" name="image45.png"/>
+            <a:graphic>
+              <a:graphicData uri="http://schemas.openxmlformats.org/drawingml/2006/picture">
+                <pic:pic>
+                  <pic:nvPicPr>
+                    <pic:cNvPr id="0" name="image45.png"/>
+                    <pic:cNvPicPr preferRelativeResize="0"/>
+                  </pic:nvPicPr>
+                  <pic:blipFill>
+                    <a:blip r:embed="rId82"/>
+                    <a:srcRect b="0" l="0" r="0" t="0"/>
+                    <a:stretch>
+                      <a:fillRect/>
+                    </a:stretch>
+                  </pic:blipFill>
+                  <pic:spPr>
+                    <a:xfrm>
+                      <a:off x="0" y="0"/>
+                      <a:ext cx="2885418" cy="1725499"/>
+                    </a:xfrm>
+                    <a:prstGeom prst="rect"/>
+                    <a:ln/>
+                  </pic:spPr>
+                </pic:pic>
+              </a:graphicData>
+            </a:graphic>
+          </wp:inline>
+        </w:drawing>
+      </w:r>
+      <w:r>
+        <w:rPr>
+          <w:rtl w:val="0"/>
+        </w:rPr>
+      </w:r>
+    </w:p>
+    <w:p>
+      <w:pPr>
+        <w:numPr>
+          <w:ilvl w:val="0"/>
+          <w:numId w:val="5"/>
+        </w:numPr>
+        <w:ind w:left="720" w:hanging="360"/>
+        <w:rPr>
+          <w:u w:val="none"/>
+        </w:rPr>
+      </w:pPr>
+      <w:r>
+        <w:rPr>
+          <w:rtl w:val="0"/>
+        </w:rPr>
+        <w:t xml:space="preserve">Mean_half_delta_lsprd: Similar to above, num of unique values:  112 (</w:t>
+      </w:r>
+      <w:r>
+        <w:rPr>
+          <w:shd w:fill="f1c232" w:val="clear"/>
+          <w:rtl w:val="0"/>
+        </w:rPr>
+        <w:t xml:space="preserve">DISCARD</w:t>
+      </w:r>
+      <w:r>
+        <w:rPr>
+          <w:rtl w:val="0"/>
+        </w:rPr>
+        <w:t xml:space="preserve">)</w:t>
+      </w:r>
+    </w:p>
+    <w:p>
+      <w:pPr>
+        <w:rPr/>
+      </w:pPr>
+      <w:r>
+        <w:rPr/>
+        <w:drawing>
+          <wp:inline distB="114300" distT="114300" distL="114300" distR="114300">
+            <wp:extent cx="2814638" cy="1683172"/>
+            <wp:effectExtent b="0" l="0" r="0" t="0"/>
+            <wp:docPr id="67" name="image53.png"/>
+            <a:graphic>
+              <a:graphicData uri="http://schemas.openxmlformats.org/drawingml/2006/picture">
+                <pic:pic>
+                  <pic:nvPicPr>
+                    <pic:cNvPr id="0" name="image53.png"/>
+                    <pic:cNvPicPr preferRelativeResize="0"/>
+                  </pic:nvPicPr>
+                  <pic:blipFill>
+                    <a:blip r:embed="rId83"/>
+                    <a:srcRect b="0" l="0" r="0" t="0"/>
+                    <a:stretch>
+                      <a:fillRect/>
+                    </a:stretch>
+                  </pic:blipFill>
+                  <pic:spPr>
+                    <a:xfrm>
+                      <a:off x="0" y="0"/>
+                      <a:ext cx="2814638" cy="1683172"/>
+                    </a:xfrm>
+                    <a:prstGeom prst="rect"/>
+                    <a:ln/>
+                  </pic:spPr>
+                </pic:pic>
+              </a:graphicData>
+            </a:graphic>
+          </wp:inline>
+        </w:drawing>
+      </w:r>
+      <w:r>
+        <w:rPr>
+          <w:rtl w:val="0"/>
+        </w:rPr>
+      </w:r>
+    </w:p>
+    <w:p>
+      <w:pPr>
+        <w:numPr>
+          <w:ilvl w:val="0"/>
+          <w:numId w:val="5"/>
+        </w:numPr>
+        <w:ind w:left="720" w:hanging="360"/>
+        <w:rPr>
+          <w:u w:val="none"/>
+        </w:rPr>
+      </w:pPr>
+      <w:r>
+        <w:rPr>
+          <w:rtl w:val="0"/>
+        </w:rPr>
+        <w:t xml:space="preserve">Log_wap1_log_price_ret_vol: log of volatility in wap1 log price returns. </w:t>
+      </w:r>
+    </w:p>
+    <w:p>
+      <w:pPr>
+        <w:rPr/>
+      </w:pPr>
+      <w:r>
+        <w:rPr>
+          <w:rtl w:val="0"/>
+        </w:rPr>
+      </w:r>
+    </w:p>
+    <w:p>
+      <w:pPr>
+        <w:numPr>
+          <w:ilvl w:val="0"/>
+          <w:numId w:val="5"/>
+        </w:numPr>
+        <w:ind w:left="720" w:hanging="360"/>
+        <w:rPr>
+          <w:u w:val="none"/>
+        </w:rPr>
+      </w:pPr>
+      <w:r>
+        <w:rPr>
+          <w:rtl w:val="0"/>
+        </w:rPr>
+        <w:t xml:space="preserve">Wap1_log_price_ret_cluster2_labels: CATEGORICAL feature. </w:t>
+      </w:r>
+    </w:p>
+    <w:p>
+      <w:pPr>
+        <w:rPr/>
+      </w:pPr>
+      <w:r>
+        <w:rPr/>
+        <w:drawing>
+          <wp:inline distB="114300" distT="114300" distL="114300" distR="114300">
+            <wp:extent cx="1967098" cy="1176338"/>
+            <wp:effectExtent b="0" l="0" r="0" t="0"/>
+            <wp:docPr id="19" name="image3.png"/>
+            <a:graphic>
+              <a:graphicData uri="http://schemas.openxmlformats.org/drawingml/2006/picture">
+                <pic:pic>
+                  <pic:nvPicPr>
+                    <pic:cNvPr id="0" name="image3.png"/>
+                    <pic:cNvPicPr preferRelativeResize="0"/>
+                  </pic:nvPicPr>
+                  <pic:blipFill>
+                    <a:blip r:embed="rId84"/>
+                    <a:srcRect b="0" l="0" r="0" t="0"/>
+                    <a:stretch>
+                      <a:fillRect/>
+                    </a:stretch>
+                  </pic:blipFill>
+                  <pic:spPr>
+                    <a:xfrm>
+                      <a:off x="0" y="0"/>
+                      <a:ext cx="1967098" cy="1176338"/>
+                    </a:xfrm>
+                    <a:prstGeom prst="rect"/>
+                    <a:ln/>
+                  </pic:spPr>
+                </pic:pic>
+              </a:graphicData>
+            </a:graphic>
+          </wp:inline>
+        </w:drawing>
+      </w:r>
+      <w:r>
+        <w:rPr>
+          <w:rtl w:val="0"/>
+        </w:rPr>
+      </w:r>
+    </w:p>
+    <w:p>
+      <w:pPr>
+        <w:rPr/>
+      </w:pPr>
+      <w:r>
+        <w:rPr>
+          <w:rtl w:val="0"/>
+        </w:rPr>
+      </w:r>
+    </w:p>
+    <w:p>
+      <w:pPr>
+        <w:numPr>
+          <w:ilvl w:val="0"/>
+          <w:numId w:val="5"/>
+        </w:numPr>
+        <w:ind w:left="720" w:hanging="360"/>
+        <w:rPr>
+          <w:u w:val="none"/>
+        </w:rPr>
+      </w:pPr>
+      <w:r>
+        <w:rPr>
+          <w:rtl w:val="0"/>
+        </w:rPr>
+        <w:t xml:space="preserve">Wap1_log_price_ret_cluster3_labels: CATEGORICAL feature. </w:t>
+      </w:r>
+    </w:p>
+    <w:p>
+      <w:pPr>
+        <w:rPr/>
+      </w:pPr>
+      <w:r>
+        <w:rPr>
+          <w:rtl w:val="0"/>
+        </w:rPr>
+      </w:r>
+    </w:p>
+    <w:p>
+      <w:pPr>
+        <w:rPr/>
+      </w:pPr>
+      <w:r>
+        <w:rPr/>
+        <w:drawing>
+          <wp:inline distB="114300" distT="114300" distL="114300" distR="114300">
+            <wp:extent cx="2030809" cy="1214438"/>
+            <wp:effectExtent b="0" l="0" r="0" t="0"/>
+            <wp:docPr id="25" name="image9.png"/>
+            <a:graphic>
+              <a:graphicData uri="http://schemas.openxmlformats.org/drawingml/2006/picture">
+                <pic:pic>
+                  <pic:nvPicPr>
+                    <pic:cNvPr id="0" name="image9.png"/>
+                    <pic:cNvPicPr preferRelativeResize="0"/>
+                  </pic:nvPicPr>
+                  <pic:blipFill>
+                    <a:blip r:embed="rId85"/>
+                    <a:srcRect b="0" l="0" r="0" t="0"/>
+                    <a:stretch>
+                      <a:fillRect/>
+                    </a:stretch>
+                  </pic:blipFill>
+                  <pic:spPr>
+                    <a:xfrm>
+                      <a:off x="0" y="0"/>
+                      <a:ext cx="2030809" cy="1214438"/>
+                    </a:xfrm>
+                    <a:prstGeom prst="rect"/>
+                    <a:ln/>
+                  </pic:spPr>
+                </pic:pic>
+              </a:graphicData>
+            </a:graphic>
+          </wp:inline>
+        </w:drawing>
+      </w:r>
+      <w:r>
+        <w:rPr>
+          <w:rtl w:val="0"/>
+        </w:rPr>
+      </w:r>
+    </w:p>
+    <w:p>
+      <w:pPr>
+        <w:numPr>
+          <w:ilvl w:val="0"/>
+          <w:numId w:val="5"/>
+        </w:numPr>
+        <w:ind w:left="720" w:hanging="360"/>
+        <w:rPr>
+          <w:u w:val="none"/>
+        </w:rPr>
+      </w:pPr>
+      <w:r>
+        <w:rPr>
+          <w:rtl w:val="0"/>
+        </w:rPr>
+        <w:t xml:space="preserve">Target:</w:t>
+      </w:r>
+    </w:p>
+    <w:p>
+      <w:pPr>
+        <w:numPr>
+          <w:ilvl w:val="0"/>
+          <w:numId w:val="5"/>
+        </w:numPr>
+        <w:ind w:left="720" w:hanging="360"/>
+        <w:rPr>
+          <w:u w:val="none"/>
+        </w:rPr>
+      </w:pPr>
+      <w:r>
+        <w:rPr>
+          <w:rtl w:val="0"/>
+        </w:rPr>
+        <w:t xml:space="preserve">Log_target:</w:t>
+      </w:r>
+    </w:p>
+    <w:p>
+      <w:pPr>
+        <w:numPr>
+          <w:ilvl w:val="0"/>
+          <w:numId w:val="5"/>
+        </w:numPr>
+        <w:ind w:left="720" w:hanging="360"/>
+        <w:rPr>
+          <w:u w:val="none"/>
+        </w:rPr>
+      </w:pPr>
+      <w:r>
+        <w:rPr>
+          <w:rtl w:val="0"/>
+        </w:rPr>
+        <w:t xml:space="preserve">Log_target_standardized:</w:t>
+      </w:r>
+    </w:p>
+    <w:p>
+      <w:pPr>
+        <w:numPr>
+          <w:ilvl w:val="0"/>
+          <w:numId w:val="5"/>
+        </w:numPr>
+        <w:ind w:left="720" w:hanging="360"/>
+        <w:rPr>
+          <w:u w:val="none"/>
+        </w:rPr>
+      </w:pPr>
+      <w:r>
+        <w:rPr>
+          <w:rtl w:val="0"/>
+        </w:rPr>
+        <w:t xml:space="preserve">First_10_min_vol: first 10 min volatility calculated from wap1 price alone. Looks very similar to target. It can be log transformed in the future to look more normal from right skew. Log transform required. Yes done.</w:t>
+      </w:r>
+    </w:p>
+    <w:p>
+      <w:pPr>
+        <w:numPr>
+          <w:ilvl w:val="0"/>
+          <w:numId w:val="5"/>
+        </w:numPr>
+        <w:ind w:left="720" w:hanging="360"/>
+        <w:rPr>
+          <w:u w:val="none"/>
+        </w:rPr>
+      </w:pPr>
+      <w:r>
+        <w:rPr>
+          <w:rtl w:val="0"/>
+        </w:rPr>
+        <w:t xml:space="preserve">Trade_price_std: right skew. </w:t>
+      </w:r>
+    </w:p>
+    <w:p>
+      <w:pPr>
+        <w:numPr>
+          <w:ilvl w:val="0"/>
+          <w:numId w:val="5"/>
+        </w:numPr>
+        <w:ind w:left="720" w:hanging="360"/>
+        <w:rPr>
+          <w:u w:val="none"/>
+        </w:rPr>
+      </w:pPr>
+      <w:r>
+        <w:rPr>
+          <w:rtl w:val="0"/>
+        </w:rPr>
+        <w:t xml:space="preserve">Trade_price_real_vol: right skew, </w:t>
+      </w:r>
+    </w:p>
+    <w:p>
+      <w:pPr>
+        <w:ind w:left="720" w:firstLine="0"/>
+        <w:rPr/>
+      </w:pPr>
+      <w:r>
+        <w:rPr/>
+        <w:drawing>
+          <wp:inline distB="114300" distT="114300" distL="114300" distR="114300">
+            <wp:extent cx="2176463" cy="1301539"/>
+            <wp:effectExtent b="0" l="0" r="0" t="0"/>
+            <wp:docPr id="73" name="image55.png"/>
+            <a:graphic>
+              <a:graphicData uri="http://schemas.openxmlformats.org/drawingml/2006/picture">
+                <pic:pic>
+                  <pic:nvPicPr>
+                    <pic:cNvPr id="0" name="image55.png"/>
+                    <pic:cNvPicPr preferRelativeResize="0"/>
+                  </pic:nvPicPr>
+                  <pic:blipFill>
+                    <a:blip r:embed="rId86"/>
+                    <a:srcRect b="0" l="0" r="0" t="0"/>
+                    <a:stretch>
+                      <a:fillRect/>
+                    </a:stretch>
+                  </pic:blipFill>
+                  <pic:spPr>
+                    <a:xfrm>
+                      <a:off x="0" y="0"/>
+                      <a:ext cx="2176463" cy="1301539"/>
+                    </a:xfrm>
+                    <a:prstGeom prst="rect"/>
+                    <a:ln/>
+                  </pic:spPr>
+                </pic:pic>
+              </a:graphicData>
+            </a:graphic>
+          </wp:inline>
+        </w:drawing>
+      </w:r>
+      <w:r>
+        <w:rPr>
+          <w:rtl w:val="0"/>
+        </w:rPr>
+      </w:r>
+    </w:p>
+    <w:p>
+      <w:pPr>
+        <w:numPr>
+          <w:ilvl w:val="0"/>
+          <w:numId w:val="5"/>
+        </w:numPr>
+        <w:ind w:left="720" w:hanging="360"/>
+        <w:rPr>
+          <w:u w:val="none"/>
+        </w:rPr>
+      </w:pPr>
+      <w:r>
+        <w:rPr>
+          <w:rtl w:val="0"/>
+        </w:rPr>
+        <w:t xml:space="preserve">Trade_size_std: HIghly skewed with a heavy right tail. This has to be log1p transformed!!</w:t>
+      </w:r>
+    </w:p>
+    <w:p>
+      <w:pPr>
+        <w:rPr/>
+      </w:pPr>
+      <w:r>
+        <w:rPr/>
+        <w:drawing>
+          <wp:inline distB="114300" distT="114300" distL="114300" distR="114300">
+            <wp:extent cx="2776538" cy="1660388"/>
+            <wp:effectExtent b="0" l="0" r="0" t="0"/>
+            <wp:docPr id="10" name="image5.png"/>
+            <a:graphic>
+              <a:graphicData uri="http://schemas.openxmlformats.org/drawingml/2006/picture">
+                <pic:pic>
+                  <pic:nvPicPr>
+                    <pic:cNvPr id="0" name="image5.png"/>
+                    <pic:cNvPicPr preferRelativeResize="0"/>
+                  </pic:nvPicPr>
+                  <pic:blipFill>
+                    <a:blip r:embed="rId87"/>
+                    <a:srcRect b="0" l="0" r="0" t="0"/>
+                    <a:stretch>
+                      <a:fillRect/>
+                    </a:stretch>
+                  </pic:blipFill>
+                  <pic:spPr>
+                    <a:xfrm>
+                      <a:off x="0" y="0"/>
+                      <a:ext cx="2776538" cy="1660388"/>
+                    </a:xfrm>
+                    <a:prstGeom prst="rect"/>
+                    <a:ln/>
+                  </pic:spPr>
+                </pic:pic>
+              </a:graphicData>
+            </a:graphic>
+          </wp:inline>
+        </w:drawing>
+      </w:r>
+      <w:r>
+        <w:rPr>
+          <w:rtl w:val="0"/>
+        </w:rPr>
+      </w:r>
+    </w:p>
+    <w:p>
+      <w:pPr>
+        <w:numPr>
+          <w:ilvl w:val="0"/>
+          <w:numId w:val="5"/>
+        </w:numPr>
+        <w:ind w:left="720" w:hanging="360"/>
+        <w:rPr>
+          <w:u w:val="none"/>
+        </w:rPr>
+      </w:pPr>
+      <w:r>
+        <w:rPr>
+          <w:rtl w:val="0"/>
+        </w:rPr>
+        <w:t xml:space="preserve"> Trade_size_mean: similar case as aboveLog1p transform required.done</w:t>
+      </w:r>
+    </w:p>
+    <w:p>
+      <w:pPr>
+        <w:numPr>
+          <w:ilvl w:val="0"/>
+          <w:numId w:val="5"/>
+        </w:numPr>
+        <w:ind w:left="720" w:hanging="360"/>
+        <w:rPr>
+          <w:u w:val="none"/>
+        </w:rPr>
+      </w:pPr>
+      <w:r>
+        <w:rPr>
+          <w:rtl w:val="0"/>
+        </w:rPr>
+        <w:t xml:space="preserve">Trade_order_count_std: SIMilar ot above.Log1p transform required.done</w:t>
+      </w:r>
+    </w:p>
+    <w:p>
+      <w:pPr>
+        <w:numPr>
+          <w:ilvl w:val="0"/>
+          <w:numId w:val="5"/>
+        </w:numPr>
+        <w:ind w:left="720" w:hanging="360"/>
+        <w:rPr>
+          <w:u w:val="none"/>
+        </w:rPr>
+      </w:pPr>
+      <w:r>
+        <w:rPr>
+          <w:rtl w:val="0"/>
+        </w:rPr>
+        <w:t xml:space="preserve">Trade_order_count_mean: SIMilar ot above.Log1p transform required. done</w:t>
+      </w:r>
+    </w:p>
+    <w:p>
+      <w:pPr>
+        <w:numPr>
+          <w:ilvl w:val="0"/>
+          <w:numId w:val="5"/>
+        </w:numPr>
+        <w:ind w:left="720" w:hanging="360"/>
+        <w:rPr>
+          <w:u w:val="none"/>
+        </w:rPr>
+      </w:pPr>
+      <w:r>
+        <w:rPr>
+          <w:rtl w:val="0"/>
+        </w:rPr>
+        <w:t xml:space="preserve">Target_vol_sum_stats_4_clusters: similar to above. Log transform required. done</w:t>
+      </w:r>
+    </w:p>
+    <w:p>
+      <w:pPr>
+        <w:numPr>
+          <w:ilvl w:val="0"/>
+          <w:numId w:val="5"/>
+        </w:numPr>
+        <w:ind w:left="720" w:hanging="360"/>
+        <w:rPr>
+          <w:u w:val="none"/>
+        </w:rPr>
+      </w:pPr>
+      <w:r>
+        <w:rPr>
+          <w:rtl w:val="0"/>
+        </w:rPr>
+        <w:t xml:space="preserve">Target_vol_sum_stats_10_clusters:  similar to above. Log transform required. done</w:t>
+      </w:r>
+    </w:p>
+    <w:p>
+      <w:pPr>
+        <w:numPr>
+          <w:ilvl w:val="0"/>
+          <w:numId w:val="5"/>
+        </w:numPr>
+        <w:ind w:left="720" w:hanging="360"/>
+        <w:rPr>
+          <w:u w:val="none"/>
+        </w:rPr>
+      </w:pPr>
+      <w:r>
+        <w:rPr>
+          <w:rtl w:val="0"/>
+        </w:rPr>
+        <w:t xml:space="preserve">Target_vol_sum_stats_16_clusters: similar to above. Log transform required. Done</w:t>
+      </w:r>
+    </w:p>
+    <w:p>
+      <w:pPr>
+        <w:numPr>
+          <w:ilvl w:val="0"/>
+          <w:numId w:val="5"/>
+        </w:numPr>
+        <w:ind w:left="720" w:hanging="360"/>
+        <w:rPr>
+          <w:u w:val="none"/>
+        </w:rPr>
+      </w:pPr>
+      <w:r>
+        <w:rPr>
+          <w:rtl w:val="0"/>
+        </w:rPr>
+        <w:t xml:space="preserve">Target_vol_sum_stats_30_clusters: similar to above. Log transform required. Done</w:t>
+      </w:r>
+    </w:p>
+    <w:p>
+      <w:pPr>
+        <w:numPr>
+          <w:ilvl w:val="0"/>
+          <w:numId w:val="5"/>
+        </w:numPr>
+        <w:ind w:left="720" w:hanging="360"/>
+        <w:rPr>
+          <w:u w:val="none"/>
+        </w:rPr>
+      </w:pPr>
+      <w:r>
+        <w:rPr>
+          <w:rtl w:val="0"/>
+        </w:rPr>
+        <w:t xml:space="preserve">Target_vol_corr_32_clusters: similar to above. Log transform required. Done</w:t>
+      </w:r>
+    </w:p>
+    <w:p>
+      <w:pPr>
+        <w:numPr>
+          <w:ilvl w:val="0"/>
+          <w:numId w:val="5"/>
+        </w:numPr>
+        <w:ind w:left="720" w:hanging="360"/>
+        <w:rPr>
+          <w:u w:val="none"/>
+        </w:rPr>
+      </w:pPr>
+      <w:r>
+        <w:rPr>
+          <w:rtl w:val="0"/>
+        </w:rPr>
+        <w:t xml:space="preserve">Target_vol_corr_4_clusters: similar to above. Log transform required. Done</w:t>
+      </w:r>
+    </w:p>
+    <w:p>
+      <w:pPr>
+        <w:numPr>
+          <w:ilvl w:val="0"/>
+          <w:numId w:val="5"/>
+        </w:numPr>
+        <w:ind w:left="720" w:hanging="360"/>
+        <w:rPr>
+          <w:u w:val="none"/>
+        </w:rPr>
+      </w:pPr>
+      <w:r>
+        <w:rPr>
+          <w:rtl w:val="0"/>
+        </w:rPr>
+        <w:t xml:space="preserve">Target_vol_corr_49_clusters: similar to above. Log transform required. Done</w:t>
+      </w:r>
+    </w:p>
+    <w:p>
+      <w:pPr>
+        <w:numPr>
+          <w:ilvl w:val="0"/>
+          <w:numId w:val="5"/>
+        </w:numPr>
+        <w:ind w:left="720" w:hanging="360"/>
+      </w:pPr>
+      <w:r>
+        <w:rPr>
+          <w:rtl w:val="0"/>
+        </w:rPr>
+        <w:t xml:space="preserve">target_vol_corr_90_clusters : similar to above. Log transform required. Done</w:t>
+      </w:r>
+    </w:p>
+    <w:p>
+      <w:pPr>
+        <w:numPr>
+          <w:ilvl w:val="0"/>
+          <w:numId w:val="5"/>
+        </w:numPr>
+        <w:ind w:left="720" w:hanging="360"/>
+        <w:rPr>
+          <w:u w:val="none"/>
+        </w:rPr>
+      </w:pPr>
+      <w:r>
+        <w:rPr>
+          <w:rtl w:val="0"/>
+        </w:rPr>
+        <w:t xml:space="preserve">Min_bid_price1: no change ok.</w:t>
+      </w:r>
+    </w:p>
+    <w:p>
+      <w:pPr>
+        <w:numPr>
+          <w:ilvl w:val="0"/>
+          <w:numId w:val="5"/>
+        </w:numPr>
+        <w:ind w:left="720" w:hanging="360"/>
+        <w:rPr>
+          <w:u w:val="none"/>
+        </w:rPr>
+      </w:pPr>
+      <w:r>
+        <w:rPr>
+          <w:rtl w:val="0"/>
+        </w:rPr>
+        <w:t xml:space="preserve">Max_bid_price1: no change ok.</w:t>
+      </w:r>
+    </w:p>
+    <w:p>
+      <w:pPr>
+        <w:numPr>
+          <w:ilvl w:val="0"/>
+          <w:numId w:val="5"/>
+        </w:numPr>
+        <w:ind w:left="720" w:hanging="360"/>
+        <w:rPr>
+          <w:u w:val="none"/>
+        </w:rPr>
+      </w:pPr>
+      <w:r>
+        <w:rPr>
+          <w:rtl w:val="0"/>
+        </w:rPr>
+        <w:t xml:space="preserve">min_ask_price1: no change</w:t>
+      </w:r>
+    </w:p>
+    <w:p>
+      <w:pPr>
+        <w:numPr>
+          <w:ilvl w:val="0"/>
+          <w:numId w:val="5"/>
+        </w:numPr>
+        <w:ind w:left="720" w:hanging="360"/>
+        <w:rPr>
+          <w:u w:val="none"/>
+        </w:rPr>
+      </w:pPr>
+      <w:r>
+        <w:rPr>
+          <w:rtl w:val="0"/>
+        </w:rPr>
+        <w:t xml:space="preserve">Max_ask_price1: no change</w:t>
+      </w:r>
+    </w:p>
+    <w:p>
+      <w:pPr>
+        <w:ind w:left="720" w:firstLine="0"/>
+        <w:rPr/>
+      </w:pPr>
+      <w:r>
+        <w:rPr>
+          <w:rtl w:val="0"/>
+        </w:rPr>
+      </w:r>
+    </w:p>
+    <w:p>
+      <w:pPr>
+        <w:ind w:left="720" w:firstLine="0"/>
+        <w:rPr/>
+      </w:pPr>
+      <w:r>
+        <w:rPr>
+          <w:rtl w:val="0"/>
+        </w:rPr>
+      </w:r>
+    </w:p>
+    <w:p>
+      <w:pPr>
+        <w:ind w:left="720" w:firstLine="0"/>
+        <w:rPr/>
+      </w:pPr>
+      <w:r>
+        <w:rPr>
+          <w:rtl w:val="0"/>
+        </w:rPr>
+      </w:r>
+    </w:p>
+    <w:p>
+      <w:pPr>
+        <w:ind w:left="720" w:firstLine="0"/>
+        <w:rPr/>
+      </w:pPr>
+      <w:r>
+        <w:rPr>
+          <w:rtl w:val="0"/>
+        </w:rPr>
+      </w:r>
+    </w:p>
+    <w:p>
+      <w:pPr>
+        <w:numPr>
+          <w:ilvl w:val="0"/>
+          <w:numId w:val="5"/>
+        </w:numPr>
+        <w:ind w:left="720" w:hanging="360"/>
+      </w:pPr>
+      <w:r>
+        <w:rPr>
+          <w:rtl w:val="0"/>
+        </w:rPr>
+        <w:t xml:space="preserve">Min_bid_size1: similar to above. Log transform required. Done</w:t>
+      </w:r>
+    </w:p>
+    <w:p>
+      <w:pPr>
+        <w:rPr/>
+      </w:pPr>
+      <w:r>
+        <w:rPr>
+          <w:rtl w:val="0"/>
+        </w:rPr>
+      </w:r>
+    </w:p>
+    <w:p>
+      <w:pPr>
+        <w:ind w:left="720" w:firstLine="0"/>
+        <w:rPr/>
+      </w:pPr>
+      <w:r>
+        <w:rPr/>
+        <w:drawing>
+          <wp:inline distB="114300" distT="114300" distL="114300" distR="114300">
+            <wp:extent cx="2333836" cy="1395650"/>
+            <wp:effectExtent b="0" l="0" r="0" t="0"/>
+            <wp:docPr id="39" name="image32.png"/>
+            <a:graphic>
+              <a:graphicData uri="http://schemas.openxmlformats.org/drawingml/2006/picture">
+                <pic:pic>
+                  <pic:nvPicPr>
+                    <pic:cNvPr id="0" name="image32.png"/>
+                    <pic:cNvPicPr preferRelativeResize="0"/>
+                  </pic:nvPicPr>
+                  <pic:blipFill>
+                    <a:blip r:embed="rId88"/>
+                    <a:srcRect b="0" l="0" r="0" t="0"/>
+                    <a:stretch>
+                      <a:fillRect/>
+                    </a:stretch>
+                  </pic:blipFill>
+                  <pic:spPr>
+                    <a:xfrm>
+                      <a:off x="0" y="0"/>
+                      <a:ext cx="2333836" cy="1395650"/>
+                    </a:xfrm>
+                    <a:prstGeom prst="rect"/>
+                    <a:ln/>
+                  </pic:spPr>
+                </pic:pic>
+              </a:graphicData>
+            </a:graphic>
+          </wp:inline>
+        </w:drawing>
+      </w:r>
+      <w:r>
+        <w:rPr>
+          <w:rtl w:val="0"/>
+        </w:rPr>
+      </w:r>
+    </w:p>
+    <w:p>
+      <w:pPr>
+        <w:numPr>
+          <w:ilvl w:val="0"/>
+          <w:numId w:val="5"/>
+        </w:numPr>
+        <w:ind w:left="720" w:hanging="360"/>
+        <w:rPr>
+          <w:u w:val="none"/>
+        </w:rPr>
+      </w:pPr>
+      <w:r>
+        <w:rPr>
+          <w:rtl w:val="0"/>
+        </w:rPr>
+        <w:t xml:space="preserve">Max_bid_size1: similar to above. Log transform required. Done</w:t>
+      </w:r>
+    </w:p>
+    <w:p>
+      <w:pPr>
+        <w:numPr>
+          <w:ilvl w:val="0"/>
+          <w:numId w:val="5"/>
+        </w:numPr>
+        <w:ind w:left="720" w:hanging="360"/>
+        <w:rPr>
+          <w:u w:val="none"/>
+        </w:rPr>
+      </w:pPr>
+      <w:r>
+        <w:rPr>
+          <w:rtl w:val="0"/>
+        </w:rPr>
+        <w:t xml:space="preserve">Min_ask_size1: similar to above. Log transform required. Done</w:t>
+      </w:r>
+    </w:p>
+    <w:p>
+      <w:pPr>
+        <w:numPr>
+          <w:ilvl w:val="0"/>
+          <w:numId w:val="5"/>
+        </w:numPr>
+        <w:ind w:left="720" w:hanging="360"/>
+        <w:rPr>
+          <w:u w:val="none"/>
+        </w:rPr>
+      </w:pPr>
+      <w:r>
+        <w:rPr>
+          <w:rtl w:val="0"/>
+        </w:rPr>
+        <w:t xml:space="preserve">Max_ask_size1: similar to above. Log transform required. Done</w:t>
+      </w:r>
+    </w:p>
+    <w:p>
+      <w:pPr>
+        <w:numPr>
+          <w:ilvl w:val="0"/>
+          <w:numId w:val="5"/>
+        </w:numPr>
+        <w:ind w:left="720" w:hanging="360"/>
+        <w:rPr>
+          <w:u w:val="none"/>
+        </w:rPr>
+      </w:pPr>
+      <w:r>
+        <w:rPr>
+          <w:rtl w:val="0"/>
+        </w:rPr>
+        <w:t xml:space="preserve">Range_ask_price1: </w:t>
+      </w:r>
+    </w:p>
+    <w:p>
+      <w:pPr>
+        <w:numPr>
+          <w:ilvl w:val="0"/>
+          <w:numId w:val="5"/>
+        </w:numPr>
+        <w:ind w:left="720" w:hanging="360"/>
+        <w:rPr>
+          <w:u w:val="none"/>
+        </w:rPr>
+      </w:pPr>
+      <w:r>
+        <w:rPr>
+          <w:rtl w:val="0"/>
+        </w:rPr>
+        <w:t xml:space="preserve">Range_bid_price1: </w:t>
+      </w:r>
+    </w:p>
+    <w:p>
+      <w:pPr>
+        <w:numPr>
+          <w:ilvl w:val="0"/>
+          <w:numId w:val="5"/>
+        </w:numPr>
+        <w:ind w:left="720" w:hanging="360"/>
+        <w:rPr>
+          <w:u w:val="none"/>
+        </w:rPr>
+      </w:pPr>
+      <w:r>
+        <w:rPr>
+          <w:rtl w:val="0"/>
+        </w:rPr>
+        <w:t xml:space="preserve">Range_ask_size1: log1p applied</w:t>
+      </w:r>
+    </w:p>
+    <w:p>
+      <w:pPr>
+        <w:numPr>
+          <w:ilvl w:val="0"/>
+          <w:numId w:val="5"/>
+        </w:numPr>
+        <w:ind w:left="720" w:hanging="360"/>
+        <w:rPr>
+          <w:u w:val="none"/>
+        </w:rPr>
+      </w:pPr>
+      <w:r>
+        <w:rPr>
+          <w:rtl w:val="0"/>
+        </w:rPr>
+        <w:t xml:space="preserve">Range_bid_size1: ALL Null values </w:t>
+      </w:r>
+      <w:r>
+        <w:rPr>
+          <w:shd w:fill="f1c232" w:val="clear"/>
+          <w:rtl w:val="0"/>
+        </w:rPr>
+        <w:t xml:space="preserve"> </w:t>
+      </w:r>
+      <w:r>
+        <w:rPr>
+          <w:shd w:fill="3c78d8" w:val="clear"/>
+          <w:rtl w:val="0"/>
+        </w:rPr>
+        <w:t xml:space="preserve">SOMETHING WRONG IN Feature formation need to check</w:t>
+      </w:r>
+    </w:p>
+    <w:p>
+      <w:pPr>
+        <w:numPr>
+          <w:ilvl w:val="0"/>
+          <w:numId w:val="5"/>
+        </w:numPr>
+        <w:ind w:left="720" w:hanging="360"/>
+        <w:rPr>
+          <w:u w:val="none"/>
+        </w:rPr>
+      </w:pPr>
+      <w:r>
+        <w:rPr>
+          <w:rtl w:val="0"/>
+        </w:rPr>
+        <w:t xml:space="preserve">Sad_ask_price1: ALL Null values </w:t>
+      </w:r>
+      <w:r>
+        <w:rPr>
+          <w:shd w:fill="3c78d8" w:val="clear"/>
+          <w:rtl w:val="0"/>
+        </w:rPr>
+        <w:t xml:space="preserve"> SOMETHING WRONG IN Feature formation need to check</w:t>
+      </w:r>
+    </w:p>
+    <w:p>
+      <w:pPr>
+        <w:ind w:left="720" w:firstLine="0"/>
+        <w:rPr/>
+      </w:pPr>
+      <w:r>
+        <w:rPr>
+          <w:rtl w:val="0"/>
+        </w:rPr>
+      </w:r>
+    </w:p>
+    <w:p>
+      <w:pPr>
+        <w:numPr>
+          <w:ilvl w:val="0"/>
+          <w:numId w:val="5"/>
+        </w:numPr>
+        <w:ind w:left="720" w:hanging="360"/>
+        <w:rPr>
+          <w:u w:val="none"/>
+        </w:rPr>
+      </w:pPr>
+      <w:r>
+        <w:rPr>
+          <w:rtl w:val="0"/>
+        </w:rPr>
+        <w:t xml:space="preserve">Sad_ask_size1: </w:t>
+      </w:r>
+      <w:r>
+        <w:rPr>
+          <w:shd w:fill="f1c232" w:val="clear"/>
+          <w:rtl w:val="0"/>
+        </w:rPr>
+        <w:t xml:space="preserve"> </w:t>
+      </w:r>
+      <w:r>
+        <w:rPr>
+          <w:shd w:fill="3c78d8" w:val="clear"/>
+          <w:rtl w:val="0"/>
+        </w:rPr>
+        <w:t xml:space="preserve">SOMETHING WRONG IN Feature formation need to check</w:t>
+      </w:r>
+    </w:p>
+    <w:p>
+      <w:pPr>
+        <w:ind w:left="720" w:firstLine="0"/>
+        <w:rPr/>
+      </w:pPr>
+      <w:r>
+        <w:rPr>
+          <w:rtl w:val="0"/>
+        </w:rPr>
+      </w:r>
+    </w:p>
+    <w:p>
+      <w:pPr>
+        <w:numPr>
+          <w:ilvl w:val="0"/>
+          <w:numId w:val="5"/>
+        </w:numPr>
+        <w:ind w:left="720" w:hanging="360"/>
+        <w:rPr>
+          <w:u w:val="none"/>
+        </w:rPr>
+      </w:pPr>
+      <w:r>
+        <w:rPr>
+          <w:rtl w:val="0"/>
+        </w:rPr>
+        <w:t xml:space="preserve">Sad_bid_price1: </w:t>
+      </w:r>
+      <w:r>
+        <w:rPr>
+          <w:shd w:fill="3c78d8" w:val="clear"/>
+          <w:rtl w:val="0"/>
+        </w:rPr>
+        <w:t xml:space="preserve"> SOMETHING WRONG IN Feature formation need to check</w:t>
+      </w:r>
+    </w:p>
+    <w:p>
+      <w:pPr>
+        <w:ind w:left="720" w:firstLine="0"/>
+        <w:rPr/>
+      </w:pPr>
+      <w:r>
+        <w:rPr>
+          <w:rtl w:val="0"/>
+        </w:rPr>
+      </w:r>
+    </w:p>
+    <w:p>
+      <w:pPr>
+        <w:numPr>
+          <w:ilvl w:val="0"/>
+          <w:numId w:val="5"/>
+        </w:numPr>
+        <w:ind w:left="720" w:hanging="360"/>
+        <w:rPr>
+          <w:u w:val="none"/>
+        </w:rPr>
+      </w:pPr>
+      <w:r>
+        <w:rPr>
+          <w:rtl w:val="0"/>
+        </w:rPr>
+        <w:t xml:space="preserve">Sad_bid_size1: </w:t>
+      </w:r>
+      <w:r>
+        <w:rPr>
+          <w:shd w:fill="f1c232" w:val="clear"/>
+          <w:rtl w:val="0"/>
+        </w:rPr>
+        <w:t xml:space="preserve"> </w:t>
+      </w:r>
+      <w:r>
+        <w:rPr>
+          <w:shd w:fill="3c78d8" w:val="clear"/>
+          <w:rtl w:val="0"/>
+        </w:rPr>
+        <w:t xml:space="preserve">SOMETHING WRONG IN Feature formation need to check</w:t>
+      </w:r>
+    </w:p>
+    <w:p>
+      <w:pPr>
+        <w:ind w:left="720" w:firstLine="0"/>
+        <w:rPr/>
+      </w:pPr>
+      <w:r>
+        <w:rPr>
+          <w:rtl w:val="0"/>
+        </w:rPr>
+      </w:r>
+    </w:p>
+    <w:p>
+      <w:pPr>
+        <w:numPr>
+          <w:ilvl w:val="0"/>
+          <w:numId w:val="5"/>
+        </w:numPr>
+        <w:ind w:left="720" w:hanging="360"/>
+        <w:rPr>
+          <w:u w:val="none"/>
+        </w:rPr>
+      </w:pPr>
+      <w:r>
+        <w:rPr>
+          <w:rtl w:val="0"/>
+        </w:rPr>
+        <w:t xml:space="preserve">Bs_bp_corr1: exponential of left skew. </w:t>
+      </w:r>
+    </w:p>
+    <w:p>
+      <w:pPr>
+        <w:numPr>
+          <w:ilvl w:val="0"/>
+          <w:numId w:val="5"/>
+        </w:numPr>
+        <w:ind w:left="720" w:hanging="360"/>
+        <w:rPr>
+          <w:u w:val="none"/>
+        </w:rPr>
+      </w:pPr>
+      <w:r>
+        <w:rPr>
+          <w:rtl w:val="0"/>
+        </w:rPr>
+        <w:t xml:space="preserve">Bs_as_corr1: exponential of left skew. </w:t>
+      </w:r>
+    </w:p>
+    <w:p>
+      <w:pPr>
+        <w:numPr>
+          <w:ilvl w:val="0"/>
+          <w:numId w:val="5"/>
+        </w:numPr>
+        <w:ind w:left="720" w:hanging="360"/>
+        <w:rPr>
+          <w:u w:val="none"/>
+        </w:rPr>
+      </w:pPr>
+      <w:r>
+        <w:rPr>
+          <w:rtl w:val="0"/>
+        </w:rPr>
+        <w:t xml:space="preserve">Bs_ap_corr1: no change</w:t>
+      </w:r>
+    </w:p>
+    <w:p>
+      <w:pPr>
+        <w:numPr>
+          <w:ilvl w:val="0"/>
+          <w:numId w:val="5"/>
+        </w:numPr>
+        <w:ind w:left="720" w:hanging="360"/>
+        <w:rPr>
+          <w:u w:val="none"/>
+        </w:rPr>
+      </w:pPr>
+      <w:r>
+        <w:rPr>
+          <w:rtl w:val="0"/>
+        </w:rPr>
+        <w:t xml:space="preserve">Bp_as_corr1: no change</w:t>
+      </w:r>
+    </w:p>
+    <w:p>
+      <w:pPr>
+        <w:numPr>
+          <w:ilvl w:val="0"/>
+          <w:numId w:val="5"/>
+        </w:numPr>
+        <w:ind w:left="720" w:hanging="360"/>
+        <w:rPr>
+          <w:u w:val="none"/>
+        </w:rPr>
+      </w:pPr>
+      <w:r>
+        <w:rPr>
+          <w:rtl w:val="0"/>
+        </w:rPr>
+        <w:t xml:space="preserve">3_bp_ap_corr1: subtracted 0.0001 and then took  arctanh  and then standardized . this is similar to fishers z transform.</w:t>
+      </w:r>
+    </w:p>
+    <w:p>
+      <w:pPr>
+        <w:numPr>
+          <w:ilvl w:val="0"/>
+          <w:numId w:val="5"/>
+        </w:numPr>
+        <w:ind w:left="720" w:hanging="360"/>
+        <w:rPr>
+          <w:u w:val="none"/>
+        </w:rPr>
+      </w:pPr>
+      <w:r>
+        <w:rPr>
+          <w:rtl w:val="0"/>
+        </w:rPr>
+        <w:t xml:space="preserve">As_ap_corr1:</w:t>
+      </w:r>
+    </w:p>
+    <w:p>
+      <w:pPr>
+        <w:numPr>
+          <w:ilvl w:val="0"/>
+          <w:numId w:val="5"/>
+        </w:numPr>
+        <w:ind w:left="720" w:hanging="360"/>
+        <w:rPr>
+          <w:u w:val="none"/>
+        </w:rPr>
+      </w:pPr>
+      <w:r>
+        <w:rPr>
+          <w:rtl w:val="0"/>
+        </w:rPr>
+        <w:t xml:space="preserve">Min_price1: </w:t>
+      </w:r>
+    </w:p>
+    <w:p>
+      <w:pPr>
+        <w:numPr>
+          <w:ilvl w:val="0"/>
+          <w:numId w:val="5"/>
+        </w:numPr>
+        <w:ind w:left="720" w:hanging="360"/>
+        <w:rPr>
+          <w:u w:val="none"/>
+        </w:rPr>
+      </w:pPr>
+      <w:r>
+        <w:rPr>
+          <w:rtl w:val="0"/>
+        </w:rPr>
+        <w:t xml:space="preserve">Max_price:</w:t>
+      </w:r>
+    </w:p>
+    <w:p>
+      <w:pPr>
+        <w:numPr>
+          <w:ilvl w:val="0"/>
+          <w:numId w:val="5"/>
+        </w:numPr>
+        <w:ind w:left="720" w:hanging="360"/>
+        <w:rPr>
+          <w:u w:val="none"/>
+        </w:rPr>
+      </w:pPr>
+      <w:r>
+        <w:rPr>
+          <w:rtl w:val="0"/>
+        </w:rPr>
+        <w:t xml:space="preserve">Min_price:</w:t>
+      </w:r>
+    </w:p>
+    <w:p>
+      <w:pPr>
+        <w:numPr>
+          <w:ilvl w:val="0"/>
+          <w:numId w:val="5"/>
+        </w:numPr>
+        <w:ind w:left="720" w:hanging="360"/>
+        <w:rPr>
+          <w:u w:val="none"/>
+        </w:rPr>
+      </w:pPr>
+      <w:r>
+        <w:rPr>
+          <w:rtl w:val="0"/>
+        </w:rPr>
+        <w:t xml:space="preserve">Max_price1:</w:t>
+      </w:r>
+    </w:p>
+    <w:p>
+      <w:pPr>
+        <w:numPr>
+          <w:ilvl w:val="0"/>
+          <w:numId w:val="5"/>
+        </w:numPr>
+        <w:ind w:left="720" w:hanging="360"/>
+        <w:rPr>
+          <w:u w:val="none"/>
+        </w:rPr>
+      </w:pPr>
+      <w:r>
+        <w:rPr>
+          <w:rtl w:val="0"/>
+        </w:rPr>
+        <w:t xml:space="preserve">Min_size1: log transform applied. Still highly skewed can be </w:t>
+      </w:r>
+      <w:r>
+        <w:rPr>
+          <w:shd w:fill="f1c232" w:val="clear"/>
+          <w:rtl w:val="0"/>
+        </w:rPr>
+        <w:t xml:space="preserve">Discarded</w:t>
+      </w:r>
+      <w:r>
+        <w:rPr>
+          <w:rtl w:val="0"/>
+        </w:rPr>
+        <w:t xml:space="preserve"> if needed</w:t>
+      </w:r>
+    </w:p>
+    <w:p>
+      <w:pPr>
+        <w:numPr>
+          <w:ilvl w:val="0"/>
+          <w:numId w:val="5"/>
+        </w:numPr>
+        <w:ind w:left="720" w:hanging="360"/>
+        <w:rPr>
+          <w:u w:val="none"/>
+        </w:rPr>
+      </w:pPr>
+      <w:r>
+        <w:rPr>
+          <w:rtl w:val="0"/>
+        </w:rPr>
+        <w:t xml:space="preserve">Max_size1: log transform applied. This is good.</w:t>
+      </w:r>
+    </w:p>
+    <w:p>
+      <w:pPr>
+        <w:numPr>
+          <w:ilvl w:val="0"/>
+          <w:numId w:val="5"/>
+        </w:numPr>
+        <w:ind w:left="720" w:hanging="360"/>
+        <w:rPr>
+          <w:u w:val="none"/>
+        </w:rPr>
+      </w:pPr>
+      <w:r>
+        <w:rPr>
+          <w:rtl w:val="0"/>
+        </w:rPr>
+        <w:t xml:space="preserve">Min_order_count1:  highly Skewed</w:t>
+      </w:r>
+      <w:r>
+        <w:rPr>
+          <w:shd w:fill="f1c232" w:val="clear"/>
+          <w:rtl w:val="0"/>
+        </w:rPr>
+        <w:t xml:space="preserve">DISCARD </w:t>
+      </w:r>
+      <w:r>
+        <w:rPr>
+          <w:rtl w:val="0"/>
+        </w:rPr>
+      </w:r>
+    </w:p>
+    <w:p>
+      <w:pPr>
+        <w:numPr>
+          <w:ilvl w:val="0"/>
+          <w:numId w:val="5"/>
+        </w:numPr>
+        <w:ind w:left="720" w:hanging="360"/>
+        <w:rPr>
+          <w:u w:val="none"/>
+        </w:rPr>
+      </w:pPr>
+      <w:r>
+        <w:rPr>
+          <w:rtl w:val="0"/>
+        </w:rPr>
+        <w:t xml:space="preserve"> Max_order_count1: LOG TRansfrom it. </w:t>
+      </w:r>
+    </w:p>
+    <w:p>
+      <w:pPr>
+        <w:numPr>
+          <w:ilvl w:val="0"/>
+          <w:numId w:val="5"/>
+        </w:numPr>
+        <w:ind w:left="720" w:hanging="360"/>
+        <w:rPr>
+          <w:u w:val="none"/>
+        </w:rPr>
+      </w:pPr>
+      <w:r>
+        <w:rPr>
+          <w:rtl w:val="0"/>
+        </w:rPr>
+        <w:t xml:space="preserve">Range_price1: </w:t>
+      </w:r>
+      <w:r>
+        <w:rPr>
+          <w:shd w:fill="3c78d8" w:val="clear"/>
+          <w:rtl w:val="0"/>
+        </w:rPr>
+        <w:t xml:space="preserve">REDO this feature it is messed up</w:t>
+      </w:r>
+    </w:p>
+    <w:p>
+      <w:pPr>
+        <w:numPr>
+          <w:ilvl w:val="0"/>
+          <w:numId w:val="5"/>
+        </w:numPr>
+        <w:ind w:left="720" w:hanging="360"/>
+      </w:pPr>
+      <w:r>
+        <w:rPr>
+          <w:rtl w:val="0"/>
+        </w:rPr>
+        <w:t xml:space="preserve">Range_size1: log1p transform.</w:t>
+      </w:r>
+    </w:p>
+    <w:p>
+      <w:pPr>
+        <w:numPr>
+          <w:ilvl w:val="0"/>
+          <w:numId w:val="5"/>
+        </w:numPr>
+        <w:ind w:left="720" w:hanging="360"/>
+        <w:rPr>
+          <w:u w:val="none"/>
+        </w:rPr>
+      </w:pPr>
+      <w:r>
+        <w:rPr>
+          <w:rtl w:val="0"/>
+        </w:rPr>
+        <w:t xml:space="preserve">Range_order_count1: log1p transform.</w:t>
+      </w:r>
+    </w:p>
+    <w:p>
+      <w:pPr>
+        <w:numPr>
+          <w:ilvl w:val="0"/>
+          <w:numId w:val="5"/>
+        </w:numPr>
+        <w:ind w:left="720" w:hanging="360"/>
+        <w:rPr>
+          <w:u w:val="none"/>
+        </w:rPr>
+      </w:pPr>
+      <w:r>
+        <w:rPr>
+          <w:rtl w:val="0"/>
+        </w:rPr>
+        <w:t xml:space="preserve">Sad_price1</w:t>
+      </w:r>
+    </w:p>
+    <w:p>
+      <w:pPr>
+        <w:numPr>
+          <w:ilvl w:val="0"/>
+          <w:numId w:val="5"/>
+        </w:numPr>
+        <w:ind w:left="720" w:hanging="360"/>
+        <w:rPr>
+          <w:u w:val="none"/>
+        </w:rPr>
+      </w:pPr>
+      <w:r>
+        <w:rPr>
+          <w:rtl w:val="0"/>
+        </w:rPr>
+        <w:t xml:space="preserve">Sad_size1: log1p transform</w:t>
+      </w:r>
+    </w:p>
+    <w:p>
+      <w:pPr>
+        <w:numPr>
+          <w:ilvl w:val="0"/>
+          <w:numId w:val="5"/>
+        </w:numPr>
+        <w:ind w:left="720" w:hanging="360"/>
+        <w:rPr>
+          <w:u w:val="none"/>
+        </w:rPr>
+      </w:pPr>
+      <w:r>
+        <w:rPr>
+          <w:rtl w:val="0"/>
+        </w:rPr>
+        <w:t xml:space="preserve">Sad_order_count1: log1p transform</w:t>
+      </w:r>
+    </w:p>
+    <w:p>
+      <w:pPr>
+        <w:numPr>
+          <w:ilvl w:val="0"/>
+          <w:numId w:val="5"/>
+        </w:numPr>
+        <w:ind w:left="720" w:hanging="360"/>
+        <w:rPr>
+          <w:u w:val="none"/>
+        </w:rPr>
+      </w:pPr>
+      <w:r>
+        <w:rPr>
+          <w:rtl w:val="0"/>
+        </w:rPr>
+        <w:t xml:space="preserve">Size_order_count_corr1:</w:t>
+      </w:r>
+    </w:p>
+    <w:p>
+      <w:pPr>
+        <w:numPr>
+          <w:ilvl w:val="0"/>
+          <w:numId w:val="5"/>
+        </w:numPr>
+        <w:ind w:left="720" w:hanging="360"/>
+        <w:rPr>
+          <w:u w:val="none"/>
+        </w:rPr>
+      </w:pPr>
+      <w:r>
+        <w:rPr>
+          <w:rtl w:val="0"/>
+        </w:rPr>
+        <w:t xml:space="preserve">Book_ewma_vol: log transform</w:t>
+      </w:r>
+    </w:p>
+    <w:p>
+      <w:pPr>
+        <w:numPr>
+          <w:ilvl w:val="0"/>
+          <w:numId w:val="5"/>
+        </w:numPr>
+        <w:ind w:left="720" w:hanging="360"/>
+        <w:rPr>
+          <w:u w:val="none"/>
+        </w:rPr>
+      </w:pPr>
+      <w:r>
+        <w:rPr>
+          <w:rtl w:val="0"/>
+        </w:rPr>
+        <w:t xml:space="preserve">Log1p_trade_ewma_vol_stnd:</w:t>
+      </w:r>
+    </w:p>
+    <w:p>
+      <w:pPr>
+        <w:numPr>
+          <w:ilvl w:val="0"/>
+          <w:numId w:val="5"/>
+        </w:numPr>
+        <w:ind w:left="720" w:hanging="360"/>
+        <w:rPr>
+          <w:u w:val="none"/>
+        </w:rPr>
+      </w:pPr>
+      <w:r>
+        <w:rPr>
+          <w:rtl w:val="0"/>
+        </w:rPr>
+        <w:t xml:space="preserve">Min_bid_price2:</w:t>
+      </w:r>
+    </w:p>
+    <w:p>
+      <w:pPr>
+        <w:numPr>
+          <w:ilvl w:val="0"/>
+          <w:numId w:val="5"/>
+        </w:numPr>
+        <w:ind w:left="720" w:hanging="360"/>
+        <w:rPr>
+          <w:u w:val="none"/>
+        </w:rPr>
+      </w:pPr>
+      <w:r>
+        <w:rPr>
+          <w:rtl w:val="0"/>
+        </w:rPr>
+        <w:t xml:space="preserve">Max_bid_price2</w:t>
+      </w:r>
+    </w:p>
+    <w:p>
+      <w:pPr>
+        <w:numPr>
+          <w:ilvl w:val="0"/>
+          <w:numId w:val="5"/>
+        </w:numPr>
+        <w:ind w:left="720" w:hanging="360"/>
+        <w:rPr>
+          <w:u w:val="none"/>
+        </w:rPr>
+      </w:pPr>
+      <w:r>
+        <w:rPr>
+          <w:rtl w:val="0"/>
+        </w:rPr>
+        <w:t xml:space="preserve">Min_ask_price2</w:t>
+      </w:r>
+    </w:p>
+    <w:p>
+      <w:pPr>
+        <w:numPr>
+          <w:ilvl w:val="0"/>
+          <w:numId w:val="5"/>
+        </w:numPr>
+        <w:ind w:left="720" w:hanging="360"/>
+        <w:rPr>
+          <w:u w:val="none"/>
+        </w:rPr>
+      </w:pPr>
+      <w:r>
+        <w:rPr>
+          <w:rtl w:val="0"/>
+        </w:rPr>
+        <w:t xml:space="preserve">Max_ask_price2:</w:t>
+      </w:r>
+    </w:p>
+    <w:p>
+      <w:pPr>
+        <w:numPr>
+          <w:ilvl w:val="0"/>
+          <w:numId w:val="5"/>
+        </w:numPr>
+        <w:ind w:left="720" w:hanging="360"/>
+        <w:rPr>
+          <w:u w:val="none"/>
+        </w:rPr>
+      </w:pPr>
+      <w:r>
+        <w:rPr>
+          <w:rtl w:val="0"/>
+        </w:rPr>
+        <w:t xml:space="preserve">Min_bid_size2: CAN be </w:t>
+      </w:r>
+      <w:r>
+        <w:rPr>
+          <w:shd w:fill="f1c232" w:val="clear"/>
+          <w:rtl w:val="0"/>
+        </w:rPr>
+        <w:t xml:space="preserve">DISCARDED</w:t>
+      </w:r>
+    </w:p>
+    <w:p>
+      <w:pPr>
+        <w:numPr>
+          <w:ilvl w:val="0"/>
+          <w:numId w:val="5"/>
+        </w:numPr>
+        <w:ind w:left="720" w:hanging="360"/>
+        <w:rPr>
+          <w:u w:val="none"/>
+        </w:rPr>
+      </w:pPr>
+      <w:r>
+        <w:rPr>
+          <w:rtl w:val="0"/>
+        </w:rPr>
+        <w:t xml:space="preserve">Max_bid_size2: LOG Transform</w:t>
+      </w:r>
+    </w:p>
+    <w:p>
+      <w:pPr>
+        <w:numPr>
+          <w:ilvl w:val="0"/>
+          <w:numId w:val="5"/>
+        </w:numPr>
+        <w:ind w:left="720" w:hanging="360"/>
+        <w:rPr>
+          <w:u w:val="none"/>
+        </w:rPr>
+      </w:pPr>
+      <w:r>
+        <w:rPr>
+          <w:rtl w:val="0"/>
+        </w:rPr>
+        <w:t xml:space="preserve">Min_ask_size2: </w:t>
+      </w:r>
+      <w:r>
+        <w:rPr>
+          <w:shd w:fill="f1c232" w:val="clear"/>
+          <w:rtl w:val="0"/>
+        </w:rPr>
+        <w:t xml:space="preserve">DISCARDED</w:t>
+      </w:r>
+      <w:r>
+        <w:rPr>
+          <w:rtl w:val="0"/>
+        </w:rPr>
+      </w:r>
+    </w:p>
+    <w:p>
+      <w:pPr>
+        <w:numPr>
+          <w:ilvl w:val="0"/>
+          <w:numId w:val="5"/>
+        </w:numPr>
+        <w:ind w:left="720" w:hanging="360"/>
+        <w:rPr>
+          <w:u w:val="none"/>
+        </w:rPr>
+      </w:pPr>
+      <w:r>
+        <w:rPr>
+          <w:rtl w:val="0"/>
+        </w:rPr>
+        <w:t xml:space="preserve">Max_ask_size2: lop transform</w:t>
+      </w:r>
+    </w:p>
+    <w:p>
+      <w:pPr>
+        <w:numPr>
+          <w:ilvl w:val="0"/>
+          <w:numId w:val="5"/>
+        </w:numPr>
+        <w:ind w:left="720" w:hanging="360"/>
+        <w:rPr>
+          <w:u w:val="none"/>
+        </w:rPr>
+      </w:pPr>
+      <w:r>
+        <w:rPr>
+          <w:rtl w:val="0"/>
+        </w:rPr>
+        <w:t xml:space="preserve">Range_ask_price2:</w:t>
+      </w:r>
+    </w:p>
+    <w:p>
+      <w:pPr>
+        <w:numPr>
+          <w:ilvl w:val="0"/>
+          <w:numId w:val="5"/>
+        </w:numPr>
+        <w:ind w:left="720" w:hanging="360"/>
+        <w:rPr>
+          <w:u w:val="none"/>
+        </w:rPr>
+      </w:pPr>
+      <w:r>
+        <w:rPr>
+          <w:rtl w:val="0"/>
+        </w:rPr>
+        <w:t xml:space="preserve">Range_bid_price2:</w:t>
+      </w:r>
+    </w:p>
+    <w:p>
+      <w:pPr>
+        <w:numPr>
+          <w:ilvl w:val="0"/>
+          <w:numId w:val="5"/>
+        </w:numPr>
+        <w:ind w:left="720" w:hanging="360"/>
+        <w:rPr>
+          <w:u w:val="none"/>
+        </w:rPr>
+      </w:pPr>
+      <w:r>
+        <w:rPr>
+          <w:rtl w:val="0"/>
+        </w:rPr>
+        <w:t xml:space="preserve">Range_ask_size2: log transform</w:t>
+      </w:r>
+    </w:p>
+    <w:p>
+      <w:pPr>
+        <w:numPr>
+          <w:ilvl w:val="0"/>
+          <w:numId w:val="5"/>
+        </w:numPr>
+        <w:ind w:left="720" w:hanging="360"/>
+        <w:rPr>
+          <w:u w:val="none"/>
+        </w:rPr>
+      </w:pPr>
+      <w:r>
+        <w:rPr>
+          <w:rtl w:val="0"/>
+        </w:rPr>
+        <w:t xml:space="preserve">Sad_ask_size2: log transform</w:t>
+      </w:r>
+    </w:p>
+    <w:p>
+      <w:pPr>
+        <w:numPr>
+          <w:ilvl w:val="0"/>
+          <w:numId w:val="5"/>
+        </w:numPr>
+        <w:ind w:left="720" w:hanging="360"/>
+      </w:pPr>
+      <w:r>
+        <w:rPr>
+          <w:rtl w:val="0"/>
+        </w:rPr>
+        <w:t xml:space="preserve">'log_sad_ask_size2_stnd', </w:t>
+      </w:r>
+    </w:p>
+    <w:p>
+      <w:pPr>
+        <w:numPr>
+          <w:ilvl w:val="0"/>
+          <w:numId w:val="5"/>
+        </w:numPr>
+        <w:ind w:left="720" w:hanging="360"/>
+      </w:pPr>
+      <w:r>
+        <w:rPr>
+          <w:rtl w:val="0"/>
+        </w:rPr>
+        <w:t xml:space="preserve">'sad_bid_price2', </w:t>
+      </w:r>
+    </w:p>
+    <w:p>
+      <w:pPr>
+        <w:numPr>
+          <w:ilvl w:val="0"/>
+          <w:numId w:val="5"/>
+        </w:numPr>
+        <w:ind w:left="720" w:hanging="360"/>
+      </w:pPr>
+      <w:r>
+        <w:rPr>
+          <w:rtl w:val="0"/>
+        </w:rPr>
+        <w:t xml:space="preserve">'bs_bp_corr2',</w:t>
+      </w:r>
+    </w:p>
+    <w:p>
+      <w:pPr>
+        <w:numPr>
+          <w:ilvl w:val="0"/>
+          <w:numId w:val="5"/>
+        </w:numPr>
+        <w:ind w:left="720" w:hanging="360"/>
+      </w:pPr>
+      <w:r>
+        <w:rPr>
+          <w:rtl w:val="0"/>
+        </w:rPr>
+        <w:t xml:space="preserve">'bs_as_corr2', </w:t>
+      </w:r>
+    </w:p>
+    <w:p>
+      <w:pPr>
+        <w:numPr>
+          <w:ilvl w:val="0"/>
+          <w:numId w:val="5"/>
+        </w:numPr>
+        <w:ind w:left="720" w:hanging="360"/>
+      </w:pPr>
+      <w:r>
+        <w:rPr>
+          <w:rtl w:val="0"/>
+        </w:rPr>
+        <w:t xml:space="preserve">'bs_ap_corr2'</w:t>
+      </w:r>
+    </w:p>
+    <w:p>
+      <w:pPr>
+        <w:numPr>
+          <w:ilvl w:val="0"/>
+          <w:numId w:val="5"/>
+        </w:numPr>
+        <w:ind w:left="720" w:hanging="360"/>
+        <w:rPr>
+          <w:u w:val="none"/>
+        </w:rPr>
+      </w:pPr>
+      <w:r>
+        <w:rPr>
+          <w:rtl w:val="0"/>
+        </w:rPr>
+        <w:t xml:space="preserve">‘Bp_as_corr2’</w:t>
+      </w:r>
+    </w:p>
+    <w:p>
+      <w:pPr>
+        <w:numPr>
+          <w:ilvl w:val="0"/>
+          <w:numId w:val="5"/>
+        </w:numPr>
+        <w:ind w:left="720" w:hanging="360"/>
+        <w:rPr>
+          <w:u w:val="none"/>
+        </w:rPr>
+      </w:pPr>
+      <w:r>
+        <w:rPr>
+          <w:rtl w:val="0"/>
+        </w:rPr>
+        <w:t xml:space="preserve">Bp_ap_corr2: subtracted 0.0001 and then took  arctanh  and then standardized . this is similar to fishers z transform.</w:t>
+      </w:r>
+    </w:p>
+    <w:p>
+      <w:pPr>
+        <w:numPr>
+          <w:ilvl w:val="0"/>
+          <w:numId w:val="5"/>
+        </w:numPr>
+        <w:ind w:left="720" w:hanging="360"/>
+        <w:rPr>
+          <w:u w:val="none"/>
+        </w:rPr>
+      </w:pPr>
+      <w:r>
+        <w:rPr>
+          <w:rtl w:val="0"/>
+        </w:rPr>
+        <w:t xml:space="preserve">As_ap_corr2:</w:t>
+      </w:r>
+    </w:p>
+    <w:p>
+      <w:pPr>
+        <w:numPr>
+          <w:ilvl w:val="0"/>
+          <w:numId w:val="5"/>
+        </w:numPr>
+        <w:ind w:left="720" w:hanging="360"/>
+        <w:rPr>
+          <w:u w:val="none"/>
+        </w:rPr>
+      </w:pPr>
+      <w:r>
+        <w:rPr>
+          <w:rtl w:val="0"/>
+        </w:rPr>
+        <w:t xml:space="preserve">Sum_stats_4_clusters_labels: categorical feature.</w:t>
+      </w:r>
+    </w:p>
+    <w:p>
+      <w:pPr>
+        <w:numPr>
+          <w:ilvl w:val="0"/>
+          <w:numId w:val="5"/>
+        </w:numPr>
+        <w:ind w:left="720" w:hanging="360"/>
+      </w:pPr>
+      <w:r>
+        <w:rPr>
+          <w:rtl w:val="0"/>
+        </w:rPr>
+        <w:t xml:space="preserve">'sum_stats_10_clusters_labels', : categorical feature.</w:t>
+      </w:r>
+    </w:p>
+    <w:p>
+      <w:pPr>
+        <w:numPr>
+          <w:ilvl w:val="0"/>
+          <w:numId w:val="5"/>
+        </w:numPr>
+        <w:ind w:left="720" w:hanging="360"/>
+      </w:pPr>
+      <w:r>
+        <w:rPr>
+          <w:rtl w:val="0"/>
+        </w:rPr>
+        <w:t xml:space="preserve">'sum_stats_16_clusters_labels',: categorical feature.</w:t>
+      </w:r>
+    </w:p>
+    <w:p>
+      <w:pPr>
+        <w:numPr>
+          <w:ilvl w:val="0"/>
+          <w:numId w:val="5"/>
+        </w:numPr>
+        <w:ind w:left="720" w:hanging="360"/>
+      </w:pPr>
+      <w:r>
+        <w:rPr>
+          <w:rtl w:val="0"/>
+        </w:rPr>
+        <w:t xml:space="preserve">       'sum_stats_30_clusters_labels', : categorical feature.</w:t>
+      </w:r>
+    </w:p>
+    <w:p>
+      <w:pPr>
+        <w:numPr>
+          <w:ilvl w:val="0"/>
+          <w:numId w:val="5"/>
+        </w:numPr>
+        <w:ind w:left="720" w:hanging="360"/>
+      </w:pPr>
+      <w:r>
+        <w:rPr>
+          <w:rtl w:val="0"/>
+        </w:rPr>
+        <w:t xml:space="preserve">'pear_corr_32_clusters_labels',: categorical feature.</w:t>
+      </w:r>
+    </w:p>
+    <w:p>
+      <w:pPr>
+        <w:numPr>
+          <w:ilvl w:val="0"/>
+          <w:numId w:val="5"/>
+        </w:numPr>
+        <w:ind w:left="720" w:hanging="360"/>
+      </w:pPr>
+      <w:r>
+        <w:rPr>
+          <w:rtl w:val="0"/>
+        </w:rPr>
+        <w:t xml:space="preserve">       'Pear_corr_4_clusters_labels',: categorical feature.</w:t>
+      </w:r>
+    </w:p>
+    <w:p>
+      <w:pPr>
+        <w:numPr>
+          <w:ilvl w:val="0"/>
+          <w:numId w:val="5"/>
+        </w:numPr>
+        <w:ind w:left="720" w:hanging="360"/>
+      </w:pPr>
+      <w:r>
+        <w:rPr>
+          <w:rtl w:val="0"/>
+        </w:rPr>
+        <w:t xml:space="preserve"> 'pear_corr_49_clusters_labels',: categorical feature.</w:t>
+      </w:r>
+    </w:p>
+    <w:p>
+      <w:pPr>
+        <w:numPr>
+          <w:ilvl w:val="0"/>
+          <w:numId w:val="5"/>
+        </w:numPr>
+        <w:ind w:left="720" w:hanging="360"/>
+      </w:pPr>
+      <w:r>
+        <w:rPr>
+          <w:rtl w:val="0"/>
+        </w:rPr>
+        <w:t xml:space="preserve">       'pear_corr_90_clusters_labels': categorical feature.</w:t>
+      </w:r>
+    </w:p>
+    <w:p>
+      <w:pPr>
+        <w:ind w:left="720" w:firstLine="0"/>
+        <w:rPr/>
+      </w:pPr>
+      <w:r>
+        <w:rPr>
+          <w:rtl w:val="0"/>
+        </w:rPr>
+      </w:r>
+    </w:p>
+    <w:p>
+      <w:pPr>
+        <w:ind w:left="720" w:firstLine="0"/>
+        <w:rPr/>
+      </w:pPr>
+      <w:r>
+        <w:rPr>
+          <w:rtl w:val="0"/>
+        </w:rPr>
+      </w:r>
+    </w:p>
+    <w:p>
+      <w:pPr>
+        <w:ind w:left="720" w:firstLine="0"/>
+        <w:rPr/>
+      </w:pPr>
+      <w:r>
+        <w:rPr>
+          <w:rtl w:val="0"/>
+        </w:rPr>
+      </w:r>
+    </w:p>
+    <w:p>
+      <w:pPr>
+        <w:ind w:left="720" w:firstLine="0"/>
+        <w:rPr/>
+      </w:pPr>
+      <w:r>
+        <w:rPr>
+          <w:rtl w:val="0"/>
+        </w:rPr>
+      </w:r>
+    </w:p>
+    <w:p>
+      <w:pPr>
+        <w:ind w:left="720" w:firstLine="0"/>
+        <w:rPr/>
+      </w:pPr>
+      <w:r>
+        <w:rPr>
+          <w:rtl w:val="0"/>
+        </w:rPr>
+      </w:r>
+    </w:p>
+    <w:p>
+      <w:pPr>
+        <w:ind w:left="720" w:firstLine="0"/>
+        <w:rPr/>
+      </w:pPr>
+      <w:r>
+        <w:rPr>
+          <w:rtl w:val="0"/>
+        </w:rPr>
+      </w:r>
+    </w:p>
+    <w:p>
+      <w:pPr>
+        <w:ind w:left="720" w:firstLine="0"/>
+        <w:rPr/>
+      </w:pPr>
+      <w:r>
+        <w:rPr>
+          <w:rtl w:val="0"/>
+        </w:rPr>
+      </w:r>
+    </w:p>
+    <w:p>
+      <w:pPr>
+        <w:ind w:left="720" w:firstLine="0"/>
+        <w:rPr/>
+      </w:pPr>
+      <w:r>
+        <w:rPr>
+          <w:rtl w:val="0"/>
+        </w:rPr>
+      </w:r>
+    </w:p>
+    <w:p>
+      <w:pPr>
+        <w:rPr>
+          <w:b w:val="1"/>
+          <w:sz w:val="40"/>
+          <w:szCs w:val="40"/>
+        </w:rPr>
+      </w:pPr>
+      <w:r>
+        <w:rPr>
+          <w:b w:val="1"/>
+          <w:sz w:val="40"/>
+          <w:szCs w:val="40"/>
+          <w:rtl w:val="0"/>
+        </w:rPr>
+        <w:t xml:space="preserve">Ensemble Models based on LGBM</w:t>
+      </w:r>
+    </w:p>
+    <w:p>
+      <w:pPr>
+        <w:rPr/>
+      </w:pPr>
+      <w:r>
+        <w:rPr>
+          <w:rtl w:val="0"/>
+        </w:rPr>
+      </w:r>
+    </w:p>
+    <w:p>
+      <w:pPr>
+        <w:numPr>
+          <w:ilvl w:val="0"/>
+          <w:numId w:val="3"/>
+        </w:numPr>
+        <w:ind w:left="720" w:hanging="360"/>
+        <w:rPr>
+          <w:u w:val="none"/>
+        </w:rPr>
+      </w:pPr>
+      <w:r>
+        <w:rPr>
+          <w:rtl w:val="0"/>
+        </w:rPr>
+        <w:t xml:space="preserve">GBRT</w:t>
+      </w:r>
+    </w:p>
+    <w:p>
+      <w:pPr>
+        <w:rPr/>
+      </w:pPr>
+      <w:r>
+        <w:rPr>
+          <w:rtl w:val="0"/>
+        </w:rPr>
+      </w:r>
+    </w:p>
+    <w:p>
+      <w:pPr>
+        <w:numPr>
+          <w:ilvl w:val="0"/>
+          <w:numId w:val="3"/>
+        </w:numPr>
+        <w:ind w:left="720" w:hanging="360"/>
+        <w:rPr>
+          <w:u w:val="none"/>
+        </w:rPr>
+      </w:pPr>
+      <w:r>
+        <w:rPr>
+          <w:rtl w:val="0"/>
+        </w:rPr>
+        <w:t xml:space="preserve">DART</w:t>
+      </w:r>
+    </w:p>
+    <w:p>
+      <w:pPr>
+        <w:rPr/>
+      </w:pPr>
+      <w:r>
+        <w:rPr>
+          <w:rtl w:val="0"/>
+        </w:rPr>
+      </w:r>
+    </w:p>
+    <w:p>
+      <w:pPr>
+        <w:numPr>
+          <w:ilvl w:val="0"/>
+          <w:numId w:val="3"/>
+        </w:numPr>
+        <w:ind w:left="720" w:hanging="360"/>
+        <w:rPr>
+          <w:u w:val="none"/>
+        </w:rPr>
+      </w:pPr>
+      <w:r>
+        <w:rPr>
+          <w:rtl w:val="0"/>
+        </w:rPr>
+        <w:t xml:space="preserve">Decision Trees</w:t>
+      </w:r>
+    </w:p>
+    <w:p>
+      <w:pPr>
+        <w:rPr/>
+      </w:pPr>
+      <w:r>
+        <w:rPr>
+          <w:rtl w:val="0"/>
+        </w:rPr>
+      </w:r>
+    </w:p>
+    <w:p>
+      <w:pPr>
+        <w:numPr>
+          <w:ilvl w:val="0"/>
+          <w:numId w:val="3"/>
+        </w:numPr>
+        <w:ind w:left="720" w:hanging="360"/>
+        <w:rPr>
+          <w:u w:val="none"/>
+        </w:rPr>
+      </w:pPr>
+      <w:r>
+        <w:rPr>
+          <w:rtl w:val="0"/>
+        </w:rPr>
+        <w:t xml:space="preserve">GJR-GARCH</w:t>
+      </w:r>
+    </w:p>
+    <w:p>
+      <w:pPr>
+        <w:rPr/>
+      </w:pPr>
+      <w:r>
+        <w:rPr>
+          <w:rtl w:val="0"/>
+        </w:rPr>
+      </w:r>
+    </w:p>
+    <w:p>
+      <w:pPr>
+        <w:rPr/>
+      </w:pPr>
+      <w:hyperlink r:id="rId89">
+        <w:r>
+          <w:rPr>
+            <w:color w:val="1155cc"/>
+            <w:u w:val="single"/>
+            <w:rtl w:val="0"/>
+          </w:rPr>
+          <w:t xml:space="preserve">https://machinelearningmastery.com/information-gain-and-mutual-information/</w:t>
+        </w:r>
+      </w:hyperlink>
+      <w:r>
+        <w:rPr>
+          <w:rtl w:val="0"/>
+        </w:rPr>
+      </w:r>
+    </w:p>
+    <w:p>
+      <w:pPr>
+        <w:rPr/>
+      </w:pPr>
+      <w:r>
+        <w:rPr>
+          <w:rtl w:val="0"/>
+        </w:rPr>
+      </w:r>
+    </w:p>
+    <w:p>
+      <w:pPr>
+        <w:rPr/>
+      </w:pPr>
+      <w:r>
+        <w:rPr>
+          <w:rtl w:val="0"/>
+        </w:rPr>
+      </w:r>
+    </w:p>
     <w:sectPr>
+      <w:headerReference r:id="rId90" w:type="default"/>
       <w:pgSz w:h="16834" w:w="11909" w:orient="portrait"/>
       <w:pgMar w:bottom="1440" w:top="1440" w:left="1440" w:right="1440" w:header="720" w:footer="720"/>
       <w:pgNumType w:start="1"/>
@@ -3790,8 +11098,706 @@
 </w:document>
 </file>
 
+<file path=word/header1.xml><?xml version="1.0" encoding="utf-8"?>
+<w:hdr xmlns:mc="http://schemas.openxmlformats.org/markup-compatibility/2006" xmlns:o="urn:schemas-microsoft-com:office:office" xmlns:r="http://schemas.openxmlformats.org/officeDocument/2006/relationships" xmlns:m="http://schemas.openxmlformats.org/officeDocument/2006/math" xmlns:v="urn:schemas-microsoft-com:vml" xmlns:wp="http://schemas.openxmlformats.org/drawingml/2006/wordprocessingDrawing" xmlns:w10="urn:schemas-microsoft-com:office:word" xmlns:w="http://schemas.openxmlformats.org/wordprocessingml/2006/main" xmlns:wne="http://schemas.microsoft.com/office/word/2006/wordml" xmlns:sl="http://schemas.openxmlformats.org/schemaLibrary/2006/main" xmlns:a="http://schemas.openxmlformats.org/drawingml/2006/main" xmlns:pic="http://schemas.openxmlformats.org/drawingml/2006/picture" xmlns:c="http://schemas.openxmlformats.org/drawingml/2006/chart" xmlns:lc="http://schemas.openxmlformats.org/drawingml/2006/lockedCanvas" xmlns:dgm="http://schemas.openxmlformats.org/drawingml/2006/diagram" xmlns:wps="http://schemas.microsoft.com/office/word/2010/wordprocessingShape" xmlns:wpg="http://schemas.microsoft.com/office/word/2010/wordprocessingGroup" xmlns:w14="http://schemas.microsoft.com/office/word/2010/wordml" xmlns:w15="http://schemas.microsoft.com/office/word/2012/wordml">
+  <w:p>
+    <w:pPr>
+      <w:rPr/>
+    </w:pPr>
+    <w:r>
+      <w:rPr>
+        <w:rtl w:val="0"/>
+      </w:rPr>
+    </w:r>
+  </w:p>
+</w:hdr>
+</file>
+
 <file path=word/numbering.xml><?xml version="1.0" encoding="utf-8"?>
-<w:numbering xmlns:mc="http://schemas.openxmlformats.org/markup-compatibility/2006" xmlns:o="urn:schemas-microsoft-com:office:office" xmlns:r="http://schemas.openxmlformats.org/officeDocument/2006/relationships" xmlns:m="http://schemas.openxmlformats.org/officeDocument/2006/math" xmlns:v="urn:schemas-microsoft-com:vml" xmlns:wp="http://schemas.openxmlformats.org/drawingml/2006/wordprocessingDrawing" xmlns:w10="urn:schemas-microsoft-com:office:word" xmlns:w="http://schemas.openxmlformats.org/wordprocessingml/2006/main" xmlns:wne="http://schemas.microsoft.com/office/word/2006/wordml" xmlns:sl="http://schemas.openxmlformats.org/schemaLibrary/2006/main" xmlns:a="http://schemas.openxmlformats.org/drawingml/2006/main" xmlns:pic="http://schemas.openxmlformats.org/drawingml/2006/picture" xmlns:c="http://schemas.openxmlformats.org/drawingml/2006/chart" xmlns:lc="http://schemas.openxmlformats.org/drawingml/2006/lockedCanvas" xmlns:dgm="http://schemas.openxmlformats.org/drawingml/2006/diagram" xmlns:wps="http://schemas.microsoft.com/office/word/2010/wordprocessingShape" xmlns:wpg="http://schemas.microsoft.com/office/word/2010/wordprocessingGroup" xmlns:w14="http://schemas.microsoft.com/office/word/2010/wordml" xmlns:w15="http://schemas.microsoft.com/office/word/2012/wordml"/>
+<w:numbering xmlns:mc="http://schemas.openxmlformats.org/markup-compatibility/2006" xmlns:o="urn:schemas-microsoft-com:office:office" xmlns:r="http://schemas.openxmlformats.org/officeDocument/2006/relationships" xmlns:m="http://schemas.openxmlformats.org/officeDocument/2006/math" xmlns:v="urn:schemas-microsoft-com:vml" xmlns:wp="http://schemas.openxmlformats.org/drawingml/2006/wordprocessingDrawing" xmlns:w10="urn:schemas-microsoft-com:office:word" xmlns:w="http://schemas.openxmlformats.org/wordprocessingml/2006/main" xmlns:wne="http://schemas.microsoft.com/office/word/2006/wordml" xmlns:sl="http://schemas.openxmlformats.org/schemaLibrary/2006/main" xmlns:a="http://schemas.openxmlformats.org/drawingml/2006/main" xmlns:pic="http://schemas.openxmlformats.org/drawingml/2006/picture" xmlns:c="http://schemas.openxmlformats.org/drawingml/2006/chart" xmlns:lc="http://schemas.openxmlformats.org/drawingml/2006/lockedCanvas" xmlns:dgm="http://schemas.openxmlformats.org/drawingml/2006/diagram" xmlns:wps="http://schemas.microsoft.com/office/word/2010/wordprocessingShape" xmlns:wpg="http://schemas.microsoft.com/office/word/2010/wordprocessingGroup" xmlns:w14="http://schemas.microsoft.com/office/word/2010/wordml" xmlns:w15="http://schemas.microsoft.com/office/word/2012/wordml">
+  <w:abstractNum w:abstractNumId="1">
+    <w:lvl w:ilvl="0">
+      <w:start w:val="1"/>
+      <w:numFmt w:val="bullet"/>
+      <w:lvlText w:val="●"/>
+      <w:lvlJc w:val="left"/>
+      <w:pPr>
+        <w:ind w:left="720" w:hanging="360"/>
+      </w:pPr>
+      <w:rPr>
+        <w:u w:val="none"/>
+      </w:rPr>
+    </w:lvl>
+    <w:lvl w:ilvl="1">
+      <w:start w:val="1"/>
+      <w:numFmt w:val="bullet"/>
+      <w:lvlText w:val="○"/>
+      <w:lvlJc w:val="left"/>
+      <w:pPr>
+        <w:ind w:left="1440" w:hanging="360"/>
+      </w:pPr>
+      <w:rPr>
+        <w:u w:val="none"/>
+      </w:rPr>
+    </w:lvl>
+    <w:lvl w:ilvl="2">
+      <w:start w:val="1"/>
+      <w:numFmt w:val="bullet"/>
+      <w:lvlText w:val="■"/>
+      <w:lvlJc w:val="left"/>
+      <w:pPr>
+        <w:ind w:left="2160" w:hanging="360"/>
+      </w:pPr>
+      <w:rPr>
+        <w:u w:val="none"/>
+      </w:rPr>
+    </w:lvl>
+    <w:lvl w:ilvl="3">
+      <w:start w:val="1"/>
+      <w:numFmt w:val="bullet"/>
+      <w:lvlText w:val="●"/>
+      <w:lvlJc w:val="left"/>
+      <w:pPr>
+        <w:ind w:left="2880" w:hanging="360"/>
+      </w:pPr>
+      <w:rPr>
+        <w:u w:val="none"/>
+      </w:rPr>
+    </w:lvl>
+    <w:lvl w:ilvl="4">
+      <w:start w:val="1"/>
+      <w:numFmt w:val="bullet"/>
+      <w:lvlText w:val="○"/>
+      <w:lvlJc w:val="left"/>
+      <w:pPr>
+        <w:ind w:left="3600" w:hanging="360"/>
+      </w:pPr>
+      <w:rPr>
+        <w:u w:val="none"/>
+      </w:rPr>
+    </w:lvl>
+    <w:lvl w:ilvl="5">
+      <w:start w:val="1"/>
+      <w:numFmt w:val="bullet"/>
+      <w:lvlText w:val="■"/>
+      <w:lvlJc w:val="left"/>
+      <w:pPr>
+        <w:ind w:left="4320" w:hanging="360"/>
+      </w:pPr>
+      <w:rPr>
+        <w:u w:val="none"/>
+      </w:rPr>
+    </w:lvl>
+    <w:lvl w:ilvl="6">
+      <w:start w:val="1"/>
+      <w:numFmt w:val="bullet"/>
+      <w:lvlText w:val="●"/>
+      <w:lvlJc w:val="left"/>
+      <w:pPr>
+        <w:ind w:left="5040" w:hanging="360"/>
+      </w:pPr>
+      <w:rPr>
+        <w:u w:val="none"/>
+      </w:rPr>
+    </w:lvl>
+    <w:lvl w:ilvl="7">
+      <w:start w:val="1"/>
+      <w:numFmt w:val="bullet"/>
+      <w:lvlText w:val="○"/>
+      <w:lvlJc w:val="left"/>
+      <w:pPr>
+        <w:ind w:left="5760" w:hanging="360"/>
+      </w:pPr>
+      <w:rPr>
+        <w:u w:val="none"/>
+      </w:rPr>
+    </w:lvl>
+    <w:lvl w:ilvl="8">
+      <w:start w:val="1"/>
+      <w:numFmt w:val="bullet"/>
+      <w:lvlText w:val="■"/>
+      <w:lvlJc w:val="left"/>
+      <w:pPr>
+        <w:ind w:left="6480" w:hanging="360"/>
+      </w:pPr>
+      <w:rPr>
+        <w:u w:val="none"/>
+      </w:rPr>
+    </w:lvl>
+  </w:abstractNum>
+  <w:abstractNum w:abstractNumId="2">
+    <w:lvl w:ilvl="0">
+      <w:start w:val="100"/>
+      <w:numFmt w:val="decimal"/>
+      <w:lvlText w:val="%1."/>
+      <w:lvlJc w:val="left"/>
+      <w:pPr>
+        <w:ind w:left="720" w:hanging="360"/>
+      </w:pPr>
+      <w:rPr>
+        <w:u w:val="none"/>
+      </w:rPr>
+    </w:lvl>
+    <w:lvl w:ilvl="1">
+      <w:start w:val="1"/>
+      <w:numFmt w:val="lowerLetter"/>
+      <w:lvlText w:val="%2."/>
+      <w:lvlJc w:val="left"/>
+      <w:pPr>
+        <w:ind w:left="1440" w:hanging="360"/>
+      </w:pPr>
+      <w:rPr>
+        <w:u w:val="none"/>
+      </w:rPr>
+    </w:lvl>
+    <w:lvl w:ilvl="2">
+      <w:start w:val="1"/>
+      <w:numFmt w:val="lowerRoman"/>
+      <w:lvlText w:val="%3."/>
+      <w:lvlJc w:val="right"/>
+      <w:pPr>
+        <w:ind w:left="2160" w:hanging="360"/>
+      </w:pPr>
+      <w:rPr>
+        <w:u w:val="none"/>
+      </w:rPr>
+    </w:lvl>
+    <w:lvl w:ilvl="3">
+      <w:start w:val="1"/>
+      <w:numFmt w:val="decimal"/>
+      <w:lvlText w:val="%4."/>
+      <w:lvlJc w:val="left"/>
+      <w:pPr>
+        <w:ind w:left="2880" w:hanging="360"/>
+      </w:pPr>
+      <w:rPr>
+        <w:u w:val="none"/>
+      </w:rPr>
+    </w:lvl>
+    <w:lvl w:ilvl="4">
+      <w:start w:val="1"/>
+      <w:numFmt w:val="lowerLetter"/>
+      <w:lvlText w:val="%5."/>
+      <w:lvlJc w:val="left"/>
+      <w:pPr>
+        <w:ind w:left="3600" w:hanging="360"/>
+      </w:pPr>
+      <w:rPr>
+        <w:u w:val="none"/>
+      </w:rPr>
+    </w:lvl>
+    <w:lvl w:ilvl="5">
+      <w:start w:val="1"/>
+      <w:numFmt w:val="lowerRoman"/>
+      <w:lvlText w:val="%6."/>
+      <w:lvlJc w:val="right"/>
+      <w:pPr>
+        <w:ind w:left="4320" w:hanging="360"/>
+      </w:pPr>
+      <w:rPr>
+        <w:u w:val="none"/>
+      </w:rPr>
+    </w:lvl>
+    <w:lvl w:ilvl="6">
+      <w:start w:val="1"/>
+      <w:numFmt w:val="decimal"/>
+      <w:lvlText w:val="%7."/>
+      <w:lvlJc w:val="left"/>
+      <w:pPr>
+        <w:ind w:left="5040" w:hanging="360"/>
+      </w:pPr>
+      <w:rPr>
+        <w:u w:val="none"/>
+      </w:rPr>
+    </w:lvl>
+    <w:lvl w:ilvl="7">
+      <w:start w:val="1"/>
+      <w:numFmt w:val="lowerLetter"/>
+      <w:lvlText w:val="%8."/>
+      <w:lvlJc w:val="left"/>
+      <w:pPr>
+        <w:ind w:left="5760" w:hanging="360"/>
+      </w:pPr>
+      <w:rPr>
+        <w:u w:val="none"/>
+      </w:rPr>
+    </w:lvl>
+    <w:lvl w:ilvl="8">
+      <w:start w:val="1"/>
+      <w:numFmt w:val="lowerRoman"/>
+      <w:lvlText w:val="%9."/>
+      <w:lvlJc w:val="right"/>
+      <w:pPr>
+        <w:ind w:left="6480" w:hanging="360"/>
+      </w:pPr>
+      <w:rPr>
+        <w:u w:val="none"/>
+      </w:rPr>
+    </w:lvl>
+  </w:abstractNum>
+  <w:abstractNum w:abstractNumId="3">
+    <w:lvl w:ilvl="0">
+      <w:start w:val="1"/>
+      <w:numFmt w:val="decimal"/>
+      <w:lvlText w:val="%1."/>
+      <w:lvlJc w:val="left"/>
+      <w:pPr>
+        <w:ind w:left="720" w:hanging="360"/>
+      </w:pPr>
+      <w:rPr>
+        <w:u w:val="none"/>
+      </w:rPr>
+    </w:lvl>
+    <w:lvl w:ilvl="1">
+      <w:start w:val="1"/>
+      <w:numFmt w:val="lowerLetter"/>
+      <w:lvlText w:val="%2."/>
+      <w:lvlJc w:val="left"/>
+      <w:pPr>
+        <w:ind w:left="1440" w:hanging="360"/>
+      </w:pPr>
+      <w:rPr>
+        <w:u w:val="none"/>
+      </w:rPr>
+    </w:lvl>
+    <w:lvl w:ilvl="2">
+      <w:start w:val="1"/>
+      <w:numFmt w:val="lowerRoman"/>
+      <w:lvlText w:val="%3."/>
+      <w:lvlJc w:val="right"/>
+      <w:pPr>
+        <w:ind w:left="2160" w:hanging="360"/>
+      </w:pPr>
+      <w:rPr>
+        <w:u w:val="none"/>
+      </w:rPr>
+    </w:lvl>
+    <w:lvl w:ilvl="3">
+      <w:start w:val="1"/>
+      <w:numFmt w:val="decimal"/>
+      <w:lvlText w:val="%4."/>
+      <w:lvlJc w:val="left"/>
+      <w:pPr>
+        <w:ind w:left="2880" w:hanging="360"/>
+      </w:pPr>
+      <w:rPr>
+        <w:u w:val="none"/>
+      </w:rPr>
+    </w:lvl>
+    <w:lvl w:ilvl="4">
+      <w:start w:val="1"/>
+      <w:numFmt w:val="lowerLetter"/>
+      <w:lvlText w:val="%5."/>
+      <w:lvlJc w:val="left"/>
+      <w:pPr>
+        <w:ind w:left="3600" w:hanging="360"/>
+      </w:pPr>
+      <w:rPr>
+        <w:u w:val="none"/>
+      </w:rPr>
+    </w:lvl>
+    <w:lvl w:ilvl="5">
+      <w:start w:val="1"/>
+      <w:numFmt w:val="lowerRoman"/>
+      <w:lvlText w:val="%6."/>
+      <w:lvlJc w:val="right"/>
+      <w:pPr>
+        <w:ind w:left="4320" w:hanging="360"/>
+      </w:pPr>
+      <w:rPr>
+        <w:u w:val="none"/>
+      </w:rPr>
+    </w:lvl>
+    <w:lvl w:ilvl="6">
+      <w:start w:val="1"/>
+      <w:numFmt w:val="decimal"/>
+      <w:lvlText w:val="%7."/>
+      <w:lvlJc w:val="left"/>
+      <w:pPr>
+        <w:ind w:left="5040" w:hanging="360"/>
+      </w:pPr>
+      <w:rPr>
+        <w:u w:val="none"/>
+      </w:rPr>
+    </w:lvl>
+    <w:lvl w:ilvl="7">
+      <w:start w:val="1"/>
+      <w:numFmt w:val="lowerLetter"/>
+      <w:lvlText w:val="%8."/>
+      <w:lvlJc w:val="left"/>
+      <w:pPr>
+        <w:ind w:left="5760" w:hanging="360"/>
+      </w:pPr>
+      <w:rPr>
+        <w:u w:val="none"/>
+      </w:rPr>
+    </w:lvl>
+    <w:lvl w:ilvl="8">
+      <w:start w:val="1"/>
+      <w:numFmt w:val="lowerRoman"/>
+      <w:lvlText w:val="%9."/>
+      <w:lvlJc w:val="right"/>
+      <w:pPr>
+        <w:ind w:left="6480" w:hanging="360"/>
+      </w:pPr>
+      <w:rPr>
+        <w:u w:val="none"/>
+      </w:rPr>
+    </w:lvl>
+  </w:abstractNum>
+  <w:abstractNum w:abstractNumId="4">
+    <w:lvl w:ilvl="0">
+      <w:start w:val="1"/>
+      <w:numFmt w:val="decimal"/>
+      <w:lvlText w:val="%1."/>
+      <w:lvlJc w:val="left"/>
+      <w:pPr>
+        <w:ind w:left="720" w:hanging="360"/>
+      </w:pPr>
+      <w:rPr>
+        <w:rFonts w:ascii="Arial" w:cs="Arial" w:eastAsia="Arial" w:hAnsi="Arial"/>
+        <w:color w:val="3c4043"/>
+        <w:sz w:val="21"/>
+        <w:szCs w:val="21"/>
+        <w:u w:val="none"/>
+      </w:rPr>
+    </w:lvl>
+    <w:lvl w:ilvl="1">
+      <w:start w:val="1"/>
+      <w:numFmt w:val="lowerLetter"/>
+      <w:lvlText w:val="%2."/>
+      <w:lvlJc w:val="left"/>
+      <w:pPr>
+        <w:ind w:left="1440" w:hanging="360"/>
+      </w:pPr>
+      <w:rPr>
+        <w:u w:val="none"/>
+      </w:rPr>
+    </w:lvl>
+    <w:lvl w:ilvl="2">
+      <w:start w:val="1"/>
+      <w:numFmt w:val="lowerRoman"/>
+      <w:lvlText w:val="%3."/>
+      <w:lvlJc w:val="left"/>
+      <w:pPr>
+        <w:ind w:left="2160" w:hanging="360"/>
+      </w:pPr>
+      <w:rPr>
+        <w:u w:val="none"/>
+      </w:rPr>
+    </w:lvl>
+    <w:lvl w:ilvl="3">
+      <w:start w:val="1"/>
+      <w:numFmt w:val="decimal"/>
+      <w:lvlText w:val="%4."/>
+      <w:lvlJc w:val="left"/>
+      <w:pPr>
+        <w:ind w:left="2880" w:hanging="360"/>
+      </w:pPr>
+      <w:rPr>
+        <w:u w:val="none"/>
+      </w:rPr>
+    </w:lvl>
+    <w:lvl w:ilvl="4">
+      <w:start w:val="1"/>
+      <w:numFmt w:val="lowerLetter"/>
+      <w:lvlText w:val="%5."/>
+      <w:lvlJc w:val="left"/>
+      <w:pPr>
+        <w:ind w:left="3600" w:hanging="360"/>
+      </w:pPr>
+      <w:rPr>
+        <w:u w:val="none"/>
+      </w:rPr>
+    </w:lvl>
+    <w:lvl w:ilvl="5">
+      <w:start w:val="1"/>
+      <w:numFmt w:val="lowerRoman"/>
+      <w:lvlText w:val="%6."/>
+      <w:lvlJc w:val="left"/>
+      <w:pPr>
+        <w:ind w:left="4320" w:hanging="360"/>
+      </w:pPr>
+      <w:rPr>
+        <w:u w:val="none"/>
+      </w:rPr>
+    </w:lvl>
+    <w:lvl w:ilvl="6">
+      <w:start w:val="1"/>
+      <w:numFmt w:val="decimal"/>
+      <w:lvlText w:val="%7."/>
+      <w:lvlJc w:val="left"/>
+      <w:pPr>
+        <w:ind w:left="5040" w:hanging="360"/>
+      </w:pPr>
+      <w:rPr>
+        <w:u w:val="none"/>
+      </w:rPr>
+    </w:lvl>
+    <w:lvl w:ilvl="7">
+      <w:start w:val="1"/>
+      <w:numFmt w:val="lowerLetter"/>
+      <w:lvlText w:val="%8."/>
+      <w:lvlJc w:val="left"/>
+      <w:pPr>
+        <w:ind w:left="5760" w:hanging="360"/>
+      </w:pPr>
+      <w:rPr>
+        <w:u w:val="none"/>
+      </w:rPr>
+    </w:lvl>
+    <w:lvl w:ilvl="8">
+      <w:start w:val="1"/>
+      <w:numFmt w:val="lowerRoman"/>
+      <w:lvlText w:val="%9."/>
+      <w:lvlJc w:val="left"/>
+      <w:pPr>
+        <w:ind w:left="6480" w:hanging="360"/>
+      </w:pPr>
+      <w:rPr>
+        <w:u w:val="none"/>
+      </w:rPr>
+    </w:lvl>
+  </w:abstractNum>
+  <w:abstractNum w:abstractNumId="5">
+    <w:lvl w:ilvl="0">
+      <w:start w:val="126"/>
+      <w:numFmt w:val="decimal"/>
+      <w:lvlText w:val="%1."/>
+      <w:lvlJc w:val="left"/>
+      <w:pPr>
+        <w:ind w:left="720" w:hanging="360"/>
+      </w:pPr>
+      <w:rPr>
+        <w:u w:val="none"/>
+      </w:rPr>
+    </w:lvl>
+    <w:lvl w:ilvl="1">
+      <w:start w:val="1"/>
+      <w:numFmt w:val="lowerLetter"/>
+      <w:lvlText w:val="%2."/>
+      <w:lvlJc w:val="left"/>
+      <w:pPr>
+        <w:ind w:left="1440" w:hanging="360"/>
+      </w:pPr>
+      <w:rPr>
+        <w:u w:val="none"/>
+      </w:rPr>
+    </w:lvl>
+    <w:lvl w:ilvl="2">
+      <w:start w:val="1"/>
+      <w:numFmt w:val="lowerRoman"/>
+      <w:lvlText w:val="%3."/>
+      <w:lvlJc w:val="right"/>
+      <w:pPr>
+        <w:ind w:left="2160" w:hanging="360"/>
+      </w:pPr>
+      <w:rPr>
+        <w:u w:val="none"/>
+      </w:rPr>
+    </w:lvl>
+    <w:lvl w:ilvl="3">
+      <w:start w:val="1"/>
+      <w:numFmt w:val="decimal"/>
+      <w:lvlText w:val="%4."/>
+      <w:lvlJc w:val="left"/>
+      <w:pPr>
+        <w:ind w:left="2880" w:hanging="360"/>
+      </w:pPr>
+      <w:rPr>
+        <w:u w:val="none"/>
+      </w:rPr>
+    </w:lvl>
+    <w:lvl w:ilvl="4">
+      <w:start w:val="1"/>
+      <w:numFmt w:val="lowerLetter"/>
+      <w:lvlText w:val="%5."/>
+      <w:lvlJc w:val="left"/>
+      <w:pPr>
+        <w:ind w:left="3600" w:hanging="360"/>
+      </w:pPr>
+      <w:rPr>
+        <w:u w:val="none"/>
+      </w:rPr>
+    </w:lvl>
+    <w:lvl w:ilvl="5">
+      <w:start w:val="1"/>
+      <w:numFmt w:val="lowerRoman"/>
+      <w:lvlText w:val="%6."/>
+      <w:lvlJc w:val="right"/>
+      <w:pPr>
+        <w:ind w:left="4320" w:hanging="360"/>
+      </w:pPr>
+      <w:rPr>
+        <w:u w:val="none"/>
+      </w:rPr>
+    </w:lvl>
+    <w:lvl w:ilvl="6">
+      <w:start w:val="1"/>
+      <w:numFmt w:val="decimal"/>
+      <w:lvlText w:val="%7."/>
+      <w:lvlJc w:val="left"/>
+      <w:pPr>
+        <w:ind w:left="5040" w:hanging="360"/>
+      </w:pPr>
+      <w:rPr>
+        <w:u w:val="none"/>
+      </w:rPr>
+    </w:lvl>
+    <w:lvl w:ilvl="7">
+      <w:start w:val="1"/>
+      <w:numFmt w:val="lowerLetter"/>
+      <w:lvlText w:val="%8."/>
+      <w:lvlJc w:val="left"/>
+      <w:pPr>
+        <w:ind w:left="5760" w:hanging="360"/>
+      </w:pPr>
+      <w:rPr>
+        <w:u w:val="none"/>
+      </w:rPr>
+    </w:lvl>
+    <w:lvl w:ilvl="8">
+      <w:start w:val="1"/>
+      <w:numFmt w:val="lowerRoman"/>
+      <w:lvlText w:val="%9."/>
+      <w:lvlJc w:val="right"/>
+      <w:pPr>
+        <w:ind w:left="6480" w:hanging="360"/>
+      </w:pPr>
+      <w:rPr>
+        <w:u w:val="none"/>
+      </w:rPr>
+    </w:lvl>
+  </w:abstractNum>
+  <w:abstractNum w:abstractNumId="6">
+    <w:lvl w:ilvl="0">
+      <w:start w:val="1"/>
+      <w:numFmt w:val="bullet"/>
+      <w:lvlText w:val="●"/>
+      <w:lvlJc w:val="left"/>
+      <w:pPr>
+        <w:ind w:left="720" w:hanging="360"/>
+      </w:pPr>
+      <w:rPr>
+        <w:u w:val="none"/>
+      </w:rPr>
+    </w:lvl>
+    <w:lvl w:ilvl="1">
+      <w:start w:val="1"/>
+      <w:numFmt w:val="bullet"/>
+      <w:lvlText w:val="○"/>
+      <w:lvlJc w:val="left"/>
+      <w:pPr>
+        <w:ind w:left="1440" w:hanging="360"/>
+      </w:pPr>
+      <w:rPr>
+        <w:u w:val="none"/>
+      </w:rPr>
+    </w:lvl>
+    <w:lvl w:ilvl="2">
+      <w:start w:val="1"/>
+      <w:numFmt w:val="bullet"/>
+      <w:lvlText w:val="■"/>
+      <w:lvlJc w:val="left"/>
+      <w:pPr>
+        <w:ind w:left="2160" w:hanging="360"/>
+      </w:pPr>
+      <w:rPr>
+        <w:u w:val="none"/>
+      </w:rPr>
+    </w:lvl>
+    <w:lvl w:ilvl="3">
+      <w:start w:val="1"/>
+      <w:numFmt w:val="bullet"/>
+      <w:lvlText w:val="●"/>
+      <w:lvlJc w:val="left"/>
+      <w:pPr>
+        <w:ind w:left="2880" w:hanging="360"/>
+      </w:pPr>
+      <w:rPr>
+        <w:u w:val="none"/>
+      </w:rPr>
+    </w:lvl>
+    <w:lvl w:ilvl="4">
+      <w:start w:val="1"/>
+      <w:numFmt w:val="bullet"/>
+      <w:lvlText w:val="○"/>
+      <w:lvlJc w:val="left"/>
+      <w:pPr>
+        <w:ind w:left="3600" w:hanging="360"/>
+      </w:pPr>
+      <w:rPr>
+        <w:u w:val="none"/>
+      </w:rPr>
+    </w:lvl>
+    <w:lvl w:ilvl="5">
+      <w:start w:val="1"/>
+      <w:numFmt w:val="bullet"/>
+      <w:lvlText w:val="■"/>
+      <w:lvlJc w:val="left"/>
+      <w:pPr>
+        <w:ind w:left="4320" w:hanging="360"/>
+      </w:pPr>
+      <w:rPr>
+        <w:u w:val="none"/>
+      </w:rPr>
+    </w:lvl>
+    <w:lvl w:ilvl="6">
+      <w:start w:val="1"/>
+      <w:numFmt w:val="bullet"/>
+      <w:lvlText w:val="●"/>
+      <w:lvlJc w:val="left"/>
+      <w:pPr>
+        <w:ind w:left="5040" w:hanging="360"/>
+      </w:pPr>
+      <w:rPr>
+        <w:u w:val="none"/>
+      </w:rPr>
+    </w:lvl>
+    <w:lvl w:ilvl="7">
+      <w:start w:val="1"/>
+      <w:numFmt w:val="bullet"/>
+      <w:lvlText w:val="○"/>
+      <w:lvlJc w:val="left"/>
+      <w:pPr>
+        <w:ind w:left="5760" w:hanging="360"/>
+      </w:pPr>
+      <w:rPr>
+        <w:u w:val="none"/>
+      </w:rPr>
+    </w:lvl>
+    <w:lvl w:ilvl="8">
+      <w:start w:val="1"/>
+      <w:numFmt w:val="bullet"/>
+      <w:lvlText w:val="■"/>
+      <w:lvlJc w:val="left"/>
+      <w:pPr>
+        <w:ind w:left="6480" w:hanging="360"/>
+      </w:pPr>
+      <w:rPr>
+        <w:u w:val="none"/>
+      </w:rPr>
+    </w:lvl>
+  </w:abstractNum>
+  <w:num w:numId="1">
+    <w:abstractNumId w:val="1"/>
+  </w:num>
+  <w:num w:numId="2">
+    <w:abstractNumId w:val="2"/>
+  </w:num>
+  <w:num w:numId="3">
+    <w:abstractNumId w:val="3"/>
+  </w:num>
+  <w:num w:numId="4">
+    <w:abstractNumId w:val="4"/>
+  </w:num>
+  <w:num w:numId="5">
+    <w:abstractNumId w:val="5"/>
+  </w:num>
+  <w:num w:numId="6">
+    <w:abstractNumId w:val="6"/>
+  </w:num>
+</w:numbering>
 </file>
 
 <file path=word/styles.xml><?xml version="1.0" encoding="utf-8"?>

--- a/docs/backup/IDEAS to gain insights.docx
+++ b/docs/backup/IDEAS to gain insights.docx
@@ -294,12 +294,12 @@
           <wp:inline distB="114300" distT="114300" distL="114300" distR="114300">
             <wp:extent cx="5731200" cy="1663700"/>
             <wp:effectExtent b="0" l="0" r="0" t="0"/>
-            <wp:docPr id="46" name="image41.png"/>
+            <wp:docPr id="46" name="image51.png"/>
             <a:graphic>
               <a:graphicData uri="http://schemas.openxmlformats.org/drawingml/2006/picture">
                 <pic:pic>
                   <pic:nvPicPr>
-                    <pic:cNvPr id="0" name="image41.png"/>
+                    <pic:cNvPr id="0" name="image51.png"/>
                     <pic:cNvPicPr preferRelativeResize="0"/>
                   </pic:nvPicPr>
                   <pic:blipFill>
@@ -347,12 +347,12 @@
           <wp:inline distB="114300" distT="114300" distL="114300" distR="114300">
             <wp:extent cx="5731200" cy="1638300"/>
             <wp:effectExtent b="0" l="0" r="0" t="0"/>
-            <wp:docPr id="69" name="image66.png"/>
+            <wp:docPr id="69" name="image69.png"/>
             <a:graphic>
               <a:graphicData uri="http://schemas.openxmlformats.org/drawingml/2006/picture">
                 <pic:pic>
                   <pic:nvPicPr>
-                    <pic:cNvPr id="0" name="image66.png"/>
+                    <pic:cNvPr id="0" name="image69.png"/>
                     <pic:cNvPicPr preferRelativeResize="0"/>
                   </pic:nvPicPr>
                   <pic:blipFill>
@@ -400,12 +400,12 @@
           <wp:inline distB="114300" distT="114300" distL="114300" distR="114300">
             <wp:extent cx="5731200" cy="1574800"/>
             <wp:effectExtent b="0" l="0" r="0" t="0"/>
-            <wp:docPr id="21" name="image10.png"/>
+            <wp:docPr id="21" name="image17.png"/>
             <a:graphic>
               <a:graphicData uri="http://schemas.openxmlformats.org/drawingml/2006/picture">
                 <pic:pic>
                   <pic:nvPicPr>
-                    <pic:cNvPr id="0" name="image10.png"/>
+                    <pic:cNvPr id="0" name="image17.png"/>
                     <pic:cNvPicPr preferRelativeResize="0"/>
                   </pic:nvPicPr>
                   <pic:blipFill>
@@ -467,12 +467,12 @@
           <wp:inline distB="114300" distT="114300" distL="114300" distR="114300">
             <wp:extent cx="5731200" cy="1663700"/>
             <wp:effectExtent b="0" l="0" r="0" t="0"/>
-            <wp:docPr id="9" name="image2.png"/>
+            <wp:docPr id="9" name="image3.png"/>
             <a:graphic>
               <a:graphicData uri="http://schemas.openxmlformats.org/drawingml/2006/picture">
                 <pic:pic>
                   <pic:nvPicPr>
-                    <pic:cNvPr id="0" name="image2.png"/>
+                    <pic:cNvPr id="0" name="image3.png"/>
                     <pic:cNvPicPr preferRelativeResize="0"/>
                   </pic:nvPicPr>
                   <pic:blipFill>
@@ -585,12 +585,12 @@
           <wp:inline distB="114300" distT="114300" distL="114300" distR="114300">
             <wp:extent cx="5731200" cy="1663700"/>
             <wp:effectExtent b="0" l="0" r="0" t="0"/>
-            <wp:docPr id="15" name="image16.png"/>
+            <wp:docPr id="15" name="image14.png"/>
             <a:graphic>
               <a:graphicData uri="http://schemas.openxmlformats.org/drawingml/2006/picture">
                 <pic:pic>
                   <pic:nvPicPr>
-                    <pic:cNvPr id="0" name="image16.png"/>
+                    <pic:cNvPr id="0" name="image14.png"/>
                     <pic:cNvPicPr preferRelativeResize="0"/>
                   </pic:nvPicPr>
                   <pic:blipFill>
@@ -691,12 +691,12 @@
           <wp:inline distB="114300" distT="114300" distL="114300" distR="114300">
             <wp:extent cx="5731200" cy="1676400"/>
             <wp:effectExtent b="0" l="0" r="0" t="0"/>
-            <wp:docPr id="4" name="image24.png"/>
+            <wp:docPr id="4" name="image5.png"/>
             <a:graphic>
               <a:graphicData uri="http://schemas.openxmlformats.org/drawingml/2006/picture">
                 <pic:pic>
                   <pic:nvPicPr>
-                    <pic:cNvPr id="0" name="image24.png"/>
+                    <pic:cNvPr id="0" name="image5.png"/>
                     <pic:cNvPicPr preferRelativeResize="0"/>
                   </pic:nvPicPr>
                   <pic:blipFill>
@@ -744,12 +744,12 @@
           <wp:inline distB="114300" distT="114300" distL="114300" distR="114300">
             <wp:extent cx="5731200" cy="1549400"/>
             <wp:effectExtent b="0" l="0" r="0" t="0"/>
-            <wp:docPr id="13" name="image7.png"/>
+            <wp:docPr id="13" name="image20.png"/>
             <a:graphic>
               <a:graphicData uri="http://schemas.openxmlformats.org/drawingml/2006/picture">
                 <pic:pic>
                   <pic:nvPicPr>
-                    <pic:cNvPr id="0" name="image7.png"/>
+                    <pic:cNvPr id="0" name="image20.png"/>
                     <pic:cNvPicPr preferRelativeResize="0"/>
                   </pic:nvPicPr>
                   <pic:blipFill>
@@ -861,12 +861,12 @@
           <wp:inline distB="114300" distT="114300" distL="114300" distR="114300">
             <wp:extent cx="5731200" cy="1663700"/>
             <wp:effectExtent b="0" l="0" r="0" t="0"/>
-            <wp:docPr id="5" name="image13.png"/>
+            <wp:docPr id="5" name="image11.png"/>
             <a:graphic>
               <a:graphicData uri="http://schemas.openxmlformats.org/drawingml/2006/picture">
                 <pic:pic>
                   <pic:nvPicPr>
-                    <pic:cNvPr id="0" name="image13.png"/>
+                    <pic:cNvPr id="0" name="image11.png"/>
                     <pic:cNvPicPr preferRelativeResize="0"/>
                   </pic:nvPicPr>
                   <pic:blipFill>
@@ -906,12 +906,12 @@
           <wp:inline distB="114300" distT="114300" distL="114300" distR="114300">
             <wp:extent cx="5731200" cy="1562100"/>
             <wp:effectExtent b="0" l="0" r="0" t="0"/>
-            <wp:docPr id="64" name="image58.png"/>
+            <wp:docPr id="64" name="image63.png"/>
             <a:graphic>
               <a:graphicData uri="http://schemas.openxmlformats.org/drawingml/2006/picture">
                 <pic:pic>
                   <pic:nvPicPr>
-                    <pic:cNvPr id="0" name="image58.png"/>
+                    <pic:cNvPr id="0" name="image63.png"/>
                     <pic:cNvPicPr preferRelativeResize="0"/>
                   </pic:nvPicPr>
                   <pic:blipFill>
@@ -951,12 +951,12 @@
           <wp:inline distB="114300" distT="114300" distL="114300" distR="114300">
             <wp:extent cx="5731200" cy="1651000"/>
             <wp:effectExtent b="0" l="0" r="0" t="0"/>
-            <wp:docPr id="36" name="image34.png"/>
+            <wp:docPr id="36" name="image37.png"/>
             <a:graphic>
               <a:graphicData uri="http://schemas.openxmlformats.org/drawingml/2006/picture">
                 <pic:pic>
                   <pic:nvPicPr>
-                    <pic:cNvPr id="0" name="image34.png"/>
+                    <pic:cNvPr id="0" name="image37.png"/>
                     <pic:cNvPicPr preferRelativeResize="0"/>
                   </pic:nvPicPr>
                   <pic:blipFill>
@@ -996,12 +996,12 @@
           <wp:inline distB="114300" distT="114300" distL="114300" distR="114300">
             <wp:extent cx="5731200" cy="1562100"/>
             <wp:effectExtent b="0" l="0" r="0" t="0"/>
-            <wp:docPr id="12" name="image18.png"/>
+            <wp:docPr id="12" name="image9.png"/>
             <a:graphic>
               <a:graphicData uri="http://schemas.openxmlformats.org/drawingml/2006/picture">
                 <pic:pic>
                   <pic:nvPicPr>
-                    <pic:cNvPr id="0" name="image18.png"/>
+                    <pic:cNvPr id="0" name="image9.png"/>
                     <pic:cNvPicPr preferRelativeResize="0"/>
                   </pic:nvPicPr>
                   <pic:blipFill>
@@ -1204,12 +1204,12 @@
           <wp:inline distB="114300" distT="114300" distL="114300" distR="114300">
             <wp:extent cx="3533775" cy="742950"/>
             <wp:effectExtent b="0" l="0" r="0" t="0"/>
-            <wp:docPr id="68" name="image60.png"/>
+            <wp:docPr id="68" name="image57.png"/>
             <a:graphic>
               <a:graphicData uri="http://schemas.openxmlformats.org/drawingml/2006/picture">
                 <pic:pic>
                   <pic:nvPicPr>
-                    <pic:cNvPr id="0" name="image60.png"/>
+                    <pic:cNvPr id="0" name="image57.png"/>
                     <pic:cNvPicPr preferRelativeResize="0"/>
                   </pic:nvPicPr>
                   <pic:blipFill>
@@ -1250,12 +1250,12 @@
           <wp:inline distB="114300" distT="114300" distL="114300" distR="114300">
             <wp:extent cx="4519613" cy="3435543"/>
             <wp:effectExtent b="0" l="0" r="0" t="0"/>
-            <wp:docPr id="74" name="image67.png"/>
+            <wp:docPr id="74" name="image71.png"/>
             <a:graphic>
               <a:graphicData uri="http://schemas.openxmlformats.org/drawingml/2006/picture">
                 <pic:pic>
                   <pic:nvPicPr>
-                    <pic:cNvPr id="0" name="image67.png"/>
+                    <pic:cNvPr id="0" name="image71.png"/>
                     <pic:cNvPicPr preferRelativeResize="0"/>
                   </pic:nvPicPr>
                   <pic:blipFill>
@@ -1296,12 +1296,12 @@
           <wp:inline distB="114300" distT="114300" distL="114300" distR="114300">
             <wp:extent cx="4838655" cy="3671888"/>
             <wp:effectExtent b="0" l="0" r="0" t="0"/>
-            <wp:docPr id="17" name="image12.png"/>
+            <wp:docPr id="17" name="image4.png"/>
             <a:graphic>
               <a:graphicData uri="http://schemas.openxmlformats.org/drawingml/2006/picture">
                 <pic:pic>
                   <pic:nvPicPr>
-                    <pic:cNvPr id="0" name="image12.png"/>
+                    <pic:cNvPr id="0" name="image4.png"/>
                     <pic:cNvPicPr preferRelativeResize="0"/>
                   </pic:nvPicPr>
                   <pic:blipFill>
@@ -1400,12 +1400,12 @@
           <wp:inline distB="114300" distT="114300" distL="114300" distR="114300">
             <wp:extent cx="5731200" cy="5537200"/>
             <wp:effectExtent b="0" l="0" r="0" t="0"/>
-            <wp:docPr id="20" name="image15.png"/>
+            <wp:docPr id="20" name="image18.png"/>
             <a:graphic>
               <a:graphicData uri="http://schemas.openxmlformats.org/drawingml/2006/picture">
                 <pic:pic>
                   <pic:nvPicPr>
-                    <pic:cNvPr id="0" name="image15.png"/>
+                    <pic:cNvPr id="0" name="image18.png"/>
                     <pic:cNvPicPr preferRelativeResize="0"/>
                   </pic:nvPicPr>
                   <pic:blipFill>
@@ -1477,12 +1477,12 @@
           <wp:inline distB="114300" distT="114300" distL="114300" distR="114300">
             <wp:extent cx="2395538" cy="1289293"/>
             <wp:effectExtent b="0" l="0" r="0" t="0"/>
-            <wp:docPr id="31" name="image27.png"/>
+            <wp:docPr id="31" name="image23.png"/>
             <a:graphic>
               <a:graphicData uri="http://schemas.openxmlformats.org/drawingml/2006/picture">
                 <pic:pic>
                   <pic:nvPicPr>
-                    <pic:cNvPr id="0" name="image27.png"/>
+                    <pic:cNvPr id="0" name="image23.png"/>
                     <pic:cNvPicPr preferRelativeResize="0"/>
                   </pic:nvPicPr>
                   <pic:blipFill>
@@ -1532,12 +1532,12 @@
           <wp:inline distB="114300" distT="114300" distL="114300" distR="114300">
             <wp:extent cx="1833042" cy="985838"/>
             <wp:effectExtent b="0" l="0" r="0" t="0"/>
-            <wp:docPr id="6" name="image14.png"/>
+            <wp:docPr id="6" name="image19.png"/>
             <a:graphic>
               <a:graphicData uri="http://schemas.openxmlformats.org/drawingml/2006/picture">
                 <pic:pic>
                   <pic:nvPicPr>
-                    <pic:cNvPr id="0" name="image14.png"/>
+                    <pic:cNvPr id="0" name="image19.png"/>
                     <pic:cNvPicPr preferRelativeResize="0"/>
                   </pic:nvPicPr>
                   <pic:blipFill>
@@ -1608,12 +1608,12 @@
           <wp:inline distB="114300" distT="114300" distL="114300" distR="114300">
             <wp:extent cx="1679567" cy="882749"/>
             <wp:effectExtent b="0" l="0" r="0" t="0"/>
-            <wp:docPr id="49" name="image64.png"/>
+            <wp:docPr id="49" name="image54.png"/>
             <a:graphic>
               <a:graphicData uri="http://schemas.openxmlformats.org/drawingml/2006/picture">
                 <pic:pic>
                   <pic:nvPicPr>
-                    <pic:cNvPr id="0" name="image64.png"/>
+                    <pic:cNvPr id="0" name="image54.png"/>
                     <pic:cNvPicPr preferRelativeResize="0"/>
                   </pic:nvPicPr>
                   <pic:blipFill>
@@ -1698,12 +1698,12 @@
           <wp:inline distB="114300" distT="114300" distL="114300" distR="114300">
             <wp:extent cx="1652588" cy="667242"/>
             <wp:effectExtent b="0" l="0" r="0" t="0"/>
-            <wp:docPr id="66" name="image71.png"/>
+            <wp:docPr id="66" name="image72.png"/>
             <a:graphic>
               <a:graphicData uri="http://schemas.openxmlformats.org/drawingml/2006/picture">
                 <pic:pic>
                   <pic:nvPicPr>
-                    <pic:cNvPr id="0" name="image71.png"/>
+                    <pic:cNvPr id="0" name="image72.png"/>
                     <pic:cNvPicPr preferRelativeResize="0"/>
                   </pic:nvPicPr>
                   <pic:blipFill>
@@ -1790,12 +1790,12 @@
           <wp:inline distB="114300" distT="114300" distL="114300" distR="114300">
             <wp:extent cx="2062163" cy="1538030"/>
             <wp:effectExtent b="0" l="0" r="0" t="0"/>
-            <wp:docPr id="65" name="image52.png"/>
+            <wp:docPr id="65" name="image58.png"/>
             <a:graphic>
               <a:graphicData uri="http://schemas.openxmlformats.org/drawingml/2006/picture">
                 <pic:pic>
                   <pic:nvPicPr>
-                    <pic:cNvPr id="0" name="image52.png"/>
+                    <pic:cNvPr id="0" name="image58.png"/>
                     <pic:cNvPicPr preferRelativeResize="0"/>
                   </pic:nvPicPr>
                   <pic:blipFill>
@@ -1925,12 +1925,12 @@
           <wp:inline distB="114300" distT="114300" distL="114300" distR="114300">
             <wp:extent cx="5731200" cy="1536700"/>
             <wp:effectExtent b="0" l="0" r="0" t="0"/>
-            <wp:docPr id="16" name="image11.png"/>
+            <wp:docPr id="16" name="image15.png"/>
             <a:graphic>
               <a:graphicData uri="http://schemas.openxmlformats.org/drawingml/2006/picture">
                 <pic:pic>
                   <pic:nvPicPr>
-                    <pic:cNvPr id="0" name="image11.png"/>
+                    <pic:cNvPr id="0" name="image15.png"/>
                     <pic:cNvPicPr preferRelativeResize="0"/>
                   </pic:nvPicPr>
                   <pic:blipFill>
@@ -1960,12 +1960,12 @@
           <wp:inline distB="114300" distT="114300" distL="114300" distR="114300">
             <wp:extent cx="5731200" cy="1574800"/>
             <wp:effectExtent b="0" l="0" r="0" t="0"/>
-            <wp:docPr id="52" name="image54.png"/>
+            <wp:docPr id="52" name="image48.png"/>
             <a:graphic>
               <a:graphicData uri="http://schemas.openxmlformats.org/drawingml/2006/picture">
                 <pic:pic>
                   <pic:nvPicPr>
-                    <pic:cNvPr id="0" name="image54.png"/>
+                    <pic:cNvPr id="0" name="image48.png"/>
                     <pic:cNvPicPr preferRelativeResize="0"/>
                   </pic:nvPicPr>
                   <pic:blipFill>
@@ -2005,12 +2005,12 @@
           <wp:inline distB="114300" distT="114300" distL="114300" distR="114300">
             <wp:extent cx="5731200" cy="3454400"/>
             <wp:effectExtent b="0" l="0" r="0" t="0"/>
-            <wp:docPr id="53" name="image70.png"/>
+            <wp:docPr id="53" name="image68.png"/>
             <a:graphic>
               <a:graphicData uri="http://schemas.openxmlformats.org/drawingml/2006/picture">
                 <pic:pic>
                   <pic:nvPicPr>
-                    <pic:cNvPr id="0" name="image70.png"/>
+                    <pic:cNvPr id="0" name="image68.png"/>
                     <pic:cNvPicPr preferRelativeResize="0"/>
                   </pic:nvPicPr>
                   <pic:blipFill>
@@ -2131,12 +2131,12 @@
           <wp:inline distB="114300" distT="114300" distL="114300" distR="114300">
             <wp:extent cx="5731200" cy="1574800"/>
             <wp:effectExtent b="0" l="0" r="0" t="0"/>
-            <wp:docPr id="47" name="image40.png"/>
+            <wp:docPr id="47" name="image50.png"/>
             <a:graphic>
               <a:graphicData uri="http://schemas.openxmlformats.org/drawingml/2006/picture">
                 <pic:pic>
                   <pic:nvPicPr>
-                    <pic:cNvPr id="0" name="image40.png"/>
+                    <pic:cNvPr id="0" name="image50.png"/>
                     <pic:cNvPicPr preferRelativeResize="0"/>
                   </pic:nvPicPr>
                   <pic:blipFill>
@@ -2176,12 +2176,12 @@
           <wp:inline distB="114300" distT="114300" distL="114300" distR="114300">
             <wp:extent cx="5731200" cy="1587500"/>
             <wp:effectExtent b="0" l="0" r="0" t="0"/>
-            <wp:docPr id="58" name="image69.png"/>
+            <wp:docPr id="58" name="image65.png"/>
             <a:graphic>
               <a:graphicData uri="http://schemas.openxmlformats.org/drawingml/2006/picture">
                 <pic:pic>
                   <pic:nvPicPr>
-                    <pic:cNvPr id="0" name="image69.png"/>
+                    <pic:cNvPr id="0" name="image65.png"/>
                     <pic:cNvPicPr preferRelativeResize="0"/>
                   </pic:nvPicPr>
                   <pic:blipFill>
@@ -2221,12 +2221,12 @@
           <wp:inline distB="114300" distT="114300" distL="114300" distR="114300">
             <wp:extent cx="5731200" cy="1587500"/>
             <wp:effectExtent b="0" l="0" r="0" t="0"/>
-            <wp:docPr id="51" name="image51.png"/>
+            <wp:docPr id="51" name="image55.png"/>
             <a:graphic>
               <a:graphicData uri="http://schemas.openxmlformats.org/drawingml/2006/picture">
                 <pic:pic>
                   <pic:nvPicPr>
-                    <pic:cNvPr id="0" name="image51.png"/>
+                    <pic:cNvPr id="0" name="image55.png"/>
                     <pic:cNvPicPr preferRelativeResize="0"/>
                   </pic:nvPicPr>
                   <pic:blipFill>
@@ -2266,12 +2266,12 @@
           <wp:inline distB="114300" distT="114300" distL="114300" distR="114300">
             <wp:extent cx="5731200" cy="1574800"/>
             <wp:effectExtent b="0" l="0" r="0" t="0"/>
-            <wp:docPr id="57" name="image68.png"/>
+            <wp:docPr id="57" name="image70.png"/>
             <a:graphic>
               <a:graphicData uri="http://schemas.openxmlformats.org/drawingml/2006/picture">
                 <pic:pic>
                   <pic:nvPicPr>
-                    <pic:cNvPr id="0" name="image68.png"/>
+                    <pic:cNvPr id="0" name="image70.png"/>
                     <pic:cNvPicPr preferRelativeResize="0"/>
                   </pic:nvPicPr>
                   <pic:blipFill>
@@ -2432,12 +2432,12 @@
           <wp:inline distB="114300" distT="114300" distL="114300" distR="114300">
             <wp:extent cx="5731200" cy="3479800"/>
             <wp:effectExtent b="0" l="0" r="0" t="0"/>
-            <wp:docPr id="27" name="image61.png"/>
+            <wp:docPr id="27" name="image34.png"/>
             <a:graphic>
               <a:graphicData uri="http://schemas.openxmlformats.org/drawingml/2006/picture">
                 <pic:pic>
                   <pic:nvPicPr>
-                    <pic:cNvPr id="0" name="image61.png"/>
+                    <pic:cNvPr id="0" name="image34.png"/>
                     <pic:cNvPicPr preferRelativeResize="0"/>
                   </pic:nvPicPr>
                   <pic:blipFill>
@@ -2488,12 +2488,12 @@
           <wp:inline distB="114300" distT="114300" distL="114300" distR="114300">
             <wp:extent cx="5731200" cy="3492500"/>
             <wp:effectExtent b="0" l="0" r="0" t="0"/>
-            <wp:docPr id="38" name="image56.png"/>
+            <wp:docPr id="38" name="image45.png"/>
             <a:graphic>
               <a:graphicData uri="http://schemas.openxmlformats.org/drawingml/2006/picture">
                 <pic:pic>
                   <pic:nvPicPr>
-                    <pic:cNvPr id="0" name="image56.png"/>
+                    <pic:cNvPr id="0" name="image45.png"/>
                     <pic:cNvPicPr preferRelativeResize="0"/>
                   </pic:nvPicPr>
                   <pic:blipFill>
@@ -2601,12 +2601,12 @@
           <wp:inline distB="114300" distT="114300" distL="114300" distR="114300">
             <wp:extent cx="5731200" cy="3467100"/>
             <wp:effectExtent b="0" l="0" r="0" t="0"/>
-            <wp:docPr id="41" name="image59.png"/>
+            <wp:docPr id="41" name="image44.png"/>
             <a:graphic>
               <a:graphicData uri="http://schemas.openxmlformats.org/drawingml/2006/picture">
                 <pic:pic>
                   <pic:nvPicPr>
-                    <pic:cNvPr id="0" name="image59.png"/>
+                    <pic:cNvPr id="0" name="image44.png"/>
                     <pic:cNvPicPr preferRelativeResize="0"/>
                   </pic:nvPicPr>
                   <pic:blipFill>
@@ -2656,12 +2656,12 @@
           <wp:inline distB="114300" distT="114300" distL="114300" distR="114300">
             <wp:extent cx="5731200" cy="3479800"/>
             <wp:effectExtent b="0" l="0" r="0" t="0"/>
-            <wp:docPr id="37" name="image43.png"/>
+            <wp:docPr id="37" name="image49.png"/>
             <a:graphic>
               <a:graphicData uri="http://schemas.openxmlformats.org/drawingml/2006/picture">
                 <pic:pic>
                   <pic:nvPicPr>
-                    <pic:cNvPr id="0" name="image43.png"/>
+                    <pic:cNvPr id="0" name="image49.png"/>
                     <pic:cNvPicPr preferRelativeResize="0"/>
                   </pic:nvPicPr>
                   <pic:blipFill>
@@ -2769,12 +2769,12 @@
           <wp:inline distB="114300" distT="114300" distL="114300" distR="114300">
             <wp:extent cx="5731200" cy="3479800"/>
             <wp:effectExtent b="0" l="0" r="0" t="0"/>
-            <wp:docPr id="8" name="image21.png"/>
+            <wp:docPr id="8" name="image16.png"/>
             <a:graphic>
               <a:graphicData uri="http://schemas.openxmlformats.org/drawingml/2006/picture">
                 <pic:pic>
                   <pic:nvPicPr>
-                    <pic:cNvPr id="0" name="image21.png"/>
+                    <pic:cNvPr id="0" name="image16.png"/>
                     <pic:cNvPicPr preferRelativeResize="0"/>
                   </pic:nvPicPr>
                   <pic:blipFill>
@@ -2814,12 +2814,12 @@
           <wp:inline distB="114300" distT="114300" distL="114300" distR="114300">
             <wp:extent cx="5731200" cy="3479800"/>
             <wp:effectExtent b="0" l="0" r="0" t="0"/>
-            <wp:docPr id="2" name="image25.png"/>
+            <wp:docPr id="2" name="image22.png"/>
             <a:graphic>
               <a:graphicData uri="http://schemas.openxmlformats.org/drawingml/2006/picture">
                 <pic:pic>
                   <pic:nvPicPr>
-                    <pic:cNvPr id="0" name="image25.png"/>
+                    <pic:cNvPr id="0" name="image22.png"/>
                     <pic:cNvPicPr preferRelativeResize="0"/>
                   </pic:nvPicPr>
                   <pic:blipFill>
@@ -2925,12 +2925,12 @@
           <wp:inline distB="114300" distT="114300" distL="114300" distR="114300">
             <wp:extent cx="5731200" cy="3454400"/>
             <wp:effectExtent b="0" l="0" r="0" t="0"/>
-            <wp:docPr id="30" name="image38.png"/>
+            <wp:docPr id="30" name="image35.png"/>
             <a:graphic>
               <a:graphicData uri="http://schemas.openxmlformats.org/drawingml/2006/picture">
                 <pic:pic>
                   <pic:nvPicPr>
-                    <pic:cNvPr id="0" name="image38.png"/>
+                    <pic:cNvPr id="0" name="image35.png"/>
                     <pic:cNvPicPr preferRelativeResize="0"/>
                   </pic:nvPicPr>
                   <pic:blipFill>
@@ -2970,12 +2970,12 @@
           <wp:inline distB="114300" distT="114300" distL="114300" distR="114300">
             <wp:extent cx="5731200" cy="3467100"/>
             <wp:effectExtent b="0" l="0" r="0" t="0"/>
-            <wp:docPr id="26" name="image44.png"/>
+            <wp:docPr id="26" name="image31.png"/>
             <a:graphic>
               <a:graphicData uri="http://schemas.openxmlformats.org/drawingml/2006/picture">
                 <pic:pic>
                   <pic:nvPicPr>
-                    <pic:cNvPr id="0" name="image44.png"/>
+                    <pic:cNvPr id="0" name="image31.png"/>
                     <pic:cNvPicPr preferRelativeResize="0"/>
                   </pic:nvPicPr>
                   <pic:blipFill>
@@ -3015,12 +3015,12 @@
           <wp:inline distB="114300" distT="114300" distL="114300" distR="114300">
             <wp:extent cx="5731200" cy="3479800"/>
             <wp:effectExtent b="0" l="0" r="0" t="0"/>
-            <wp:docPr id="24" name="image33.png"/>
+            <wp:docPr id="24" name="image41.png"/>
             <a:graphic>
               <a:graphicData uri="http://schemas.openxmlformats.org/drawingml/2006/picture">
                 <pic:pic>
                   <pic:nvPicPr>
-                    <pic:cNvPr id="0" name="image33.png"/>
+                    <pic:cNvPr id="0" name="image41.png"/>
                     <pic:cNvPicPr preferRelativeResize="0"/>
                   </pic:nvPicPr>
                   <pic:blipFill>
@@ -3060,12 +3060,12 @@
           <wp:inline distB="114300" distT="114300" distL="114300" distR="114300">
             <wp:extent cx="5731200" cy="3479800"/>
             <wp:effectExtent b="0" l="0" r="0" t="0"/>
-            <wp:docPr id="23" name="image31.png"/>
+            <wp:docPr id="23" name="image25.png"/>
             <a:graphic>
               <a:graphicData uri="http://schemas.openxmlformats.org/drawingml/2006/picture">
                 <pic:pic>
                   <pic:nvPicPr>
-                    <pic:cNvPr id="0" name="image31.png"/>
+                    <pic:cNvPr id="0" name="image25.png"/>
                     <pic:cNvPicPr preferRelativeResize="0"/>
                   </pic:nvPicPr>
                   <pic:blipFill>
@@ -3105,12 +3105,12 @@
           <wp:inline distB="114300" distT="114300" distL="114300" distR="114300">
             <wp:extent cx="5731200" cy="3505200"/>
             <wp:effectExtent b="0" l="0" r="0" t="0"/>
-            <wp:docPr id="56" name="image76.png"/>
+            <wp:docPr id="56" name="image61.png"/>
             <a:graphic>
               <a:graphicData uri="http://schemas.openxmlformats.org/drawingml/2006/picture">
                 <pic:pic>
                   <pic:nvPicPr>
-                    <pic:cNvPr id="0" name="image76.png"/>
+                    <pic:cNvPr id="0" name="image61.png"/>
                     <pic:cNvPicPr preferRelativeResize="0"/>
                   </pic:nvPicPr>
                   <pic:blipFill>
@@ -3150,12 +3150,12 @@
           <wp:inline distB="114300" distT="114300" distL="114300" distR="114300">
             <wp:extent cx="5731200" cy="3479800"/>
             <wp:effectExtent b="0" l="0" r="0" t="0"/>
-            <wp:docPr id="35" name="image50.png"/>
+            <wp:docPr id="35" name="image46.png"/>
             <a:graphic>
               <a:graphicData uri="http://schemas.openxmlformats.org/drawingml/2006/picture">
                 <pic:pic>
                   <pic:nvPicPr>
-                    <pic:cNvPr id="0" name="image50.png"/>
+                    <pic:cNvPr id="0" name="image46.png"/>
                     <pic:cNvPicPr preferRelativeResize="0"/>
                   </pic:nvPicPr>
                   <pic:blipFill>
@@ -3195,12 +3195,12 @@
           <wp:inline distB="114300" distT="114300" distL="114300" distR="114300">
             <wp:extent cx="5731200" cy="3492500"/>
             <wp:effectExtent b="0" l="0" r="0" t="0"/>
-            <wp:docPr id="29" name="image49.png"/>
+            <wp:docPr id="29" name="image39.png"/>
             <a:graphic>
               <a:graphicData uri="http://schemas.openxmlformats.org/drawingml/2006/picture">
                 <pic:pic>
                   <pic:nvPicPr>
-                    <pic:cNvPr id="0" name="image49.png"/>
+                    <pic:cNvPr id="0" name="image39.png"/>
                     <pic:cNvPicPr preferRelativeResize="0"/>
                   </pic:nvPicPr>
                   <pic:blipFill>
@@ -3240,12 +3240,12 @@
           <wp:inline distB="114300" distT="114300" distL="114300" distR="114300">
             <wp:extent cx="5731200" cy="3467100"/>
             <wp:effectExtent b="0" l="0" r="0" t="0"/>
-            <wp:docPr id="48" name="image63.png"/>
+            <wp:docPr id="48" name="image56.png"/>
             <a:graphic>
               <a:graphicData uri="http://schemas.openxmlformats.org/drawingml/2006/picture">
                 <pic:pic>
                   <pic:nvPicPr>
-                    <pic:cNvPr id="0" name="image63.png"/>
+                    <pic:cNvPr id="0" name="image56.png"/>
                     <pic:cNvPicPr preferRelativeResize="0"/>
                   </pic:nvPicPr>
                   <pic:blipFill>
@@ -3285,12 +3285,12 @@
           <wp:inline distB="114300" distT="114300" distL="114300" distR="114300">
             <wp:extent cx="5731200" cy="3454400"/>
             <wp:effectExtent b="0" l="0" r="0" t="0"/>
-            <wp:docPr id="14" name="image23.png"/>
+            <wp:docPr id="14" name="image13.png"/>
             <a:graphic>
               <a:graphicData uri="http://schemas.openxmlformats.org/drawingml/2006/picture">
                 <pic:pic>
                   <pic:nvPicPr>
-                    <pic:cNvPr id="0" name="image23.png"/>
+                    <pic:cNvPr id="0" name="image13.png"/>
                     <pic:cNvPicPr preferRelativeResize="0"/>
                   </pic:nvPicPr>
                   <pic:blipFill>
@@ -3330,12 +3330,12 @@
           <wp:inline distB="114300" distT="114300" distL="114300" distR="114300">
             <wp:extent cx="5731200" cy="3467100"/>
             <wp:effectExtent b="0" l="0" r="0" t="0"/>
-            <wp:docPr id="28" name="image35.png"/>
+            <wp:docPr id="28" name="image30.png"/>
             <a:graphic>
               <a:graphicData uri="http://schemas.openxmlformats.org/drawingml/2006/picture">
                 <pic:pic>
                   <pic:nvPicPr>
-                    <pic:cNvPr id="0" name="image35.png"/>
+                    <pic:cNvPr id="0" name="image30.png"/>
                     <pic:cNvPicPr preferRelativeResize="0"/>
                   </pic:nvPicPr>
                   <pic:blipFill>
@@ -3375,12 +3375,12 @@
           <wp:inline distB="114300" distT="114300" distL="114300" distR="114300">
             <wp:extent cx="5731200" cy="3454400"/>
             <wp:effectExtent b="0" l="0" r="0" t="0"/>
-            <wp:docPr id="18" name="image19.png"/>
+            <wp:docPr id="18" name="image21.png"/>
             <a:graphic>
               <a:graphicData uri="http://schemas.openxmlformats.org/drawingml/2006/picture">
                 <pic:pic>
                   <pic:nvPicPr>
-                    <pic:cNvPr id="0" name="image19.png"/>
+                    <pic:cNvPr id="0" name="image21.png"/>
                     <pic:cNvPicPr preferRelativeResize="0"/>
                   </pic:nvPicPr>
                   <pic:blipFill>
@@ -3455,12 +3455,12 @@
           <wp:inline distB="114300" distT="114300" distL="114300" distR="114300">
             <wp:extent cx="5731200" cy="3492500"/>
             <wp:effectExtent b="0" l="0" r="0" t="0"/>
-            <wp:docPr id="63" name="image72.png"/>
+            <wp:docPr id="63" name="image74.png"/>
             <a:graphic>
               <a:graphicData uri="http://schemas.openxmlformats.org/drawingml/2006/picture">
                 <pic:pic>
                   <pic:nvPicPr>
-                    <pic:cNvPr id="0" name="image72.png"/>
+                    <pic:cNvPr id="0" name="image74.png"/>
                     <pic:cNvPicPr preferRelativeResize="0"/>
                   </pic:nvPicPr>
                   <pic:blipFill>
@@ -3500,12 +3500,12 @@
           <wp:inline distB="114300" distT="114300" distL="114300" distR="114300">
             <wp:extent cx="5731200" cy="3479800"/>
             <wp:effectExtent b="0" l="0" r="0" t="0"/>
-            <wp:docPr id="22" name="image26.png"/>
+            <wp:docPr id="22" name="image29.png"/>
             <a:graphic>
               <a:graphicData uri="http://schemas.openxmlformats.org/drawingml/2006/picture">
                 <pic:pic>
                   <pic:nvPicPr>
-                    <pic:cNvPr id="0" name="image26.png"/>
+                    <pic:cNvPr id="0" name="image29.png"/>
                     <pic:cNvPicPr preferRelativeResize="0"/>
                   </pic:nvPicPr>
                   <pic:blipFill>
@@ -3535,12 +3535,12 @@
           <wp:inline distB="114300" distT="114300" distL="114300" distR="114300">
             <wp:extent cx="5731200" cy="3492500"/>
             <wp:effectExtent b="0" l="0" r="0" t="0"/>
-            <wp:docPr id="33" name="image20.png"/>
+            <wp:docPr id="33" name="image28.png"/>
             <a:graphic>
               <a:graphicData uri="http://schemas.openxmlformats.org/drawingml/2006/picture">
                 <pic:pic>
                   <pic:nvPicPr>
-                    <pic:cNvPr id="0" name="image20.png"/>
+                    <pic:cNvPr id="0" name="image28.png"/>
                     <pic:cNvPicPr preferRelativeResize="0"/>
                   </pic:nvPicPr>
                   <pic:blipFill>
@@ -3570,12 +3570,12 @@
           <wp:inline distB="114300" distT="114300" distL="114300" distR="114300">
             <wp:extent cx="5731200" cy="3467100"/>
             <wp:effectExtent b="0" l="0" r="0" t="0"/>
-            <wp:docPr id="45" name="image39.png"/>
+            <wp:docPr id="45" name="image40.png"/>
             <a:graphic>
               <a:graphicData uri="http://schemas.openxmlformats.org/drawingml/2006/picture">
                 <pic:pic>
                   <pic:nvPicPr>
-                    <pic:cNvPr id="0" name="image39.png"/>
+                    <pic:cNvPr id="0" name="image40.png"/>
                     <pic:cNvPicPr preferRelativeResize="0"/>
                   </pic:nvPicPr>
                   <pic:blipFill>
@@ -3605,12 +3605,12 @@
           <wp:inline distB="114300" distT="114300" distL="114300" distR="114300">
             <wp:extent cx="5731200" cy="1600200"/>
             <wp:effectExtent b="0" l="0" r="0" t="0"/>
-            <wp:docPr id="3" name="image6.png"/>
+            <wp:docPr id="3" name="image12.png"/>
             <a:graphic>
               <a:graphicData uri="http://schemas.openxmlformats.org/drawingml/2006/picture">
                 <pic:pic>
                   <pic:nvPicPr>
-                    <pic:cNvPr id="0" name="image6.png"/>
+                    <pic:cNvPr id="0" name="image12.png"/>
                     <pic:cNvPicPr preferRelativeResize="0"/>
                   </pic:nvPicPr>
                   <pic:blipFill>
@@ -3695,12 +3695,12 @@
           <wp:inline distB="114300" distT="114300" distL="114300" distR="114300">
             <wp:extent cx="5731200" cy="1600200"/>
             <wp:effectExtent b="0" l="0" r="0" t="0"/>
-            <wp:docPr id="42" name="image28.png"/>
+            <wp:docPr id="42" name="image33.png"/>
             <a:graphic>
               <a:graphicData uri="http://schemas.openxmlformats.org/drawingml/2006/picture">
                 <pic:pic>
                   <pic:nvPicPr>
-                    <pic:cNvPr id="0" name="image28.png"/>
+                    <pic:cNvPr id="0" name="image33.png"/>
                     <pic:cNvPicPr preferRelativeResize="0"/>
                   </pic:nvPicPr>
                   <pic:blipFill>
@@ -3740,12 +3740,12 @@
           <wp:inline distB="114300" distT="114300" distL="114300" distR="114300">
             <wp:extent cx="5731200" cy="3467100"/>
             <wp:effectExtent b="0" l="0" r="0" t="0"/>
-            <wp:docPr id="76" name="image74.png"/>
+            <wp:docPr id="76" name="image76.png"/>
             <a:graphic>
               <a:graphicData uri="http://schemas.openxmlformats.org/drawingml/2006/picture">
                 <pic:pic>
                   <pic:nvPicPr>
-                    <pic:cNvPr id="0" name="image74.png"/>
+                    <pic:cNvPr id="0" name="image76.png"/>
                     <pic:cNvPicPr preferRelativeResize="0"/>
                   </pic:nvPicPr>
                   <pic:blipFill>
@@ -3936,12 +3936,12 @@
           <wp:inline distB="114300" distT="114300" distL="114300" distR="114300">
             <wp:extent cx="5731200" cy="1816100"/>
             <wp:effectExtent b="0" l="0" r="0" t="0"/>
-            <wp:docPr id="70" name="image65.png"/>
+            <wp:docPr id="70" name="image60.png"/>
             <a:graphic>
               <a:graphicData uri="http://schemas.openxmlformats.org/drawingml/2006/picture">
                 <pic:pic>
                   <pic:nvPicPr>
-                    <pic:cNvPr id="0" name="image65.png"/>
+                    <pic:cNvPr id="0" name="image60.png"/>
                     <pic:cNvPicPr preferRelativeResize="0"/>
                   </pic:nvPicPr>
                   <pic:blipFill>
@@ -3991,12 +3991,12 @@
           <wp:inline distB="114300" distT="114300" distL="114300" distR="114300">
             <wp:extent cx="5731200" cy="1727200"/>
             <wp:effectExtent b="0" l="0" r="0" t="0"/>
-            <wp:docPr id="44" name="image30.png"/>
+            <wp:docPr id="44" name="image38.png"/>
             <a:graphic>
               <a:graphicData uri="http://schemas.openxmlformats.org/drawingml/2006/picture">
                 <pic:pic>
                   <pic:nvPicPr>
-                    <pic:cNvPr id="0" name="image30.png"/>
+                    <pic:cNvPr id="0" name="image38.png"/>
                     <pic:cNvPicPr preferRelativeResize="0"/>
                   </pic:nvPicPr>
                   <pic:blipFill>
@@ -4230,12 +4230,12 @@
           <wp:inline distB="114300" distT="114300" distL="114300" distR="114300">
             <wp:extent cx="4224338" cy="3220882"/>
             <wp:effectExtent b="0" l="0" r="0" t="0"/>
-            <wp:docPr id="43" name="image29.png"/>
+            <wp:docPr id="43" name="image32.png"/>
             <a:graphic>
               <a:graphicData uri="http://schemas.openxmlformats.org/drawingml/2006/picture">
                 <pic:pic>
                   <pic:nvPicPr>
-                    <pic:cNvPr id="0" name="image29.png"/>
+                    <pic:cNvPr id="0" name="image32.png"/>
                     <pic:cNvPicPr preferRelativeResize="0"/>
                   </pic:nvPicPr>
                   <pic:blipFill>
@@ -4465,12 +4465,12 @@
           <wp:inline distB="114300" distT="114300" distL="114300" distR="114300">
             <wp:extent cx="4540088" cy="3586354"/>
             <wp:effectExtent b="0" l="0" r="0" t="0"/>
-            <wp:docPr id="75" name="image62.png"/>
+            <wp:docPr id="75" name="image66.png"/>
             <a:graphic>
               <a:graphicData uri="http://schemas.openxmlformats.org/drawingml/2006/picture">
                 <pic:pic>
                   <pic:nvPicPr>
-                    <pic:cNvPr id="0" name="image62.png"/>
+                    <pic:cNvPr id="0" name="image66.png"/>
                     <pic:cNvPicPr preferRelativeResize="0"/>
                   </pic:nvPicPr>
                   <pic:blipFill>
@@ -4539,12 +4539,12 @@
           <wp:inline distB="114300" distT="114300" distL="114300" distR="114300">
             <wp:extent cx="3978113" cy="3142433"/>
             <wp:effectExtent b="0" l="0" r="0" t="0"/>
-            <wp:docPr id="50" name="image46.png"/>
+            <wp:docPr id="50" name="image42.png"/>
             <a:graphic>
               <a:graphicData uri="http://schemas.openxmlformats.org/drawingml/2006/picture">
                 <pic:pic>
                   <pic:nvPicPr>
-                    <pic:cNvPr id="0" name="image46.png"/>
+                    <pic:cNvPr id="0" name="image42.png"/>
                     <pic:cNvPicPr preferRelativeResize="0"/>
                   </pic:nvPicPr>
                   <pic:blipFill>
@@ -4822,12 +4822,12 @@
           <wp:inline distB="114300" distT="114300" distL="114300" distR="114300">
             <wp:extent cx="4268625" cy="3275252"/>
             <wp:effectExtent b="0" l="0" r="0" t="0"/>
-            <wp:docPr id="34" name="image17.png"/>
+            <wp:docPr id="34" name="image24.png"/>
             <a:graphic>
               <a:graphicData uri="http://schemas.openxmlformats.org/drawingml/2006/picture">
                 <pic:pic>
                   <pic:nvPicPr>
-                    <pic:cNvPr id="0" name="image17.png"/>
+                    <pic:cNvPr id="0" name="image24.png"/>
                     <pic:cNvPicPr preferRelativeResize="0"/>
                   </pic:nvPicPr>
                   <pic:blipFill>
@@ -4944,12 +4944,12 @@
           <wp:inline distB="114300" distT="114300" distL="114300" distR="114300">
             <wp:extent cx="4564809" cy="3605213"/>
             <wp:effectExtent b="0" l="0" r="0" t="0"/>
-            <wp:docPr id="1" name="image4.png"/>
+            <wp:docPr id="1" name="image7.png"/>
             <a:graphic>
               <a:graphicData uri="http://schemas.openxmlformats.org/drawingml/2006/picture">
                 <pic:pic>
                   <pic:nvPicPr>
-                    <pic:cNvPr id="0" name="image4.png"/>
+                    <pic:cNvPr id="0" name="image7.png"/>
                     <pic:cNvPicPr preferRelativeResize="0"/>
                   </pic:nvPicPr>
                   <pic:blipFill>
@@ -5847,12 +5847,12 @@
           <wp:inline distB="114300" distT="114300" distL="114300" distR="114300">
             <wp:extent cx="4040767" cy="3238449"/>
             <wp:effectExtent b="0" l="0" r="0" t="0"/>
-            <wp:docPr id="54" name="image37.png"/>
+            <wp:docPr id="54" name="image47.png"/>
             <a:graphic>
               <a:graphicData uri="http://schemas.openxmlformats.org/drawingml/2006/picture">
                 <pic:pic>
                   <pic:nvPicPr>
-                    <pic:cNvPr id="0" name="image37.png"/>
+                    <pic:cNvPr id="0" name="image47.png"/>
                     <pic:cNvPicPr preferRelativeResize="0"/>
                   </pic:nvPicPr>
                   <pic:blipFill>
@@ -5912,12 +5912,12 @@
           <wp:inline distB="114300" distT="114300" distL="114300" distR="114300">
             <wp:extent cx="3631618" cy="2862263"/>
             <wp:effectExtent b="0" l="0" r="0" t="0"/>
-            <wp:docPr id="59" name="image47.png"/>
+            <wp:docPr id="59" name="image59.png"/>
             <a:graphic>
               <a:graphicData uri="http://schemas.openxmlformats.org/drawingml/2006/picture">
                 <pic:pic>
                   <pic:nvPicPr>
-                    <pic:cNvPr id="0" name="image47.png"/>
+                    <pic:cNvPr id="0" name="image59.png"/>
                     <pic:cNvPicPr preferRelativeResize="0"/>
                   </pic:nvPicPr>
                   <pic:blipFill>
@@ -6135,6 +6135,8 @@
         <w:pStyle w:val="Heading1"/>
         <w:rPr>
           <w:b w:val="1"/>
+          <w:sz w:val="46"/>
+          <w:szCs w:val="46"/>
         </w:rPr>
       </w:pPr>
       <w:bookmarkStart w:colFirst="0" w:colLast="0" w:name="_892b2ndwwbhs" w:id="11"/>
@@ -6142,6 +6144,8 @@
       <w:r>
         <w:rPr>
           <w:b w:val="1"/>
+          <w:sz w:val="46"/>
+          <w:szCs w:val="46"/>
           <w:rtl w:val="0"/>
         </w:rPr>
         <w:t xml:space="preserve">Feature SELECTION</w:t>
@@ -6178,12 +6182,12 @@
           <wp:inline distB="114300" distT="114300" distL="114300" distR="114300">
             <wp:extent cx="3810000" cy="1743075"/>
             <wp:effectExtent b="0" l="0" r="0" t="0"/>
-            <wp:docPr id="55" name="image42.png"/>
+            <wp:docPr id="55" name="image43.png"/>
             <a:graphic>
               <a:graphicData uri="http://schemas.openxmlformats.org/drawingml/2006/picture">
                 <pic:pic>
                   <pic:nvPicPr>
-                    <pic:cNvPr id="0" name="image42.png"/>
+                    <pic:cNvPr id="0" name="image43.png"/>
                     <pic:cNvPicPr preferRelativeResize="0"/>
                   </pic:nvPicPr>
                   <pic:blipFill>
@@ -6591,18 +6595,18 @@
       <w:pPr>
         <w:rPr>
           <w:b w:val="1"/>
-          <w:sz w:val="32"/>
-          <w:szCs w:val="32"/>
+          <w:sz w:val="30"/>
+          <w:szCs w:val="30"/>
         </w:rPr>
       </w:pPr>
       <w:r>
         <w:rPr>
           <w:b w:val="1"/>
-          <w:sz w:val="32"/>
-          <w:szCs w:val="32"/>
-          <w:rtl w:val="0"/>
-        </w:rPr>
-        <w:t xml:space="preserve">EXPLORING FEATURES</w:t>
+          <w:sz w:val="30"/>
+          <w:szCs w:val="30"/>
+          <w:rtl w:val="0"/>
+        </w:rPr>
+        <w:t xml:space="preserve">EXPLORING FEATURES AND INITIAL ELIMINATION.</w:t>
       </w:r>
     </w:p>
     <w:p>
@@ -6647,7 +6651,7 @@
       <w:pPr>
         <w:numPr>
           <w:ilvl w:val="0"/>
-          <w:numId w:val="6"/>
+          <w:numId w:val="7"/>
         </w:numPr>
         <w:ind w:left="720" w:hanging="360"/>
         <w:rPr>
@@ -7743,12 +7747,12 @@
           <wp:inline distB="114300" distT="114300" distL="114300" distR="114300">
             <wp:extent cx="2395538" cy="2724194"/>
             <wp:effectExtent b="0" l="0" r="0" t="0"/>
-            <wp:docPr id="72" name="image57.png"/>
+            <wp:docPr id="72" name="image67.png"/>
             <a:graphic>
               <a:graphicData uri="http://schemas.openxmlformats.org/drawingml/2006/picture">
                 <pic:pic>
                   <pic:nvPicPr>
-                    <pic:cNvPr id="0" name="image57.png"/>
+                    <pic:cNvPr id="0" name="image67.png"/>
                     <pic:cNvPicPr preferRelativeResize="0"/>
                   </pic:nvPicPr>
                   <pic:blipFill>
@@ -7792,7 +7796,7 @@
       <w:pPr>
         <w:numPr>
           <w:ilvl w:val="0"/>
-          <w:numId w:val="5"/>
+          <w:numId w:val="6"/>
         </w:numPr>
         <w:ind w:left="720" w:hanging="360"/>
         <w:rPr>
@@ -7820,7 +7824,7 @@
       <w:pPr>
         <w:numPr>
           <w:ilvl w:val="0"/>
-          <w:numId w:val="5"/>
+          <w:numId w:val="6"/>
         </w:numPr>
         <w:ind w:left="720" w:hanging="360"/>
         <w:rPr>
@@ -7848,7 +7852,7 @@
       <w:pPr>
         <w:numPr>
           <w:ilvl w:val="0"/>
-          <w:numId w:val="5"/>
+          <w:numId w:val="6"/>
         </w:numPr>
         <w:ind w:left="720" w:hanging="360"/>
         <w:rPr>
@@ -7882,12 +7886,12 @@
           <wp:inline distB="114300" distT="114300" distL="114300" distR="114300">
             <wp:extent cx="1881188" cy="2103055"/>
             <wp:effectExtent b="0" l="0" r="0" t="0"/>
-            <wp:docPr id="40" name="image22.png"/>
+            <wp:docPr id="40" name="image27.png"/>
             <a:graphic>
               <a:graphicData uri="http://schemas.openxmlformats.org/drawingml/2006/picture">
                 <pic:pic>
                   <pic:nvPicPr>
-                    <pic:cNvPr id="0" name="image22.png"/>
+                    <pic:cNvPr id="0" name="image27.png"/>
                     <pic:cNvPicPr preferRelativeResize="0"/>
                   </pic:nvPicPr>
                   <pic:blipFill>
@@ -7931,7 +7935,7 @@
       <w:pPr>
         <w:numPr>
           <w:ilvl w:val="0"/>
-          <w:numId w:val="5"/>
+          <w:numId w:val="6"/>
         </w:numPr>
         <w:ind w:left="720" w:hanging="360"/>
         <w:rPr>
@@ -7959,7 +7963,7 @@
       <w:pPr>
         <w:numPr>
           <w:ilvl w:val="0"/>
-          <w:numId w:val="5"/>
+          <w:numId w:val="6"/>
         </w:numPr>
         <w:ind w:left="720" w:hanging="360"/>
         <w:rPr>
@@ -7983,12 +7987,12 @@
           <wp:inline distB="114300" distT="114300" distL="114300" distR="114300">
             <wp:extent cx="1843088" cy="2103324"/>
             <wp:effectExtent b="0" l="0" r="0" t="0"/>
-            <wp:docPr id="7" name="image1.png"/>
+            <wp:docPr id="7" name="image2.png"/>
             <a:graphic>
               <a:graphicData uri="http://schemas.openxmlformats.org/drawingml/2006/picture">
                 <pic:pic>
                   <pic:nvPicPr>
-                    <pic:cNvPr id="0" name="image1.png"/>
+                    <pic:cNvPr id="0" name="image2.png"/>
                     <pic:cNvPicPr preferRelativeResize="0"/>
                   </pic:nvPicPr>
                   <pic:blipFill>
@@ -8042,7 +8046,7 @@
       <w:pPr>
         <w:numPr>
           <w:ilvl w:val="0"/>
-          <w:numId w:val="5"/>
+          <w:numId w:val="6"/>
         </w:numPr>
         <w:ind w:left="720" w:hanging="360"/>
         <w:rPr>
@@ -8080,7 +8084,7 @@
       <w:pPr>
         <w:numPr>
           <w:ilvl w:val="0"/>
-          <w:numId w:val="5"/>
+          <w:numId w:val="6"/>
         </w:numPr>
         <w:ind w:left="720" w:hanging="360"/>
         <w:rPr>
@@ -8108,7 +8112,7 @@
       <w:pPr>
         <w:numPr>
           <w:ilvl w:val="0"/>
-          <w:numId w:val="5"/>
+          <w:numId w:val="6"/>
         </w:numPr>
         <w:ind w:left="720" w:hanging="360"/>
         <w:rPr>
@@ -8132,12 +8136,12 @@
           <wp:inline distB="114300" distT="114300" distL="114300" distR="114300">
             <wp:extent cx="1471613" cy="1691621"/>
             <wp:effectExtent b="0" l="0" r="0" t="0"/>
-            <wp:docPr id="60" name="image48.png"/>
+            <wp:docPr id="60" name="image52.png"/>
             <a:graphic>
               <a:graphicData uri="http://schemas.openxmlformats.org/drawingml/2006/picture">
                 <pic:pic>
                   <pic:nvPicPr>
-                    <pic:cNvPr id="0" name="image48.png"/>
+                    <pic:cNvPr id="0" name="image52.png"/>
                     <pic:cNvPicPr preferRelativeResize="0"/>
                   </pic:nvPicPr>
                   <pic:blipFill>
@@ -8171,7 +8175,7 @@
       <w:pPr>
         <w:numPr>
           <w:ilvl w:val="0"/>
-          <w:numId w:val="5"/>
+          <w:numId w:val="6"/>
         </w:numPr>
         <w:ind w:left="720" w:hanging="360"/>
         <w:rPr>
@@ -8199,7 +8203,7 @@
       <w:pPr>
         <w:numPr>
           <w:ilvl w:val="0"/>
-          <w:numId w:val="5"/>
+          <w:numId w:val="6"/>
         </w:numPr>
         <w:ind w:left="720" w:hanging="360"/>
         <w:rPr>
@@ -8257,7 +8261,7 @@
       <w:pPr>
         <w:numPr>
           <w:ilvl w:val="0"/>
-          <w:numId w:val="5"/>
+          <w:numId w:val="6"/>
         </w:numPr>
         <w:ind w:left="720" w:hanging="360"/>
         <w:rPr>
@@ -8296,7 +8300,7 @@
       <w:pPr>
         <w:numPr>
           <w:ilvl w:val="0"/>
-          <w:numId w:val="5"/>
+          <w:numId w:val="6"/>
         </w:numPr>
         <w:ind w:left="720" w:hanging="360"/>
         <w:rPr>
@@ -8325,7 +8329,7 @@
       <w:pPr>
         <w:numPr>
           <w:ilvl w:val="0"/>
-          <w:numId w:val="5"/>
+          <w:numId w:val="6"/>
         </w:numPr>
         <w:ind w:left="720" w:hanging="360"/>
         <w:rPr>
@@ -8360,7 +8364,7 @@
       <w:pPr>
         <w:numPr>
           <w:ilvl w:val="0"/>
-          <w:numId w:val="5"/>
+          <w:numId w:val="6"/>
         </w:numPr>
         <w:ind w:left="720" w:hanging="360"/>
         <w:rPr>
@@ -8410,7 +8414,7 @@
       <w:pPr>
         <w:numPr>
           <w:ilvl w:val="0"/>
-          <w:numId w:val="5"/>
+          <w:numId w:val="6"/>
         </w:numPr>
         <w:ind w:left="720" w:hanging="360"/>
         <w:rPr>
@@ -8448,7 +8452,7 @@
       <w:pPr>
         <w:numPr>
           <w:ilvl w:val="0"/>
-          <w:numId w:val="5"/>
+          <w:numId w:val="6"/>
         </w:numPr>
         <w:ind w:left="720" w:hanging="360"/>
         <w:rPr>
@@ -8476,7 +8480,7 @@
       <w:pPr>
         <w:numPr>
           <w:ilvl w:val="0"/>
-          <w:numId w:val="5"/>
+          <w:numId w:val="6"/>
         </w:numPr>
         <w:ind w:left="720" w:hanging="360"/>
         <w:rPr>
@@ -8515,7 +8519,7 @@
       <w:pPr>
         <w:numPr>
           <w:ilvl w:val="0"/>
-          <w:numId w:val="5"/>
+          <w:numId w:val="6"/>
         </w:numPr>
         <w:ind w:left="720" w:hanging="360"/>
         <w:rPr>
@@ -8544,7 +8548,7 @@
       <w:pPr>
         <w:numPr>
           <w:ilvl w:val="0"/>
-          <w:numId w:val="5"/>
+          <w:numId w:val="6"/>
         </w:numPr>
         <w:ind w:left="720" w:hanging="360"/>
         <w:rPr>
@@ -8590,7 +8594,7 @@
       <w:pPr>
         <w:numPr>
           <w:ilvl w:val="0"/>
-          <w:numId w:val="5"/>
+          <w:numId w:val="6"/>
         </w:numPr>
         <w:ind w:left="720" w:hanging="360"/>
         <w:rPr>
@@ -8619,7 +8623,7 @@
       <w:pPr>
         <w:numPr>
           <w:ilvl w:val="0"/>
-          <w:numId w:val="5"/>
+          <w:numId w:val="6"/>
         </w:numPr>
         <w:ind w:left="720" w:hanging="360"/>
         <w:rPr>
@@ -8647,7 +8651,7 @@
       <w:pPr>
         <w:numPr>
           <w:ilvl w:val="0"/>
-          <w:numId w:val="5"/>
+          <w:numId w:val="6"/>
         </w:numPr>
         <w:ind w:left="720" w:hanging="360"/>
         <w:rPr>
@@ -8708,12 +8712,12 @@
           <wp:inline distB="114300" distT="114300" distL="114300" distR="114300">
             <wp:extent cx="2885418" cy="1725499"/>
             <wp:effectExtent b="0" l="0" r="0" t="0"/>
-            <wp:docPr id="61" name="image45.png"/>
+            <wp:docPr id="61" name="image53.png"/>
             <a:graphic>
               <a:graphicData uri="http://schemas.openxmlformats.org/drawingml/2006/picture">
                 <pic:pic>
                   <pic:nvPicPr>
-                    <pic:cNvPr id="0" name="image45.png"/>
+                    <pic:cNvPr id="0" name="image53.png"/>
                     <pic:cNvPicPr preferRelativeResize="0"/>
                   </pic:nvPicPr>
                   <pic:blipFill>
@@ -8747,7 +8751,7 @@
       <w:pPr>
         <w:numPr>
           <w:ilvl w:val="0"/>
-          <w:numId w:val="5"/>
+          <w:numId w:val="6"/>
         </w:numPr>
         <w:ind w:left="720" w:hanging="360"/>
         <w:rPr>
@@ -8784,12 +8788,12 @@
           <wp:inline distB="114300" distT="114300" distL="114300" distR="114300">
             <wp:extent cx="2814638" cy="1683172"/>
             <wp:effectExtent b="0" l="0" r="0" t="0"/>
-            <wp:docPr id="67" name="image53.png"/>
+            <wp:docPr id="67" name="image64.png"/>
             <a:graphic>
               <a:graphicData uri="http://schemas.openxmlformats.org/drawingml/2006/picture">
                 <pic:pic>
                   <pic:nvPicPr>
-                    <pic:cNvPr id="0" name="image53.png"/>
+                    <pic:cNvPr id="0" name="image64.png"/>
                     <pic:cNvPicPr preferRelativeResize="0"/>
                   </pic:nvPicPr>
                   <pic:blipFill>
@@ -8823,7 +8827,7 @@
       <w:pPr>
         <w:numPr>
           <w:ilvl w:val="0"/>
-          <w:numId w:val="5"/>
+          <w:numId w:val="6"/>
         </w:numPr>
         <w:ind w:left="720" w:hanging="360"/>
         <w:rPr>
@@ -8851,7 +8855,7 @@
       <w:pPr>
         <w:numPr>
           <w:ilvl w:val="0"/>
-          <w:numId w:val="5"/>
+          <w:numId w:val="6"/>
         </w:numPr>
         <w:ind w:left="720" w:hanging="360"/>
         <w:rPr>
@@ -8875,12 +8879,12 @@
           <wp:inline distB="114300" distT="114300" distL="114300" distR="114300">
             <wp:extent cx="1967098" cy="1176338"/>
             <wp:effectExtent b="0" l="0" r="0" t="0"/>
-            <wp:docPr id="19" name="image3.png"/>
+            <wp:docPr id="19" name="image6.png"/>
             <a:graphic>
               <a:graphicData uri="http://schemas.openxmlformats.org/drawingml/2006/picture">
                 <pic:pic>
                   <pic:nvPicPr>
-                    <pic:cNvPr id="0" name="image3.png"/>
+                    <pic:cNvPr id="0" name="image6.png"/>
                     <pic:cNvPicPr preferRelativeResize="0"/>
                   </pic:nvPicPr>
                   <pic:blipFill>
@@ -8924,7 +8928,7 @@
       <w:pPr>
         <w:numPr>
           <w:ilvl w:val="0"/>
-          <w:numId w:val="5"/>
+          <w:numId w:val="6"/>
         </w:numPr>
         <w:ind w:left="720" w:hanging="360"/>
         <w:rPr>
@@ -8958,12 +8962,12 @@
           <wp:inline distB="114300" distT="114300" distL="114300" distR="114300">
             <wp:extent cx="2030809" cy="1214438"/>
             <wp:effectExtent b="0" l="0" r="0" t="0"/>
-            <wp:docPr id="25" name="image9.png"/>
+            <wp:docPr id="25" name="image10.png"/>
             <a:graphic>
               <a:graphicData uri="http://schemas.openxmlformats.org/drawingml/2006/picture">
                 <pic:pic>
                   <pic:nvPicPr>
-                    <pic:cNvPr id="0" name="image9.png"/>
+                    <pic:cNvPr id="0" name="image10.png"/>
                     <pic:cNvPicPr preferRelativeResize="0"/>
                   </pic:nvPicPr>
                   <pic:blipFill>
@@ -8997,7 +9001,7 @@
       <w:pPr>
         <w:numPr>
           <w:ilvl w:val="0"/>
-          <w:numId w:val="5"/>
+          <w:numId w:val="6"/>
         </w:numPr>
         <w:ind w:left="720" w:hanging="360"/>
         <w:rPr>
@@ -9015,7 +9019,7 @@
       <w:pPr>
         <w:numPr>
           <w:ilvl w:val="0"/>
-          <w:numId w:val="5"/>
+          <w:numId w:val="6"/>
         </w:numPr>
         <w:ind w:left="720" w:hanging="360"/>
         <w:rPr>
@@ -9033,7 +9037,7 @@
       <w:pPr>
         <w:numPr>
           <w:ilvl w:val="0"/>
-          <w:numId w:val="5"/>
+          <w:numId w:val="6"/>
         </w:numPr>
         <w:ind w:left="720" w:hanging="360"/>
         <w:rPr>
@@ -9051,7 +9055,7 @@
       <w:pPr>
         <w:numPr>
           <w:ilvl w:val="0"/>
-          <w:numId w:val="5"/>
+          <w:numId w:val="6"/>
         </w:numPr>
         <w:ind w:left="720" w:hanging="360"/>
         <w:rPr>
@@ -9069,7 +9073,7 @@
       <w:pPr>
         <w:numPr>
           <w:ilvl w:val="0"/>
-          <w:numId w:val="5"/>
+          <w:numId w:val="6"/>
         </w:numPr>
         <w:ind w:left="720" w:hanging="360"/>
         <w:rPr>
@@ -9087,7 +9091,7 @@
       <w:pPr>
         <w:numPr>
           <w:ilvl w:val="0"/>
-          <w:numId w:val="5"/>
+          <w:numId w:val="6"/>
         </w:numPr>
         <w:ind w:left="720" w:hanging="360"/>
         <w:rPr>
@@ -9112,12 +9116,12 @@
           <wp:inline distB="114300" distT="114300" distL="114300" distR="114300">
             <wp:extent cx="2176463" cy="1301539"/>
             <wp:effectExtent b="0" l="0" r="0" t="0"/>
-            <wp:docPr id="73" name="image55.png"/>
+            <wp:docPr id="73" name="image62.png"/>
             <a:graphic>
               <a:graphicData uri="http://schemas.openxmlformats.org/drawingml/2006/picture">
                 <pic:pic>
                   <pic:nvPicPr>
-                    <pic:cNvPr id="0" name="image55.png"/>
+                    <pic:cNvPr id="0" name="image62.png"/>
                     <pic:cNvPicPr preferRelativeResize="0"/>
                   </pic:nvPicPr>
                   <pic:blipFill>
@@ -9151,7 +9155,7 @@
       <w:pPr>
         <w:numPr>
           <w:ilvl w:val="0"/>
-          <w:numId w:val="5"/>
+          <w:numId w:val="6"/>
         </w:numPr>
         <w:ind w:left="720" w:hanging="360"/>
         <w:rPr>
@@ -9175,12 +9179,12 @@
           <wp:inline distB="114300" distT="114300" distL="114300" distR="114300">
             <wp:extent cx="2776538" cy="1660388"/>
             <wp:effectExtent b="0" l="0" r="0" t="0"/>
-            <wp:docPr id="10" name="image5.png"/>
+            <wp:docPr id="10" name="image1.png"/>
             <a:graphic>
               <a:graphicData uri="http://schemas.openxmlformats.org/drawingml/2006/picture">
                 <pic:pic>
                   <pic:nvPicPr>
-                    <pic:cNvPr id="0" name="image5.png"/>
+                    <pic:cNvPr id="0" name="image1.png"/>
                     <pic:cNvPicPr preferRelativeResize="0"/>
                   </pic:nvPicPr>
                   <pic:blipFill>
@@ -9214,7 +9218,7 @@
       <w:pPr>
         <w:numPr>
           <w:ilvl w:val="0"/>
-          <w:numId w:val="5"/>
+          <w:numId w:val="6"/>
         </w:numPr>
         <w:ind w:left="720" w:hanging="360"/>
         <w:rPr>
@@ -9232,7 +9236,7 @@
       <w:pPr>
         <w:numPr>
           <w:ilvl w:val="0"/>
-          <w:numId w:val="5"/>
+          <w:numId w:val="6"/>
         </w:numPr>
         <w:ind w:left="720" w:hanging="360"/>
         <w:rPr>
@@ -9250,7 +9254,7 @@
       <w:pPr>
         <w:numPr>
           <w:ilvl w:val="0"/>
-          <w:numId w:val="5"/>
+          <w:numId w:val="6"/>
         </w:numPr>
         <w:ind w:left="720" w:hanging="360"/>
         <w:rPr>
@@ -9268,7 +9272,7 @@
       <w:pPr>
         <w:numPr>
           <w:ilvl w:val="0"/>
-          <w:numId w:val="5"/>
+          <w:numId w:val="6"/>
         </w:numPr>
         <w:ind w:left="720" w:hanging="360"/>
         <w:rPr>
@@ -9286,7 +9290,7 @@
       <w:pPr>
         <w:numPr>
           <w:ilvl w:val="0"/>
-          <w:numId w:val="5"/>
+          <w:numId w:val="6"/>
         </w:numPr>
         <w:ind w:left="720" w:hanging="360"/>
         <w:rPr>
@@ -9304,7 +9308,7 @@
       <w:pPr>
         <w:numPr>
           <w:ilvl w:val="0"/>
-          <w:numId w:val="5"/>
+          <w:numId w:val="6"/>
         </w:numPr>
         <w:ind w:left="720" w:hanging="360"/>
         <w:rPr>
@@ -9322,7 +9326,7 @@
       <w:pPr>
         <w:numPr>
           <w:ilvl w:val="0"/>
-          <w:numId w:val="5"/>
+          <w:numId w:val="6"/>
         </w:numPr>
         <w:ind w:left="720" w:hanging="360"/>
         <w:rPr>
@@ -9340,7 +9344,7 @@
       <w:pPr>
         <w:numPr>
           <w:ilvl w:val="0"/>
-          <w:numId w:val="5"/>
+          <w:numId w:val="6"/>
         </w:numPr>
         <w:ind w:left="720" w:hanging="360"/>
         <w:rPr>
@@ -9358,7 +9362,7 @@
       <w:pPr>
         <w:numPr>
           <w:ilvl w:val="0"/>
-          <w:numId w:val="5"/>
+          <w:numId w:val="6"/>
         </w:numPr>
         <w:ind w:left="720" w:hanging="360"/>
         <w:rPr>
@@ -9376,7 +9380,7 @@
       <w:pPr>
         <w:numPr>
           <w:ilvl w:val="0"/>
-          <w:numId w:val="5"/>
+          <w:numId w:val="6"/>
         </w:numPr>
         <w:ind w:left="720" w:hanging="360"/>
         <w:rPr>
@@ -9394,7 +9398,7 @@
       <w:pPr>
         <w:numPr>
           <w:ilvl w:val="0"/>
-          <w:numId w:val="5"/>
+          <w:numId w:val="6"/>
         </w:numPr>
         <w:ind w:left="720" w:hanging="360"/>
       </w:pPr>
@@ -9409,7 +9413,7 @@
       <w:pPr>
         <w:numPr>
           <w:ilvl w:val="0"/>
-          <w:numId w:val="5"/>
+          <w:numId w:val="6"/>
         </w:numPr>
         <w:ind w:left="720" w:hanging="360"/>
         <w:rPr>
@@ -9427,7 +9431,7 @@
       <w:pPr>
         <w:numPr>
           <w:ilvl w:val="0"/>
-          <w:numId w:val="5"/>
+          <w:numId w:val="6"/>
         </w:numPr>
         <w:ind w:left="720" w:hanging="360"/>
         <w:rPr>
@@ -9445,7 +9449,7 @@
       <w:pPr>
         <w:numPr>
           <w:ilvl w:val="0"/>
-          <w:numId w:val="5"/>
+          <w:numId w:val="6"/>
         </w:numPr>
         <w:ind w:left="720" w:hanging="360"/>
         <w:rPr>
@@ -9463,7 +9467,7 @@
       <w:pPr>
         <w:numPr>
           <w:ilvl w:val="0"/>
-          <w:numId w:val="5"/>
+          <w:numId w:val="6"/>
         </w:numPr>
         <w:ind w:left="720" w:hanging="360"/>
         <w:rPr>
@@ -9525,7 +9529,7 @@
       <w:pPr>
         <w:numPr>
           <w:ilvl w:val="0"/>
-          <w:numId w:val="5"/>
+          <w:numId w:val="6"/>
         </w:numPr>
         <w:ind w:left="720" w:hanging="360"/>
       </w:pPr>
@@ -9557,12 +9561,12 @@
           <wp:inline distB="114300" distT="114300" distL="114300" distR="114300">
             <wp:extent cx="2333836" cy="1395650"/>
             <wp:effectExtent b="0" l="0" r="0" t="0"/>
-            <wp:docPr id="39" name="image32.png"/>
+            <wp:docPr id="39" name="image26.png"/>
             <a:graphic>
               <a:graphicData uri="http://schemas.openxmlformats.org/drawingml/2006/picture">
                 <pic:pic>
                   <pic:nvPicPr>
-                    <pic:cNvPr id="0" name="image32.png"/>
+                    <pic:cNvPr id="0" name="image26.png"/>
                     <pic:cNvPicPr preferRelativeResize="0"/>
                   </pic:nvPicPr>
                   <pic:blipFill>
@@ -9596,1299 +9600,1767 @@
       <w:pPr>
         <w:numPr>
           <w:ilvl w:val="0"/>
+          <w:numId w:val="6"/>
+        </w:numPr>
+        <w:ind w:left="720" w:hanging="360"/>
+        <w:rPr>
+          <w:u w:val="none"/>
+        </w:rPr>
+      </w:pPr>
+      <w:r>
+        <w:rPr>
+          <w:rtl w:val="0"/>
+        </w:rPr>
+        <w:t xml:space="preserve">Max_bid_size1: similar to above. Log transform required. Done</w:t>
+      </w:r>
+    </w:p>
+    <w:p>
+      <w:pPr>
+        <w:numPr>
+          <w:ilvl w:val="0"/>
+          <w:numId w:val="6"/>
+        </w:numPr>
+        <w:ind w:left="720" w:hanging="360"/>
+        <w:rPr>
+          <w:u w:val="none"/>
+        </w:rPr>
+      </w:pPr>
+      <w:r>
+        <w:rPr>
+          <w:rtl w:val="0"/>
+        </w:rPr>
+        <w:t xml:space="preserve">Min_ask_size1: similar to above. Log transform required. Done</w:t>
+      </w:r>
+    </w:p>
+    <w:p>
+      <w:pPr>
+        <w:numPr>
+          <w:ilvl w:val="0"/>
+          <w:numId w:val="6"/>
+        </w:numPr>
+        <w:ind w:left="720" w:hanging="360"/>
+        <w:rPr>
+          <w:u w:val="none"/>
+        </w:rPr>
+      </w:pPr>
+      <w:r>
+        <w:rPr>
+          <w:rtl w:val="0"/>
+        </w:rPr>
+        <w:t xml:space="preserve">Max_ask_size1: similar to above. Log transform required. Done</w:t>
+      </w:r>
+    </w:p>
+    <w:p>
+      <w:pPr>
+        <w:numPr>
+          <w:ilvl w:val="0"/>
+          <w:numId w:val="6"/>
+        </w:numPr>
+        <w:ind w:left="720" w:hanging="360"/>
+        <w:rPr>
+          <w:u w:val="none"/>
+        </w:rPr>
+      </w:pPr>
+      <w:r>
+        <w:rPr>
+          <w:rtl w:val="0"/>
+        </w:rPr>
+        <w:t xml:space="preserve">Range_ask_price1: </w:t>
+      </w:r>
+    </w:p>
+    <w:p>
+      <w:pPr>
+        <w:numPr>
+          <w:ilvl w:val="0"/>
+          <w:numId w:val="6"/>
+        </w:numPr>
+        <w:ind w:left="720" w:hanging="360"/>
+        <w:rPr>
+          <w:u w:val="none"/>
+        </w:rPr>
+      </w:pPr>
+      <w:r>
+        <w:rPr>
+          <w:rtl w:val="0"/>
+        </w:rPr>
+        <w:t xml:space="preserve">Range_bid_price1: </w:t>
+      </w:r>
+    </w:p>
+    <w:p>
+      <w:pPr>
+        <w:numPr>
+          <w:ilvl w:val="0"/>
+          <w:numId w:val="6"/>
+        </w:numPr>
+        <w:ind w:left="720" w:hanging="360"/>
+        <w:rPr>
+          <w:u w:val="none"/>
+        </w:rPr>
+      </w:pPr>
+      <w:r>
+        <w:rPr>
+          <w:rtl w:val="0"/>
+        </w:rPr>
+        <w:t xml:space="preserve">Range_ask_size1: log1p applied</w:t>
+      </w:r>
+    </w:p>
+    <w:p>
+      <w:pPr>
+        <w:numPr>
+          <w:ilvl w:val="0"/>
+          <w:numId w:val="6"/>
+        </w:numPr>
+        <w:ind w:left="720" w:hanging="360"/>
+        <w:rPr>
+          <w:u w:val="none"/>
+        </w:rPr>
+      </w:pPr>
+      <w:r>
+        <w:rPr>
+          <w:rtl w:val="0"/>
+        </w:rPr>
+        <w:t xml:space="preserve">Range_bid_size1: log1p transformed, log1p_range_bid_size1_stnd</w:t>
+      </w:r>
+      <w:r>
+        <w:rPr>
+          <w:rtl w:val="0"/>
+        </w:rPr>
+      </w:r>
+    </w:p>
+    <w:p>
+      <w:pPr>
+        <w:numPr>
+          <w:ilvl w:val="0"/>
+          <w:numId w:val="6"/>
+        </w:numPr>
+        <w:ind w:left="720" w:hanging="360"/>
+        <w:rPr>
+          <w:u w:val="none"/>
+        </w:rPr>
+      </w:pPr>
+      <w:r>
+        <w:rPr>
+          <w:rtl w:val="0"/>
+        </w:rPr>
+        <w:t xml:space="preserve">log_+1e-2_sad_ask_price1_stnd</w:t>
+      </w:r>
+      <w:r>
+        <w:rPr>
+          <w:rtl w:val="0"/>
+        </w:rPr>
+        <w:t xml:space="preserve">: ALL Null values </w:t>
+      </w:r>
+    </w:p>
+    <w:p>
+      <w:pPr>
+        <w:numPr>
+          <w:ilvl w:val="0"/>
+          <w:numId w:val="6"/>
+        </w:numPr>
+        <w:ind w:left="720" w:hanging="360"/>
+        <w:rPr>
+          <w:u w:val="none"/>
+        </w:rPr>
+      </w:pPr>
+      <w:r>
+        <w:rPr>
+          <w:rtl w:val="0"/>
+        </w:rPr>
+        <w:t xml:space="preserve">log1p_sad_ask_size1_stnd: </w:t>
+      </w:r>
+    </w:p>
+    <w:p>
+      <w:pPr>
+        <w:numPr>
+          <w:ilvl w:val="0"/>
+          <w:numId w:val="6"/>
+        </w:numPr>
+        <w:ind w:left="720" w:hanging="360"/>
+        <w:rPr>
+          <w:u w:val="none"/>
+        </w:rPr>
+      </w:pPr>
+      <w:r>
+        <w:rPr>
+          <w:rtl w:val="0"/>
+        </w:rPr>
+        <w:t xml:space="preserve">log_+1e-2_sad_bid_price1_stnd:</w:t>
+      </w:r>
+    </w:p>
+    <w:p>
+      <w:pPr>
+        <w:numPr>
+          <w:ilvl w:val="0"/>
+          <w:numId w:val="6"/>
+        </w:numPr>
+        <w:ind w:left="720" w:hanging="360"/>
+        <w:rPr>
+          <w:u w:val="none"/>
+        </w:rPr>
+      </w:pPr>
+      <w:r>
+        <w:rPr>
+          <w:rtl w:val="0"/>
+        </w:rPr>
+        <w:t xml:space="preserve">log1p_sad_bid_size1_stnd: </w:t>
+      </w:r>
+    </w:p>
+    <w:p>
+      <w:pPr>
+        <w:numPr>
+          <w:ilvl w:val="0"/>
+          <w:numId w:val="6"/>
+        </w:numPr>
+        <w:ind w:left="720" w:hanging="360"/>
+        <w:rPr>
+          <w:u w:val="none"/>
+        </w:rPr>
+      </w:pPr>
+      <w:r>
+        <w:rPr>
+          <w:rtl w:val="0"/>
+        </w:rPr>
+        <w:t xml:space="preserve">Bs_bp_corr1: exponential of left skew. </w:t>
+      </w:r>
+    </w:p>
+    <w:p>
+      <w:pPr>
+        <w:numPr>
+          <w:ilvl w:val="0"/>
+          <w:numId w:val="6"/>
+        </w:numPr>
+        <w:ind w:left="720" w:hanging="360"/>
+        <w:rPr>
+          <w:u w:val="none"/>
+        </w:rPr>
+      </w:pPr>
+      <w:r>
+        <w:rPr>
+          <w:rtl w:val="0"/>
+        </w:rPr>
+        <w:t xml:space="preserve">Bs_as_corr1: exponential of left skew. </w:t>
+      </w:r>
+    </w:p>
+    <w:p>
+      <w:pPr>
+        <w:numPr>
+          <w:ilvl w:val="0"/>
+          <w:numId w:val="6"/>
+        </w:numPr>
+        <w:ind w:left="720" w:hanging="360"/>
+        <w:rPr>
+          <w:u w:val="none"/>
+        </w:rPr>
+      </w:pPr>
+      <w:r>
+        <w:rPr>
+          <w:rtl w:val="0"/>
+        </w:rPr>
+        <w:t xml:space="preserve">Bs_ap_corr1: no change</w:t>
+      </w:r>
+    </w:p>
+    <w:p>
+      <w:pPr>
+        <w:numPr>
+          <w:ilvl w:val="0"/>
+          <w:numId w:val="6"/>
+        </w:numPr>
+        <w:ind w:left="720" w:hanging="360"/>
+        <w:rPr>
+          <w:u w:val="none"/>
+        </w:rPr>
+      </w:pPr>
+      <w:r>
+        <w:rPr>
+          <w:rtl w:val="0"/>
+        </w:rPr>
+        <w:t xml:space="preserve">Bp_as_corr1: no change</w:t>
+      </w:r>
+    </w:p>
+    <w:p>
+      <w:pPr>
+        <w:numPr>
+          <w:ilvl w:val="0"/>
+          <w:numId w:val="6"/>
+        </w:numPr>
+        <w:ind w:left="720" w:hanging="360"/>
+        <w:rPr>
+          <w:u w:val="none"/>
+        </w:rPr>
+      </w:pPr>
+      <w:r>
+        <w:rPr>
+          <w:rtl w:val="0"/>
+        </w:rPr>
+        <w:t xml:space="preserve">3_bp_ap_corr1: subtracted 0.0001 and then took  arctanh  and then standardized . this is similar to fishers z transform.</w:t>
+      </w:r>
+    </w:p>
+    <w:p>
+      <w:pPr>
+        <w:numPr>
+          <w:ilvl w:val="0"/>
+          <w:numId w:val="6"/>
+        </w:numPr>
+        <w:ind w:left="720" w:hanging="360"/>
+        <w:rPr>
+          <w:u w:val="none"/>
+        </w:rPr>
+      </w:pPr>
+      <w:r>
+        <w:rPr>
+          <w:rtl w:val="0"/>
+        </w:rPr>
+        <w:t xml:space="preserve">As_ap_corr1:</w:t>
+      </w:r>
+    </w:p>
+    <w:p>
+      <w:pPr>
+        <w:numPr>
+          <w:ilvl w:val="0"/>
+          <w:numId w:val="6"/>
+        </w:numPr>
+        <w:ind w:left="720" w:hanging="360"/>
+        <w:rPr>
+          <w:u w:val="none"/>
+        </w:rPr>
+      </w:pPr>
+      <w:r>
+        <w:rPr>
+          <w:rtl w:val="0"/>
+        </w:rPr>
+        <w:t xml:space="preserve">Min_price1: </w:t>
+      </w:r>
+    </w:p>
+    <w:p>
+      <w:pPr>
+        <w:numPr>
+          <w:ilvl w:val="0"/>
+          <w:numId w:val="6"/>
+        </w:numPr>
+        <w:ind w:left="720" w:hanging="360"/>
+        <w:rPr>
+          <w:u w:val="none"/>
+        </w:rPr>
+      </w:pPr>
+      <w:r>
+        <w:rPr>
+          <w:rtl w:val="0"/>
+        </w:rPr>
+        <w:t xml:space="preserve">Max_price:</w:t>
+      </w:r>
+    </w:p>
+    <w:p>
+      <w:pPr>
+        <w:numPr>
+          <w:ilvl w:val="0"/>
+          <w:numId w:val="6"/>
+        </w:numPr>
+        <w:ind w:left="720" w:hanging="360"/>
+        <w:rPr>
+          <w:u w:val="none"/>
+        </w:rPr>
+      </w:pPr>
+      <w:r>
+        <w:rPr>
+          <w:rtl w:val="0"/>
+        </w:rPr>
+        <w:t xml:space="preserve">Min_price:</w:t>
+      </w:r>
+    </w:p>
+    <w:p>
+      <w:pPr>
+        <w:numPr>
+          <w:ilvl w:val="0"/>
+          <w:numId w:val="6"/>
+        </w:numPr>
+        <w:ind w:left="720" w:hanging="360"/>
+        <w:rPr>
+          <w:u w:val="none"/>
+        </w:rPr>
+      </w:pPr>
+      <w:r>
+        <w:rPr>
+          <w:rtl w:val="0"/>
+        </w:rPr>
+        <w:t xml:space="preserve">Max_price1:</w:t>
+      </w:r>
+    </w:p>
+    <w:p>
+      <w:pPr>
+        <w:numPr>
+          <w:ilvl w:val="0"/>
+          <w:numId w:val="6"/>
+        </w:numPr>
+        <w:ind w:left="720" w:hanging="360"/>
+        <w:rPr>
+          <w:u w:val="none"/>
+        </w:rPr>
+      </w:pPr>
+      <w:r>
+        <w:rPr>
+          <w:rtl w:val="0"/>
+        </w:rPr>
+        <w:t xml:space="preserve">Min_size1: log transform applied. Still highly skewed can be </w:t>
+      </w:r>
+      <w:r>
+        <w:rPr>
+          <w:shd w:fill="f1c232" w:val="clear"/>
+          <w:rtl w:val="0"/>
+        </w:rPr>
+        <w:t xml:space="preserve">Discarded</w:t>
+      </w:r>
+      <w:r>
+        <w:rPr>
+          <w:rtl w:val="0"/>
+        </w:rPr>
+        <w:t xml:space="preserve"> if needed</w:t>
+      </w:r>
+    </w:p>
+    <w:p>
+      <w:pPr>
+        <w:numPr>
+          <w:ilvl w:val="0"/>
+          <w:numId w:val="6"/>
+        </w:numPr>
+        <w:ind w:left="720" w:hanging="360"/>
+        <w:rPr>
+          <w:u w:val="none"/>
+        </w:rPr>
+      </w:pPr>
+      <w:r>
+        <w:rPr>
+          <w:rtl w:val="0"/>
+        </w:rPr>
+        <w:t xml:space="preserve">Max_size1: log transform applied. This is good.</w:t>
+      </w:r>
+    </w:p>
+    <w:p>
+      <w:pPr>
+        <w:numPr>
+          <w:ilvl w:val="0"/>
+          <w:numId w:val="6"/>
+        </w:numPr>
+        <w:ind w:left="720" w:hanging="360"/>
+        <w:rPr>
+          <w:u w:val="none"/>
+        </w:rPr>
+      </w:pPr>
+      <w:r>
+        <w:rPr>
+          <w:rtl w:val="0"/>
+        </w:rPr>
+        <w:t xml:space="preserve">Min_order_count1:  highly Skewed</w:t>
+      </w:r>
+      <w:r>
+        <w:rPr>
+          <w:shd w:fill="f1c232" w:val="clear"/>
+          <w:rtl w:val="0"/>
+        </w:rPr>
+        <w:t xml:space="preserve">DISCARD </w:t>
+      </w:r>
+      <w:r>
+        <w:rPr>
+          <w:rtl w:val="0"/>
+        </w:rPr>
+      </w:r>
+    </w:p>
+    <w:p>
+      <w:pPr>
+        <w:numPr>
+          <w:ilvl w:val="0"/>
+          <w:numId w:val="6"/>
+        </w:numPr>
+        <w:ind w:left="720" w:hanging="360"/>
+        <w:rPr>
+          <w:u w:val="none"/>
+        </w:rPr>
+      </w:pPr>
+      <w:r>
+        <w:rPr>
+          <w:rtl w:val="0"/>
+        </w:rPr>
+        <w:t xml:space="preserve"> Max_order_count1: LOG TRansfrom it. </w:t>
+      </w:r>
+    </w:p>
+    <w:p>
+      <w:pPr>
+        <w:numPr>
+          <w:ilvl w:val="0"/>
+          <w:numId w:val="6"/>
+        </w:numPr>
+        <w:ind w:left="720" w:hanging="360"/>
+        <w:rPr>
+          <w:u w:val="none"/>
+        </w:rPr>
+      </w:pPr>
+      <w:r>
+        <w:rPr>
+          <w:rtl w:val="0"/>
+        </w:rPr>
+        <w:t xml:space="preserve">Range_price1: </w:t>
+      </w:r>
+      <w:r>
+        <w:rPr>
+          <w:highlight w:val="green"/>
+          <w:rtl w:val="0"/>
+        </w:rPr>
+        <w:t xml:space="preserve">fixed,</w:t>
+      </w:r>
+    </w:p>
+    <w:p>
+      <w:pPr>
+        <w:numPr>
+          <w:ilvl w:val="0"/>
+          <w:numId w:val="6"/>
+        </w:numPr>
+        <w:ind w:left="720" w:hanging="360"/>
+      </w:pPr>
+      <w:r>
+        <w:rPr>
+          <w:rtl w:val="0"/>
+        </w:rPr>
+        <w:t xml:space="preserve">Range_size1: log1p transform.</w:t>
+      </w:r>
+    </w:p>
+    <w:p>
+      <w:pPr>
+        <w:numPr>
+          <w:ilvl w:val="0"/>
+          <w:numId w:val="6"/>
+        </w:numPr>
+        <w:ind w:left="720" w:hanging="360"/>
+        <w:rPr>
+          <w:u w:val="none"/>
+        </w:rPr>
+      </w:pPr>
+      <w:r>
+        <w:rPr>
+          <w:rtl w:val="0"/>
+        </w:rPr>
+        <w:t xml:space="preserve">Range_order_count1: log1p transform.</w:t>
+      </w:r>
+    </w:p>
+    <w:p>
+      <w:pPr>
+        <w:numPr>
+          <w:ilvl w:val="0"/>
+          <w:numId w:val="6"/>
+        </w:numPr>
+        <w:ind w:left="720" w:hanging="360"/>
+        <w:rPr>
+          <w:u w:val="none"/>
+        </w:rPr>
+      </w:pPr>
+      <w:r>
+        <w:rPr>
+          <w:rtl w:val="0"/>
+        </w:rPr>
+        <w:t xml:space="preserve">Sad_price1</w:t>
+      </w:r>
+    </w:p>
+    <w:p>
+      <w:pPr>
+        <w:numPr>
+          <w:ilvl w:val="0"/>
+          <w:numId w:val="6"/>
+        </w:numPr>
+        <w:ind w:left="720" w:hanging="360"/>
+        <w:rPr>
+          <w:u w:val="none"/>
+        </w:rPr>
+      </w:pPr>
+      <w:r>
+        <w:rPr>
+          <w:rtl w:val="0"/>
+        </w:rPr>
+        <w:t xml:space="preserve">Sad_size1: log1p transform</w:t>
+      </w:r>
+    </w:p>
+    <w:p>
+      <w:pPr>
+        <w:numPr>
+          <w:ilvl w:val="0"/>
+          <w:numId w:val="6"/>
+        </w:numPr>
+        <w:ind w:left="720" w:hanging="360"/>
+        <w:rPr>
+          <w:u w:val="none"/>
+        </w:rPr>
+      </w:pPr>
+      <w:r>
+        <w:rPr>
+          <w:rtl w:val="0"/>
+        </w:rPr>
+        <w:t xml:space="preserve">Sad_order_count1: log1p transform</w:t>
+      </w:r>
+    </w:p>
+    <w:p>
+      <w:pPr>
+        <w:numPr>
+          <w:ilvl w:val="0"/>
+          <w:numId w:val="6"/>
+        </w:numPr>
+        <w:ind w:left="720" w:hanging="360"/>
+        <w:rPr>
+          <w:u w:val="none"/>
+        </w:rPr>
+      </w:pPr>
+      <w:r>
+        <w:rPr>
+          <w:rtl w:val="0"/>
+        </w:rPr>
+        <w:t xml:space="preserve">Size_order_count_corr1:</w:t>
+      </w:r>
+    </w:p>
+    <w:p>
+      <w:pPr>
+        <w:numPr>
+          <w:ilvl w:val="0"/>
+          <w:numId w:val="6"/>
+        </w:numPr>
+        <w:ind w:left="720" w:hanging="360"/>
+        <w:rPr>
+          <w:u w:val="none"/>
+        </w:rPr>
+      </w:pPr>
+      <w:r>
+        <w:rPr>
+          <w:rtl w:val="0"/>
+        </w:rPr>
+        <w:t xml:space="preserve">Book_ewma_vol: log transform</w:t>
+      </w:r>
+    </w:p>
+    <w:p>
+      <w:pPr>
+        <w:numPr>
+          <w:ilvl w:val="0"/>
+          <w:numId w:val="6"/>
+        </w:numPr>
+        <w:ind w:left="720" w:hanging="360"/>
+        <w:rPr>
+          <w:u w:val="none"/>
+        </w:rPr>
+      </w:pPr>
+      <w:r>
+        <w:rPr>
+          <w:rtl w:val="0"/>
+        </w:rPr>
+        <w:t xml:space="preserve">Log1p_trade_ewma_vol_stnd:</w:t>
+      </w:r>
+    </w:p>
+    <w:p>
+      <w:pPr>
+        <w:numPr>
+          <w:ilvl w:val="0"/>
+          <w:numId w:val="6"/>
+        </w:numPr>
+        <w:ind w:left="720" w:hanging="360"/>
+        <w:rPr>
+          <w:u w:val="none"/>
+        </w:rPr>
+      </w:pPr>
+      <w:r>
+        <w:rPr>
+          <w:rtl w:val="0"/>
+        </w:rPr>
+        <w:t xml:space="preserve">Min_bid_price2:</w:t>
+      </w:r>
+    </w:p>
+    <w:p>
+      <w:pPr>
+        <w:numPr>
+          <w:ilvl w:val="0"/>
+          <w:numId w:val="6"/>
+        </w:numPr>
+        <w:ind w:left="720" w:hanging="360"/>
+        <w:rPr>
+          <w:u w:val="none"/>
+        </w:rPr>
+      </w:pPr>
+      <w:r>
+        <w:rPr>
+          <w:rtl w:val="0"/>
+        </w:rPr>
+        <w:t xml:space="preserve">Max_bid_price2</w:t>
+      </w:r>
+    </w:p>
+    <w:p>
+      <w:pPr>
+        <w:numPr>
+          <w:ilvl w:val="0"/>
+          <w:numId w:val="6"/>
+        </w:numPr>
+        <w:ind w:left="720" w:hanging="360"/>
+        <w:rPr>
+          <w:u w:val="none"/>
+        </w:rPr>
+      </w:pPr>
+      <w:r>
+        <w:rPr>
+          <w:rtl w:val="0"/>
+        </w:rPr>
+        <w:t xml:space="preserve">Min_ask_price2</w:t>
+      </w:r>
+    </w:p>
+    <w:p>
+      <w:pPr>
+        <w:numPr>
+          <w:ilvl w:val="0"/>
+          <w:numId w:val="6"/>
+        </w:numPr>
+        <w:ind w:left="720" w:hanging="360"/>
+        <w:rPr>
+          <w:u w:val="none"/>
+        </w:rPr>
+      </w:pPr>
+      <w:r>
+        <w:rPr>
+          <w:rtl w:val="0"/>
+        </w:rPr>
+        <w:t xml:space="preserve">Max_ask_price2:</w:t>
+      </w:r>
+    </w:p>
+    <w:p>
+      <w:pPr>
+        <w:numPr>
+          <w:ilvl w:val="0"/>
+          <w:numId w:val="6"/>
+        </w:numPr>
+        <w:ind w:left="720" w:hanging="360"/>
+        <w:rPr>
+          <w:u w:val="none"/>
+        </w:rPr>
+      </w:pPr>
+      <w:r>
+        <w:rPr>
+          <w:rtl w:val="0"/>
+        </w:rPr>
+        <w:t xml:space="preserve">Min_bid_size2: CAN be </w:t>
+      </w:r>
+      <w:r>
+        <w:rPr>
+          <w:shd w:fill="f1c232" w:val="clear"/>
+          <w:rtl w:val="0"/>
+        </w:rPr>
+        <w:t xml:space="preserve">DISCARDED</w:t>
+      </w:r>
+    </w:p>
+    <w:p>
+      <w:pPr>
+        <w:numPr>
+          <w:ilvl w:val="0"/>
+          <w:numId w:val="6"/>
+        </w:numPr>
+        <w:ind w:left="720" w:hanging="360"/>
+        <w:rPr>
+          <w:u w:val="none"/>
+        </w:rPr>
+      </w:pPr>
+      <w:r>
+        <w:rPr>
+          <w:rtl w:val="0"/>
+        </w:rPr>
+        <w:t xml:space="preserve">Max_bid_size2: LOG Transform</w:t>
+      </w:r>
+    </w:p>
+    <w:p>
+      <w:pPr>
+        <w:numPr>
+          <w:ilvl w:val="0"/>
+          <w:numId w:val="6"/>
+        </w:numPr>
+        <w:ind w:left="720" w:hanging="360"/>
+        <w:rPr>
+          <w:u w:val="none"/>
+        </w:rPr>
+      </w:pPr>
+      <w:r>
+        <w:rPr>
+          <w:rtl w:val="0"/>
+        </w:rPr>
+        <w:t xml:space="preserve">Min_ask_size2: </w:t>
+      </w:r>
+      <w:r>
+        <w:rPr>
+          <w:shd w:fill="f1c232" w:val="clear"/>
+          <w:rtl w:val="0"/>
+        </w:rPr>
+        <w:t xml:space="preserve">DISCARDED</w:t>
+      </w:r>
+      <w:r>
+        <w:rPr>
+          <w:rtl w:val="0"/>
+        </w:rPr>
+      </w:r>
+    </w:p>
+    <w:p>
+      <w:pPr>
+        <w:numPr>
+          <w:ilvl w:val="0"/>
+          <w:numId w:val="6"/>
+        </w:numPr>
+        <w:ind w:left="720" w:hanging="360"/>
+        <w:rPr>
+          <w:u w:val="none"/>
+        </w:rPr>
+      </w:pPr>
+      <w:r>
+        <w:rPr>
+          <w:rtl w:val="0"/>
+        </w:rPr>
+        <w:t xml:space="preserve">Max_ask_size2: lop transform</w:t>
+      </w:r>
+    </w:p>
+    <w:p>
+      <w:pPr>
+        <w:numPr>
+          <w:ilvl w:val="0"/>
+          <w:numId w:val="6"/>
+        </w:numPr>
+        <w:ind w:left="720" w:hanging="360"/>
+        <w:rPr>
+          <w:u w:val="none"/>
+        </w:rPr>
+      </w:pPr>
+      <w:r>
+        <w:rPr>
+          <w:rtl w:val="0"/>
+        </w:rPr>
+        <w:t xml:space="preserve">Range_ask_price2:</w:t>
+      </w:r>
+    </w:p>
+    <w:p>
+      <w:pPr>
+        <w:numPr>
+          <w:ilvl w:val="0"/>
+          <w:numId w:val="6"/>
+        </w:numPr>
+        <w:ind w:left="720" w:hanging="360"/>
+        <w:rPr>
+          <w:u w:val="none"/>
+        </w:rPr>
+      </w:pPr>
+      <w:r>
+        <w:rPr>
+          <w:rtl w:val="0"/>
+        </w:rPr>
+        <w:t xml:space="preserve">Range_bid_price2:</w:t>
+      </w:r>
+    </w:p>
+    <w:p>
+      <w:pPr>
+        <w:numPr>
+          <w:ilvl w:val="0"/>
+          <w:numId w:val="6"/>
+        </w:numPr>
+        <w:ind w:left="720" w:hanging="360"/>
+        <w:rPr>
+          <w:u w:val="none"/>
+        </w:rPr>
+      </w:pPr>
+      <w:r>
+        <w:rPr>
+          <w:rtl w:val="0"/>
+        </w:rPr>
+        <w:t xml:space="preserve">Range_ask_size2: log transform</w:t>
+      </w:r>
+    </w:p>
+    <w:p>
+      <w:pPr>
+        <w:numPr>
+          <w:ilvl w:val="0"/>
+          <w:numId w:val="6"/>
+        </w:numPr>
+        <w:ind w:left="720" w:hanging="360"/>
+        <w:rPr>
+          <w:u w:val="none"/>
+        </w:rPr>
+      </w:pPr>
+      <w:r>
+        <w:rPr>
+          <w:rtl w:val="0"/>
+        </w:rPr>
+        <w:t xml:space="preserve">Sad_ask_size2: log transform</w:t>
+      </w:r>
+    </w:p>
+    <w:p>
+      <w:pPr>
+        <w:numPr>
+          <w:ilvl w:val="0"/>
+          <w:numId w:val="6"/>
+        </w:numPr>
+        <w:ind w:left="720" w:hanging="360"/>
+      </w:pPr>
+      <w:r>
+        <w:rPr>
+          <w:rtl w:val="0"/>
+        </w:rPr>
+        <w:t xml:space="preserve">'log_sad_ask_size2_stnd', </w:t>
+      </w:r>
+    </w:p>
+    <w:p>
+      <w:pPr>
+        <w:numPr>
+          <w:ilvl w:val="0"/>
+          <w:numId w:val="6"/>
+        </w:numPr>
+        <w:ind w:left="720" w:hanging="360"/>
+      </w:pPr>
+      <w:r>
+        <w:rPr>
+          <w:rtl w:val="0"/>
+        </w:rPr>
+        <w:t xml:space="preserve">'sad_bid_price2', </w:t>
+      </w:r>
+    </w:p>
+    <w:p>
+      <w:pPr>
+        <w:numPr>
+          <w:ilvl w:val="0"/>
+          <w:numId w:val="6"/>
+        </w:numPr>
+        <w:ind w:left="720" w:hanging="360"/>
+      </w:pPr>
+      <w:r>
+        <w:rPr>
+          <w:rtl w:val="0"/>
+        </w:rPr>
+        <w:t xml:space="preserve">'bs_bp_corr2',</w:t>
+      </w:r>
+    </w:p>
+    <w:p>
+      <w:pPr>
+        <w:numPr>
+          <w:ilvl w:val="0"/>
+          <w:numId w:val="6"/>
+        </w:numPr>
+        <w:ind w:left="720" w:hanging="360"/>
+      </w:pPr>
+      <w:r>
+        <w:rPr>
+          <w:rtl w:val="0"/>
+        </w:rPr>
+        <w:t xml:space="preserve">'bs_as_corr2', </w:t>
+      </w:r>
+    </w:p>
+    <w:p>
+      <w:pPr>
+        <w:numPr>
+          <w:ilvl w:val="0"/>
+          <w:numId w:val="6"/>
+        </w:numPr>
+        <w:ind w:left="720" w:hanging="360"/>
+      </w:pPr>
+      <w:r>
+        <w:rPr>
+          <w:rtl w:val="0"/>
+        </w:rPr>
+        <w:t xml:space="preserve">'bs_ap_corr2'</w:t>
+      </w:r>
+    </w:p>
+    <w:p>
+      <w:pPr>
+        <w:numPr>
+          <w:ilvl w:val="0"/>
+          <w:numId w:val="6"/>
+        </w:numPr>
+        <w:ind w:left="720" w:hanging="360"/>
+        <w:rPr>
+          <w:u w:val="none"/>
+        </w:rPr>
+      </w:pPr>
+      <w:r>
+        <w:rPr>
+          <w:rtl w:val="0"/>
+        </w:rPr>
+        <w:t xml:space="preserve">‘Bp_as_corr2’</w:t>
+      </w:r>
+    </w:p>
+    <w:p>
+      <w:pPr>
+        <w:numPr>
+          <w:ilvl w:val="0"/>
+          <w:numId w:val="6"/>
+        </w:numPr>
+        <w:ind w:left="720" w:hanging="360"/>
+        <w:rPr>
+          <w:u w:val="none"/>
+        </w:rPr>
+      </w:pPr>
+      <w:r>
+        <w:rPr>
+          <w:rtl w:val="0"/>
+        </w:rPr>
+        <w:t xml:space="preserve">Bp_ap_corr2: subtracted 0.0001 and then took  arctanh  and then standardized . this is similar to fishers z transform.</w:t>
+      </w:r>
+    </w:p>
+    <w:p>
+      <w:pPr>
+        <w:numPr>
+          <w:ilvl w:val="0"/>
+          <w:numId w:val="6"/>
+        </w:numPr>
+        <w:ind w:left="720" w:hanging="360"/>
+        <w:rPr>
+          <w:u w:val="none"/>
+        </w:rPr>
+      </w:pPr>
+      <w:r>
+        <w:rPr>
+          <w:rtl w:val="0"/>
+        </w:rPr>
+        <w:t xml:space="preserve">As_ap_corr2:</w:t>
+      </w:r>
+    </w:p>
+    <w:p>
+      <w:pPr>
+        <w:numPr>
+          <w:ilvl w:val="0"/>
+          <w:numId w:val="6"/>
+        </w:numPr>
+        <w:ind w:left="720" w:hanging="360"/>
+        <w:rPr>
+          <w:u w:val="none"/>
+        </w:rPr>
+      </w:pPr>
+      <w:r>
+        <w:rPr>
+          <w:rtl w:val="0"/>
+        </w:rPr>
+        <w:t xml:space="preserve">Sum_stats_4_clusters_labels: categorical feature.</w:t>
+      </w:r>
+    </w:p>
+    <w:p>
+      <w:pPr>
+        <w:numPr>
+          <w:ilvl w:val="0"/>
+          <w:numId w:val="6"/>
+        </w:numPr>
+        <w:ind w:left="720" w:hanging="360"/>
+      </w:pPr>
+      <w:r>
+        <w:rPr>
+          <w:rtl w:val="0"/>
+        </w:rPr>
+        <w:t xml:space="preserve">'sum_stats_10_clusters_labels', : categorical feature.</w:t>
+      </w:r>
+    </w:p>
+    <w:p>
+      <w:pPr>
+        <w:numPr>
+          <w:ilvl w:val="0"/>
+          <w:numId w:val="6"/>
+        </w:numPr>
+        <w:ind w:left="720" w:hanging="360"/>
+      </w:pPr>
+      <w:r>
+        <w:rPr>
+          <w:rtl w:val="0"/>
+        </w:rPr>
+        <w:t xml:space="preserve">'sum_stats_16_clusters_labels',: categorical feature.</w:t>
+      </w:r>
+    </w:p>
+    <w:p>
+      <w:pPr>
+        <w:numPr>
+          <w:ilvl w:val="0"/>
+          <w:numId w:val="6"/>
+        </w:numPr>
+        <w:ind w:left="720" w:hanging="360"/>
+      </w:pPr>
+      <w:r>
+        <w:rPr>
+          <w:rtl w:val="0"/>
+        </w:rPr>
+        <w:t xml:space="preserve">       'sum_stats_30_clusters_labels', : categorical feature.</w:t>
+      </w:r>
+    </w:p>
+    <w:p>
+      <w:pPr>
+        <w:numPr>
+          <w:ilvl w:val="0"/>
+          <w:numId w:val="6"/>
+        </w:numPr>
+        <w:ind w:left="720" w:hanging="360"/>
+      </w:pPr>
+      <w:r>
+        <w:rPr>
+          <w:rtl w:val="0"/>
+        </w:rPr>
+        <w:t xml:space="preserve">'pear_corr_32_clusters_labels',: categorical feature.</w:t>
+      </w:r>
+    </w:p>
+    <w:p>
+      <w:pPr>
+        <w:numPr>
+          <w:ilvl w:val="0"/>
+          <w:numId w:val="6"/>
+        </w:numPr>
+        <w:ind w:left="720" w:hanging="360"/>
+      </w:pPr>
+      <w:r>
+        <w:rPr>
+          <w:rtl w:val="0"/>
+        </w:rPr>
+        <w:t xml:space="preserve">       'Pear_corr_4_clusters_labels',: categorical feature.</w:t>
+      </w:r>
+    </w:p>
+    <w:p>
+      <w:pPr>
+        <w:numPr>
+          <w:ilvl w:val="0"/>
+          <w:numId w:val="6"/>
+        </w:numPr>
+        <w:ind w:left="720" w:hanging="360"/>
+      </w:pPr>
+      <w:r>
+        <w:rPr>
+          <w:rtl w:val="0"/>
+        </w:rPr>
+        <w:t xml:space="preserve"> 'pear_corr_49_clusters_labels',: categorical feature.</w:t>
+      </w:r>
+    </w:p>
+    <w:p>
+      <w:pPr>
+        <w:numPr>
+          <w:ilvl w:val="0"/>
+          <w:numId w:val="6"/>
+        </w:numPr>
+        <w:ind w:left="720" w:hanging="360"/>
+      </w:pPr>
+      <w:r>
+        <w:rPr>
+          <w:rtl w:val="0"/>
+        </w:rPr>
+        <w:t xml:space="preserve">       'pear_corr_90_clusters_labels': categorical feature.</w:t>
+      </w:r>
+    </w:p>
+    <w:p>
+      <w:pPr>
+        <w:ind w:left="720" w:firstLine="0"/>
+        <w:rPr/>
+      </w:pPr>
+      <w:r>
+        <w:rPr>
+          <w:rtl w:val="0"/>
+        </w:rPr>
+      </w:r>
+    </w:p>
+    <w:p>
+      <w:pPr>
+        <w:ind w:left="720" w:firstLine="0"/>
+        <w:rPr/>
+      </w:pPr>
+      <w:r>
+        <w:rPr>
+          <w:rtl w:val="0"/>
+        </w:rPr>
+      </w:r>
+    </w:p>
+    <w:p>
+      <w:pPr>
+        <w:numPr>
+          <w:ilvl w:val="0"/>
           <w:numId w:val="5"/>
         </w:numPr>
         <w:ind w:left="720" w:hanging="360"/>
         <w:rPr>
-          <w:u w:val="none"/>
-        </w:rPr>
-      </w:pPr>
-      <w:r>
-        <w:rPr>
-          <w:rtl w:val="0"/>
-        </w:rPr>
-        <w:t xml:space="preserve">Max_bid_size1: similar to above. Log transform required. Done</w:t>
-      </w:r>
-    </w:p>
-    <w:p>
-      <w:pPr>
-        <w:numPr>
-          <w:ilvl w:val="0"/>
-          <w:numId w:val="5"/>
-        </w:numPr>
-        <w:ind w:left="720" w:hanging="360"/>
-        <w:rPr>
-          <w:u w:val="none"/>
-        </w:rPr>
-      </w:pPr>
-      <w:r>
-        <w:rPr>
-          <w:rtl w:val="0"/>
-        </w:rPr>
-        <w:t xml:space="preserve">Min_ask_size1: similar to above. Log transform required. Done</w:t>
-      </w:r>
-    </w:p>
-    <w:p>
-      <w:pPr>
-        <w:numPr>
-          <w:ilvl w:val="0"/>
-          <w:numId w:val="5"/>
-        </w:numPr>
-        <w:ind w:left="720" w:hanging="360"/>
-        <w:rPr>
-          <w:u w:val="none"/>
-        </w:rPr>
-      </w:pPr>
-      <w:r>
-        <w:rPr>
-          <w:rtl w:val="0"/>
-        </w:rPr>
-        <w:t xml:space="preserve">Max_ask_size1: similar to above. Log transform required. Done</w:t>
-      </w:r>
-    </w:p>
-    <w:p>
-      <w:pPr>
-        <w:numPr>
-          <w:ilvl w:val="0"/>
-          <w:numId w:val="5"/>
-        </w:numPr>
-        <w:ind w:left="720" w:hanging="360"/>
-        <w:rPr>
-          <w:u w:val="none"/>
-        </w:rPr>
-      </w:pPr>
-      <w:r>
-        <w:rPr>
-          <w:rtl w:val="0"/>
-        </w:rPr>
-        <w:t xml:space="preserve">Range_ask_price1: </w:t>
-      </w:r>
-    </w:p>
-    <w:p>
-      <w:pPr>
-        <w:numPr>
-          <w:ilvl w:val="0"/>
-          <w:numId w:val="5"/>
-        </w:numPr>
-        <w:ind w:left="720" w:hanging="360"/>
-        <w:rPr>
-          <w:u w:val="none"/>
-        </w:rPr>
-      </w:pPr>
-      <w:r>
-        <w:rPr>
-          <w:rtl w:val="0"/>
-        </w:rPr>
-        <w:t xml:space="preserve">Range_bid_price1: </w:t>
-      </w:r>
-    </w:p>
-    <w:p>
-      <w:pPr>
-        <w:numPr>
-          <w:ilvl w:val="0"/>
-          <w:numId w:val="5"/>
-        </w:numPr>
-        <w:ind w:left="720" w:hanging="360"/>
-        <w:rPr>
-          <w:u w:val="none"/>
-        </w:rPr>
-      </w:pPr>
-      <w:r>
-        <w:rPr>
-          <w:rtl w:val="0"/>
-        </w:rPr>
-        <w:t xml:space="preserve">Range_ask_size1: log1p applied</w:t>
-      </w:r>
-    </w:p>
-    <w:p>
-      <w:pPr>
-        <w:numPr>
-          <w:ilvl w:val="0"/>
-          <w:numId w:val="5"/>
-        </w:numPr>
-        <w:ind w:left="720" w:hanging="360"/>
-        <w:rPr>
-          <w:u w:val="none"/>
-        </w:rPr>
-      </w:pPr>
-      <w:r>
-        <w:rPr>
-          <w:rtl w:val="0"/>
-        </w:rPr>
-        <w:t xml:space="preserve">Range_bid_size1: ALL Null values </w:t>
-      </w:r>
-      <w:r>
+          <w:b w:val="1"/>
+        </w:rPr>
+      </w:pPr>
+      <w:r>
+        <w:rPr>
+          <w:b w:val="1"/>
+          <w:rtl w:val="0"/>
+        </w:rPr>
+        <w:t xml:space="preserve">Identify if any columns still have null and infinity values</w:t>
+      </w:r>
+    </w:p>
+    <w:p>
+      <w:pPr>
+        <w:ind w:left="720" w:firstLine="0"/>
+        <w:rPr/>
+      </w:pPr>
+      <w:r>
+        <w:rPr>
+          <w:rtl w:val="0"/>
+        </w:rPr>
+      </w:r>
+    </w:p>
+    <w:p>
+      <w:pPr>
+        <w:rPr>
+          <w:b w:val="1"/>
+          <w:u w:val="single"/>
+        </w:rPr>
+      </w:pPr>
+      <w:r>
+        <w:rPr>
+          <w:b w:val="1"/>
+          <w:u w:val="single"/>
+          <w:rtl w:val="0"/>
+        </w:rPr>
+        <w:t xml:space="preserve">NUmber of Null values</w:t>
+      </w:r>
+    </w:p>
+    <w:p>
+      <w:pPr>
+        <w:rPr/>
+      </w:pPr>
+      <w:r>
+        <w:rPr>
+          <w:rtl w:val="0"/>
+        </w:rPr>
+        <w:t xml:space="preserve">wap2_logprice_ret_changes_n_wap1_logprice_ret_constant_sqr_vol_15_ratio :  589</w:t>
+      </w:r>
+    </w:p>
+    <w:p>
+      <w:pPr>
+        <w:rPr/>
+      </w:pPr>
+      <w:r>
+        <w:rPr>
+          <w:rtl w:val="0"/>
+        </w:rPr>
+        <w:t xml:space="preserve">wap2_logprice_ret_changes_n_wap1_logprice_ret_constant_sqr_vol_15_ratio_median_stock :  54086</w:t>
+      </w:r>
+    </w:p>
+    <w:p>
+      <w:pPr>
+        <w:rPr/>
+      </w:pPr>
+      <w:r>
+        <w:rPr>
+          <w:rtl w:val="0"/>
+        </w:rPr>
+        <w:t xml:space="preserve">trade_count_15_15 :  19</w:t>
+      </w:r>
+    </w:p>
+    <w:p>
+      <w:pPr>
+        <w:rPr/>
+      </w:pPr>
+      <w:r>
+        <w:rPr>
+          <w:rtl w:val="0"/>
+        </w:rPr>
+        <w:t xml:space="preserve">root_trade_count_15_15 :  19</w:t>
+      </w:r>
+    </w:p>
+    <w:p>
+      <w:pPr>
+        <w:rPr/>
+      </w:pPr>
+      <w:r>
+        <w:rPr>
+          <w:rtl w:val="0"/>
+        </w:rPr>
+        <w:t xml:space="preserve">v1proj_25_15_std :  560</w:t>
+      </w:r>
+    </w:p>
+    <w:p>
+      <w:pPr>
         <w:rPr>
           <w:shd w:fill="f1c232" w:val="clear"/>
-          <w:rtl w:val="0"/>
-        </w:rPr>
-        <w:t xml:space="preserve"> </w:t>
-      </w:r>
-      <w:r>
-        <w:rPr>
-          <w:shd w:fill="3c78d8" w:val="clear"/>
-          <w:rtl w:val="0"/>
-        </w:rPr>
-        <w:t xml:space="preserve">SOMETHING WRONG IN Feature formation need to check</w:t>
-      </w:r>
-    </w:p>
-    <w:p>
-      <w:pPr>
-        <w:numPr>
-          <w:ilvl w:val="0"/>
-          <w:numId w:val="5"/>
-        </w:numPr>
-        <w:ind w:left="720" w:hanging="360"/>
-        <w:rPr>
-          <w:u w:val="none"/>
-        </w:rPr>
-      </w:pPr>
-      <w:r>
-        <w:rPr>
-          <w:rtl w:val="0"/>
-        </w:rPr>
-        <w:t xml:space="preserve">Sad_ask_price1: ALL Null values </w:t>
-      </w:r>
-      <w:r>
-        <w:rPr>
-          <w:shd w:fill="3c78d8" w:val="clear"/>
-          <w:rtl w:val="0"/>
-        </w:rPr>
-        <w:t xml:space="preserve"> SOMETHING WRONG IN Feature formation need to check</w:t>
-      </w:r>
-    </w:p>
-    <w:p>
-      <w:pPr>
-        <w:ind w:left="720" w:firstLine="0"/>
-        <w:rPr/>
-      </w:pPr>
-      <w:r>
-        <w:rPr>
-          <w:rtl w:val="0"/>
-        </w:rPr>
-      </w:r>
-    </w:p>
-    <w:p>
-      <w:pPr>
-        <w:numPr>
-          <w:ilvl w:val="0"/>
-          <w:numId w:val="5"/>
-        </w:numPr>
-        <w:ind w:left="720" w:hanging="360"/>
-        <w:rPr>
-          <w:u w:val="none"/>
-        </w:rPr>
-      </w:pPr>
-      <w:r>
-        <w:rPr>
-          <w:rtl w:val="0"/>
-        </w:rPr>
-        <w:t xml:space="preserve">Sad_ask_size1: </w:t>
-      </w:r>
+        </w:rPr>
+      </w:pPr>
       <w:r>
         <w:rPr>
           <w:shd w:fill="f1c232" w:val="clear"/>
           <w:rtl w:val="0"/>
         </w:rPr>
-        <w:t xml:space="preserve"> </w:t>
-      </w:r>
-      <w:r>
-        <w:rPr>
-          <w:shd w:fill="3c78d8" w:val="clear"/>
-          <w:rtl w:val="0"/>
-        </w:rPr>
-        <w:t xml:space="preserve">SOMETHING WRONG IN Feature formation need to check</w:t>
-      </w:r>
-    </w:p>
-    <w:p>
-      <w:pPr>
-        <w:ind w:left="720" w:firstLine="0"/>
-        <w:rPr/>
-      </w:pPr>
-      <w:r>
-        <w:rPr>
-          <w:rtl w:val="0"/>
-        </w:rPr>
-      </w:r>
-    </w:p>
-    <w:p>
-      <w:pPr>
-        <w:numPr>
-          <w:ilvl w:val="0"/>
-          <w:numId w:val="5"/>
-        </w:numPr>
-        <w:ind w:left="720" w:hanging="360"/>
-        <w:rPr>
-          <w:u w:val="none"/>
-        </w:rPr>
-      </w:pPr>
-      <w:r>
-        <w:rPr>
-          <w:rtl w:val="0"/>
-        </w:rPr>
-        <w:t xml:space="preserve">Sad_bid_price1: </w:t>
-      </w:r>
-      <w:r>
-        <w:rPr>
-          <w:shd w:fill="3c78d8" w:val="clear"/>
-          <w:rtl w:val="0"/>
-        </w:rPr>
-        <w:t xml:space="preserve"> SOMETHING WRONG IN Feature formation need to check</w:t>
-      </w:r>
-    </w:p>
-    <w:p>
-      <w:pPr>
-        <w:ind w:left="720" w:firstLine="0"/>
-        <w:rPr/>
-      </w:pPr>
-      <w:r>
-        <w:rPr>
-          <w:rtl w:val="0"/>
-        </w:rPr>
-      </w:r>
-    </w:p>
-    <w:p>
-      <w:pPr>
-        <w:numPr>
-          <w:ilvl w:val="0"/>
-          <w:numId w:val="5"/>
-        </w:numPr>
-        <w:ind w:left="720" w:hanging="360"/>
-        <w:rPr>
-          <w:u w:val="none"/>
-        </w:rPr>
-      </w:pPr>
-      <w:r>
-        <w:rPr>
-          <w:rtl w:val="0"/>
-        </w:rPr>
-        <w:t xml:space="preserve">Sad_bid_size1: </w:t>
-      </w:r>
-      <w:r>
+        <w:t xml:space="preserve">v1proj_29_15_std :  282002</w:t>
+      </w:r>
+    </w:p>
+    <w:p>
+      <w:pPr>
+        <w:rPr/>
+      </w:pPr>
+      <w:r>
+        <w:rPr>
+          <w:rtl w:val="0"/>
+        </w:rPr>
+        <w:t xml:space="preserve">v1proj_25_std :  560</w:t>
+      </w:r>
+    </w:p>
+    <w:p>
+      <w:pPr>
+        <w:rPr/>
+      </w:pPr>
+      <w:r>
+        <w:rPr>
+          <w:rtl w:val="0"/>
+        </w:rPr>
+        <w:t xml:space="preserve">v1proj_29_std :  51517</w:t>
+      </w:r>
+    </w:p>
+    <w:p>
+      <w:pPr>
+        <w:rPr/>
+      </w:pPr>
+      <w:r>
+        <w:rPr>
+          <w:rtl w:val="0"/>
+        </w:rPr>
+        <w:t xml:space="preserve">v1proj_25_c1_std :  325</w:t>
+      </w:r>
+    </w:p>
+    <w:p>
+      <w:pPr>
+        <w:rPr/>
+      </w:pPr>
+      <w:r>
+        <w:rPr>
+          <w:rtl w:val="0"/>
+        </w:rPr>
+        <w:t xml:space="preserve">v1proj_25_c2_std :  284</w:t>
+      </w:r>
+    </w:p>
+    <w:p>
+      <w:pPr>
+        <w:rPr/>
+      </w:pPr>
+      <w:r>
+        <w:rPr>
+          <w:rtl w:val="0"/>
+        </w:rPr>
+        <w:t xml:space="preserve">v1proj_25_c3_std :  177</w:t>
+      </w:r>
+    </w:p>
+    <w:p>
+      <w:pPr>
+        <w:rPr/>
+      </w:pPr>
+      <w:r>
+        <w:rPr>
+          <w:rtl w:val="0"/>
+        </w:rPr>
+        <w:t xml:space="preserve">v1proj_25_c4_std :  112</w:t>
+      </w:r>
+    </w:p>
+    <w:p>
+      <w:pPr>
+        <w:rPr/>
+      </w:pPr>
+      <w:r>
+        <w:rPr>
+          <w:rtl w:val="0"/>
+        </w:rPr>
+        <w:t xml:space="preserve">v1proj_25_c5_std :  89</w:t>
+      </w:r>
+    </w:p>
+    <w:p>
+      <w:pPr>
         <w:rPr>
           <w:shd w:fill="f1c232" w:val="clear"/>
-          <w:rtl w:val="0"/>
-        </w:rPr>
-        <w:t xml:space="preserve"> </w:t>
-      </w:r>
-      <w:r>
-        <w:rPr>
-          <w:shd w:fill="3c78d8" w:val="clear"/>
-          <w:rtl w:val="0"/>
-        </w:rPr>
-        <w:t xml:space="preserve">SOMETHING WRONG IN Feature formation need to check</w:t>
-      </w:r>
-    </w:p>
-    <w:p>
-      <w:pPr>
-        <w:ind w:left="720" w:firstLine="0"/>
-        <w:rPr/>
-      </w:pPr>
-      <w:r>
-        <w:rPr>
-          <w:rtl w:val="0"/>
-        </w:rPr>
-      </w:r>
-    </w:p>
-    <w:p>
-      <w:pPr>
-        <w:numPr>
-          <w:ilvl w:val="0"/>
-          <w:numId w:val="5"/>
-        </w:numPr>
-        <w:ind w:left="720" w:hanging="360"/>
-        <w:rPr>
-          <w:u w:val="none"/>
-        </w:rPr>
-      </w:pPr>
-      <w:r>
-        <w:rPr>
-          <w:rtl w:val="0"/>
-        </w:rPr>
-        <w:t xml:space="preserve">Bs_bp_corr1: exponential of left skew. </w:t>
-      </w:r>
-    </w:p>
-    <w:p>
-      <w:pPr>
-        <w:numPr>
-          <w:ilvl w:val="0"/>
-          <w:numId w:val="5"/>
-        </w:numPr>
-        <w:ind w:left="720" w:hanging="360"/>
-        <w:rPr>
-          <w:u w:val="none"/>
-        </w:rPr>
-      </w:pPr>
-      <w:r>
-        <w:rPr>
-          <w:rtl w:val="0"/>
-        </w:rPr>
-        <w:t xml:space="preserve">Bs_as_corr1: exponential of left skew. </w:t>
-      </w:r>
-    </w:p>
-    <w:p>
-      <w:pPr>
-        <w:numPr>
-          <w:ilvl w:val="0"/>
-          <w:numId w:val="5"/>
-        </w:numPr>
-        <w:ind w:left="720" w:hanging="360"/>
-        <w:rPr>
-          <w:u w:val="none"/>
-        </w:rPr>
-      </w:pPr>
-      <w:r>
-        <w:rPr>
-          <w:rtl w:val="0"/>
-        </w:rPr>
-        <w:t xml:space="preserve">Bs_ap_corr1: no change</w:t>
-      </w:r>
-    </w:p>
-    <w:p>
-      <w:pPr>
-        <w:numPr>
-          <w:ilvl w:val="0"/>
-          <w:numId w:val="5"/>
-        </w:numPr>
-        <w:ind w:left="720" w:hanging="360"/>
-        <w:rPr>
-          <w:u w:val="none"/>
-        </w:rPr>
-      </w:pPr>
-      <w:r>
-        <w:rPr>
-          <w:rtl w:val="0"/>
-        </w:rPr>
-        <w:t xml:space="preserve">Bp_as_corr1: no change</w:t>
-      </w:r>
-    </w:p>
-    <w:p>
-      <w:pPr>
-        <w:numPr>
-          <w:ilvl w:val="0"/>
-          <w:numId w:val="5"/>
-        </w:numPr>
-        <w:ind w:left="720" w:hanging="360"/>
-        <w:rPr>
-          <w:u w:val="none"/>
-        </w:rPr>
-      </w:pPr>
-      <w:r>
-        <w:rPr>
-          <w:rtl w:val="0"/>
-        </w:rPr>
-        <w:t xml:space="preserve">3_bp_ap_corr1: subtracted 0.0001 and then took  arctanh  and then standardized . this is similar to fishers z transform.</w:t>
-      </w:r>
-    </w:p>
-    <w:p>
-      <w:pPr>
-        <w:numPr>
-          <w:ilvl w:val="0"/>
-          <w:numId w:val="5"/>
-        </w:numPr>
-        <w:ind w:left="720" w:hanging="360"/>
-        <w:rPr>
-          <w:u w:val="none"/>
-        </w:rPr>
-      </w:pPr>
-      <w:r>
-        <w:rPr>
-          <w:rtl w:val="0"/>
-        </w:rPr>
-        <w:t xml:space="preserve">As_ap_corr1:</w:t>
-      </w:r>
-    </w:p>
-    <w:p>
-      <w:pPr>
-        <w:numPr>
-          <w:ilvl w:val="0"/>
-          <w:numId w:val="5"/>
-        </w:numPr>
-        <w:ind w:left="720" w:hanging="360"/>
-        <w:rPr>
-          <w:u w:val="none"/>
-        </w:rPr>
-      </w:pPr>
-      <w:r>
-        <w:rPr>
-          <w:rtl w:val="0"/>
-        </w:rPr>
-        <w:t xml:space="preserve">Min_price1: </w:t>
-      </w:r>
-    </w:p>
-    <w:p>
-      <w:pPr>
-        <w:numPr>
-          <w:ilvl w:val="0"/>
-          <w:numId w:val="5"/>
-        </w:numPr>
-        <w:ind w:left="720" w:hanging="360"/>
-        <w:rPr>
-          <w:u w:val="none"/>
-        </w:rPr>
-      </w:pPr>
-      <w:r>
-        <w:rPr>
-          <w:rtl w:val="0"/>
-        </w:rPr>
-        <w:t xml:space="preserve">Max_price:</w:t>
-      </w:r>
-    </w:p>
-    <w:p>
-      <w:pPr>
-        <w:numPr>
-          <w:ilvl w:val="0"/>
-          <w:numId w:val="5"/>
-        </w:numPr>
-        <w:ind w:left="720" w:hanging="360"/>
-        <w:rPr>
-          <w:u w:val="none"/>
-        </w:rPr>
-      </w:pPr>
-      <w:r>
-        <w:rPr>
-          <w:rtl w:val="0"/>
-        </w:rPr>
-        <w:t xml:space="preserve">Min_price:</w:t>
-      </w:r>
-    </w:p>
-    <w:p>
-      <w:pPr>
-        <w:numPr>
-          <w:ilvl w:val="0"/>
-          <w:numId w:val="5"/>
-        </w:numPr>
-        <w:ind w:left="720" w:hanging="360"/>
-        <w:rPr>
-          <w:u w:val="none"/>
-        </w:rPr>
-      </w:pPr>
-      <w:r>
-        <w:rPr>
-          <w:rtl w:val="0"/>
-        </w:rPr>
-        <w:t xml:space="preserve">Max_price1:</w:t>
-      </w:r>
-    </w:p>
-    <w:p>
-      <w:pPr>
-        <w:numPr>
-          <w:ilvl w:val="0"/>
-          <w:numId w:val="5"/>
-        </w:numPr>
-        <w:ind w:left="720" w:hanging="360"/>
-        <w:rPr>
-          <w:u w:val="none"/>
-        </w:rPr>
-      </w:pPr>
-      <w:r>
-        <w:rPr>
-          <w:rtl w:val="0"/>
-        </w:rPr>
-        <w:t xml:space="preserve">Min_size1: log transform applied. Still highly skewed can be </w:t>
-      </w:r>
+        </w:rPr>
+      </w:pPr>
       <w:r>
         <w:rPr>
           <w:shd w:fill="f1c232" w:val="clear"/>
           <w:rtl w:val="0"/>
         </w:rPr>
-        <w:t xml:space="preserve">Discarded</w:t>
-      </w:r>
-      <w:r>
-        <w:rPr>
-          <w:rtl w:val="0"/>
-        </w:rPr>
-        <w:t xml:space="preserve"> if needed</w:t>
-      </w:r>
-    </w:p>
-    <w:p>
-      <w:pPr>
-        <w:numPr>
-          <w:ilvl w:val="0"/>
-          <w:numId w:val="5"/>
-        </w:numPr>
-        <w:ind w:left="720" w:hanging="360"/>
-        <w:rPr>
-          <w:u w:val="none"/>
-        </w:rPr>
-      </w:pPr>
-      <w:r>
-        <w:rPr>
-          <w:rtl w:val="0"/>
-        </w:rPr>
-        <w:t xml:space="preserve">Max_size1: log transform applied. This is good.</w:t>
-      </w:r>
-    </w:p>
-    <w:p>
-      <w:pPr>
-        <w:numPr>
-          <w:ilvl w:val="0"/>
-          <w:numId w:val="5"/>
-        </w:numPr>
-        <w:ind w:left="720" w:hanging="360"/>
-        <w:rPr>
-          <w:u w:val="none"/>
-        </w:rPr>
-      </w:pPr>
-      <w:r>
-        <w:rPr>
-          <w:rtl w:val="0"/>
-        </w:rPr>
-        <w:t xml:space="preserve">Min_order_count1:  highly Skewed</w:t>
-      </w:r>
-      <w:r>
+        <w:t xml:space="preserve">v1spprojt15f25_c1 :  315942</w:t>
+      </w:r>
+    </w:p>
+    <w:p>
+      <w:pPr>
         <w:rPr>
           <w:shd w:fill="f1c232" w:val="clear"/>
-          <w:rtl w:val="0"/>
-        </w:rPr>
-        <w:t xml:space="preserve">DISCARD </w:t>
-      </w:r>
-      <w:r>
-        <w:rPr>
-          <w:rtl w:val="0"/>
-        </w:rPr>
-      </w:r>
-    </w:p>
-    <w:p>
-      <w:pPr>
-        <w:numPr>
-          <w:ilvl w:val="0"/>
-          <w:numId w:val="5"/>
-        </w:numPr>
-        <w:ind w:left="720" w:hanging="360"/>
-        <w:rPr>
-          <w:u w:val="none"/>
-        </w:rPr>
-      </w:pPr>
-      <w:r>
-        <w:rPr>
-          <w:rtl w:val="0"/>
-        </w:rPr>
-        <w:t xml:space="preserve"> Max_order_count1: LOG TRansfrom it. </w:t>
-      </w:r>
-    </w:p>
-    <w:p>
-      <w:pPr>
-        <w:numPr>
-          <w:ilvl w:val="0"/>
-          <w:numId w:val="5"/>
-        </w:numPr>
-        <w:ind w:left="720" w:hanging="360"/>
-        <w:rPr>
-          <w:u w:val="none"/>
-        </w:rPr>
-      </w:pPr>
-      <w:r>
-        <w:rPr>
-          <w:rtl w:val="0"/>
-        </w:rPr>
-        <w:t xml:space="preserve">Range_price1: </w:t>
-      </w:r>
-      <w:r>
-        <w:rPr>
-          <w:shd w:fill="3c78d8" w:val="clear"/>
-          <w:rtl w:val="0"/>
-        </w:rPr>
-        <w:t xml:space="preserve">REDO this feature it is messed up</w:t>
-      </w:r>
-    </w:p>
-    <w:p>
-      <w:pPr>
-        <w:numPr>
-          <w:ilvl w:val="0"/>
-          <w:numId w:val="5"/>
-        </w:numPr>
-        <w:ind w:left="720" w:hanging="360"/>
-      </w:pPr>
-      <w:r>
-        <w:rPr>
-          <w:rtl w:val="0"/>
-        </w:rPr>
-        <w:t xml:space="preserve">Range_size1: log1p transform.</w:t>
-      </w:r>
-    </w:p>
-    <w:p>
-      <w:pPr>
-        <w:numPr>
-          <w:ilvl w:val="0"/>
-          <w:numId w:val="5"/>
-        </w:numPr>
-        <w:ind w:left="720" w:hanging="360"/>
-        <w:rPr>
-          <w:u w:val="none"/>
-        </w:rPr>
-      </w:pPr>
-      <w:r>
-        <w:rPr>
-          <w:rtl w:val="0"/>
-        </w:rPr>
-        <w:t xml:space="preserve">Range_order_count1: log1p transform.</w:t>
-      </w:r>
-    </w:p>
-    <w:p>
-      <w:pPr>
-        <w:numPr>
-          <w:ilvl w:val="0"/>
-          <w:numId w:val="5"/>
-        </w:numPr>
-        <w:ind w:left="720" w:hanging="360"/>
-        <w:rPr>
-          <w:u w:val="none"/>
-        </w:rPr>
-      </w:pPr>
-      <w:r>
-        <w:rPr>
-          <w:rtl w:val="0"/>
-        </w:rPr>
-        <w:t xml:space="preserve">Sad_price1</w:t>
-      </w:r>
-    </w:p>
-    <w:p>
-      <w:pPr>
-        <w:numPr>
-          <w:ilvl w:val="0"/>
-          <w:numId w:val="5"/>
-        </w:numPr>
-        <w:ind w:left="720" w:hanging="360"/>
-        <w:rPr>
-          <w:u w:val="none"/>
-        </w:rPr>
-      </w:pPr>
-      <w:r>
-        <w:rPr>
-          <w:rtl w:val="0"/>
-        </w:rPr>
-        <w:t xml:space="preserve">Sad_size1: log1p transform</w:t>
-      </w:r>
-    </w:p>
-    <w:p>
-      <w:pPr>
-        <w:numPr>
-          <w:ilvl w:val="0"/>
-          <w:numId w:val="5"/>
-        </w:numPr>
-        <w:ind w:left="720" w:hanging="360"/>
-        <w:rPr>
-          <w:u w:val="none"/>
-        </w:rPr>
-      </w:pPr>
-      <w:r>
-        <w:rPr>
-          <w:rtl w:val="0"/>
-        </w:rPr>
-        <w:t xml:space="preserve">Sad_order_count1: log1p transform</w:t>
-      </w:r>
-    </w:p>
-    <w:p>
-      <w:pPr>
-        <w:numPr>
-          <w:ilvl w:val="0"/>
-          <w:numId w:val="5"/>
-        </w:numPr>
-        <w:ind w:left="720" w:hanging="360"/>
-        <w:rPr>
-          <w:u w:val="none"/>
-        </w:rPr>
-      </w:pPr>
-      <w:r>
-        <w:rPr>
-          <w:rtl w:val="0"/>
-        </w:rPr>
-        <w:t xml:space="preserve">Size_order_count_corr1:</w:t>
-      </w:r>
-    </w:p>
-    <w:p>
-      <w:pPr>
-        <w:numPr>
-          <w:ilvl w:val="0"/>
-          <w:numId w:val="5"/>
-        </w:numPr>
-        <w:ind w:left="720" w:hanging="360"/>
-        <w:rPr>
-          <w:u w:val="none"/>
-        </w:rPr>
-      </w:pPr>
-      <w:r>
-        <w:rPr>
-          <w:rtl w:val="0"/>
-        </w:rPr>
-        <w:t xml:space="preserve">Book_ewma_vol: log transform</w:t>
-      </w:r>
-    </w:p>
-    <w:p>
-      <w:pPr>
-        <w:numPr>
-          <w:ilvl w:val="0"/>
-          <w:numId w:val="5"/>
-        </w:numPr>
-        <w:ind w:left="720" w:hanging="360"/>
-        <w:rPr>
-          <w:u w:val="none"/>
-        </w:rPr>
-      </w:pPr>
-      <w:r>
-        <w:rPr>
-          <w:rtl w:val="0"/>
-        </w:rPr>
-        <w:t xml:space="preserve">Log1p_trade_ewma_vol_stnd:</w:t>
-      </w:r>
-    </w:p>
-    <w:p>
-      <w:pPr>
-        <w:numPr>
-          <w:ilvl w:val="0"/>
-          <w:numId w:val="5"/>
-        </w:numPr>
-        <w:ind w:left="720" w:hanging="360"/>
-        <w:rPr>
-          <w:u w:val="none"/>
-        </w:rPr>
-      </w:pPr>
-      <w:r>
-        <w:rPr>
-          <w:rtl w:val="0"/>
-        </w:rPr>
-        <w:t xml:space="preserve">Min_bid_price2:</w:t>
-      </w:r>
-    </w:p>
-    <w:p>
-      <w:pPr>
-        <w:numPr>
-          <w:ilvl w:val="0"/>
-          <w:numId w:val="5"/>
-        </w:numPr>
-        <w:ind w:left="720" w:hanging="360"/>
-        <w:rPr>
-          <w:u w:val="none"/>
-        </w:rPr>
-      </w:pPr>
-      <w:r>
-        <w:rPr>
-          <w:rtl w:val="0"/>
-        </w:rPr>
-        <w:t xml:space="preserve">Max_bid_price2</w:t>
-      </w:r>
-    </w:p>
-    <w:p>
-      <w:pPr>
-        <w:numPr>
-          <w:ilvl w:val="0"/>
-          <w:numId w:val="5"/>
-        </w:numPr>
-        <w:ind w:left="720" w:hanging="360"/>
-        <w:rPr>
-          <w:u w:val="none"/>
-        </w:rPr>
-      </w:pPr>
-      <w:r>
-        <w:rPr>
-          <w:rtl w:val="0"/>
-        </w:rPr>
-        <w:t xml:space="preserve">Min_ask_price2</w:t>
-      </w:r>
-    </w:p>
-    <w:p>
-      <w:pPr>
-        <w:numPr>
-          <w:ilvl w:val="0"/>
-          <w:numId w:val="5"/>
-        </w:numPr>
-        <w:ind w:left="720" w:hanging="360"/>
-        <w:rPr>
-          <w:u w:val="none"/>
-        </w:rPr>
-      </w:pPr>
-      <w:r>
-        <w:rPr>
-          <w:rtl w:val="0"/>
-        </w:rPr>
-        <w:t xml:space="preserve">Max_ask_price2:</w:t>
-      </w:r>
-    </w:p>
-    <w:p>
-      <w:pPr>
-        <w:numPr>
-          <w:ilvl w:val="0"/>
-          <w:numId w:val="5"/>
-        </w:numPr>
-        <w:ind w:left="720" w:hanging="360"/>
-        <w:rPr>
-          <w:u w:val="none"/>
-        </w:rPr>
-      </w:pPr>
-      <w:r>
-        <w:rPr>
-          <w:rtl w:val="0"/>
-        </w:rPr>
-        <w:t xml:space="preserve">Min_bid_size2: CAN be </w:t>
-      </w:r>
+        </w:rPr>
+      </w:pPr>
       <w:r>
         <w:rPr>
           <w:shd w:fill="f1c232" w:val="clear"/>
           <w:rtl w:val="0"/>
         </w:rPr>
-        <w:t xml:space="preserve">DISCARDED</w:t>
-      </w:r>
-    </w:p>
-    <w:p>
-      <w:pPr>
-        <w:numPr>
-          <w:ilvl w:val="0"/>
-          <w:numId w:val="5"/>
-        </w:numPr>
-        <w:ind w:left="720" w:hanging="360"/>
-        <w:rPr>
-          <w:u w:val="none"/>
-        </w:rPr>
-      </w:pPr>
-      <w:r>
-        <w:rPr>
-          <w:rtl w:val="0"/>
-        </w:rPr>
-        <w:t xml:space="preserve">Max_bid_size2: LOG Transform</w:t>
-      </w:r>
-    </w:p>
-    <w:p>
-      <w:pPr>
-        <w:numPr>
-          <w:ilvl w:val="0"/>
-          <w:numId w:val="5"/>
-        </w:numPr>
-        <w:ind w:left="720" w:hanging="360"/>
-        <w:rPr>
-          <w:u w:val="none"/>
-        </w:rPr>
-      </w:pPr>
-      <w:r>
-        <w:rPr>
-          <w:rtl w:val="0"/>
-        </w:rPr>
-        <w:t xml:space="preserve">Min_ask_size2: </w:t>
-      </w:r>
-      <w:r>
+        <w:t xml:space="preserve">v1spprojt15f25_c2 :  310962</w:t>
+      </w:r>
+    </w:p>
+    <w:p>
+      <w:pPr>
         <w:rPr>
           <w:shd w:fill="f1c232" w:val="clear"/>
-          <w:rtl w:val="0"/>
-        </w:rPr>
-        <w:t xml:space="preserve">DISCARDED</w:t>
-      </w:r>
-      <w:r>
-        <w:rPr>
-          <w:rtl w:val="0"/>
-        </w:rPr>
-      </w:r>
-    </w:p>
-    <w:p>
-      <w:pPr>
-        <w:numPr>
-          <w:ilvl w:val="0"/>
-          <w:numId w:val="5"/>
-        </w:numPr>
-        <w:ind w:left="720" w:hanging="360"/>
-        <w:rPr>
-          <w:u w:val="none"/>
-        </w:rPr>
-      </w:pPr>
-      <w:r>
-        <w:rPr>
-          <w:rtl w:val="0"/>
-        </w:rPr>
-        <w:t xml:space="preserve">Max_ask_size2: lop transform</w:t>
-      </w:r>
-    </w:p>
-    <w:p>
-      <w:pPr>
-        <w:numPr>
-          <w:ilvl w:val="0"/>
-          <w:numId w:val="5"/>
-        </w:numPr>
-        <w:ind w:left="720" w:hanging="360"/>
-        <w:rPr>
-          <w:u w:val="none"/>
-        </w:rPr>
-      </w:pPr>
-      <w:r>
-        <w:rPr>
-          <w:rtl w:val="0"/>
-        </w:rPr>
-        <w:t xml:space="preserve">Range_ask_price2:</w:t>
-      </w:r>
-    </w:p>
-    <w:p>
-      <w:pPr>
-        <w:numPr>
-          <w:ilvl w:val="0"/>
-          <w:numId w:val="5"/>
-        </w:numPr>
-        <w:ind w:left="720" w:hanging="360"/>
-        <w:rPr>
-          <w:u w:val="none"/>
-        </w:rPr>
-      </w:pPr>
-      <w:r>
-        <w:rPr>
-          <w:rtl w:val="0"/>
-        </w:rPr>
-        <w:t xml:space="preserve">Range_bid_price2:</w:t>
-      </w:r>
-    </w:p>
-    <w:p>
-      <w:pPr>
-        <w:numPr>
-          <w:ilvl w:val="0"/>
-          <w:numId w:val="5"/>
-        </w:numPr>
-        <w:ind w:left="720" w:hanging="360"/>
-        <w:rPr>
-          <w:u w:val="none"/>
-        </w:rPr>
-      </w:pPr>
-      <w:r>
-        <w:rPr>
-          <w:rtl w:val="0"/>
-        </w:rPr>
-        <w:t xml:space="preserve">Range_ask_size2: log transform</w:t>
-      </w:r>
-    </w:p>
-    <w:p>
-      <w:pPr>
-        <w:numPr>
-          <w:ilvl w:val="0"/>
-          <w:numId w:val="5"/>
-        </w:numPr>
-        <w:ind w:left="720" w:hanging="360"/>
-        <w:rPr>
-          <w:u w:val="none"/>
-        </w:rPr>
-      </w:pPr>
-      <w:r>
-        <w:rPr>
-          <w:rtl w:val="0"/>
-        </w:rPr>
-        <w:t xml:space="preserve">Sad_ask_size2: log transform</w:t>
-      </w:r>
-    </w:p>
-    <w:p>
-      <w:pPr>
-        <w:numPr>
-          <w:ilvl w:val="0"/>
-          <w:numId w:val="5"/>
-        </w:numPr>
-        <w:ind w:left="720" w:hanging="360"/>
-      </w:pPr>
-      <w:r>
-        <w:rPr>
-          <w:rtl w:val="0"/>
-        </w:rPr>
-        <w:t xml:space="preserve">'log_sad_ask_size2_stnd', </w:t>
-      </w:r>
-    </w:p>
-    <w:p>
-      <w:pPr>
-        <w:numPr>
-          <w:ilvl w:val="0"/>
-          <w:numId w:val="5"/>
-        </w:numPr>
-        <w:ind w:left="720" w:hanging="360"/>
-      </w:pPr>
-      <w:r>
-        <w:rPr>
-          <w:rtl w:val="0"/>
-        </w:rPr>
-        <w:t xml:space="preserve">'sad_bid_price2', </w:t>
-      </w:r>
-    </w:p>
-    <w:p>
-      <w:pPr>
-        <w:numPr>
-          <w:ilvl w:val="0"/>
-          <w:numId w:val="5"/>
-        </w:numPr>
-        <w:ind w:left="720" w:hanging="360"/>
-      </w:pPr>
-      <w:r>
-        <w:rPr>
-          <w:rtl w:val="0"/>
-        </w:rPr>
-        <w:t xml:space="preserve">'bs_bp_corr2',</w:t>
-      </w:r>
-    </w:p>
-    <w:p>
-      <w:pPr>
-        <w:numPr>
-          <w:ilvl w:val="0"/>
-          <w:numId w:val="5"/>
-        </w:numPr>
-        <w:ind w:left="720" w:hanging="360"/>
-      </w:pPr>
-      <w:r>
-        <w:rPr>
-          <w:rtl w:val="0"/>
-        </w:rPr>
-        <w:t xml:space="preserve">'bs_as_corr2', </w:t>
-      </w:r>
-    </w:p>
-    <w:p>
-      <w:pPr>
-        <w:numPr>
-          <w:ilvl w:val="0"/>
-          <w:numId w:val="5"/>
-        </w:numPr>
-        <w:ind w:left="720" w:hanging="360"/>
-      </w:pPr>
-      <w:r>
-        <w:rPr>
-          <w:rtl w:val="0"/>
-        </w:rPr>
-        <w:t xml:space="preserve">'bs_ap_corr2'</w:t>
-      </w:r>
-    </w:p>
-    <w:p>
-      <w:pPr>
-        <w:numPr>
-          <w:ilvl w:val="0"/>
-          <w:numId w:val="5"/>
-        </w:numPr>
-        <w:ind w:left="720" w:hanging="360"/>
-        <w:rPr>
-          <w:u w:val="none"/>
-        </w:rPr>
-      </w:pPr>
-      <w:r>
-        <w:rPr>
-          <w:rtl w:val="0"/>
-        </w:rPr>
-        <w:t xml:space="preserve">‘Bp_as_corr2’</w:t>
-      </w:r>
-    </w:p>
-    <w:p>
-      <w:pPr>
-        <w:numPr>
-          <w:ilvl w:val="0"/>
-          <w:numId w:val="5"/>
-        </w:numPr>
-        <w:ind w:left="720" w:hanging="360"/>
-        <w:rPr>
-          <w:u w:val="none"/>
-        </w:rPr>
-      </w:pPr>
-      <w:r>
-        <w:rPr>
-          <w:rtl w:val="0"/>
-        </w:rPr>
-        <w:t xml:space="preserve">Bp_ap_corr2: subtracted 0.0001 and then took  arctanh  and then standardized . this is similar to fishers z transform.</w:t>
-      </w:r>
-    </w:p>
-    <w:p>
-      <w:pPr>
-        <w:numPr>
-          <w:ilvl w:val="0"/>
-          <w:numId w:val="5"/>
-        </w:numPr>
-        <w:ind w:left="720" w:hanging="360"/>
-        <w:rPr>
-          <w:u w:val="none"/>
-        </w:rPr>
-      </w:pPr>
-      <w:r>
-        <w:rPr>
-          <w:rtl w:val="0"/>
-        </w:rPr>
-        <w:t xml:space="preserve">As_ap_corr2:</w:t>
-      </w:r>
-    </w:p>
-    <w:p>
-      <w:pPr>
-        <w:numPr>
-          <w:ilvl w:val="0"/>
-          <w:numId w:val="5"/>
-        </w:numPr>
-        <w:ind w:left="720" w:hanging="360"/>
-        <w:rPr>
-          <w:u w:val="none"/>
-        </w:rPr>
-      </w:pPr>
-      <w:r>
-        <w:rPr>
-          <w:rtl w:val="0"/>
-        </w:rPr>
-        <w:t xml:space="preserve">Sum_stats_4_clusters_labels: categorical feature.</w:t>
-      </w:r>
-    </w:p>
-    <w:p>
-      <w:pPr>
-        <w:numPr>
-          <w:ilvl w:val="0"/>
-          <w:numId w:val="5"/>
-        </w:numPr>
-        <w:ind w:left="720" w:hanging="360"/>
-      </w:pPr>
-      <w:r>
-        <w:rPr>
-          <w:rtl w:val="0"/>
-        </w:rPr>
-        <w:t xml:space="preserve">'sum_stats_10_clusters_labels', : categorical feature.</w:t>
-      </w:r>
-    </w:p>
-    <w:p>
-      <w:pPr>
-        <w:numPr>
-          <w:ilvl w:val="0"/>
-          <w:numId w:val="5"/>
-        </w:numPr>
-        <w:ind w:left="720" w:hanging="360"/>
-      </w:pPr>
-      <w:r>
-        <w:rPr>
-          <w:rtl w:val="0"/>
-        </w:rPr>
-        <w:t xml:space="preserve">'sum_stats_16_clusters_labels',: categorical feature.</w:t>
-      </w:r>
-    </w:p>
-    <w:p>
-      <w:pPr>
-        <w:numPr>
-          <w:ilvl w:val="0"/>
-          <w:numId w:val="5"/>
-        </w:numPr>
-        <w:ind w:left="720" w:hanging="360"/>
-      </w:pPr>
-      <w:r>
-        <w:rPr>
-          <w:rtl w:val="0"/>
-        </w:rPr>
-        <w:t xml:space="preserve">       'sum_stats_30_clusters_labels', : categorical feature.</w:t>
-      </w:r>
-    </w:p>
-    <w:p>
-      <w:pPr>
-        <w:numPr>
-          <w:ilvl w:val="0"/>
-          <w:numId w:val="5"/>
-        </w:numPr>
-        <w:ind w:left="720" w:hanging="360"/>
-      </w:pPr>
-      <w:r>
-        <w:rPr>
-          <w:rtl w:val="0"/>
-        </w:rPr>
-        <w:t xml:space="preserve">'pear_corr_32_clusters_labels',: categorical feature.</w:t>
-      </w:r>
-    </w:p>
-    <w:p>
-      <w:pPr>
-        <w:numPr>
-          <w:ilvl w:val="0"/>
-          <w:numId w:val="5"/>
-        </w:numPr>
-        <w:ind w:left="720" w:hanging="360"/>
-      </w:pPr>
-      <w:r>
-        <w:rPr>
-          <w:rtl w:val="0"/>
-        </w:rPr>
-        <w:t xml:space="preserve">       'Pear_corr_4_clusters_labels',: categorical feature.</w:t>
-      </w:r>
-    </w:p>
-    <w:p>
-      <w:pPr>
-        <w:numPr>
-          <w:ilvl w:val="0"/>
-          <w:numId w:val="5"/>
-        </w:numPr>
-        <w:ind w:left="720" w:hanging="360"/>
-      </w:pPr>
-      <w:r>
-        <w:rPr>
-          <w:rtl w:val="0"/>
-        </w:rPr>
-        <w:t xml:space="preserve"> 'pear_corr_49_clusters_labels',: categorical feature.</w:t>
-      </w:r>
-    </w:p>
-    <w:p>
-      <w:pPr>
-        <w:numPr>
-          <w:ilvl w:val="0"/>
-          <w:numId w:val="5"/>
-        </w:numPr>
-        <w:ind w:left="720" w:hanging="360"/>
-      </w:pPr>
-      <w:r>
-        <w:rPr>
-          <w:rtl w:val="0"/>
-        </w:rPr>
-        <w:t xml:space="preserve">       'pear_corr_90_clusters_labels': categorical feature.</w:t>
-      </w:r>
-    </w:p>
-    <w:p>
-      <w:pPr>
-        <w:ind w:left="720" w:firstLine="0"/>
-        <w:rPr/>
-      </w:pPr>
-      <w:r>
-        <w:rPr>
-          <w:rtl w:val="0"/>
-        </w:rPr>
-      </w:r>
-    </w:p>
-    <w:p>
-      <w:pPr>
-        <w:ind w:left="720" w:firstLine="0"/>
-        <w:rPr/>
-      </w:pPr>
-      <w:r>
-        <w:rPr>
-          <w:rtl w:val="0"/>
-        </w:rPr>
-      </w:r>
-    </w:p>
-    <w:p>
-      <w:pPr>
-        <w:ind w:left="720" w:firstLine="0"/>
-        <w:rPr/>
-      </w:pPr>
-      <w:r>
-        <w:rPr>
-          <w:rtl w:val="0"/>
-        </w:rPr>
-      </w:r>
-    </w:p>
-    <w:p>
-      <w:pPr>
-        <w:ind w:left="720" w:firstLine="0"/>
-        <w:rPr/>
-      </w:pPr>
-      <w:r>
-        <w:rPr>
-          <w:rtl w:val="0"/>
-        </w:rPr>
-      </w:r>
-    </w:p>
-    <w:p>
-      <w:pPr>
-        <w:ind w:left="720" w:firstLine="0"/>
-        <w:rPr/>
-      </w:pPr>
-      <w:r>
-        <w:rPr>
-          <w:rtl w:val="0"/>
-        </w:rPr>
-      </w:r>
-    </w:p>
-    <w:p>
-      <w:pPr>
-        <w:ind w:left="720" w:firstLine="0"/>
-        <w:rPr/>
-      </w:pPr>
-      <w:r>
-        <w:rPr>
-          <w:rtl w:val="0"/>
-        </w:rPr>
-      </w:r>
-    </w:p>
-    <w:p>
-      <w:pPr>
-        <w:ind w:left="720" w:firstLine="0"/>
+        </w:rPr>
+      </w:pPr>
+      <w:r>
+        <w:rPr>
+          <w:shd w:fill="f1c232" w:val="clear"/>
+          <w:rtl w:val="0"/>
+        </w:rPr>
+        <w:t xml:space="preserve">v1spprojt15f25_c3 :  303762</w:t>
+      </w:r>
+    </w:p>
+    <w:p>
+      <w:pPr>
+        <w:rPr>
+          <w:shd w:fill="f1c232" w:val="clear"/>
+        </w:rPr>
+      </w:pPr>
+      <w:r>
+        <w:rPr>
+          <w:shd w:fill="f1c232" w:val="clear"/>
+          <w:rtl w:val="0"/>
+        </w:rPr>
+        <w:t xml:space="preserve">v1spprojt15f25_c4 :  295233</w:t>
+      </w:r>
+    </w:p>
+    <w:p>
+      <w:pPr>
+        <w:rPr>
+          <w:shd w:fill="f1c232" w:val="clear"/>
+        </w:rPr>
+      </w:pPr>
+      <w:r>
+        <w:rPr>
+          <w:shd w:fill="f1c232" w:val="clear"/>
+          <w:rtl w:val="0"/>
+        </w:rPr>
+        <w:t xml:space="preserve">v1spprojt15f25_vc1 :  314864</w:t>
+      </w:r>
+    </w:p>
+    <w:p>
+      <w:pPr>
+        <w:rPr>
+          <w:shd w:fill="f1c232" w:val="clear"/>
+        </w:rPr>
+      </w:pPr>
+      <w:r>
+        <w:rPr>
+          <w:shd w:fill="f1c232" w:val="clear"/>
+          <w:rtl w:val="0"/>
+        </w:rPr>
+        <w:t xml:space="preserve">v1spprojt15f25_vc2 :  310913</w:t>
+      </w:r>
+    </w:p>
+    <w:p>
+      <w:pPr>
+        <w:rPr>
+          <w:shd w:fill="f1c232" w:val="clear"/>
+        </w:rPr>
+      </w:pPr>
+      <w:r>
+        <w:rPr>
+          <w:shd w:fill="f1c232" w:val="clear"/>
+          <w:rtl w:val="0"/>
+        </w:rPr>
+        <w:t xml:space="preserve">v1spprojt15f25_vc3 :  298756</w:t>
+      </w:r>
+    </w:p>
+    <w:p>
+      <w:pPr>
+        <w:rPr/>
+      </w:pPr>
+      <w:r>
+        <w:rPr>
+          <w:rtl w:val="0"/>
+        </w:rPr>
+        <w:t xml:space="preserve">log_log_log_max_ask_size1_stnd_stnd_stnd :  29575</w:t>
+      </w:r>
+    </w:p>
+    <w:p>
+      <w:pPr>
+        <w:rPr/>
+      </w:pPr>
+      <w:r>
+        <w:rPr>
+          <w:rtl w:val="0"/>
+        </w:rPr>
+      </w:r>
+    </w:p>
+    <w:p>
+      <w:pPr>
+        <w:ind w:left="0" w:firstLine="0"/>
+        <w:rPr/>
+      </w:pPr>
+      <w:r>
+        <w:rPr>
+          <w:rtl w:val="0"/>
+        </w:rPr>
+      </w:r>
+    </w:p>
+    <w:p>
+      <w:pPr>
+        <w:ind w:left="0" w:firstLine="0"/>
+        <w:rPr>
+          <w:b w:val="1"/>
+          <w:u w:val="single"/>
+        </w:rPr>
+      </w:pPr>
+      <w:r>
+        <w:rPr>
+          <w:b w:val="1"/>
+          <w:u w:val="single"/>
+          <w:rtl w:val="0"/>
+        </w:rPr>
+        <w:t xml:space="preserve">NUmber of Inf values</w:t>
+      </w:r>
+    </w:p>
+    <w:p>
+      <w:pPr>
+        <w:rPr/>
+      </w:pPr>
+      <w:r>
+        <w:rPr>
+          <w:rtl w:val="0"/>
+        </w:rPr>
+        <w:t xml:space="preserve">wap1_log_price_ret_per_liq2_vol_15_ratio :  1</w:t>
+      </w:r>
+    </w:p>
+    <w:p>
+      <w:pPr>
+        <w:rPr/>
+      </w:pPr>
+      <w:r>
+        <w:rPr>
+          <w:rtl w:val="0"/>
+        </w:rPr>
+        <w:t xml:space="preserve">wap1_log_price_ret_per_spread_sqr_vol_15_ratio :  1</w:t>
+      </w:r>
+    </w:p>
+    <w:p>
+      <w:pPr>
+        <w:rPr/>
+      </w:pPr>
+      <w:r>
+        <w:rPr>
+          <w:rtl w:val="0"/>
+        </w:rPr>
+        <w:t xml:space="preserve">wap2_logprice_ret_changes_n_wap1_logprice_ret_constant_sqr_vol_15_ratio :  2831</w:t>
+      </w:r>
+    </w:p>
+    <w:p>
+      <w:pPr>
+        <w:rPr/>
+      </w:pPr>
+      <w:r>
+        <w:rPr>
+          <w:rtl w:val="0"/>
+        </w:rPr>
+        <w:t xml:space="preserve">wap2_logprice_ret_changes_n_wap1_logprice_ret_constant_sqr_vol :  589</w:t>
+      </w:r>
+    </w:p>
+    <w:p>
+      <w:pPr>
+        <w:rPr/>
+      </w:pPr>
+      <w:r>
+        <w:rPr>
+          <w:rtl w:val="0"/>
+        </w:rPr>
+        <w:t xml:space="preserve">lsvol :  139</w:t>
+      </w:r>
+    </w:p>
+    <w:p>
+      <w:pPr>
+        <w:rPr/>
+      </w:pPr>
+      <w:r>
+        <w:rPr>
+          <w:rtl w:val="0"/>
+        </w:rPr>
+        <w:t xml:space="preserve">trade_count :  19</w:t>
+      </w:r>
+    </w:p>
+    <w:p>
+      <w:pPr>
+        <w:rPr/>
+      </w:pPr>
+      <w:r>
+        <w:rPr>
+          <w:rtl w:val="0"/>
+        </w:rPr>
+        <w:t xml:space="preserve">root_trade_count :  19</w:t>
+      </w:r>
+    </w:p>
+    <w:p>
+      <w:pPr>
+        <w:rPr/>
+      </w:pPr>
+      <w:r>
+        <w:rPr>
+          <w:rtl w:val="0"/>
+        </w:rPr>
+        <w:t xml:space="preserve">root_trade_count_var :  19</w:t>
+      </w:r>
+    </w:p>
+    <w:p>
+      <w:pPr>
+        <w:rPr/>
+      </w:pPr>
+      <w:r>
+        <w:rPr>
+          <w:rtl w:val="0"/>
+        </w:rPr>
+        <w:t xml:space="preserve">trade_count_15_15 :  397</w:t>
+      </w:r>
+    </w:p>
+    <w:p>
+      <w:pPr>
+        <w:rPr/>
+      </w:pPr>
+      <w:r>
+        <w:rPr>
+          <w:rtl w:val="0"/>
+        </w:rPr>
+        <w:t xml:space="preserve">root_trade_count_15_15 :  397</w:t>
+      </w:r>
+    </w:p>
+    <w:p>
+      <w:pPr>
+        <w:rPr/>
+      </w:pPr>
+      <w:r>
+        <w:rPr>
+          <w:rtl w:val="0"/>
+        </w:rPr>
+        <w:t xml:space="preserve">v1spprojt15f25_c3 :  126</w:t>
+      </w:r>
+    </w:p>
+    <w:p>
+      <w:pPr>
+        <w:rPr/>
+      </w:pPr>
+      <w:r>
+        <w:rPr>
+          <w:rtl w:val="0"/>
+        </w:rPr>
+        <w:t xml:space="preserve">v1spprojt15f25_c4 :  85</w:t>
+      </w:r>
+    </w:p>
+    <w:p>
+      <w:pPr>
+        <w:rPr/>
+      </w:pPr>
+      <w:r>
+        <w:rPr>
+          <w:rtl w:val="0"/>
+        </w:rPr>
+        <w:t xml:space="preserve">v1spprojt15f25_vc1 :  63</w:t>
+      </w:r>
+    </w:p>
+    <w:p>
+      <w:pPr>
+        <w:rPr/>
+      </w:pPr>
+      <w:r>
+        <w:rPr>
+          <w:rtl w:val="0"/>
+        </w:rPr>
+        <w:t xml:space="preserve">v1spprojt15f25_vc2 :  153</w:t>
+      </w:r>
+    </w:p>
+    <w:p>
+      <w:pPr>
+        <w:rPr/>
+      </w:pPr>
+      <w:r>
+        <w:rPr>
+          <w:rtl w:val="0"/>
+        </w:rPr>
+        <w:t xml:space="preserve">v1spprojt15f25_vc3 :  133</w:t>
+      </w:r>
+    </w:p>
+    <w:p>
+      <w:pPr>
+        <w:rPr/>
+      </w:pPr>
+      <w:r>
+        <w:rPr>
+          <w:rtl w:val="0"/>
+        </w:rPr>
+        <w:t xml:space="preserve">tvpl2 :  19</w:t>
+      </w:r>
+    </w:p>
+    <w:p>
+      <w:pPr>
+        <w:rPr/>
+      </w:pPr>
+      <w:r>
+        <w:rPr>
+          <w:rtl w:val="0"/>
+        </w:rPr>
+        <w:t xml:space="preserve">tvpl2_liqf10 :  19</w:t>
+      </w:r>
+    </w:p>
+    <w:p>
+      <w:pPr>
+        <w:rPr/>
+      </w:pPr>
+      <w:r>
+        <w:rPr>
+          <w:rtl w:val="0"/>
+        </w:rPr>
+        <w:t xml:space="preserve">tvpl2_liqf20 :  19</w:t>
+      </w:r>
+    </w:p>
+    <w:p>
+      <w:pPr>
+        <w:rPr/>
+      </w:pPr>
+      <w:r>
+        <w:rPr>
+          <w:rtl w:val="0"/>
+        </w:rPr>
+        <w:t xml:space="preserve">tvpl2_liqf29 :  19</w:t>
+      </w:r>
+    </w:p>
+    <w:p>
+      <w:pPr>
+        <w:rPr/>
+      </w:pPr>
+      <w:r>
+        <w:rPr>
+          <w:rtl w:val="0"/>
+        </w:rPr>
+        <w:t xml:space="preserve">wap1_log_price_ret_vol_from_25 :  5</w:t>
+      </w:r>
+    </w:p>
+    <w:p>
+      <w:pPr>
+        <w:rPr/>
+      </w:pPr>
+      <w:r>
+        <w:rPr>
+          <w:rtl w:val="0"/>
+        </w:rPr>
+      </w:r>
+    </w:p>
+    <w:p>
+      <w:pPr>
+        <w:rPr/>
+      </w:pPr>
+      <w:r>
+        <w:rPr>
+          <w:rtl w:val="0"/>
+        </w:rPr>
+      </w:r>
+    </w:p>
+    <w:p>
+      <w:pPr>
+        <w:ind w:left="0" w:firstLine="0"/>
+        <w:rPr/>
+      </w:pPr>
+      <w:r>
+        <w:rPr>
+          <w:rtl w:val="0"/>
+        </w:rPr>
+      </w:r>
+    </w:p>
+    <w:p>
+      <w:pPr>
+        <w:ind w:left="0" w:firstLine="0"/>
+        <w:rPr/>
+      </w:pPr>
+      <w:r>
+        <w:rPr>
+          <w:rtl w:val="0"/>
+        </w:rPr>
+      </w:r>
+    </w:p>
+    <w:p>
+      <w:pPr>
+        <w:ind w:left="0" w:firstLine="0"/>
         <w:rPr/>
       </w:pPr>
       <w:r>
@@ -11561,6 +12033,116 @@
   </w:abstractNum>
   <w:abstractNum w:abstractNumId="5">
     <w:lvl w:ilvl="0">
+      <w:start w:val="1"/>
+      <w:numFmt w:val="bullet"/>
+      <w:lvlText w:val="●"/>
+      <w:lvlJc w:val="left"/>
+      <w:pPr>
+        <w:ind w:left="720" w:hanging="360"/>
+      </w:pPr>
+      <w:rPr>
+        <w:u w:val="none"/>
+      </w:rPr>
+    </w:lvl>
+    <w:lvl w:ilvl="1">
+      <w:start w:val="1"/>
+      <w:numFmt w:val="bullet"/>
+      <w:lvlText w:val="○"/>
+      <w:lvlJc w:val="left"/>
+      <w:pPr>
+        <w:ind w:left="1440" w:hanging="360"/>
+      </w:pPr>
+      <w:rPr>
+        <w:u w:val="none"/>
+      </w:rPr>
+    </w:lvl>
+    <w:lvl w:ilvl="2">
+      <w:start w:val="1"/>
+      <w:numFmt w:val="bullet"/>
+      <w:lvlText w:val="■"/>
+      <w:lvlJc w:val="left"/>
+      <w:pPr>
+        <w:ind w:left="2160" w:hanging="360"/>
+      </w:pPr>
+      <w:rPr>
+        <w:u w:val="none"/>
+      </w:rPr>
+    </w:lvl>
+    <w:lvl w:ilvl="3">
+      <w:start w:val="1"/>
+      <w:numFmt w:val="bullet"/>
+      <w:lvlText w:val="●"/>
+      <w:lvlJc w:val="left"/>
+      <w:pPr>
+        <w:ind w:left="2880" w:hanging="360"/>
+      </w:pPr>
+      <w:rPr>
+        <w:u w:val="none"/>
+      </w:rPr>
+    </w:lvl>
+    <w:lvl w:ilvl="4">
+      <w:start w:val="1"/>
+      <w:numFmt w:val="bullet"/>
+      <w:lvlText w:val="○"/>
+      <w:lvlJc w:val="left"/>
+      <w:pPr>
+        <w:ind w:left="3600" w:hanging="360"/>
+      </w:pPr>
+      <w:rPr>
+        <w:u w:val="none"/>
+      </w:rPr>
+    </w:lvl>
+    <w:lvl w:ilvl="5">
+      <w:start w:val="1"/>
+      <w:numFmt w:val="bullet"/>
+      <w:lvlText w:val="■"/>
+      <w:lvlJc w:val="left"/>
+      <w:pPr>
+        <w:ind w:left="4320" w:hanging="360"/>
+      </w:pPr>
+      <w:rPr>
+        <w:u w:val="none"/>
+      </w:rPr>
+    </w:lvl>
+    <w:lvl w:ilvl="6">
+      <w:start w:val="1"/>
+      <w:numFmt w:val="bullet"/>
+      <w:lvlText w:val="●"/>
+      <w:lvlJc w:val="left"/>
+      <w:pPr>
+        <w:ind w:left="5040" w:hanging="360"/>
+      </w:pPr>
+      <w:rPr>
+        <w:u w:val="none"/>
+      </w:rPr>
+    </w:lvl>
+    <w:lvl w:ilvl="7">
+      <w:start w:val="1"/>
+      <w:numFmt w:val="bullet"/>
+      <w:lvlText w:val="○"/>
+      <w:lvlJc w:val="left"/>
+      <w:pPr>
+        <w:ind w:left="5760" w:hanging="360"/>
+      </w:pPr>
+      <w:rPr>
+        <w:u w:val="none"/>
+      </w:rPr>
+    </w:lvl>
+    <w:lvl w:ilvl="8">
+      <w:start w:val="1"/>
+      <w:numFmt w:val="bullet"/>
+      <w:lvlText w:val="■"/>
+      <w:lvlJc w:val="left"/>
+      <w:pPr>
+        <w:ind w:left="6480" w:hanging="360"/>
+      </w:pPr>
+      <w:rPr>
+        <w:u w:val="none"/>
+      </w:rPr>
+    </w:lvl>
+  </w:abstractNum>
+  <w:abstractNum w:abstractNumId="6">
+    <w:lvl w:ilvl="0">
       <w:start w:val="126"/>
       <w:numFmt w:val="decimal"/>
       <w:lvlText w:val="%1."/>
@@ -11669,7 +12251,7 @@
       </w:rPr>
     </w:lvl>
   </w:abstractNum>
-  <w:abstractNum w:abstractNumId="6">
+  <w:abstractNum w:abstractNumId="7">
     <w:lvl w:ilvl="0">
       <w:start w:val="1"/>
       <w:numFmt w:val="bullet"/>
@@ -11796,6 +12378,9 @@
   </w:num>
   <w:num w:numId="6">
     <w:abstractNumId w:val="6"/>
+  </w:num>
+  <w:num w:numId="7">
+    <w:abstractNumId w:val="7"/>
   </w:num>
 </w:numbering>
 </file>
